--- a/FinalReport.docx
+++ b/FinalReport.docx
@@ -1,6 +1,6 @@
 
 <file path=word/document.xml><?xml version="1.0" encoding="utf-8"?>
-<w:document xmlns:wpc="http://schemas.microsoft.com/office/word/2010/wordprocessingCanvas" xmlns:cx="http://schemas.microsoft.com/office/drawing/2014/chartex" xmlns:cx1="http://schemas.microsoft.com/office/drawing/2015/9/8/chartex" xmlns:cx2="http://schemas.microsoft.com/office/drawing/2015/10/21/chartex" xmlns:cx3="http://schemas.microsoft.com/office/drawing/2016/5/9/chartex" xmlns:cx4="http://schemas.microsoft.com/office/drawing/2016/5/10/chartex" xmlns:cx5="http://schemas.microsoft.com/office/drawing/2016/5/11/chartex" xmlns:cx6="http://schemas.microsoft.com/office/drawing/2016/5/12/chartex" xmlns:cx7="http://schemas.microsoft.com/office/drawing/2016/5/13/chartex" xmlns:cx8="http://schemas.microsoft.com/office/drawing/2016/5/14/chartex" xmlns:mc="http://schemas.openxmlformats.org/markup-compatibility/2006" xmlns:aink="http://schemas.microsoft.com/office/drawing/2016/ink" xmlns:am3d="http://schemas.microsoft.com/office/drawing/2017/model3d" xmlns:o="urn:schemas-microsoft-com:office:office" xmlns:r="http://schemas.openxmlformats.org/officeDocument/2006/relationships" xmlns:m="http://schemas.openxmlformats.org/officeDocument/2006/math" xmlns:v="urn:schemas-microsoft-com:vml" xmlns:wp14="http://schemas.microsoft.com/office/word/2010/wordprocessingDrawing" xmlns:wp="http://schemas.openxmlformats.org/drawingml/2006/wordprocessingDrawing" xmlns:w10="urn:schemas-microsoft-com:office:word" xmlns:w="http://schemas.openxmlformats.org/wordprocessingml/2006/main" xmlns:w14="http://schemas.microsoft.com/office/word/2010/wordml" xmlns:w15="http://schemas.microsoft.com/office/word/2012/wordml" xmlns:w16cex="http://schemas.microsoft.com/office/word/2018/wordml/cex" xmlns:w16cid="http://schemas.microsoft.com/office/word/2016/wordml/cid" xmlns:w16="http://schemas.microsoft.com/office/word/2018/wordml" xmlns:w16se="http://schemas.microsoft.com/office/word/2015/wordml/symex" xmlns:wpg="http://schemas.microsoft.com/office/word/2010/wordprocessingGroup" xmlns:wpi="http://schemas.microsoft.com/office/word/2010/wordprocessingInk" xmlns:wne="http://schemas.microsoft.com/office/word/2006/wordml" xmlns:wps="http://schemas.microsoft.com/office/word/2010/wordprocessingShape" mc:Ignorable="w14 w15 w16se w16cid w16 w16cex wp14">
+<w:document xmlns:wpc="http://schemas.microsoft.com/office/word/2010/wordprocessingCanvas" xmlns:cx="http://schemas.microsoft.com/office/drawing/2014/chartex" xmlns:cx1="http://schemas.microsoft.com/office/drawing/2015/9/8/chartex" xmlns:cx2="http://schemas.microsoft.com/office/drawing/2015/10/21/chartex" xmlns:cx3="http://schemas.microsoft.com/office/drawing/2016/5/9/chartex" xmlns:cx4="http://schemas.microsoft.com/office/drawing/2016/5/10/chartex" xmlns:cx5="http://schemas.microsoft.com/office/drawing/2016/5/11/chartex" xmlns:cx6="http://schemas.microsoft.com/office/drawing/2016/5/12/chartex" xmlns:cx7="http://schemas.microsoft.com/office/drawing/2016/5/13/chartex" xmlns:cx8="http://schemas.microsoft.com/office/drawing/2016/5/14/chartex" xmlns:mc="http://schemas.openxmlformats.org/markup-compatibility/2006" xmlns:aink="http://schemas.microsoft.com/office/drawing/2016/ink" xmlns:am3d="http://schemas.microsoft.com/office/drawing/2017/model3d" xmlns:o="urn:schemas-microsoft-com:office:office" xmlns:oel="http://schemas.microsoft.com/office/2019/extlst" xmlns:r="http://schemas.openxmlformats.org/officeDocument/2006/relationships" xmlns:m="http://schemas.openxmlformats.org/officeDocument/2006/math" xmlns:v="urn:schemas-microsoft-com:vml" xmlns:wp14="http://schemas.microsoft.com/office/word/2010/wordprocessingDrawing" xmlns:wp="http://schemas.openxmlformats.org/drawingml/2006/wordprocessingDrawing" xmlns:w10="urn:schemas-microsoft-com:office:word" xmlns:w="http://schemas.openxmlformats.org/wordprocessingml/2006/main" xmlns:w14="http://schemas.microsoft.com/office/word/2010/wordml" xmlns:w15="http://schemas.microsoft.com/office/word/2012/wordml" xmlns:w16cex="http://schemas.microsoft.com/office/word/2018/wordml/cex" xmlns:w16cid="http://schemas.microsoft.com/office/word/2016/wordml/cid" xmlns:w16="http://schemas.microsoft.com/office/word/2018/wordml" xmlns:w16sdtdh="http://schemas.microsoft.com/office/word/2020/wordml/sdtdatahash" xmlns:w16se="http://schemas.microsoft.com/office/word/2015/wordml/symex" xmlns:wpg="http://schemas.microsoft.com/office/word/2010/wordprocessingGroup" xmlns:wpi="http://schemas.microsoft.com/office/word/2010/wordprocessingInk" xmlns:wne="http://schemas.microsoft.com/office/word/2006/wordml" xmlns:wps="http://schemas.microsoft.com/office/word/2010/wordprocessingShape" mc:Ignorable="w14 w15 w16se w16cid w16 w16cex w16sdtdh wp14">
   <w:body>
     <w:p>
       <w:pPr>
@@ -48,7 +48,7 @@
     </w:p>
     <w:p>
       <w:pPr>
-        <w:pStyle w:val="Title"/>
+        <w:pStyle w:val="a3"/>
         <w:rPr>
           <w:lang w:val="el-GR"/>
         </w:rPr>
@@ -78,7 +78,7 @@
     </w:p>
     <w:p>
       <w:pPr>
-        <w:pStyle w:val="Title"/>
+        <w:pStyle w:val="a3"/>
         <w:rPr>
           <w:lang w:val="el-GR"/>
         </w:rPr>
@@ -124,14 +124,14 @@
           <w:color w:val="FF0000"/>
           <w:lang w:val="el-GR"/>
         </w:rPr>
-        <w:t>201</w:t>
+        <w:t>20</w:t>
       </w:r>
       <w:r>
         <w:rPr>
           <w:color w:val="FF0000"/>
           <w:lang w:val="el-GR"/>
         </w:rPr>
-        <w:t>9</w:t>
+        <w:t>22</w:t>
       </w:r>
       <w:r>
         <w:rPr>
@@ -145,264 +145,233 @@
           <w:color w:val="FF0000"/>
           <w:lang w:val="el-GR"/>
         </w:rPr>
+        <w:t>2</w:t>
+      </w:r>
+      <w:r>
+        <w:rPr>
+          <w:color w:val="FF0000"/>
+          <w:lang w:val="el-GR"/>
+        </w:rPr>
+        <w:t>3</w:t>
+      </w:r>
+    </w:p>
+    <w:p>
+      <w:pPr>
+        <w:jc w:val="right"/>
+        <w:rPr>
+          <w:lang w:val="el-GR"/>
+        </w:rPr>
+      </w:pPr>
+    </w:p>
+    <w:p>
+      <w:pPr>
+        <w:jc w:val="right"/>
+        <w:rPr>
+          <w:lang w:val="el-GR"/>
+        </w:rPr>
+      </w:pPr>
+    </w:p>
+    <w:p>
+      <w:pPr>
+        <w:pStyle w:val="a3"/>
+        <w:rPr>
+          <w:lang w:val="el-GR"/>
+        </w:rPr>
+      </w:pPr>
+      <w:r>
+        <w:rPr>
+          <w:lang w:val="el-GR"/>
+        </w:rPr>
+        <w:t>ΟΜΑΔΑ</w:t>
+      </w:r>
+      <w:r>
+        <w:rPr>
+          <w:lang w:val="el-GR"/>
+        </w:rPr>
+        <w:t xml:space="preserve"> </w:t>
+      </w:r>
+      <w:r>
+        <w:rPr>
+          <w:color w:val="FF0000"/>
+          <w:lang w:val="el-GR"/>
+        </w:rPr>
+        <w:t>4993</w:t>
+      </w:r>
+      <w:r>
+        <w:rPr>
+          <w:color w:val="FF0000"/>
+          <w:lang w:val="el-GR"/>
+        </w:rPr>
+        <w:t>-</w:t>
+      </w:r>
+      <w:r>
+        <w:rPr>
+          <w:color w:val="FF0000"/>
+          <w:lang w:val="el-GR"/>
+        </w:rPr>
+        <w:t>4970</w:t>
+      </w:r>
+    </w:p>
+    <w:p>
+      <w:pPr>
+        <w:pStyle w:val="a3"/>
+        <w:rPr>
+          <w:color w:val="FF0000"/>
+          <w:lang w:val="el-GR"/>
+        </w:rPr>
+      </w:pPr>
+      <w:r>
+        <w:rPr>
+          <w:color w:val="FF0000"/>
+          <w:lang w:val="el-GR"/>
+        </w:rPr>
+        <w:t>ιωαννησ τσοχλασ</w:t>
+      </w:r>
+      <w:r>
+        <w:rPr>
+          <w:color w:val="FF0000"/>
+          <w:lang w:val="el-GR"/>
+        </w:rPr>
+        <w:t xml:space="preserve">, </w:t>
+      </w:r>
+      <w:r>
+        <w:rPr>
+          <w:color w:val="FF0000"/>
+          <w:lang w:val="el-GR"/>
+        </w:rPr>
+        <w:t>ΑΜ</w:t>
+      </w:r>
+      <w:r>
+        <w:rPr>
+          <w:color w:val="FF0000"/>
+          <w:lang w:val="el-GR"/>
+        </w:rPr>
+        <w:t>:</w:t>
+      </w:r>
+      <w:r>
+        <w:rPr>
+          <w:color w:val="FF0000"/>
+          <w:lang w:val="el-GR"/>
+        </w:rPr>
+        <w:t>4993</w:t>
+      </w:r>
+    </w:p>
+    <w:p>
+      <w:pPr>
+        <w:pStyle w:val="a3"/>
+        <w:rPr>
+          <w:color w:val="FF0000"/>
+          <w:lang w:val="el-GR"/>
+        </w:rPr>
+      </w:pPr>
+      <w:r>
+        <w:rPr>
+          <w:color w:val="FF0000"/>
+          <w:lang w:val="el-GR"/>
+        </w:rPr>
+        <w:t>ιωαννησ γιαννακοσ</w:t>
+      </w:r>
+      <w:r>
+        <w:rPr>
+          <w:color w:val="FF0000"/>
+          <w:lang w:val="el-GR"/>
+        </w:rPr>
+        <w:t>, ΑΜ</w:t>
+      </w:r>
+      <w:r>
+        <w:rPr>
+          <w:color w:val="FF0000"/>
+          <w:lang w:val="el-GR"/>
+        </w:rPr>
+        <w:t>:</w:t>
+      </w:r>
+      <w:r>
+        <w:rPr>
+          <w:color w:val="FF0000"/>
+          <w:lang w:val="el-GR"/>
+        </w:rPr>
+        <w:t>4970</w:t>
+      </w:r>
+    </w:p>
+    <w:p>
+      <w:pPr>
+        <w:pStyle w:val="a3"/>
+        <w:rPr>
+          <w:color w:val="FF0000"/>
+          <w:lang w:val="el-GR"/>
+        </w:rPr>
+      </w:pPr>
+    </w:p>
+    <w:p>
+      <w:pPr>
+        <w:jc w:val="right"/>
+        <w:rPr>
+          <w:lang w:val="el-GR"/>
+        </w:rPr>
+      </w:pPr>
+    </w:p>
+    <w:p>
+      <w:pPr>
+        <w:jc w:val="right"/>
+        <w:rPr>
+          <w:lang w:val="el-GR"/>
+        </w:rPr>
+      </w:pPr>
+    </w:p>
+    <w:p>
+      <w:pPr>
+        <w:pStyle w:val="a5"/>
+        <w:rPr>
+          <w:lang w:val="el-GR"/>
+        </w:rPr>
+      </w:pPr>
+      <w:r>
+        <w:rPr>
+          <w:lang w:val="el-GR"/>
+        </w:rPr>
+        <w:t xml:space="preserve">ΤΕΛΙΚΗ ΑΝΑΦΟΡΑ </w:t>
+      </w:r>
+    </w:p>
+    <w:p>
+      <w:pPr>
+        <w:rPr>
+          <w:lang w:val="el-GR"/>
+        </w:rPr>
+      </w:pPr>
+    </w:p>
+    <w:p>
+      <w:pPr>
+        <w:jc w:val="center"/>
+        <w:rPr>
+          <w:lang w:val="el-GR"/>
+        </w:rPr>
+      </w:pPr>
+      <w:r>
+        <w:rPr>
+          <w:lang w:val="el-GR"/>
+        </w:rPr>
+        <w:t xml:space="preserve">ΔΕΚΕΜΒΡΙΟΣ </w:t>
+      </w:r>
+      <w:r>
+        <w:rPr>
+          <w:color w:val="FF0000"/>
+          <w:lang w:val="el-GR"/>
+        </w:rPr>
         <w:t>20</w:t>
       </w:r>
-    </w:p>
-    <w:p>
-      <w:pPr>
-        <w:jc w:val="right"/>
-        <w:rPr>
-          <w:lang w:val="el-GR"/>
-        </w:rPr>
-      </w:pPr>
-    </w:p>
-    <w:p>
-      <w:pPr>
-        <w:jc w:val="right"/>
-        <w:rPr>
-          <w:lang w:val="el-GR"/>
-        </w:rPr>
-      </w:pPr>
-    </w:p>
-    <w:p>
-      <w:pPr>
-        <w:pStyle w:val="Title"/>
-      </w:pPr>
-      <w:r>
-        <w:rPr>
-          <w:lang w:val="el-GR"/>
-        </w:rPr>
-        <w:t>ΟΜΑΔΑ</w:t>
-      </w:r>
-      <w:r>
-        <w:t xml:space="preserve"> </w:t>
-      </w:r>
       <w:r>
         <w:rPr>
           <w:color w:val="FF0000"/>
-        </w:rPr>
-        <w:t>AM1</w:t>
+          <w:lang w:val="el-GR"/>
+        </w:rPr>
+        <w:t>2</w:t>
       </w:r>
       <w:r>
         <w:rPr>
           <w:color w:val="FF0000"/>
-        </w:rPr>
-        <w:t>-</w:t>
-      </w:r>
-      <w:r>
-        <w:rPr>
-          <w:color w:val="FF0000"/>
-        </w:rPr>
-        <w:t>AM2</w:t>
-      </w:r>
-      <w:r>
-        <w:rPr>
-          <w:color w:val="FF0000"/>
-        </w:rPr>
-        <w:t>-</w:t>
-      </w:r>
-      <w:r>
-        <w:rPr>
-          <w:color w:val="FF0000"/>
-        </w:rPr>
-        <w:t>AM3</w:t>
-      </w:r>
-    </w:p>
-    <w:p>
-      <w:pPr>
-        <w:pStyle w:val="Title"/>
-        <w:rPr>
-          <w:color w:val="FF0000"/>
-        </w:rPr>
-      </w:pPr>
-      <w:r>
-        <w:rPr>
-          <w:color w:val="FF0000"/>
-          <w:lang w:val="el-GR"/>
-        </w:rPr>
-        <w:t>Φοιτητής</w:t>
-      </w:r>
-      <w:r>
-        <w:rPr>
-          <w:color w:val="FF0000"/>
-        </w:rPr>
-        <w:t xml:space="preserve"> 1, </w:t>
-      </w:r>
-      <w:r>
-        <w:rPr>
-          <w:color w:val="FF0000"/>
-          <w:lang w:val="el-GR"/>
-        </w:rPr>
-        <w:t>ΑΜ</w:t>
-      </w:r>
-      <w:r>
-        <w:rPr>
-          <w:color w:val="FF0000"/>
-        </w:rPr>
-        <w:t>:</w:t>
-      </w:r>
-      <w:r>
-        <w:rPr>
-          <w:color w:val="FF0000"/>
-        </w:rPr>
-        <w:t>AM</w:t>
-      </w:r>
-      <w:r>
-        <w:rPr>
-          <w:color w:val="FF0000"/>
-        </w:rPr>
-        <w:t>1</w:t>
-      </w:r>
-    </w:p>
-    <w:p>
-      <w:pPr>
-        <w:pStyle w:val="Title"/>
-        <w:rPr>
-          <w:color w:val="FF0000"/>
-          <w:lang w:val="el-GR"/>
-        </w:rPr>
-      </w:pPr>
-      <w:r>
-        <w:rPr>
-          <w:color w:val="FF0000"/>
-          <w:lang w:val="el-GR"/>
-        </w:rPr>
-        <w:t>Φοιτητής 2, ΑΜ</w:t>
-      </w:r>
-      <w:r>
-        <w:rPr>
-          <w:color w:val="FF0000"/>
-          <w:lang w:val="el-GR"/>
-        </w:rPr>
-        <w:t>:</w:t>
-      </w:r>
-      <w:r>
-        <w:rPr>
-          <w:color w:val="FF0000"/>
-        </w:rPr>
-        <w:t>AM</w:t>
-      </w:r>
-      <w:r>
-        <w:rPr>
-          <w:color w:val="FF0000"/>
           <w:lang w:val="el-GR"/>
         </w:rPr>
         <w:t>2</w:t>
-      </w:r>
-    </w:p>
-    <w:p>
-      <w:pPr>
-        <w:pStyle w:val="Title"/>
-        <w:rPr>
-          <w:color w:val="FF0000"/>
-          <w:lang w:val="el-GR"/>
-        </w:rPr>
-      </w:pPr>
-      <w:r>
-        <w:rPr>
-          <w:color w:val="FF0000"/>
-          <w:lang w:val="el-GR"/>
-        </w:rPr>
-        <w:t xml:space="preserve">Φοιτητής </w:t>
-      </w:r>
-      <w:r>
-        <w:rPr>
-          <w:color w:val="FF0000"/>
-          <w:lang w:val="el-GR"/>
-        </w:rPr>
-        <w:t>3</w:t>
-      </w:r>
-      <w:r>
-        <w:rPr>
-          <w:color w:val="FF0000"/>
-          <w:lang w:val="el-GR"/>
-        </w:rPr>
-        <w:t>, ΑΜ</w:t>
-      </w:r>
-      <w:r>
-        <w:rPr>
-          <w:color w:val="FF0000"/>
-          <w:lang w:val="el-GR"/>
-        </w:rPr>
-        <w:t>:</w:t>
-      </w:r>
-      <w:r>
-        <w:rPr>
-          <w:color w:val="FF0000"/>
-        </w:rPr>
-        <w:t>AM</w:t>
-      </w:r>
-      <w:r>
-        <w:rPr>
-          <w:color w:val="FF0000"/>
-          <w:lang w:val="el-GR"/>
-        </w:rPr>
-        <w:t>3</w:t>
-      </w:r>
-    </w:p>
-    <w:p>
-      <w:pPr>
-        <w:jc w:val="right"/>
-        <w:rPr>
-          <w:lang w:val="el-GR"/>
-        </w:rPr>
-      </w:pPr>
-    </w:p>
-    <w:p>
-      <w:pPr>
-        <w:jc w:val="right"/>
-        <w:rPr>
-          <w:lang w:val="el-GR"/>
-        </w:rPr>
-      </w:pPr>
-    </w:p>
-    <w:p>
-      <w:pPr>
-        <w:pStyle w:val="Subtitle"/>
-        <w:rPr>
-          <w:lang w:val="el-GR"/>
-        </w:rPr>
-      </w:pPr>
-      <w:r>
-        <w:rPr>
-          <w:lang w:val="el-GR"/>
-        </w:rPr>
-        <w:t xml:space="preserve">ΤΕΛΙΚΗ ΑΝΑΦΟΡΑ </w:t>
-      </w:r>
-    </w:p>
-    <w:p>
-      <w:pPr>
-        <w:rPr>
-          <w:lang w:val="el-GR"/>
-        </w:rPr>
-      </w:pPr>
-    </w:p>
-    <w:p>
-      <w:pPr>
-        <w:jc w:val="center"/>
-        <w:rPr>
-          <w:lang w:val="el-GR"/>
-        </w:rPr>
-      </w:pPr>
-      <w:r>
-        <w:rPr>
-          <w:lang w:val="el-GR"/>
-        </w:rPr>
-        <w:t xml:space="preserve">ΔΕΚΕΜΒΡΙΟΣ </w:t>
-      </w:r>
-      <w:r>
-        <w:rPr>
-          <w:color w:val="FF0000"/>
-          <w:lang w:val="el-GR"/>
-        </w:rPr>
-        <w:t>20</w:t>
-      </w:r>
-      <w:r>
-        <w:rPr>
-          <w:color w:val="FF0000"/>
-          <w:lang w:val="el-GR"/>
-        </w:rPr>
-        <w:t>20</w:t>
       </w:r>
       <w:r>
         <w:rPr>
@@ -1221,14 +1190,14 @@
     <w:p>
       <w:pPr>
         <w:rPr>
-          <w:rStyle w:val="SubtleEmphasis"/>
+          <w:rStyle w:val="ac"/>
           <w:b/>
           <w:lang w:val="el-GR"/>
         </w:rPr>
       </w:pPr>
       <w:r>
         <w:rPr>
-          <w:rStyle w:val="SubtleEmphasis"/>
+          <w:rStyle w:val="ac"/>
           <w:b/>
           <w:lang w:val="el-GR"/>
         </w:rPr>
@@ -1236,14 +1205,14 @@
       </w:r>
       <w:r>
         <w:rPr>
-          <w:rStyle w:val="SubtleEmphasis"/>
+          <w:rStyle w:val="ac"/>
           <w:lang w:val="el-GR"/>
         </w:rPr>
         <w:t xml:space="preserve">, με </w:t>
       </w:r>
       <w:r>
         <w:rPr>
-          <w:rStyle w:val="SubtleEmphasis"/>
+          <w:rStyle w:val="ac"/>
           <w:b/>
           <w:lang w:val="el-GR"/>
         </w:rPr>
@@ -1251,14 +1220,14 @@
       </w:r>
       <w:r>
         <w:rPr>
-          <w:rStyle w:val="SubtleEmphasis"/>
+          <w:rStyle w:val="ac"/>
           <w:lang w:val="el-GR"/>
         </w:rPr>
         <w:t xml:space="preserve"> παραθέτω οδηγίες, επεξηγήσεις και σχόλια. </w:t>
       </w:r>
       <w:r>
         <w:rPr>
-          <w:rStyle w:val="SubtleEmphasis"/>
+          <w:rStyle w:val="ac"/>
           <w:b/>
           <w:lang w:val="el-GR"/>
         </w:rPr>
@@ -1266,7 +1235,7 @@
       </w:r>
       <w:r>
         <w:rPr>
-          <w:rStyle w:val="SubtleEmphasis"/>
+          <w:rStyle w:val="ac"/>
           <w:b/>
           <w:lang w:val="el-GR"/>
         </w:rPr>
@@ -1274,7 +1243,7 @@
       </w:r>
       <w:r>
         <w:rPr>
-          <w:rStyle w:val="SubtleEmphasis"/>
+          <w:rStyle w:val="ac"/>
           <w:b/>
           <w:lang w:val="el-GR"/>
         </w:rPr>
@@ -1282,7 +1251,7 @@
       </w:r>
       <w:r>
         <w:rPr>
-          <w:rStyle w:val="SubtleEmphasis"/>
+          <w:rStyle w:val="ac"/>
           <w:b/>
           <w:lang w:val="el-GR"/>
         </w:rPr>
@@ -1290,7 +1259,7 @@
       </w:r>
       <w:r>
         <w:rPr>
-          <w:rStyle w:val="SubtleEmphasis"/>
+          <w:rStyle w:val="ac"/>
           <w:b/>
           <w:lang w:val="el-GR"/>
         </w:rPr>
@@ -1298,7 +1267,7 @@
       </w:r>
       <w:r>
         <w:rPr>
-          <w:rStyle w:val="SubtleEmphasis"/>
+          <w:rStyle w:val="ac"/>
           <w:b/>
           <w:lang w:val="el-GR"/>
         </w:rPr>
@@ -1306,7 +1275,7 @@
       </w:r>
       <w:r>
         <w:rPr>
-          <w:rStyle w:val="SubtleEmphasis"/>
+          <w:rStyle w:val="ac"/>
           <w:b/>
           <w:lang w:val="el-GR"/>
         </w:rPr>
@@ -1314,7 +1283,7 @@
       </w:r>
       <w:r>
         <w:rPr>
-          <w:rStyle w:val="SubtleEmphasis"/>
+          <w:rStyle w:val="ac"/>
           <w:b/>
           <w:lang w:val="el-GR"/>
         </w:rPr>
@@ -1322,7 +1291,7 @@
       </w:r>
       <w:r>
         <w:rPr>
-          <w:rStyle w:val="SubtleEmphasis"/>
+          <w:rStyle w:val="ac"/>
           <w:b/>
           <w:lang w:val="el-GR"/>
         </w:rPr>
@@ -1332,13 +1301,13 @@
     <w:p>
       <w:pPr>
         <w:rPr>
-          <w:rStyle w:val="SubtleEmphasis"/>
-          <w:lang w:val="el-GR"/>
-        </w:rPr>
-      </w:pPr>
-      <w:r>
-        <w:rPr>
-          <w:rStyle w:val="SubtleEmphasis"/>
+          <w:rStyle w:val="ac"/>
+          <w:lang w:val="el-GR"/>
+        </w:rPr>
+      </w:pPr>
+      <w:r>
+        <w:rPr>
+          <w:rStyle w:val="ac"/>
           <w:b/>
           <w:lang w:val="el-GR"/>
         </w:rPr>
@@ -1346,14 +1315,14 @@
       </w:r>
       <w:r>
         <w:rPr>
-          <w:rStyle w:val="SubtleEmphasis"/>
+          <w:rStyle w:val="ac"/>
           <w:lang w:val="el-GR"/>
         </w:rPr>
         <w:t>για να μη περιπλέξω το στυλ περαιτέρω</w:t>
       </w:r>
       <w:r>
         <w:rPr>
-          <w:rStyle w:val="SubtleEmphasis"/>
+          <w:rStyle w:val="ac"/>
           <w:b/>
           <w:lang w:val="el-GR"/>
         </w:rPr>
@@ -1361,14 +1330,14 @@
       </w:r>
       <w:r>
         <w:rPr>
-          <w:rStyle w:val="SubtleEmphasis"/>
+          <w:rStyle w:val="ac"/>
           <w:b/>
         </w:rPr>
         <w:t>Normal</w:t>
       </w:r>
       <w:r>
         <w:rPr>
-          <w:rStyle w:val="SubtleEmphasis"/>
+          <w:rStyle w:val="ac"/>
           <w:b/>
           <w:lang w:val="el-GR"/>
         </w:rPr>
@@ -1376,7 +1345,7 @@
       </w:r>
       <w:r>
         <w:rPr>
-          <w:rStyle w:val="SubtleEmphasis"/>
+          <w:rStyle w:val="ac"/>
           <w:b/>
           <w:lang w:val="el-GR"/>
         </w:rPr>
@@ -1384,7 +1353,7 @@
       </w:r>
       <w:r>
         <w:rPr>
-          <w:rStyle w:val="SubtleEmphasis"/>
+          <w:rStyle w:val="ac"/>
           <w:b/>
           <w:lang w:val="el-GR"/>
         </w:rPr>
@@ -1394,13 +1363,13 @@
     <w:p>
       <w:pPr>
         <w:rPr>
-          <w:rStyle w:val="SubtleEmphasis"/>
-          <w:lang w:val="el-GR"/>
-        </w:rPr>
-      </w:pPr>
-      <w:r>
-        <w:rPr>
-          <w:rStyle w:val="SubtleEmphasis"/>
+          <w:rStyle w:val="ac"/>
+          <w:lang w:val="el-GR"/>
+        </w:rPr>
+      </w:pPr>
+      <w:r>
+        <w:rPr>
+          <w:rStyle w:val="ac"/>
           <w:lang w:val="el-GR"/>
         </w:rPr>
         <w:t>ΟΔΗΓΙΕΣ</w:t>
@@ -1409,62 +1378,62 @@
     <w:p>
       <w:pPr>
         <w:rPr>
-          <w:rStyle w:val="SubtleEmphasis"/>
-          <w:lang w:val="el-GR"/>
-        </w:rPr>
-      </w:pPr>
-      <w:r>
-        <w:rPr>
-          <w:rStyle w:val="SubtleEmphasis"/>
+          <w:rStyle w:val="ac"/>
+          <w:lang w:val="el-GR"/>
+        </w:rPr>
+      </w:pPr>
+      <w:r>
+        <w:rPr>
+          <w:rStyle w:val="ac"/>
           <w:lang w:val="el-GR"/>
         </w:rPr>
         <w:t xml:space="preserve">Αναμένεται να τηρήσετε το παρόν πρότυπο ΠΙΣΤΑ. Όχι επειδή είναι το απαύγασμα της καλαισθησίας ή της λειτουργικότητας, αλλά επειδή πρέπει να μάθετε να τηρείτε πρότυπα με πειθαρχία και συνέπεια. Για το λόγο αυτό, καλείσθε να ΜΕΙΝΕΤΕ </w:t>
       </w:r>
       <w:r>
         <w:rPr>
-          <w:rStyle w:val="SubtleEmphasis"/>
+          <w:rStyle w:val="ac"/>
           <w:lang w:val="el-GR"/>
         </w:rPr>
         <w:t>ΠΙΣΤΑ</w:t>
       </w:r>
       <w:r>
         <w:rPr>
-          <w:rStyle w:val="SubtleEmphasis"/>
+          <w:rStyle w:val="ac"/>
           <w:lang w:val="el-GR"/>
         </w:rPr>
         <w:t xml:space="preserve"> ΣΤΟ ΣΤΥΛ </w:t>
       </w:r>
       <w:r>
         <w:rPr>
-          <w:rStyle w:val="SubtleEmphasis"/>
+          <w:rStyle w:val="ac"/>
           <w:lang w:val="el-GR"/>
         </w:rPr>
         <w:t>ΤΟΥ ΚΕΙΜΕΝΟΥ</w:t>
       </w:r>
       <w:r>
         <w:rPr>
-          <w:rStyle w:val="SubtleEmphasis"/>
+          <w:rStyle w:val="ac"/>
           <w:lang w:val="el-GR"/>
         </w:rPr>
         <w:t>!</w:t>
       </w:r>
       <w:r>
         <w:rPr>
-          <w:rStyle w:val="SubtleEmphasis"/>
+          <w:rStyle w:val="ac"/>
           <w:lang w:val="el-GR"/>
         </w:rPr>
         <w:t xml:space="preserve"> Είναι ευκαιρία επίσης, να μάθετε να χρησιμοποιείτ</w:t>
       </w:r>
       <w:r>
         <w:rPr>
-          <w:rStyle w:val="SubtleEmphasis"/>
+          <w:rStyle w:val="ac"/>
           <w:lang w:val="el-GR"/>
         </w:rPr>
         <w:t>ε</w:t>
       </w:r>
       <w:r>
         <w:rPr>
-          <w:rStyle w:val="SubtleEmphasis"/>
+          <w:rStyle w:val="ac"/>
           <w:lang w:val="el-GR"/>
         </w:rPr>
         <w:t xml:space="preserve"> με ΕΥΧΕΡΕΙΑ επεξ. κειμένου.</w:t>
@@ -1473,13 +1442,13 @@
     <w:p>
       <w:pPr>
         <w:rPr>
-          <w:rStyle w:val="SubtleEmphasis"/>
-          <w:lang w:val="el-GR"/>
-        </w:rPr>
-      </w:pPr>
-      <w:r>
-        <w:rPr>
-          <w:rStyle w:val="SubtleEmphasis"/>
+          <w:rStyle w:val="ac"/>
+          <w:lang w:val="el-GR"/>
+        </w:rPr>
+      </w:pPr>
+      <w:r>
+        <w:rPr>
+          <w:rStyle w:val="ac"/>
           <w:lang w:val="el-GR"/>
         </w:rPr>
         <w:t>Κατά τα λοιπά:</w:t>
@@ -1487,94 +1456,94 @@
     </w:p>
     <w:p>
       <w:pPr>
-        <w:pStyle w:val="ListParagraph"/>
+        <w:pStyle w:val="a9"/>
         <w:numPr>
           <w:ilvl w:val="0"/>
           <w:numId w:val="2"/>
         </w:numPr>
         <w:rPr>
-          <w:rStyle w:val="SubtleEmphasis"/>
-          <w:lang w:val="el-GR"/>
-        </w:rPr>
-      </w:pPr>
-      <w:r>
-        <w:rPr>
-          <w:rStyle w:val="SubtleEmphasis"/>
+          <w:rStyle w:val="ac"/>
+          <w:lang w:val="el-GR"/>
+        </w:rPr>
+      </w:pPr>
+      <w:r>
+        <w:rPr>
+          <w:rStyle w:val="ac"/>
           <w:lang w:val="el-GR"/>
         </w:rPr>
         <w:t xml:space="preserve">Συμπληρώστε με τα σωστά στοιχεία το εξώφυλλο και το </w:t>
       </w:r>
       <w:r>
         <w:rPr>
-          <w:rStyle w:val="SubtleEmphasis"/>
+          <w:rStyle w:val="ac"/>
         </w:rPr>
         <w:t>header</w:t>
       </w:r>
       <w:r>
         <w:rPr>
-          <w:rStyle w:val="SubtleEmphasis"/>
+          <w:rStyle w:val="ac"/>
           <w:lang w:val="el-GR"/>
         </w:rPr>
         <w:t>, όπου υπάρχουν κόκκινα γράμματα.</w:t>
       </w:r>
       <w:r>
         <w:rPr>
-          <w:rStyle w:val="SubtleEmphasis"/>
+          <w:rStyle w:val="ac"/>
           <w:lang w:val="el-GR"/>
         </w:rPr>
         <w:t xml:space="preserve"> Αν δεν σας </w:t>
       </w:r>
       <w:r>
         <w:rPr>
-          <w:rStyle w:val="SubtleEmphasis"/>
+          <w:rStyle w:val="ac"/>
           <w:lang w:val="el-GR"/>
         </w:rPr>
         <w:t xml:space="preserve">έχει </w:t>
       </w:r>
       <w:r>
         <w:rPr>
-          <w:rStyle w:val="SubtleEmphasis"/>
+          <w:rStyle w:val="ac"/>
           <w:lang w:val="el-GR"/>
         </w:rPr>
         <w:t xml:space="preserve">δοθεί α/α ομάδας, είναι το </w:t>
       </w:r>
       <w:r>
         <w:rPr>
-          <w:rStyle w:val="SubtleEmphasis"/>
+          <w:rStyle w:val="ac"/>
         </w:rPr>
         <w:t>concatenation</w:t>
       </w:r>
       <w:r>
         <w:rPr>
-          <w:rStyle w:val="SubtleEmphasis"/>
+          <w:rStyle w:val="ac"/>
           <w:lang w:val="el-GR"/>
         </w:rPr>
         <w:t xml:space="preserve"> </w:t>
       </w:r>
       <w:r>
         <w:rPr>
-          <w:rStyle w:val="SubtleEmphasis"/>
+          <w:rStyle w:val="ac"/>
           <w:lang w:val="el-GR"/>
         </w:rPr>
         <w:t>των ΑΜ σας, με παύλες ανάμεσα</w:t>
       </w:r>
       <w:r>
         <w:rPr>
-          <w:rStyle w:val="SubtleEmphasis"/>
+          <w:rStyle w:val="ac"/>
           <w:lang w:val="el-GR"/>
         </w:rPr>
         <w:t xml:space="preserve">, </w:t>
       </w:r>
       <w:r>
         <w:rPr>
-          <w:rStyle w:val="SubtleEmphasis"/>
+          <w:rStyle w:val="ac"/>
           <w:lang w:val="el-GR"/>
         </w:rPr>
         <w:t>ταξινομημένα με αύξουσα σειρά</w:t>
       </w:r>
       <w:r>
         <w:rPr>
-          <w:rStyle w:val="SubtleEmphasis"/>
+          <w:rStyle w:val="ac"/>
           <w:lang w:val="el-GR"/>
         </w:rPr>
         <w:t>.</w:t>
@@ -1582,47 +1551,47 @@
     </w:p>
     <w:p>
       <w:pPr>
-        <w:pStyle w:val="ListParagraph"/>
+        <w:pStyle w:val="a9"/>
         <w:numPr>
           <w:ilvl w:val="0"/>
           <w:numId w:val="2"/>
         </w:numPr>
         <w:rPr>
-          <w:rStyle w:val="SubtleEmphasis"/>
-          <w:lang w:val="el-GR"/>
-        </w:rPr>
-      </w:pPr>
-      <w:r>
-        <w:rPr>
-          <w:rStyle w:val="SubtleEmphasis"/>
+          <w:rStyle w:val="ac"/>
+          <w:lang w:val="el-GR"/>
+        </w:rPr>
+      </w:pPr>
+      <w:r>
+        <w:rPr>
+          <w:rStyle w:val="ac"/>
           <w:lang w:val="el-GR"/>
         </w:rPr>
         <w:t xml:space="preserve">Ο παραπάνω πίνακας </w:t>
       </w:r>
       <w:r>
         <w:rPr>
-          <w:rStyle w:val="SubtleEmphasis"/>
+          <w:rStyle w:val="ac"/>
           <w:lang w:val="el-GR"/>
         </w:rPr>
         <w:t xml:space="preserve">«Ιστορικό Εκδόσεων» </w:t>
       </w:r>
       <w:r>
         <w:rPr>
-          <w:rStyle w:val="SubtleEmphasis"/>
+          <w:rStyle w:val="ac"/>
           <w:lang w:val="el-GR"/>
         </w:rPr>
         <w:t xml:space="preserve">συμπληρώνεται κάθε φορά που αλλάζετε κάτι στην αναφορά </w:t>
       </w:r>
       <w:r>
         <w:rPr>
-          <w:rStyle w:val="SubtleEmphasis"/>
+          <w:rStyle w:val="ac"/>
           <w:lang w:val="el-GR"/>
         </w:rPr>
         <w:t>σας.</w:t>
       </w:r>
       <w:r>
         <w:rPr>
-          <w:rStyle w:val="SubtleEmphasis"/>
+          <w:rStyle w:val="ac"/>
           <w:lang w:val="el-GR"/>
         </w:rPr>
         <w:t xml:space="preserve"> Οι καταχωρήσεις που υπάρχουν ήδη είναι απλά ενδεικτικές.</w:t>
@@ -1630,118 +1599,118 @@
     </w:p>
     <w:p>
       <w:pPr>
-        <w:pStyle w:val="ListParagraph"/>
+        <w:pStyle w:val="a9"/>
         <w:numPr>
           <w:ilvl w:val="0"/>
           <w:numId w:val="2"/>
         </w:numPr>
         <w:rPr>
-          <w:rStyle w:val="SubtleEmphasis"/>
-          <w:lang w:val="el-GR"/>
-        </w:rPr>
-      </w:pPr>
-      <w:r>
-        <w:rPr>
-          <w:rStyle w:val="SubtleEmphasis"/>
+          <w:rStyle w:val="ac"/>
+          <w:lang w:val="el-GR"/>
+        </w:rPr>
+      </w:pPr>
+      <w:r>
+        <w:rPr>
+          <w:rStyle w:val="ac"/>
           <w:lang w:val="el-GR"/>
         </w:rPr>
         <w:t xml:space="preserve">Στις </w:t>
       </w:r>
       <w:r>
         <w:rPr>
-          <w:rStyle w:val="SubtleEmphasis"/>
+          <w:rStyle w:val="ac"/>
         </w:rPr>
         <w:t>Use</w:t>
       </w:r>
       <w:r>
         <w:rPr>
-          <w:rStyle w:val="SubtleEmphasis"/>
+          <w:rStyle w:val="ac"/>
           <w:lang w:val="el-GR"/>
         </w:rPr>
         <w:t xml:space="preserve"> </w:t>
       </w:r>
       <w:r>
         <w:rPr>
-          <w:rStyle w:val="SubtleEmphasis"/>
+          <w:rStyle w:val="ac"/>
         </w:rPr>
         <w:t>Cases</w:t>
       </w:r>
       <w:r>
         <w:rPr>
-          <w:rStyle w:val="SubtleEmphasis"/>
+          <w:rStyle w:val="ac"/>
           <w:lang w:val="el-GR"/>
         </w:rPr>
         <w:t xml:space="preserve"> συμπληρώνετε ΟΛΕΣ τις </w:t>
       </w:r>
       <w:r>
         <w:rPr>
-          <w:rStyle w:val="SubtleEmphasis"/>
+          <w:rStyle w:val="ac"/>
         </w:rPr>
         <w:t>Use</w:t>
       </w:r>
       <w:r>
         <w:rPr>
-          <w:rStyle w:val="SubtleEmphasis"/>
+          <w:rStyle w:val="ac"/>
           <w:lang w:val="el-GR"/>
         </w:rPr>
         <w:t xml:space="preserve"> </w:t>
       </w:r>
       <w:r>
         <w:rPr>
-          <w:rStyle w:val="SubtleEmphasis"/>
+          <w:rStyle w:val="ac"/>
         </w:rPr>
         <w:t>Cases</w:t>
       </w:r>
       <w:r>
         <w:rPr>
-          <w:rStyle w:val="SubtleEmphasis"/>
+          <w:rStyle w:val="ac"/>
           <w:lang w:val="el-GR"/>
         </w:rPr>
         <w:t xml:space="preserve"> που έχετε εξάγει (εδώ παρατίθεται μόνο μία, ενδεικτικά).</w:t>
       </w:r>
       <w:r>
         <w:rPr>
-          <w:rStyle w:val="SubtleEmphasis"/>
+          <w:rStyle w:val="ac"/>
           <w:lang w:val="el-GR"/>
         </w:rPr>
         <w:t xml:space="preserve"> </w:t>
       </w:r>
       <w:r>
         <w:rPr>
-          <w:rStyle w:val="SubtleEmphasis"/>
+          <w:rStyle w:val="ac"/>
           <w:lang w:val="el-GR"/>
         </w:rPr>
         <w:t xml:space="preserve"> Το στυλ είναι από το υπόδειγμα για </w:t>
       </w:r>
       <w:r>
         <w:rPr>
-          <w:rStyle w:val="SubtleEmphasis"/>
+          <w:rStyle w:val="ac"/>
         </w:rPr>
         <w:t>use</w:t>
       </w:r>
       <w:r>
         <w:rPr>
-          <w:rStyle w:val="SubtleEmphasis"/>
+          <w:rStyle w:val="ac"/>
           <w:lang w:val="el-GR"/>
         </w:rPr>
         <w:t xml:space="preserve"> </w:t>
       </w:r>
       <w:r>
         <w:rPr>
-          <w:rStyle w:val="SubtleEmphasis"/>
+          <w:rStyle w:val="ac"/>
         </w:rPr>
         <w:t>cases</w:t>
       </w:r>
       <w:r>
         <w:rPr>
-          <w:rStyle w:val="SubtleEmphasis"/>
+          <w:rStyle w:val="ac"/>
           <w:lang w:val="el-GR"/>
         </w:rPr>
         <w:t xml:space="preserve"> </w:t>
       </w:r>
       <w:r>
         <w:rPr>
-          <w:rStyle w:val="SubtleEmphasis"/>
+          <w:rStyle w:val="ac"/>
           <w:lang w:val="el-GR"/>
         </w:rPr>
         <w:t>που χρησιμοποιείται στο μάθημα.</w:t>
@@ -1749,101 +1718,101 @@
     </w:p>
     <w:p>
       <w:pPr>
-        <w:pStyle w:val="ListParagraph"/>
+        <w:pStyle w:val="a9"/>
         <w:numPr>
           <w:ilvl w:val="0"/>
           <w:numId w:val="2"/>
         </w:numPr>
         <w:rPr>
-          <w:rStyle w:val="SubtleEmphasis"/>
-          <w:lang w:val="el-GR"/>
-        </w:rPr>
-      </w:pPr>
-      <w:r>
-        <w:rPr>
-          <w:rStyle w:val="SubtleEmphasis"/>
+          <w:rStyle w:val="ac"/>
+          <w:lang w:val="el-GR"/>
+        </w:rPr>
+      </w:pPr>
+      <w:r>
+        <w:rPr>
+          <w:rStyle w:val="ac"/>
           <w:lang w:val="el-GR"/>
         </w:rPr>
         <w:t xml:space="preserve">Δώστε ιδιαίτερη σημασία στους ελέγχους, </w:t>
       </w:r>
       <w:r>
         <w:rPr>
-          <w:rStyle w:val="SubtleEmphasis"/>
+          <w:rStyle w:val="ac"/>
           <w:lang w:val="el-GR"/>
         </w:rPr>
         <w:t xml:space="preserve">καθώς </w:t>
       </w:r>
       <w:r>
         <w:rPr>
-          <w:rStyle w:val="SubtleEmphasis"/>
+          <w:rStyle w:val="ac"/>
           <w:lang w:val="el-GR"/>
         </w:rPr>
         <w:t xml:space="preserve">είναι από τις λίγες φορές στην εκπαίδευσή σας που </w:t>
       </w:r>
       <w:r>
         <w:rPr>
-          <w:rStyle w:val="SubtleEmphasis"/>
+          <w:rStyle w:val="ac"/>
           <w:lang w:val="el-GR"/>
         </w:rPr>
         <w:t>εξετάζεστε για την απάντηση που δώσατε</w:t>
       </w:r>
       <w:r>
         <w:rPr>
-          <w:rStyle w:val="SubtleEmphasis"/>
+          <w:rStyle w:val="ac"/>
           <w:lang w:val="el-GR"/>
         </w:rPr>
         <w:t xml:space="preserve"> </w:t>
       </w:r>
       <w:r>
         <w:rPr>
-          <w:rStyle w:val="SubtleEmphasis"/>
+          <w:rStyle w:val="ac"/>
           <w:lang w:val="el-GR"/>
         </w:rPr>
         <w:t>σ</w:t>
       </w:r>
       <w:r>
         <w:rPr>
-          <w:rStyle w:val="SubtleEmphasis"/>
+          <w:rStyle w:val="ac"/>
           <w:lang w:val="el-GR"/>
         </w:rPr>
         <w:t>το ερώτημα «Πώς θα επιβεβαιώσω ότι ο κώδικάς μου κάνει αυτό που πρέπει?»</w:t>
       </w:r>
       <w:r>
         <w:rPr>
-          <w:rStyle w:val="SubtleEmphasis"/>
+          <w:rStyle w:val="ac"/>
           <w:lang w:val="el-GR"/>
         </w:rPr>
         <w:t xml:space="preserve"> (θυμηθείτε ότι στις συνεντεύξεις για δουλειά, ερωτήσεις επί του </w:t>
       </w:r>
       <w:r>
         <w:rPr>
-          <w:rStyle w:val="SubtleEmphasis"/>
+          <w:rStyle w:val="ac"/>
         </w:rPr>
         <w:t>testing</w:t>
       </w:r>
       <w:r>
         <w:rPr>
-          <w:rStyle w:val="SubtleEmphasis"/>
+          <w:rStyle w:val="ac"/>
           <w:lang w:val="el-GR"/>
         </w:rPr>
         <w:t xml:space="preserve"> </w:t>
       </w:r>
       <w:r>
         <w:rPr>
-          <w:rStyle w:val="SubtleEmphasis"/>
+          <w:rStyle w:val="ac"/>
           <w:lang w:val="el-GR"/>
         </w:rPr>
         <w:t xml:space="preserve">είναι από τις πιο κλασικές επιλογές των </w:t>
       </w:r>
       <w:r>
         <w:rPr>
-          <w:rStyle w:val="SubtleEmphasis"/>
+          <w:rStyle w:val="ac"/>
         </w:rPr>
         <w:t>interviewers</w:t>
       </w:r>
       <w:r>
         <w:rPr>
-          <w:rStyle w:val="SubtleEmphasis"/>
+          <w:rStyle w:val="ac"/>
           <w:lang w:val="el-GR"/>
         </w:rPr>
         <w:t>).</w:t>
@@ -1851,26 +1820,26 @@
     </w:p>
     <w:p>
       <w:pPr>
-        <w:pStyle w:val="ListParagraph"/>
+        <w:pStyle w:val="a9"/>
         <w:numPr>
           <w:ilvl w:val="0"/>
           <w:numId w:val="2"/>
         </w:numPr>
         <w:rPr>
-          <w:rStyle w:val="SubtleEmphasis"/>
-          <w:lang w:val="el-GR"/>
-        </w:rPr>
-      </w:pPr>
-      <w:r>
-        <w:rPr>
-          <w:rStyle w:val="SubtleEmphasis"/>
+          <w:rStyle w:val="ac"/>
+          <w:lang w:val="el-GR"/>
+        </w:rPr>
+      </w:pPr>
+      <w:r>
+        <w:rPr>
+          <w:rStyle w:val="ac"/>
           <w:lang w:val="el-GR"/>
         </w:rPr>
         <w:t>Συμπληρώστε τα διαγράμματα με τις σχετικές εικόνες. Προσοχή: τα σχήματα πρέπει να είναι ΕΥΔΙΑΚΡΙΤΑ. Ο σκοπός των διαγραμμάτων είναι να μπορούν να μεταδώσουν ΣΤΟΥΣ ΑΛΛΟΥΣ τις σχεδιαστικές σας αποφάσεις</w:t>
       </w:r>
       <w:r>
         <w:rPr>
-          <w:rStyle w:val="SubtleEmphasis"/>
+          <w:rStyle w:val="ac"/>
           <w:lang w:val="el-GR"/>
         </w:rPr>
         <w:t>.</w:t>
@@ -1898,16 +1867,15 @@
     </w:p>
     <w:p>
       <w:pPr>
-        <w:pStyle w:val="Heading1"/>
-        <w:rPr>
-          <w:lang w:val="el-GR"/>
-        </w:rPr>
-      </w:pPr>
-      <w:r>
-        <w:rPr>
-          <w:lang w:val="el-GR"/>
-        </w:rPr>
-        <w:lastRenderedPageBreak/>
+        <w:pStyle w:val="1"/>
+        <w:rPr>
+          <w:lang w:val="el-GR"/>
+        </w:rPr>
+      </w:pPr>
+      <w:r>
+        <w:rPr>
+          <w:lang w:val="el-GR"/>
+        </w:rPr>
         <w:t xml:space="preserve">Ανάλυση Απαιτήσεων – </w:t>
       </w:r>
       <w:r>
@@ -1988,6 +1956,9 @@
     <w:p>
       <w:pPr>
         <w:pStyle w:val="UseCaseTitle"/>
+        <w:rPr>
+          <w:lang w:val="en-US"/>
+        </w:rPr>
       </w:pPr>
       <w:proofErr w:type="spellStart"/>
       <w:r>
@@ -1998,52 +1969,34 @@
     <w:p>
       <w:pPr>
         <w:pStyle w:val="UseCaseHeader"/>
-        <w:rPr>
-          <w:lang w:val="el-GR"/>
-        </w:rPr>
       </w:pPr>
       <w:r>
         <w:t>ID</w:t>
       </w:r>
       <w:r>
-        <w:rPr>
-          <w:lang w:val="el-GR"/>
-        </w:rPr>
         <w:t xml:space="preserve">: </w:t>
       </w:r>
       <w:r>
         <w:t>UC</w:t>
       </w:r>
       <w:r>
-        <w:rPr>
-          <w:lang w:val="el-GR"/>
-        </w:rPr>
         <w:t xml:space="preserve"> 1</w:t>
       </w:r>
     </w:p>
     <w:p>
       <w:pPr>
         <w:pStyle w:val="UseCaseHeader"/>
-        <w:rPr>
-          <w:lang w:val="el-GR"/>
-        </w:rPr>
       </w:pPr>
       <w:r>
         <w:t>Description</w:t>
       </w:r>
       <w:r>
-        <w:rPr>
-          <w:lang w:val="el-GR"/>
-        </w:rPr>
         <w:t xml:space="preserve"> </w:t>
       </w:r>
       <w:r>
         <w:t>and</w:t>
       </w:r>
       <w:r>
-        <w:rPr>
-          <w:lang w:val="el-GR"/>
-        </w:rPr>
         <w:t xml:space="preserve"> </w:t>
       </w:r>
       <w:r>
@@ -2342,16 +2295,15 @@
     </w:p>
     <w:p>
       <w:pPr>
-        <w:pStyle w:val="Heading1"/>
-        <w:rPr>
-          <w:lang w:val="el-GR"/>
-        </w:rPr>
-      </w:pPr>
-      <w:r>
-        <w:rPr>
-          <w:lang w:val="el-GR"/>
-        </w:rPr>
-        <w:lastRenderedPageBreak/>
+        <w:pStyle w:val="1"/>
+        <w:rPr>
+          <w:lang w:val="el-GR"/>
+        </w:rPr>
+      </w:pPr>
+      <w:r>
+        <w:rPr>
+          <w:lang w:val="el-GR"/>
+        </w:rPr>
         <w:t>Σχεδίαση</w:t>
       </w:r>
       <w:r>
@@ -2487,7 +2439,7 @@
     </w:p>
     <w:p>
       <w:pPr>
-        <w:pStyle w:val="Heading2"/>
+        <w:pStyle w:val="2"/>
       </w:pPr>
       <w:r>
         <w:rPr>
@@ -2511,111 +2463,111 @@
     <w:p>
       <w:pPr>
         <w:rPr>
-          <w:rStyle w:val="SubtleEmphasis"/>
-          <w:lang w:val="el-GR"/>
-        </w:rPr>
-      </w:pPr>
-      <w:r>
-        <w:rPr>
-          <w:rStyle w:val="SubtleEmphasis"/>
+          <w:rStyle w:val="ac"/>
+          <w:lang w:val="el-GR"/>
+        </w:rPr>
+      </w:pPr>
+      <w:r>
+        <w:rPr>
+          <w:rStyle w:val="ac"/>
           <w:lang w:val="el-GR"/>
         </w:rPr>
         <w:t xml:space="preserve">Στην αρχική σχεδιαστική φάση, αρκεί να συμπληρώσετε την λεκτική περιγραφή με τις </w:t>
       </w:r>
       <w:r>
         <w:rPr>
-          <w:rStyle w:val="SubtleEmphasis"/>
+          <w:rStyle w:val="ac"/>
         </w:rPr>
         <w:t>OREOS</w:t>
       </w:r>
       <w:r>
         <w:rPr>
-          <w:rStyle w:val="SubtleEmphasis"/>
+          <w:rStyle w:val="ac"/>
           <w:lang w:val="el-GR"/>
         </w:rPr>
         <w:t xml:space="preserve"> </w:t>
       </w:r>
       <w:r>
         <w:rPr>
-          <w:rStyle w:val="SubtleEmphasis"/>
+          <w:rStyle w:val="ac"/>
           <w:lang w:val="el-GR"/>
         </w:rPr>
         <w:t xml:space="preserve">προδιαγραφές. Στην τελική φάση, συμπληρώστε και τις λεπτομέρειες σε σχέση με τις εμπλεκόμενες μεθόδους και το </w:t>
       </w:r>
       <w:r>
         <w:rPr>
-          <w:rStyle w:val="SubtleEmphasis"/>
+          <w:rStyle w:val="ac"/>
         </w:rPr>
         <w:t>setup</w:t>
       </w:r>
       <w:r>
         <w:rPr>
-          <w:rStyle w:val="SubtleEmphasis"/>
+          <w:rStyle w:val="ac"/>
           <w:lang w:val="el-GR"/>
         </w:rPr>
         <w:t xml:space="preserve"> </w:t>
       </w:r>
       <w:r>
         <w:rPr>
-          <w:rStyle w:val="SubtleEmphasis"/>
+          <w:rStyle w:val="ac"/>
         </w:rPr>
         <w:t>input</w:t>
       </w:r>
       <w:r>
         <w:rPr>
-          <w:rStyle w:val="SubtleEmphasis"/>
+          <w:rStyle w:val="ac"/>
           <w:lang w:val="el-GR"/>
         </w:rPr>
         <w:t xml:space="preserve">, </w:t>
       </w:r>
       <w:r>
         <w:rPr>
-          <w:rStyle w:val="SubtleEmphasis"/>
+          <w:rStyle w:val="ac"/>
         </w:rPr>
         <w:t>output</w:t>
       </w:r>
       <w:r>
         <w:rPr>
-          <w:rStyle w:val="SubtleEmphasis"/>
+          <w:rStyle w:val="ac"/>
           <w:lang w:val="el-GR"/>
         </w:rPr>
         <w:t xml:space="preserve">, </w:t>
       </w:r>
       <w:r>
         <w:rPr>
-          <w:rStyle w:val="SubtleEmphasis"/>
+          <w:rStyle w:val="ac"/>
         </w:rPr>
         <w:t>pre</w:t>
       </w:r>
       <w:r>
         <w:rPr>
-          <w:rStyle w:val="SubtleEmphasis"/>
+          <w:rStyle w:val="ac"/>
           <w:lang w:val="el-GR"/>
         </w:rPr>
         <w:t>-</w:t>
       </w:r>
       <w:r>
         <w:rPr>
-          <w:rStyle w:val="SubtleEmphasis"/>
+          <w:rStyle w:val="ac"/>
         </w:rPr>
         <w:t>post</w:t>
       </w:r>
       <w:r>
         <w:rPr>
-          <w:rStyle w:val="SubtleEmphasis"/>
+          <w:rStyle w:val="ac"/>
           <w:lang w:val="el-GR"/>
         </w:rPr>
         <w:t xml:space="preserve"> </w:t>
       </w:r>
       <w:r>
         <w:rPr>
-          <w:rStyle w:val="SubtleEmphasis"/>
+          <w:rStyle w:val="ac"/>
         </w:rPr>
         <w:t>conditions</w:t>
       </w:r>
       <w:r>
         <w:rPr>
-          <w:rStyle w:val="SubtleEmphasis"/>
+          <w:rStyle w:val="ac"/>
           <w:lang w:val="el-GR"/>
         </w:rPr>
         <w:t>, ...</w:t>
@@ -2623,16 +2575,16 @@
     </w:p>
     <w:p>
       <w:pPr>
-        <w:pStyle w:val="Heading3"/>
-        <w:rPr>
-          <w:rStyle w:val="Strong"/>
+        <w:pStyle w:val="3"/>
+        <w:rPr>
+          <w:rStyle w:val="a6"/>
           <w:b w:val="0"/>
           <w:bCs w:val="0"/>
         </w:rPr>
       </w:pPr>
       <w:r>
         <w:rPr>
-          <w:rStyle w:val="Strong"/>
+          <w:rStyle w:val="a6"/>
           <w:b w:val="0"/>
           <w:bCs w:val="0"/>
         </w:rPr>
@@ -2642,19 +2594,19 @@
     <w:p>
       <w:pPr>
         <w:rPr>
-          <w:rStyle w:val="Strong"/>
-        </w:rPr>
-      </w:pPr>
-      <w:r>
-        <w:rPr>
-          <w:rStyle w:val="Strong"/>
+          <w:rStyle w:val="a6"/>
+        </w:rPr>
+      </w:pPr>
+      <w:r>
+        <w:rPr>
+          <w:rStyle w:val="a6"/>
         </w:rPr>
         <w:t>Test cases</w:t>
       </w:r>
     </w:p>
     <w:tbl>
       <w:tblPr>
-        <w:tblStyle w:val="TableGrid"/>
+        <w:tblStyle w:val="af5"/>
         <w:tblW w:w="9180" w:type="dxa"/>
         <w:tblLook w:val="04A0" w:firstRow="1" w:lastRow="0" w:firstColumn="1" w:lastColumn="0" w:noHBand="0" w:noVBand="1"/>
       </w:tblPr>
@@ -2971,7 +2923,7 @@
     <w:p/>
     <w:tbl>
       <w:tblPr>
-        <w:tblStyle w:val="TableGrid"/>
+        <w:tblStyle w:val="af5"/>
         <w:tblW w:w="9180" w:type="dxa"/>
         <w:tblLook w:val="04A0" w:firstRow="1" w:lastRow="0" w:firstColumn="1" w:lastColumn="0" w:noHBand="0" w:noVBand="1"/>
       </w:tblPr>
@@ -3266,7 +3218,7 @@
     </w:p>
     <w:tbl>
       <w:tblPr>
-        <w:tblStyle w:val="TableGrid"/>
+        <w:tblStyle w:val="af5"/>
         <w:tblW w:w="8708" w:type="dxa"/>
         <w:tblLook w:val="04A0" w:firstRow="1" w:lastRow="0" w:firstColumn="1" w:lastColumn="0" w:noHBand="0" w:noVBand="1"/>
       </w:tblPr>
@@ -3427,7 +3379,7 @@
     <w:p>
       <w:pPr>
         <w:rPr>
-          <w:rStyle w:val="Strong"/>
+          <w:rStyle w:val="a6"/>
           <w:lang w:val="fr-BE"/>
         </w:rPr>
       </w:pPr>
@@ -3435,12 +3387,12 @@
     <w:p>
       <w:pPr>
         <w:rPr>
-          <w:rStyle w:val="Strong"/>
-        </w:rPr>
-      </w:pPr>
-      <w:r>
-        <w:rPr>
-          <w:rStyle w:val="Strong"/>
+          <w:rStyle w:val="a6"/>
+        </w:rPr>
+      </w:pPr>
+      <w:r>
+        <w:rPr>
+          <w:rStyle w:val="a6"/>
         </w:rPr>
         <w:t>Involved methods</w:t>
       </w:r>
@@ -3541,39 +3493,38 @@
     </w:p>
     <w:p>
       <w:pPr>
-        <w:pStyle w:val="Heading3"/>
-        <w:rPr>
-          <w:rStyle w:val="Strong"/>
+        <w:pStyle w:val="3"/>
+        <w:rPr>
+          <w:rStyle w:val="a6"/>
           <w:b w:val="0"/>
           <w:bCs w:val="0"/>
         </w:rPr>
       </w:pPr>
       <w:r>
         <w:rPr>
-          <w:rStyle w:val="Strong"/>
+          <w:rStyle w:val="a6"/>
           <w:b w:val="0"/>
           <w:bCs w:val="0"/>
         </w:rPr>
-        <w:lastRenderedPageBreak/>
         <w:t>Use case UC2: analyze timeline (and produce phases)</w:t>
       </w:r>
     </w:p>
     <w:p>
       <w:pPr>
         <w:rPr>
-          <w:rStyle w:val="Strong"/>
-        </w:rPr>
-      </w:pPr>
-      <w:r>
-        <w:rPr>
-          <w:rStyle w:val="Strong"/>
+          <w:rStyle w:val="a6"/>
+        </w:rPr>
+      </w:pPr>
+      <w:r>
+        <w:rPr>
+          <w:rStyle w:val="a6"/>
         </w:rPr>
         <w:t>Test cases</w:t>
       </w:r>
     </w:p>
     <w:tbl>
       <w:tblPr>
-        <w:tblStyle w:val="TableGrid"/>
+        <w:tblStyle w:val="af5"/>
         <w:tblW w:w="8708" w:type="dxa"/>
         <w:tblLook w:val="04A0" w:firstRow="1" w:lastRow="0" w:firstColumn="1" w:lastColumn="0" w:noHBand="0" w:noVBand="1"/>
       </w:tblPr>
@@ -3872,7 +3823,7 @@
     <w:p/>
     <w:tbl>
       <w:tblPr>
-        <w:tblStyle w:val="TableGrid"/>
+        <w:tblStyle w:val="af5"/>
         <w:tblW w:w="8708" w:type="dxa"/>
         <w:tblLook w:val="04A0" w:firstRow="1" w:lastRow="0" w:firstColumn="1" w:lastColumn="0" w:noHBand="0" w:noVBand="1"/>
       </w:tblPr>
@@ -4198,7 +4149,7 @@
     <w:p/>
     <w:tbl>
       <w:tblPr>
-        <w:tblStyle w:val="TableGrid"/>
+        <w:tblStyle w:val="af5"/>
         <w:tblW w:w="8708" w:type="dxa"/>
         <w:tblLook w:val="04A0" w:firstRow="1" w:lastRow="0" w:firstColumn="1" w:lastColumn="0" w:noHBand="0" w:noVBand="1"/>
       </w:tblPr>
@@ -4374,12 +4325,12 @@
     <w:p>
       <w:pPr>
         <w:rPr>
-          <w:rStyle w:val="Strong"/>
-        </w:rPr>
-      </w:pPr>
-      <w:r>
-        <w:rPr>
-          <w:rStyle w:val="Strong"/>
+          <w:rStyle w:val="a6"/>
+        </w:rPr>
+      </w:pPr>
+      <w:r>
+        <w:rPr>
+          <w:rStyle w:val="a6"/>
         </w:rPr>
         <w:t>Involved methods</w:t>
       </w:r>
@@ -4550,16 +4501,16 @@
     <w:p/>
     <w:p>
       <w:pPr>
-        <w:pStyle w:val="Heading3"/>
-        <w:rPr>
-          <w:rStyle w:val="Strong"/>
+        <w:pStyle w:val="3"/>
+        <w:rPr>
+          <w:rStyle w:val="a6"/>
           <w:b w:val="0"/>
           <w:bCs w:val="0"/>
         </w:rPr>
       </w:pPr>
       <w:r>
         <w:rPr>
-          <w:rStyle w:val="Strong"/>
+          <w:rStyle w:val="a6"/>
           <w:b w:val="0"/>
           <w:bCs w:val="0"/>
         </w:rPr>
@@ -4567,7 +4518,7 @@
       </w:r>
       <w:r>
         <w:rPr>
-          <w:rStyle w:val="Strong"/>
+          <w:rStyle w:val="a6"/>
           <w:b w:val="0"/>
           <w:bCs w:val="0"/>
         </w:rPr>
@@ -4575,7 +4526,7 @@
       </w:r>
       <w:r>
         <w:rPr>
-          <w:rStyle w:val="Strong"/>
+          <w:rStyle w:val="a6"/>
           <w:b w:val="0"/>
           <w:bCs w:val="0"/>
         </w:rPr>
@@ -4583,7 +4534,7 @@
       </w:r>
       <w:r>
         <w:rPr>
-          <w:rStyle w:val="Strong"/>
+          <w:rStyle w:val="a6"/>
           <w:b w:val="0"/>
           <w:bCs w:val="0"/>
         </w:rPr>
@@ -4593,19 +4544,19 @@
     <w:p>
       <w:pPr>
         <w:rPr>
-          <w:rStyle w:val="Strong"/>
-        </w:rPr>
-      </w:pPr>
-      <w:r>
-        <w:rPr>
-          <w:rStyle w:val="Strong"/>
+          <w:rStyle w:val="a6"/>
+        </w:rPr>
+      </w:pPr>
+      <w:r>
+        <w:rPr>
+          <w:rStyle w:val="a6"/>
         </w:rPr>
         <w:t>Test cases</w:t>
       </w:r>
     </w:p>
     <w:tbl>
       <w:tblPr>
-        <w:tblStyle w:val="TableGrid"/>
+        <w:tblStyle w:val="af5"/>
         <w:tblW w:w="8708" w:type="dxa"/>
         <w:tblLook w:val="04A0" w:firstRow="1" w:lastRow="0" w:firstColumn="1" w:lastColumn="0" w:noHBand="0" w:noVBand="1"/>
       </w:tblPr>
@@ -4920,7 +4871,7 @@
     <w:p/>
     <w:tbl>
       <w:tblPr>
-        <w:tblStyle w:val="TableGrid"/>
+        <w:tblStyle w:val="af5"/>
         <w:tblW w:w="8708" w:type="dxa"/>
         <w:tblLook w:val="04A0" w:firstRow="1" w:lastRow="0" w:firstColumn="1" w:lastColumn="0" w:noHBand="0" w:noVBand="1"/>
       </w:tblPr>
@@ -4939,7 +4890,6 @@
               <w:keepNext/>
             </w:pPr>
             <w:r>
-              <w:lastRenderedPageBreak/>
               <w:t>ID</w:t>
             </w:r>
           </w:p>
@@ -5296,7 +5246,7 @@
     <w:p/>
     <w:tbl>
       <w:tblPr>
-        <w:tblStyle w:val="TableGrid"/>
+        <w:tblStyle w:val="af5"/>
         <w:tblW w:w="8708" w:type="dxa"/>
         <w:tblLook w:val="04A0" w:firstRow="1" w:lastRow="0" w:firstColumn="1" w:lastColumn="0" w:noHBand="0" w:noVBand="1"/>
       </w:tblPr>
@@ -5464,12 +5414,12 @@
     <w:p>
       <w:pPr>
         <w:rPr>
-          <w:rStyle w:val="Strong"/>
-        </w:rPr>
-      </w:pPr>
-      <w:r>
-        <w:rPr>
-          <w:rStyle w:val="Strong"/>
+          <w:rStyle w:val="a6"/>
+        </w:rPr>
+      </w:pPr>
+      <w:r>
+        <w:rPr>
+          <w:rStyle w:val="a6"/>
         </w:rPr>
         <w:t>Involved methods</w:t>
       </w:r>
@@ -5522,16 +5472,16 @@
     </w:p>
     <w:p>
       <w:pPr>
-        <w:pStyle w:val="Heading3"/>
-        <w:rPr>
-          <w:rStyle w:val="Strong"/>
+        <w:pStyle w:val="3"/>
+        <w:rPr>
+          <w:rStyle w:val="a6"/>
           <w:b w:val="0"/>
           <w:bCs w:val="0"/>
         </w:rPr>
       </w:pPr>
       <w:r>
         <w:rPr>
-          <w:rStyle w:val="Strong"/>
+          <w:rStyle w:val="a6"/>
           <w:b w:val="0"/>
           <w:bCs w:val="0"/>
         </w:rPr>
@@ -5539,7 +5489,7 @@
       </w:r>
       <w:r>
         <w:rPr>
-          <w:rStyle w:val="Strong"/>
+          <w:rStyle w:val="a6"/>
           <w:b w:val="0"/>
           <w:bCs w:val="0"/>
         </w:rPr>
@@ -5547,7 +5497,7 @@
       </w:r>
       <w:r>
         <w:rPr>
-          <w:rStyle w:val="Strong"/>
+          <w:rStyle w:val="a6"/>
           <w:b w:val="0"/>
           <w:bCs w:val="0"/>
         </w:rPr>
@@ -5555,7 +5505,7 @@
       </w:r>
       <w:r>
         <w:rPr>
-          <w:rStyle w:val="Strong"/>
+          <w:rStyle w:val="a6"/>
           <w:b w:val="0"/>
           <w:bCs w:val="0"/>
         </w:rPr>
@@ -5565,19 +5515,19 @@
     <w:p>
       <w:pPr>
         <w:rPr>
-          <w:rStyle w:val="Strong"/>
-        </w:rPr>
-      </w:pPr>
-      <w:r>
-        <w:rPr>
-          <w:rStyle w:val="Strong"/>
+          <w:rStyle w:val="a6"/>
+        </w:rPr>
+      </w:pPr>
+      <w:r>
+        <w:rPr>
+          <w:rStyle w:val="a6"/>
         </w:rPr>
         <w:t>Test cases</w:t>
       </w:r>
     </w:p>
     <w:tbl>
       <w:tblPr>
-        <w:tblStyle w:val="TableGrid"/>
+        <w:tblStyle w:val="af5"/>
         <w:tblW w:w="8708" w:type="dxa"/>
         <w:tblLook w:val="04A0" w:firstRow="1" w:lastRow="0" w:firstColumn="1" w:lastColumn="0" w:noHBand="0" w:noVBand="1"/>
       </w:tblPr>
@@ -5892,7 +5842,7 @@
     <w:p/>
     <w:tbl>
       <w:tblPr>
-        <w:tblStyle w:val="TableGrid"/>
+        <w:tblStyle w:val="af5"/>
         <w:tblW w:w="8708" w:type="dxa"/>
         <w:tblLook w:val="04A0" w:firstRow="1" w:lastRow="0" w:firstColumn="1" w:lastColumn="0" w:noHBand="0" w:noVBand="1"/>
       </w:tblPr>
@@ -6220,12 +6170,12 @@
     <w:p>
       <w:pPr>
         <w:rPr>
-          <w:rStyle w:val="Strong"/>
-        </w:rPr>
-      </w:pPr>
-      <w:r>
-        <w:rPr>
-          <w:rStyle w:val="Strong"/>
+          <w:rStyle w:val="a6"/>
+        </w:rPr>
+      </w:pPr>
+      <w:r>
+        <w:rPr>
+          <w:rStyle w:val="a6"/>
         </w:rPr>
         <w:t>Involved methods</w:t>
       </w:r>
@@ -6349,10 +6299,9 @@
     <w:p/>
     <w:p>
       <w:pPr>
-        <w:pStyle w:val="Heading2"/>
-      </w:pPr>
-      <w:r>
-        <w:lastRenderedPageBreak/>
+        <w:pStyle w:val="2"/>
+      </w:pPr>
+      <w:r>
         <w:t>Traceability Matrix</w:t>
       </w:r>
     </w:p>
@@ -6419,7 +6368,7 @@
     </w:p>
     <w:tbl>
       <w:tblPr>
-        <w:tblStyle w:val="TableGrid"/>
+        <w:tblStyle w:val="af5"/>
         <w:tblW w:w="0" w:type="auto"/>
         <w:tblInd w:w="720" w:type="dxa"/>
         <w:tblLook w:val="04A0" w:firstRow="1" w:lastRow="0" w:firstColumn="1" w:lastColumn="0" w:noHBand="0" w:noVBand="1"/>
@@ -6628,7 +6577,7 @@
     </w:tbl>
     <w:p>
       <w:pPr>
-        <w:pStyle w:val="Caption"/>
+        <w:pStyle w:val="a4"/>
         <w:keepNext/>
       </w:pPr>
       <w:r>
@@ -6783,7 +6732,7 @@
     </w:p>
     <w:tbl>
       <w:tblPr>
-        <w:tblStyle w:val="TableGrid"/>
+        <w:tblStyle w:val="af5"/>
         <w:tblW w:w="0" w:type="auto"/>
         <w:tblLook w:val="04A0" w:firstRow="1" w:lastRow="0" w:firstColumn="1" w:lastColumn="0" w:noHBand="0" w:noVBand="1"/>
       </w:tblPr>
@@ -7419,7 +7368,7 @@
     </w:tbl>
     <w:p>
       <w:pPr>
-        <w:pStyle w:val="Caption"/>
+        <w:pStyle w:val="a4"/>
         <w:keepNext/>
         <w:rPr>
           <w:lang w:val="en-US"/>
@@ -7475,7 +7424,7 @@
     <w:p/>
     <w:p>
       <w:pPr>
-        <w:pStyle w:val="Heading2"/>
+        <w:pStyle w:val="2"/>
       </w:pPr>
       <w:r>
         <w:rPr>
@@ -7596,22 +7545,21 @@
     </w:p>
     <w:p>
       <w:pPr>
-        <w:pStyle w:val="Heading1"/>
-        <w:rPr>
-          <w:lang w:val="el-GR"/>
-        </w:rPr>
-      </w:pPr>
-      <w:r>
-        <w:rPr>
-          <w:lang w:val="el-GR"/>
-        </w:rPr>
-        <w:lastRenderedPageBreak/>
+        <w:pStyle w:val="1"/>
+        <w:rPr>
+          <w:lang w:val="el-GR"/>
+        </w:rPr>
+      </w:pPr>
+      <w:r>
+        <w:rPr>
+          <w:lang w:val="el-GR"/>
+        </w:rPr>
         <w:t>Σχεδίαση Λογισμικού</w:t>
       </w:r>
     </w:p>
     <w:p>
       <w:pPr>
-        <w:pStyle w:val="Heading2"/>
+        <w:pStyle w:val="2"/>
       </w:pPr>
       <w:r>
         <w:rPr>
@@ -7773,7 +7721,7 @@
     </w:p>
     <w:p>
       <w:pPr>
-        <w:pStyle w:val="Caption"/>
+        <w:pStyle w:val="a4"/>
         <w:jc w:val="center"/>
       </w:pPr>
       <w:r>
@@ -7854,7 +7802,7 @@
     </w:p>
     <w:tbl>
       <w:tblPr>
-        <w:tblStyle w:val="TableGrid"/>
+        <w:tblStyle w:val="af5"/>
         <w:tblW w:w="0" w:type="auto"/>
         <w:tblBorders>
           <w:top w:val="none" w:sz="0" w:space="0" w:color="auto"/>
@@ -8149,7 +8097,7 @@
     </w:tbl>
     <w:p>
       <w:pPr>
-        <w:pStyle w:val="Caption"/>
+        <w:pStyle w:val="a4"/>
       </w:pPr>
       <w:r>
         <w:t xml:space="preserve">Πίνακας </w:t>
@@ -8215,16 +8163,15 @@
     </w:p>
     <w:p>
       <w:pPr>
-        <w:pStyle w:val="Heading2"/>
-        <w:rPr>
-          <w:lang w:val="el-GR"/>
-        </w:rPr>
-      </w:pPr>
-      <w:r>
-        <w:rPr>
-          <w:lang w:val="el-GR"/>
-        </w:rPr>
-        <w:lastRenderedPageBreak/>
+        <w:pStyle w:val="2"/>
+        <w:rPr>
+          <w:lang w:val="el-GR"/>
+        </w:rPr>
+      </w:pPr>
+      <w:r>
+        <w:rPr>
+          <w:lang w:val="el-GR"/>
+        </w:rPr>
         <w:t>Διαγράμματα Κλάσεων</w:t>
       </w:r>
     </w:p>
@@ -8476,7 +8423,7 @@
     </w:p>
     <w:p>
       <w:pPr>
-        <w:pStyle w:val="Caption"/>
+        <w:pStyle w:val="a4"/>
       </w:pPr>
       <w:r>
         <w:t xml:space="preserve">Σχήμα </w:t>
@@ -8579,7 +8526,6 @@
           <w:color w:val="7F0055"/>
           <w:szCs w:val="20"/>
         </w:rPr>
-        <w:lastRenderedPageBreak/>
         <w:t>package</w:t>
       </w:r>
       <w:r>
@@ -8720,7 +8666,7 @@
     </w:p>
     <w:p>
       <w:pPr>
-        <w:pStyle w:val="Caption"/>
+        <w:pStyle w:val="a4"/>
       </w:pPr>
       <w:r>
         <w:t>Σχήμα</w:t>
@@ -8832,7 +8778,7 @@
     </w:p>
     <w:p>
       <w:pPr>
-        <w:pStyle w:val="ListParagraph"/>
+        <w:pStyle w:val="a9"/>
         <w:numPr>
           <w:ilvl w:val="0"/>
           <w:numId w:val="8"/>
@@ -8860,7 +8806,7 @@
     </w:p>
     <w:p>
       <w:pPr>
-        <w:pStyle w:val="ListParagraph"/>
+        <w:pStyle w:val="a9"/>
         <w:numPr>
           <w:ilvl w:val="0"/>
           <w:numId w:val="8"/>
@@ -9029,7 +8975,6 @@
           <w:noProof/>
           <w:lang w:val="el-GR" w:eastAsia="el-GR" w:bidi="ar-SA"/>
         </w:rPr>
-        <w:lastRenderedPageBreak/>
         <w:drawing>
           <wp:inline distT="0" distB="0" distL="0" distR="0" wp14:anchorId="3BCBB99B" wp14:editId="119C507E">
             <wp:extent cx="5231958" cy="5052636"/>
@@ -9082,7 +9027,7 @@
     </w:p>
     <w:p>
       <w:pPr>
-        <w:pStyle w:val="Caption"/>
+        <w:pStyle w:val="a4"/>
       </w:pPr>
       <w:r>
         <w:t xml:space="preserve">Σχήμα </w:t>
@@ -9117,7 +9062,7 @@
     </w:p>
     <w:p>
       <w:pPr>
-        <w:pStyle w:val="Heading2"/>
+        <w:pStyle w:val="2"/>
         <w:rPr>
           <w:lang w:val="el-GR"/>
         </w:rPr>
@@ -9504,7 +9449,7 @@
     </w:p>
     <w:p>
       <w:pPr>
-        <w:pStyle w:val="Heading3"/>
+        <w:pStyle w:val="3"/>
       </w:pPr>
       <w:r>
         <w:t>Domain Classes</w:t>
@@ -9512,7 +9457,7 @@
     </w:p>
     <w:tbl>
       <w:tblPr>
-        <w:tblStyle w:val="TableGrid"/>
+        <w:tblStyle w:val="af5"/>
         <w:tblW w:w="0" w:type="auto"/>
         <w:tblBorders>
           <w:top w:val="none" w:sz="0" w:space="0" w:color="auto"/>
@@ -9743,16 +9688,15 @@
     </w:tbl>
     <w:p>
       <w:pPr>
-        <w:pStyle w:val="Heading3"/>
-      </w:pPr>
-      <w:r>
-        <w:lastRenderedPageBreak/>
+        <w:pStyle w:val="3"/>
+      </w:pPr>
+      <w:r>
         <w:t>Business Logic Classes</w:t>
       </w:r>
     </w:p>
     <w:tbl>
       <w:tblPr>
-        <w:tblStyle w:val="TableGrid"/>
+        <w:tblStyle w:val="af5"/>
         <w:tblW w:w="0" w:type="auto"/>
         <w:tblBorders>
           <w:top w:val="none" w:sz="0" w:space="0" w:color="auto"/>
@@ -9966,7 +9910,7 @@
           </w:p>
           <w:p>
             <w:pPr>
-              <w:pStyle w:val="ListParagraph"/>
+              <w:pStyle w:val="a9"/>
               <w:numPr>
                 <w:ilvl w:val="0"/>
                 <w:numId w:val="8"/>
@@ -10022,7 +9966,7 @@
           </w:p>
           <w:p>
             <w:pPr>
-              <w:pStyle w:val="ListParagraph"/>
+              <w:pStyle w:val="a9"/>
               <w:numPr>
                 <w:ilvl w:val="0"/>
                 <w:numId w:val="8"/>
@@ -10063,7 +10007,7 @@
     </w:tbl>
     <w:p>
       <w:pPr>
-        <w:pStyle w:val="Heading3"/>
+        <w:pStyle w:val="3"/>
       </w:pPr>
       <w:r>
         <w:t>Boundary classes</w:t>
@@ -10071,7 +10015,7 @@
     </w:p>
     <w:tbl>
       <w:tblPr>
-        <w:tblStyle w:val="TableGrid"/>
+        <w:tblStyle w:val="af5"/>
         <w:tblW w:w="0" w:type="auto"/>
         <w:tblBorders>
           <w:top w:val="none" w:sz="0" w:space="0" w:color="auto"/>
@@ -10830,7 +10774,7 @@
     </w:tbl>
     <w:p>
       <w:pPr>
-        <w:pStyle w:val="Heading3"/>
+        <w:pStyle w:val="3"/>
         <w:rPr>
           <w:lang w:val="el-GR"/>
         </w:rPr>
@@ -10923,7 +10867,7 @@
     </w:p>
     <w:tbl>
       <w:tblPr>
-        <w:tblStyle w:val="TableGrid"/>
+        <w:tblStyle w:val="af5"/>
         <w:tblW w:w="9357" w:type="dxa"/>
         <w:tblInd w:w="-318" w:type="dxa"/>
         <w:tblBorders>
@@ -11347,7 +11291,7 @@
     </w:tbl>
     <w:p>
       <w:pPr>
-        <w:pStyle w:val="Caption"/>
+        <w:pStyle w:val="a4"/>
         <w:keepNext/>
       </w:pPr>
       <w:r>
@@ -11418,7 +11362,7 @@
     </w:p>
     <w:p>
       <w:pPr>
-        <w:pStyle w:val="Heading2"/>
+        <w:pStyle w:val="2"/>
         <w:rPr>
           <w:lang w:val="el-GR"/>
         </w:rPr>
@@ -11450,16 +11394,15 @@
     </w:p>
     <w:p>
       <w:pPr>
-        <w:pStyle w:val="Heading1"/>
-        <w:rPr>
-          <w:lang w:val="el-GR"/>
-        </w:rPr>
-      </w:pPr>
-      <w:r>
-        <w:rPr>
-          <w:lang w:val="el-GR"/>
-        </w:rPr>
-        <w:lastRenderedPageBreak/>
+        <w:pStyle w:val="1"/>
+        <w:rPr>
+          <w:lang w:val="el-GR"/>
+        </w:rPr>
+      </w:pPr>
+      <w:r>
+        <w:rPr>
+          <w:lang w:val="el-GR"/>
+        </w:rPr>
         <w:t>λοιπά σχόλια</w:t>
       </w:r>
     </w:p>
@@ -11538,7 +11481,7 @@
     </w:p>
     <w:p>
       <w:pPr>
-        <w:pStyle w:val="Heading2"/>
+        <w:pStyle w:val="2"/>
         <w:rPr>
           <w:lang w:val="el-GR"/>
         </w:rPr>
@@ -11589,7 +11532,7 @@
     </w:p>
     <w:p>
       <w:pPr>
-        <w:pStyle w:val="Heading2"/>
+        <w:pStyle w:val="2"/>
         <w:rPr>
           <w:lang w:val="el-GR"/>
         </w:rPr>
@@ -11628,7 +11571,7 @@
     </w:p>
     <w:p>
       <w:pPr>
-        <w:pStyle w:val="Heading2"/>
+        <w:pStyle w:val="2"/>
       </w:pPr>
       <w:r>
         <w:rPr>
@@ -11673,7 +11616,7 @@
     </w:p>
     <w:p>
       <w:pPr>
-        <w:pStyle w:val="ListParagraph"/>
+        <w:pStyle w:val="a9"/>
         <w:numPr>
           <w:ilvl w:val="0"/>
           <w:numId w:val="6"/>
@@ -11711,7 +11654,7 @@
 </file>
 
 <file path=word/endnotes.xml><?xml version="1.0" encoding="utf-8"?>
-<w:endnotes xmlns:wpc="http://schemas.microsoft.com/office/word/2010/wordprocessingCanvas" xmlns:cx="http://schemas.microsoft.com/office/drawing/2014/chartex" xmlns:cx1="http://schemas.microsoft.com/office/drawing/2015/9/8/chartex" xmlns:cx2="http://schemas.microsoft.com/office/drawing/2015/10/21/chartex" xmlns:cx3="http://schemas.microsoft.com/office/drawing/2016/5/9/chartex" xmlns:cx4="http://schemas.microsoft.com/office/drawing/2016/5/10/chartex" xmlns:cx5="http://schemas.microsoft.com/office/drawing/2016/5/11/chartex" xmlns:cx6="http://schemas.microsoft.com/office/drawing/2016/5/12/chartex" xmlns:cx7="http://schemas.microsoft.com/office/drawing/2016/5/13/chartex" xmlns:cx8="http://schemas.microsoft.com/office/drawing/2016/5/14/chartex" xmlns:mc="http://schemas.openxmlformats.org/markup-compatibility/2006" xmlns:aink="http://schemas.microsoft.com/office/drawing/2016/ink" xmlns:am3d="http://schemas.microsoft.com/office/drawing/2017/model3d" xmlns:o="urn:schemas-microsoft-com:office:office" xmlns:r="http://schemas.openxmlformats.org/officeDocument/2006/relationships" xmlns:m="http://schemas.openxmlformats.org/officeDocument/2006/math" xmlns:v="urn:schemas-microsoft-com:vml" xmlns:wp14="http://schemas.microsoft.com/office/word/2010/wordprocessingDrawing" xmlns:wp="http://schemas.openxmlformats.org/drawingml/2006/wordprocessingDrawing" xmlns:w10="urn:schemas-microsoft-com:office:word" xmlns:w="http://schemas.openxmlformats.org/wordprocessingml/2006/main" xmlns:w14="http://schemas.microsoft.com/office/word/2010/wordml" xmlns:w15="http://schemas.microsoft.com/office/word/2012/wordml" xmlns:w16cex="http://schemas.microsoft.com/office/word/2018/wordml/cex" xmlns:w16cid="http://schemas.microsoft.com/office/word/2016/wordml/cid" xmlns:w16="http://schemas.microsoft.com/office/word/2018/wordml" xmlns:w16se="http://schemas.microsoft.com/office/word/2015/wordml/symex" xmlns:wpg="http://schemas.microsoft.com/office/word/2010/wordprocessingGroup" xmlns:wpi="http://schemas.microsoft.com/office/word/2010/wordprocessingInk" xmlns:wne="http://schemas.microsoft.com/office/word/2006/wordml" xmlns:wps="http://schemas.microsoft.com/office/word/2010/wordprocessingShape" mc:Ignorable="w14 w15 w16se w16cid w16 w16cex wp14">
+<w:endnotes xmlns:wpc="http://schemas.microsoft.com/office/word/2010/wordprocessingCanvas" xmlns:cx="http://schemas.microsoft.com/office/drawing/2014/chartex" xmlns:cx1="http://schemas.microsoft.com/office/drawing/2015/9/8/chartex" xmlns:cx2="http://schemas.microsoft.com/office/drawing/2015/10/21/chartex" xmlns:cx3="http://schemas.microsoft.com/office/drawing/2016/5/9/chartex" xmlns:cx4="http://schemas.microsoft.com/office/drawing/2016/5/10/chartex" xmlns:cx5="http://schemas.microsoft.com/office/drawing/2016/5/11/chartex" xmlns:cx6="http://schemas.microsoft.com/office/drawing/2016/5/12/chartex" xmlns:cx7="http://schemas.microsoft.com/office/drawing/2016/5/13/chartex" xmlns:cx8="http://schemas.microsoft.com/office/drawing/2016/5/14/chartex" xmlns:mc="http://schemas.openxmlformats.org/markup-compatibility/2006" xmlns:aink="http://schemas.microsoft.com/office/drawing/2016/ink" xmlns:am3d="http://schemas.microsoft.com/office/drawing/2017/model3d" xmlns:o="urn:schemas-microsoft-com:office:office" xmlns:oel="http://schemas.microsoft.com/office/2019/extlst" xmlns:r="http://schemas.openxmlformats.org/officeDocument/2006/relationships" xmlns:m="http://schemas.openxmlformats.org/officeDocument/2006/math" xmlns:v="urn:schemas-microsoft-com:vml" xmlns:wp14="http://schemas.microsoft.com/office/word/2010/wordprocessingDrawing" xmlns:wp="http://schemas.openxmlformats.org/drawingml/2006/wordprocessingDrawing" xmlns:w10="urn:schemas-microsoft-com:office:word" xmlns:w="http://schemas.openxmlformats.org/wordprocessingml/2006/main" xmlns:w14="http://schemas.microsoft.com/office/word/2010/wordml" xmlns:w15="http://schemas.microsoft.com/office/word/2012/wordml" xmlns:w16cex="http://schemas.microsoft.com/office/word/2018/wordml/cex" xmlns:w16cid="http://schemas.microsoft.com/office/word/2016/wordml/cid" xmlns:w16="http://schemas.microsoft.com/office/word/2018/wordml" xmlns:w16sdtdh="http://schemas.microsoft.com/office/word/2020/wordml/sdtdatahash" xmlns:w16se="http://schemas.microsoft.com/office/word/2015/wordml/symex" xmlns:wpg="http://schemas.microsoft.com/office/word/2010/wordprocessingGroup" xmlns:wpi="http://schemas.microsoft.com/office/word/2010/wordprocessingInk" xmlns:wne="http://schemas.microsoft.com/office/word/2006/wordml" xmlns:wps="http://schemas.microsoft.com/office/word/2010/wordprocessingShape" mc:Ignorable="w14 w15 w16se w16cid w16 w16cex w16sdtdh wp14">
   <w:endnote w:type="separator" w:id="-1">
     <w:p>
       <w:pPr>
@@ -11736,10 +11679,10 @@
 </file>
 
 <file path=word/footer1.xml><?xml version="1.0" encoding="utf-8"?>
-<w:ftr xmlns:wpc="http://schemas.microsoft.com/office/word/2010/wordprocessingCanvas" xmlns:cx="http://schemas.microsoft.com/office/drawing/2014/chartex" xmlns:cx1="http://schemas.microsoft.com/office/drawing/2015/9/8/chartex" xmlns:cx2="http://schemas.microsoft.com/office/drawing/2015/10/21/chartex" xmlns:cx3="http://schemas.microsoft.com/office/drawing/2016/5/9/chartex" xmlns:cx4="http://schemas.microsoft.com/office/drawing/2016/5/10/chartex" xmlns:cx5="http://schemas.microsoft.com/office/drawing/2016/5/11/chartex" xmlns:cx6="http://schemas.microsoft.com/office/drawing/2016/5/12/chartex" xmlns:cx7="http://schemas.microsoft.com/office/drawing/2016/5/13/chartex" xmlns:cx8="http://schemas.microsoft.com/office/drawing/2016/5/14/chartex" xmlns:mc="http://schemas.openxmlformats.org/markup-compatibility/2006" xmlns:aink="http://schemas.microsoft.com/office/drawing/2016/ink" xmlns:am3d="http://schemas.microsoft.com/office/drawing/2017/model3d" xmlns:o="urn:schemas-microsoft-com:office:office" xmlns:r="http://schemas.openxmlformats.org/officeDocument/2006/relationships" xmlns:m="http://schemas.openxmlformats.org/officeDocument/2006/math" xmlns:v="urn:schemas-microsoft-com:vml" xmlns:wp14="http://schemas.microsoft.com/office/word/2010/wordprocessingDrawing" xmlns:wp="http://schemas.openxmlformats.org/drawingml/2006/wordprocessingDrawing" xmlns:w10="urn:schemas-microsoft-com:office:word" xmlns:w="http://schemas.openxmlformats.org/wordprocessingml/2006/main" xmlns:w14="http://schemas.microsoft.com/office/word/2010/wordml" xmlns:w15="http://schemas.microsoft.com/office/word/2012/wordml" xmlns:w16cex="http://schemas.microsoft.com/office/word/2018/wordml/cex" xmlns:w16cid="http://schemas.microsoft.com/office/word/2016/wordml/cid" xmlns:w16="http://schemas.microsoft.com/office/word/2018/wordml" xmlns:w16se="http://schemas.microsoft.com/office/word/2015/wordml/symex" xmlns:wpg="http://schemas.microsoft.com/office/word/2010/wordprocessingGroup" xmlns:wpi="http://schemas.microsoft.com/office/word/2010/wordprocessingInk" xmlns:wne="http://schemas.microsoft.com/office/word/2006/wordml" xmlns:wps="http://schemas.microsoft.com/office/word/2010/wordprocessingShape" mc:Ignorable="w14 w15 w16se w16cid w16 w16cex wp14">
+<w:ftr xmlns:wpc="http://schemas.microsoft.com/office/word/2010/wordprocessingCanvas" xmlns:cx="http://schemas.microsoft.com/office/drawing/2014/chartex" xmlns:cx1="http://schemas.microsoft.com/office/drawing/2015/9/8/chartex" xmlns:cx2="http://schemas.microsoft.com/office/drawing/2015/10/21/chartex" xmlns:cx3="http://schemas.microsoft.com/office/drawing/2016/5/9/chartex" xmlns:cx4="http://schemas.microsoft.com/office/drawing/2016/5/10/chartex" xmlns:cx5="http://schemas.microsoft.com/office/drawing/2016/5/11/chartex" xmlns:cx6="http://schemas.microsoft.com/office/drawing/2016/5/12/chartex" xmlns:cx7="http://schemas.microsoft.com/office/drawing/2016/5/13/chartex" xmlns:cx8="http://schemas.microsoft.com/office/drawing/2016/5/14/chartex" xmlns:mc="http://schemas.openxmlformats.org/markup-compatibility/2006" xmlns:aink="http://schemas.microsoft.com/office/drawing/2016/ink" xmlns:am3d="http://schemas.microsoft.com/office/drawing/2017/model3d" xmlns:o="urn:schemas-microsoft-com:office:office" xmlns:oel="http://schemas.microsoft.com/office/2019/extlst" xmlns:r="http://schemas.openxmlformats.org/officeDocument/2006/relationships" xmlns:m="http://schemas.openxmlformats.org/officeDocument/2006/math" xmlns:v="urn:schemas-microsoft-com:vml" xmlns:wp14="http://schemas.microsoft.com/office/word/2010/wordprocessingDrawing" xmlns:wp="http://schemas.openxmlformats.org/drawingml/2006/wordprocessingDrawing" xmlns:w10="urn:schemas-microsoft-com:office:word" xmlns:w="http://schemas.openxmlformats.org/wordprocessingml/2006/main" xmlns:w14="http://schemas.microsoft.com/office/word/2010/wordml" xmlns:w15="http://schemas.microsoft.com/office/word/2012/wordml" xmlns:w16cex="http://schemas.microsoft.com/office/word/2018/wordml/cex" xmlns:w16cid="http://schemas.microsoft.com/office/word/2016/wordml/cid" xmlns:w16="http://schemas.microsoft.com/office/word/2018/wordml" xmlns:w16sdtdh="http://schemas.microsoft.com/office/word/2020/wordml/sdtdatahash" xmlns:w16se="http://schemas.microsoft.com/office/word/2015/wordml/symex" xmlns:wpg="http://schemas.microsoft.com/office/word/2010/wordprocessingGroup" xmlns:wpi="http://schemas.microsoft.com/office/word/2010/wordprocessingInk" xmlns:wne="http://schemas.microsoft.com/office/word/2006/wordml" xmlns:wps="http://schemas.microsoft.com/office/word/2010/wordprocessingShape" mc:Ignorable="w14 w15 w16se w16cid w16 w16cex w16sdtdh wp14">
   <w:p>
     <w:pPr>
-      <w:pStyle w:val="Footer"/>
+      <w:pStyle w:val="af3"/>
       <w:rPr>
         <w:rFonts w:ascii="Consolas" w:hAnsi="Consolas" w:cs="Consolas"/>
         <w:sz w:val="14"/>
@@ -11774,24 +11717,7 @@
         <w:sz w:val="14"/>
         <w:szCs w:val="16"/>
       </w:rPr>
-      <w:t>D:\Users\pvassil\public_html</w:t>
-    </w:r>
-    <w:r>
-      <w:rPr>
-        <w:rFonts w:ascii="Consolas" w:hAnsi="Consolas" w:cs="Consolas"/>
-        <w:noProof/>
-        <w:sz w:val="14"/>
-        <w:szCs w:val="16"/>
-      </w:rPr>
-      <w:t>\courses\sw_dev\exercises\TemplateFinalReport\TemplateFinalReport</w:t>
-    </w:r>
-    <w:r>
-      <w:rPr>
-        <w:noProof/>
-        <w:sz w:val="14"/>
-        <w:szCs w:val="16"/>
-      </w:rPr>
-      <w:t>.docx</w:t>
+      <w:t>Έγγραφο στο main</w:t>
     </w:r>
     <w:r>
       <w:rPr>
@@ -11859,7 +11785,7 @@
 </file>
 
 <file path=word/footnotes.xml><?xml version="1.0" encoding="utf-8"?>
-<w:footnotes xmlns:wpc="http://schemas.microsoft.com/office/word/2010/wordprocessingCanvas" xmlns:cx="http://schemas.microsoft.com/office/drawing/2014/chartex" xmlns:cx1="http://schemas.microsoft.com/office/drawing/2015/9/8/chartex" xmlns:cx2="http://schemas.microsoft.com/office/drawing/2015/10/21/chartex" xmlns:cx3="http://schemas.microsoft.com/office/drawing/2016/5/9/chartex" xmlns:cx4="http://schemas.microsoft.com/office/drawing/2016/5/10/chartex" xmlns:cx5="http://schemas.microsoft.com/office/drawing/2016/5/11/chartex" xmlns:cx6="http://schemas.microsoft.com/office/drawing/2016/5/12/chartex" xmlns:cx7="http://schemas.microsoft.com/office/drawing/2016/5/13/chartex" xmlns:cx8="http://schemas.microsoft.com/office/drawing/2016/5/14/chartex" xmlns:mc="http://schemas.openxmlformats.org/markup-compatibility/2006" xmlns:aink="http://schemas.microsoft.com/office/drawing/2016/ink" xmlns:am3d="http://schemas.microsoft.com/office/drawing/2017/model3d" xmlns:o="urn:schemas-microsoft-com:office:office" xmlns:r="http://schemas.openxmlformats.org/officeDocument/2006/relationships" xmlns:m="http://schemas.openxmlformats.org/officeDocument/2006/math" xmlns:v="urn:schemas-microsoft-com:vml" xmlns:wp14="http://schemas.microsoft.com/office/word/2010/wordprocessingDrawing" xmlns:wp="http://schemas.openxmlformats.org/drawingml/2006/wordprocessingDrawing" xmlns:w10="urn:schemas-microsoft-com:office:word" xmlns:w="http://schemas.openxmlformats.org/wordprocessingml/2006/main" xmlns:w14="http://schemas.microsoft.com/office/word/2010/wordml" xmlns:w15="http://schemas.microsoft.com/office/word/2012/wordml" xmlns:w16cex="http://schemas.microsoft.com/office/word/2018/wordml/cex" xmlns:w16cid="http://schemas.microsoft.com/office/word/2016/wordml/cid" xmlns:w16="http://schemas.microsoft.com/office/word/2018/wordml" xmlns:w16se="http://schemas.microsoft.com/office/word/2015/wordml/symex" xmlns:wpg="http://schemas.microsoft.com/office/word/2010/wordprocessingGroup" xmlns:wpi="http://schemas.microsoft.com/office/word/2010/wordprocessingInk" xmlns:wne="http://schemas.microsoft.com/office/word/2006/wordml" xmlns:wps="http://schemas.microsoft.com/office/word/2010/wordprocessingShape" mc:Ignorable="w14 w15 w16se w16cid w16 w16cex wp14">
+<w:footnotes xmlns:wpc="http://schemas.microsoft.com/office/word/2010/wordprocessingCanvas" xmlns:cx="http://schemas.microsoft.com/office/drawing/2014/chartex" xmlns:cx1="http://schemas.microsoft.com/office/drawing/2015/9/8/chartex" xmlns:cx2="http://schemas.microsoft.com/office/drawing/2015/10/21/chartex" xmlns:cx3="http://schemas.microsoft.com/office/drawing/2016/5/9/chartex" xmlns:cx4="http://schemas.microsoft.com/office/drawing/2016/5/10/chartex" xmlns:cx5="http://schemas.microsoft.com/office/drawing/2016/5/11/chartex" xmlns:cx6="http://schemas.microsoft.com/office/drawing/2016/5/12/chartex" xmlns:cx7="http://schemas.microsoft.com/office/drawing/2016/5/13/chartex" xmlns:cx8="http://schemas.microsoft.com/office/drawing/2016/5/14/chartex" xmlns:mc="http://schemas.openxmlformats.org/markup-compatibility/2006" xmlns:aink="http://schemas.microsoft.com/office/drawing/2016/ink" xmlns:am3d="http://schemas.microsoft.com/office/drawing/2017/model3d" xmlns:o="urn:schemas-microsoft-com:office:office" xmlns:oel="http://schemas.microsoft.com/office/2019/extlst" xmlns:r="http://schemas.openxmlformats.org/officeDocument/2006/relationships" xmlns:m="http://schemas.openxmlformats.org/officeDocument/2006/math" xmlns:v="urn:schemas-microsoft-com:vml" xmlns:wp14="http://schemas.microsoft.com/office/word/2010/wordprocessingDrawing" xmlns:wp="http://schemas.openxmlformats.org/drawingml/2006/wordprocessingDrawing" xmlns:w10="urn:schemas-microsoft-com:office:word" xmlns:w="http://schemas.openxmlformats.org/wordprocessingml/2006/main" xmlns:w14="http://schemas.microsoft.com/office/word/2010/wordml" xmlns:w15="http://schemas.microsoft.com/office/word/2012/wordml" xmlns:w16cex="http://schemas.microsoft.com/office/word/2018/wordml/cex" xmlns:w16cid="http://schemas.microsoft.com/office/word/2016/wordml/cid" xmlns:w16="http://schemas.microsoft.com/office/word/2018/wordml" xmlns:w16sdtdh="http://schemas.microsoft.com/office/word/2020/wordml/sdtdatahash" xmlns:w16se="http://schemas.microsoft.com/office/word/2015/wordml/symex" xmlns:wpg="http://schemas.microsoft.com/office/word/2010/wordprocessingGroup" xmlns:wpi="http://schemas.microsoft.com/office/word/2010/wordprocessingInk" xmlns:wne="http://schemas.microsoft.com/office/word/2006/wordml" xmlns:wps="http://schemas.microsoft.com/office/word/2010/wordprocessingShape" mc:Ignorable="w14 w15 w16se w16cid w16 w16cex w16sdtdh wp14">
   <w:footnote w:type="separator" w:id="-1">
     <w:p>
       <w:pPr>
@@ -11884,10 +11810,10 @@
 </file>
 
 <file path=word/header1.xml><?xml version="1.0" encoding="utf-8"?>
-<w:hdr xmlns:wpc="http://schemas.microsoft.com/office/word/2010/wordprocessingCanvas" xmlns:cx="http://schemas.microsoft.com/office/drawing/2014/chartex" xmlns:cx1="http://schemas.microsoft.com/office/drawing/2015/9/8/chartex" xmlns:cx2="http://schemas.microsoft.com/office/drawing/2015/10/21/chartex" xmlns:cx3="http://schemas.microsoft.com/office/drawing/2016/5/9/chartex" xmlns:cx4="http://schemas.microsoft.com/office/drawing/2016/5/10/chartex" xmlns:cx5="http://schemas.microsoft.com/office/drawing/2016/5/11/chartex" xmlns:cx6="http://schemas.microsoft.com/office/drawing/2016/5/12/chartex" xmlns:cx7="http://schemas.microsoft.com/office/drawing/2016/5/13/chartex" xmlns:cx8="http://schemas.microsoft.com/office/drawing/2016/5/14/chartex" xmlns:mc="http://schemas.openxmlformats.org/markup-compatibility/2006" xmlns:aink="http://schemas.microsoft.com/office/drawing/2016/ink" xmlns:am3d="http://schemas.microsoft.com/office/drawing/2017/model3d" xmlns:o="urn:schemas-microsoft-com:office:office" xmlns:r="http://schemas.openxmlformats.org/officeDocument/2006/relationships" xmlns:m="http://schemas.openxmlformats.org/officeDocument/2006/math" xmlns:v="urn:schemas-microsoft-com:vml" xmlns:wp14="http://schemas.microsoft.com/office/word/2010/wordprocessingDrawing" xmlns:wp="http://schemas.openxmlformats.org/drawingml/2006/wordprocessingDrawing" xmlns:w10="urn:schemas-microsoft-com:office:word" xmlns:w="http://schemas.openxmlformats.org/wordprocessingml/2006/main" xmlns:w14="http://schemas.microsoft.com/office/word/2010/wordml" xmlns:w15="http://schemas.microsoft.com/office/word/2012/wordml" xmlns:w16cex="http://schemas.microsoft.com/office/word/2018/wordml/cex" xmlns:w16cid="http://schemas.microsoft.com/office/word/2016/wordml/cid" xmlns:w16="http://schemas.microsoft.com/office/word/2018/wordml" xmlns:w16se="http://schemas.microsoft.com/office/word/2015/wordml/symex" xmlns:wpg="http://schemas.microsoft.com/office/word/2010/wordprocessingGroup" xmlns:wpi="http://schemas.microsoft.com/office/word/2010/wordprocessingInk" xmlns:wne="http://schemas.microsoft.com/office/word/2006/wordml" xmlns:wps="http://schemas.microsoft.com/office/word/2010/wordprocessingShape" mc:Ignorable="w14 w15 w16se w16cid w16 w16cex wp14">
+<w:hdr xmlns:wpc="http://schemas.microsoft.com/office/word/2010/wordprocessingCanvas" xmlns:cx="http://schemas.microsoft.com/office/drawing/2014/chartex" xmlns:cx1="http://schemas.microsoft.com/office/drawing/2015/9/8/chartex" xmlns:cx2="http://schemas.microsoft.com/office/drawing/2015/10/21/chartex" xmlns:cx3="http://schemas.microsoft.com/office/drawing/2016/5/9/chartex" xmlns:cx4="http://schemas.microsoft.com/office/drawing/2016/5/10/chartex" xmlns:cx5="http://schemas.microsoft.com/office/drawing/2016/5/11/chartex" xmlns:cx6="http://schemas.microsoft.com/office/drawing/2016/5/12/chartex" xmlns:cx7="http://schemas.microsoft.com/office/drawing/2016/5/13/chartex" xmlns:cx8="http://schemas.microsoft.com/office/drawing/2016/5/14/chartex" xmlns:mc="http://schemas.openxmlformats.org/markup-compatibility/2006" xmlns:aink="http://schemas.microsoft.com/office/drawing/2016/ink" xmlns:am3d="http://schemas.microsoft.com/office/drawing/2017/model3d" xmlns:o="urn:schemas-microsoft-com:office:office" xmlns:oel="http://schemas.microsoft.com/office/2019/extlst" xmlns:r="http://schemas.openxmlformats.org/officeDocument/2006/relationships" xmlns:m="http://schemas.openxmlformats.org/officeDocument/2006/math" xmlns:v="urn:schemas-microsoft-com:vml" xmlns:wp14="http://schemas.microsoft.com/office/word/2010/wordprocessingDrawing" xmlns:wp="http://schemas.openxmlformats.org/drawingml/2006/wordprocessingDrawing" xmlns:w10="urn:schemas-microsoft-com:office:word" xmlns:w="http://schemas.openxmlformats.org/wordprocessingml/2006/main" xmlns:w14="http://schemas.microsoft.com/office/word/2010/wordml" xmlns:w15="http://schemas.microsoft.com/office/word/2012/wordml" xmlns:w16cex="http://schemas.microsoft.com/office/word/2018/wordml/cex" xmlns:w16cid="http://schemas.microsoft.com/office/word/2016/wordml/cid" xmlns:w16="http://schemas.microsoft.com/office/word/2018/wordml" xmlns:w16sdtdh="http://schemas.microsoft.com/office/word/2020/wordml/sdtdatahash" xmlns:w16se="http://schemas.microsoft.com/office/word/2015/wordml/symex" xmlns:wpg="http://schemas.microsoft.com/office/word/2010/wordprocessingGroup" xmlns:wpi="http://schemas.microsoft.com/office/word/2010/wordprocessingInk" xmlns:wne="http://schemas.microsoft.com/office/word/2006/wordml" xmlns:wps="http://schemas.microsoft.com/office/word/2010/wordprocessingShape" mc:Ignorable="w14 w15 w16se w16cid w16 w16cex w16sdtdh wp14">
   <w:p>
     <w:pPr>
-      <w:pStyle w:val="Header"/>
+      <w:pStyle w:val="af2"/>
       <w:pBdr>
         <w:bottom w:val="single" w:sz="4" w:space="1" w:color="auto"/>
       </w:pBdr>
@@ -11912,7 +11838,7 @@
         <w:color w:val="FF0000"/>
         <w:lang w:val="el-GR"/>
       </w:rPr>
-      <w:t>ΑΚ.ΕΤΟΣ</w:t>
+      <w:t>2022-23</w:t>
     </w:r>
     <w:r>
       <w:rPr>
@@ -11926,49 +11852,14 @@
         <w:color w:val="FF0000"/>
         <w:lang w:val="el-GR"/>
       </w:rPr>
-      <w:t>ΑΜ1</w:t>
-    </w:r>
-    <w:r>
-      <w:rPr>
-        <w:color w:val="FF0000"/>
-        <w:lang w:val="el-GR"/>
-      </w:rPr>
-      <w:t>-</w:t>
-    </w:r>
-    <w:r>
-      <w:rPr>
-        <w:color w:val="FF0000"/>
-        <w:lang w:val="el-GR"/>
-      </w:rPr>
-      <w:t>ΑΜ2</w:t>
-    </w:r>
-    <w:r>
-      <w:rPr>
-        <w:color w:val="FF0000"/>
-        <w:lang w:val="el-GR"/>
-      </w:rPr>
-      <w:t>-</w:t>
-    </w:r>
-    <w:r>
-      <w:rPr>
-        <w:color w:val="FF0000"/>
-        <w:lang w:val="el-GR"/>
-      </w:rPr>
-      <w:t>ΑΜ</w:t>
-    </w:r>
-    <w:r>
-      <w:rPr>
-        <w:color w:val="FF0000"/>
-        <w:lang w:val="el-GR"/>
-      </w:rPr>
-      <w:t>3</w:t>
+      <w:t>4993-4970</w:t>
     </w:r>
   </w:p>
 </w:hdr>
 </file>
 
 <file path=word/numbering.xml><?xml version="1.0" encoding="utf-8"?>
-<w:numbering xmlns:wpc="http://schemas.microsoft.com/office/word/2010/wordprocessingCanvas" xmlns:cx="http://schemas.microsoft.com/office/drawing/2014/chartex" xmlns:cx1="http://schemas.microsoft.com/office/drawing/2015/9/8/chartex" xmlns:cx2="http://schemas.microsoft.com/office/drawing/2015/10/21/chartex" xmlns:cx3="http://schemas.microsoft.com/office/drawing/2016/5/9/chartex" xmlns:cx4="http://schemas.microsoft.com/office/drawing/2016/5/10/chartex" xmlns:cx5="http://schemas.microsoft.com/office/drawing/2016/5/11/chartex" xmlns:cx6="http://schemas.microsoft.com/office/drawing/2016/5/12/chartex" xmlns:cx7="http://schemas.microsoft.com/office/drawing/2016/5/13/chartex" xmlns:cx8="http://schemas.microsoft.com/office/drawing/2016/5/14/chartex" xmlns:mc="http://schemas.openxmlformats.org/markup-compatibility/2006" xmlns:aink="http://schemas.microsoft.com/office/drawing/2016/ink" xmlns:am3d="http://schemas.microsoft.com/office/drawing/2017/model3d" xmlns:o="urn:schemas-microsoft-com:office:office" xmlns:r="http://schemas.openxmlformats.org/officeDocument/2006/relationships" xmlns:m="http://schemas.openxmlformats.org/officeDocument/2006/math" xmlns:v="urn:schemas-microsoft-com:vml" xmlns:wp14="http://schemas.microsoft.com/office/word/2010/wordprocessingDrawing" xmlns:wp="http://schemas.openxmlformats.org/drawingml/2006/wordprocessingDrawing" xmlns:w10="urn:schemas-microsoft-com:office:word" xmlns:w="http://schemas.openxmlformats.org/wordprocessingml/2006/main" xmlns:w14="http://schemas.microsoft.com/office/word/2010/wordml" xmlns:w15="http://schemas.microsoft.com/office/word/2012/wordml" xmlns:w16cex="http://schemas.microsoft.com/office/word/2018/wordml/cex" xmlns:w16cid="http://schemas.microsoft.com/office/word/2016/wordml/cid" xmlns:w16="http://schemas.microsoft.com/office/word/2018/wordml" xmlns:w16se="http://schemas.microsoft.com/office/word/2015/wordml/symex" xmlns:wpg="http://schemas.microsoft.com/office/word/2010/wordprocessingGroup" xmlns:wpi="http://schemas.microsoft.com/office/word/2010/wordprocessingInk" xmlns:wne="http://schemas.microsoft.com/office/word/2006/wordml" xmlns:wps="http://schemas.microsoft.com/office/word/2010/wordprocessingShape" mc:Ignorable="w14 w15 w16se w16cid w16 w16cex wp14">
+<w:numbering xmlns:wpc="http://schemas.microsoft.com/office/word/2010/wordprocessingCanvas" xmlns:cx="http://schemas.microsoft.com/office/drawing/2014/chartex" xmlns:cx1="http://schemas.microsoft.com/office/drawing/2015/9/8/chartex" xmlns:cx2="http://schemas.microsoft.com/office/drawing/2015/10/21/chartex" xmlns:cx3="http://schemas.microsoft.com/office/drawing/2016/5/9/chartex" xmlns:cx4="http://schemas.microsoft.com/office/drawing/2016/5/10/chartex" xmlns:cx5="http://schemas.microsoft.com/office/drawing/2016/5/11/chartex" xmlns:cx6="http://schemas.microsoft.com/office/drawing/2016/5/12/chartex" xmlns:cx7="http://schemas.microsoft.com/office/drawing/2016/5/13/chartex" xmlns:cx8="http://schemas.microsoft.com/office/drawing/2016/5/14/chartex" xmlns:mc="http://schemas.openxmlformats.org/markup-compatibility/2006" xmlns:aink="http://schemas.microsoft.com/office/drawing/2016/ink" xmlns:am3d="http://schemas.microsoft.com/office/drawing/2017/model3d" xmlns:o="urn:schemas-microsoft-com:office:office" xmlns:oel="http://schemas.microsoft.com/office/2019/extlst" xmlns:r="http://schemas.openxmlformats.org/officeDocument/2006/relationships" xmlns:m="http://schemas.openxmlformats.org/officeDocument/2006/math" xmlns:v="urn:schemas-microsoft-com:vml" xmlns:wp14="http://schemas.microsoft.com/office/word/2010/wordprocessingDrawing" xmlns:wp="http://schemas.openxmlformats.org/drawingml/2006/wordprocessingDrawing" xmlns:w10="urn:schemas-microsoft-com:office:word" xmlns:w="http://schemas.openxmlformats.org/wordprocessingml/2006/main" xmlns:w14="http://schemas.microsoft.com/office/word/2010/wordml" xmlns:w15="http://schemas.microsoft.com/office/word/2012/wordml" xmlns:w16cex="http://schemas.microsoft.com/office/word/2018/wordml/cex" xmlns:w16cid="http://schemas.microsoft.com/office/word/2016/wordml/cid" xmlns:w16="http://schemas.microsoft.com/office/word/2018/wordml" xmlns:w16sdtdh="http://schemas.microsoft.com/office/word/2020/wordml/sdtdatahash" xmlns:w16se="http://schemas.microsoft.com/office/word/2015/wordml/symex" xmlns:wpg="http://schemas.microsoft.com/office/word/2010/wordprocessingGroup" xmlns:wpi="http://schemas.microsoft.com/office/word/2010/wordprocessingInk" xmlns:wne="http://schemas.microsoft.com/office/word/2006/wordml" xmlns:wps="http://schemas.microsoft.com/office/word/2010/wordprocessingShape" mc:Ignorable="w14 w15 w16se w16cid w16 w16cex w16sdtdh wp14">
   <w:abstractNum w:abstractNumId="0" w15:restartNumberingAfterBreak="0">
     <w:nsid w:val="09A000B1"/>
     <w:multiLevelType w:val="hybridMultilevel"/>
@@ -12065,7 +11956,7 @@
     <w:lvl w:ilvl="0">
       <w:start w:val="1"/>
       <w:numFmt w:val="decimal"/>
-      <w:pStyle w:val="Heading1"/>
+      <w:pStyle w:val="1"/>
       <w:lvlText w:val="%1"/>
       <w:lvlJc w:val="left"/>
       <w:pPr>
@@ -12075,7 +11966,7 @@
     <w:lvl w:ilvl="1">
       <w:start w:val="1"/>
       <w:numFmt w:val="decimal"/>
-      <w:pStyle w:val="Heading2"/>
+      <w:pStyle w:val="2"/>
       <w:lvlText w:val="%1.%2"/>
       <w:lvlJc w:val="left"/>
       <w:pPr>
@@ -12085,7 +11976,7 @@
     <w:lvl w:ilvl="2">
       <w:start w:val="1"/>
       <w:numFmt w:val="decimal"/>
-      <w:pStyle w:val="Heading3"/>
+      <w:pStyle w:val="3"/>
       <w:lvlText w:val="%1.%2.%3"/>
       <w:lvlJc w:val="left"/>
       <w:pPr>
@@ -12095,7 +11986,7 @@
     <w:lvl w:ilvl="3">
       <w:start w:val="1"/>
       <w:numFmt w:val="decimal"/>
-      <w:pStyle w:val="Heading4"/>
+      <w:pStyle w:val="4"/>
       <w:lvlText w:val="%1.%2.%3.%4"/>
       <w:lvlJc w:val="left"/>
       <w:pPr>
@@ -12105,7 +11996,7 @@
     <w:lvl w:ilvl="4">
       <w:start w:val="1"/>
       <w:numFmt w:val="decimal"/>
-      <w:pStyle w:val="Heading5"/>
+      <w:pStyle w:val="5"/>
       <w:lvlText w:val="%1.%2.%3.%4.%5"/>
       <w:lvlJc w:val="left"/>
       <w:pPr>
@@ -12115,7 +12006,7 @@
     <w:lvl w:ilvl="5">
       <w:start w:val="1"/>
       <w:numFmt w:val="decimal"/>
-      <w:pStyle w:val="Heading6"/>
+      <w:pStyle w:val="6"/>
       <w:lvlText w:val="%1.%2.%3.%4.%5.%6"/>
       <w:lvlJc w:val="left"/>
       <w:pPr>
@@ -12125,7 +12016,7 @@
     <w:lvl w:ilvl="6">
       <w:start w:val="1"/>
       <w:numFmt w:val="decimal"/>
-      <w:pStyle w:val="Heading7"/>
+      <w:pStyle w:val="7"/>
       <w:lvlText w:val="%1.%2.%3.%4.%5.%6.%7"/>
       <w:lvlJc w:val="left"/>
       <w:pPr>
@@ -12135,7 +12026,7 @@
     <w:lvl w:ilvl="7">
       <w:start w:val="1"/>
       <w:numFmt w:val="decimal"/>
-      <w:pStyle w:val="Heading8"/>
+      <w:pStyle w:val="8"/>
       <w:lvlText w:val="%1.%2.%3.%4.%5.%6.%7.%8"/>
       <w:lvlJc w:val="left"/>
       <w:pPr>
@@ -12145,7 +12036,7 @@
     <w:lvl w:ilvl="8">
       <w:start w:val="1"/>
       <w:numFmt w:val="decimal"/>
-      <w:pStyle w:val="Heading9"/>
+      <w:pStyle w:val="9"/>
       <w:lvlText w:val="%1.%2.%3.%4.%5.%6.%7.%8.%9"/>
       <w:lvlJc w:val="left"/>
       <w:pPr>
@@ -13021,50 +12912,50 @@
       </w:pPr>
     </w:lvl>
   </w:abstractNum>
-  <w:num w:numId="1">
+  <w:num w:numId="1" w16cid:durableId="1154025270">
     <w:abstractNumId w:val="1"/>
   </w:num>
-  <w:num w:numId="2">
+  <w:num w:numId="2" w16cid:durableId="1375501759">
     <w:abstractNumId w:val="6"/>
   </w:num>
-  <w:num w:numId="3">
+  <w:num w:numId="3" w16cid:durableId="32854446">
     <w:abstractNumId w:val="4"/>
   </w:num>
-  <w:num w:numId="4">
+  <w:num w:numId="4" w16cid:durableId="2073847614">
     <w:abstractNumId w:val="9"/>
   </w:num>
-  <w:num w:numId="5">
+  <w:num w:numId="5" w16cid:durableId="1219244393">
     <w:abstractNumId w:val="4"/>
     <w:lvlOverride w:ilvl="0">
       <w:startOverride w:val="1"/>
     </w:lvlOverride>
   </w:num>
-  <w:num w:numId="6">
+  <w:num w:numId="6" w16cid:durableId="1327589446">
     <w:abstractNumId w:val="3"/>
   </w:num>
-  <w:num w:numId="7">
+  <w:num w:numId="7" w16cid:durableId="784037300">
     <w:abstractNumId w:val="8"/>
   </w:num>
-  <w:num w:numId="8">
+  <w:num w:numId="8" w16cid:durableId="1006983951">
     <w:abstractNumId w:val="5"/>
   </w:num>
-  <w:num w:numId="9">
+  <w:num w:numId="9" w16cid:durableId="1910916492">
     <w:abstractNumId w:val="0"/>
   </w:num>
-  <w:num w:numId="10">
+  <w:num w:numId="10" w16cid:durableId="1519081543">
     <w:abstractNumId w:val="2"/>
   </w:num>
-  <w:num w:numId="11">
+  <w:num w:numId="11" w16cid:durableId="1573470727">
     <w:abstractNumId w:val="7"/>
   </w:num>
-  <w:num w:numId="12">
+  <w:num w:numId="12" w16cid:durableId="1097367023">
     <w:abstractNumId w:val="10"/>
   </w:num>
 </w:numbering>
 </file>
 
 <file path=word/styles.xml><?xml version="1.0" encoding="utf-8"?>
-<w:styles xmlns:mc="http://schemas.openxmlformats.org/markup-compatibility/2006" xmlns:r="http://schemas.openxmlformats.org/officeDocument/2006/relationships" xmlns:w="http://schemas.openxmlformats.org/wordprocessingml/2006/main" xmlns:w14="http://schemas.microsoft.com/office/word/2010/wordml" xmlns:w15="http://schemas.microsoft.com/office/word/2012/wordml" xmlns:w16cex="http://schemas.microsoft.com/office/word/2018/wordml/cex" xmlns:w16cid="http://schemas.microsoft.com/office/word/2016/wordml/cid" xmlns:w16="http://schemas.microsoft.com/office/word/2018/wordml" xmlns:w16se="http://schemas.microsoft.com/office/word/2015/wordml/symex" mc:Ignorable="w14 w15 w16se w16cid w16 w16cex">
+<w:styles xmlns:mc="http://schemas.openxmlformats.org/markup-compatibility/2006" xmlns:r="http://schemas.openxmlformats.org/officeDocument/2006/relationships" xmlns:w="http://schemas.openxmlformats.org/wordprocessingml/2006/main" xmlns:w14="http://schemas.microsoft.com/office/word/2010/wordml" xmlns:w15="http://schemas.microsoft.com/office/word/2012/wordml" xmlns:w16cex="http://schemas.microsoft.com/office/word/2018/wordml/cex" xmlns:w16cid="http://schemas.microsoft.com/office/word/2016/wordml/cid" xmlns:w16="http://schemas.microsoft.com/office/word/2018/wordml" xmlns:w16sdtdh="http://schemas.microsoft.com/office/word/2020/wordml/sdtdatahash" xmlns:w16se="http://schemas.microsoft.com/office/word/2015/wordml/symex" mc:Ignorable="w14 w15 w16se w16cid w16 w16cex w16sdtdh">
   <w:docDefaults>
     <w:rPrDefault>
       <w:rPr>
@@ -13458,16 +13349,16 @@
     <w:lsdException w:name="Unresolved Mention" w:semiHidden="1" w:unhideWhenUsed="1"/>
     <w:lsdException w:name="Smart Link" w:semiHidden="1" w:unhideWhenUsed="1"/>
   </w:latentStyles>
-  <w:style w:type="paragraph" w:default="1" w:styleId="Normal">
+  <w:style w:type="paragraph" w:default="1" w:styleId="a">
     <w:name w:val="Normal"/>
     <w:qFormat/>
     <w:rsid w:val="00153414"/>
   </w:style>
-  <w:style w:type="paragraph" w:styleId="Heading1">
+  <w:style w:type="paragraph" w:styleId="1">
     <w:name w:val="heading 1"/>
-    <w:basedOn w:val="Normal"/>
-    <w:next w:val="Normal"/>
-    <w:link w:val="Heading1Char"/>
+    <w:basedOn w:val="a"/>
+    <w:next w:val="a"/>
+    <w:link w:val="1Char"/>
     <w:uiPriority w:val="9"/>
     <w:qFormat/>
     <w:rsid w:val="00153414"/>
@@ -13489,11 +13380,11 @@
       <w:szCs w:val="28"/>
     </w:rPr>
   </w:style>
-  <w:style w:type="paragraph" w:styleId="Heading2">
+  <w:style w:type="paragraph" w:styleId="2">
     <w:name w:val="heading 2"/>
-    <w:basedOn w:val="Normal"/>
-    <w:next w:val="Normal"/>
-    <w:link w:val="Heading2Char"/>
+    <w:basedOn w:val="a"/>
+    <w:next w:val="a"/>
+    <w:link w:val="2Char"/>
     <w:uiPriority w:val="9"/>
     <w:unhideWhenUsed/>
     <w:qFormat/>
@@ -13518,11 +13409,11 @@
       <w:szCs w:val="24"/>
     </w:rPr>
   </w:style>
-  <w:style w:type="paragraph" w:styleId="Heading3">
+  <w:style w:type="paragraph" w:styleId="3">
     <w:name w:val="heading 3"/>
-    <w:basedOn w:val="Normal"/>
-    <w:next w:val="Normal"/>
-    <w:link w:val="Heading3Char"/>
+    <w:basedOn w:val="a"/>
+    <w:next w:val="a"/>
+    <w:link w:val="3Char"/>
     <w:uiPriority w:val="9"/>
     <w:unhideWhenUsed/>
     <w:qFormat/>
@@ -13547,11 +13438,11 @@
       <w:szCs w:val="24"/>
     </w:rPr>
   </w:style>
-  <w:style w:type="paragraph" w:styleId="Heading4">
+  <w:style w:type="paragraph" w:styleId="4">
     <w:name w:val="heading 4"/>
-    <w:basedOn w:val="Normal"/>
-    <w:next w:val="Normal"/>
-    <w:link w:val="Heading4Char"/>
+    <w:basedOn w:val="a"/>
+    <w:next w:val="a"/>
+    <w:link w:val="4Char"/>
     <w:uiPriority w:val="9"/>
     <w:semiHidden/>
     <w:unhideWhenUsed/>
@@ -13575,11 +13466,11 @@
       <w:spacing w:val="10"/>
     </w:rPr>
   </w:style>
-  <w:style w:type="paragraph" w:styleId="Heading5">
+  <w:style w:type="paragraph" w:styleId="5">
     <w:name w:val="heading 5"/>
-    <w:basedOn w:val="Normal"/>
-    <w:next w:val="Normal"/>
-    <w:link w:val="Heading5Char"/>
+    <w:basedOn w:val="a"/>
+    <w:next w:val="a"/>
+    <w:link w:val="5Char"/>
     <w:uiPriority w:val="9"/>
     <w:semiHidden/>
     <w:unhideWhenUsed/>
@@ -13600,11 +13491,11 @@
       <w:spacing w:val="10"/>
     </w:rPr>
   </w:style>
-  <w:style w:type="paragraph" w:styleId="Heading6">
+  <w:style w:type="paragraph" w:styleId="6">
     <w:name w:val="heading 6"/>
-    <w:basedOn w:val="Normal"/>
-    <w:next w:val="Normal"/>
-    <w:link w:val="Heading6Char"/>
+    <w:basedOn w:val="a"/>
+    <w:next w:val="a"/>
+    <w:link w:val="6Char"/>
     <w:uiPriority w:val="9"/>
     <w:semiHidden/>
     <w:unhideWhenUsed/>
@@ -13625,11 +13516,11 @@
       <w:spacing w:val="10"/>
     </w:rPr>
   </w:style>
-  <w:style w:type="paragraph" w:styleId="Heading7">
+  <w:style w:type="paragraph" w:styleId="7">
     <w:name w:val="heading 7"/>
-    <w:basedOn w:val="Normal"/>
-    <w:next w:val="Normal"/>
-    <w:link w:val="Heading7Char"/>
+    <w:basedOn w:val="a"/>
+    <w:next w:val="a"/>
+    <w:link w:val="7Char"/>
     <w:uiPriority w:val="9"/>
     <w:semiHidden/>
     <w:unhideWhenUsed/>
@@ -13652,11 +13543,11 @@
       <w:spacing w:val="10"/>
     </w:rPr>
   </w:style>
-  <w:style w:type="paragraph" w:styleId="Heading8">
+  <w:style w:type="paragraph" w:styleId="8">
     <w:name w:val="heading 8"/>
-    <w:basedOn w:val="Normal"/>
-    <w:next w:val="Normal"/>
-    <w:link w:val="Heading8Char"/>
+    <w:basedOn w:val="a"/>
+    <w:next w:val="a"/>
+    <w:link w:val="8Char"/>
     <w:uiPriority w:val="9"/>
     <w:semiHidden/>
     <w:unhideWhenUsed/>
@@ -13678,11 +13569,11 @@
       <w:szCs w:val="20"/>
     </w:rPr>
   </w:style>
-  <w:style w:type="paragraph" w:styleId="Heading9">
+  <w:style w:type="paragraph" w:styleId="9">
     <w:name w:val="heading 9"/>
-    <w:basedOn w:val="Normal"/>
-    <w:next w:val="Normal"/>
-    <w:link w:val="Heading9Char"/>
+    <w:basedOn w:val="a"/>
+    <w:next w:val="a"/>
+    <w:link w:val="9Char"/>
     <w:uiPriority w:val="9"/>
     <w:semiHidden/>
     <w:unhideWhenUsed/>
@@ -13706,13 +13597,13 @@
       <w:szCs w:val="20"/>
     </w:rPr>
   </w:style>
-  <w:style w:type="character" w:default="1" w:styleId="DefaultParagraphFont">
+  <w:style w:type="character" w:default="1" w:styleId="a0">
     <w:name w:val="Default Paragraph Font"/>
     <w:uiPriority w:val="1"/>
     <w:semiHidden/>
     <w:unhideWhenUsed/>
   </w:style>
-  <w:style w:type="table" w:default="1" w:styleId="TableNormal">
+  <w:style w:type="table" w:default="1" w:styleId="a1">
     <w:name w:val="Normal Table"/>
     <w:uiPriority w:val="99"/>
     <w:semiHidden/>
@@ -13727,17 +13618,17 @@
       </w:tblCellMar>
     </w:tblPr>
   </w:style>
-  <w:style w:type="numbering" w:default="1" w:styleId="NoList">
+  <w:style w:type="numbering" w:default="1" w:styleId="a2">
     <w:name w:val="No List"/>
     <w:uiPriority w:val="99"/>
     <w:semiHidden/>
     <w:unhideWhenUsed/>
   </w:style>
-  <w:style w:type="paragraph" w:styleId="Title">
+  <w:style w:type="paragraph" w:styleId="a3">
     <w:name w:val="Title"/>
-    <w:basedOn w:val="Normal"/>
-    <w:next w:val="Normal"/>
-    <w:link w:val="TitleChar"/>
+    <w:basedOn w:val="a"/>
+    <w:next w:val="a"/>
+    <w:link w:val="Char"/>
     <w:qFormat/>
     <w:rsid w:val="00153414"/>
     <w:pPr>
@@ -13756,10 +13647,10 @@
       <w:szCs w:val="44"/>
     </w:rPr>
   </w:style>
-  <w:style w:type="character" w:customStyle="1" w:styleId="TitleChar">
-    <w:name w:val="Title Char"/>
-    <w:basedOn w:val="DefaultParagraphFont"/>
-    <w:link w:val="Title"/>
+  <w:style w:type="character" w:customStyle="1" w:styleId="Char">
+    <w:name w:val="Τίτλος Char"/>
+    <w:basedOn w:val="a0"/>
+    <w:link w:val="a3"/>
     <w:uiPriority w:val="10"/>
     <w:rsid w:val="00153414"/>
     <w:rPr>
@@ -13771,10 +13662,10 @@
       <w:szCs w:val="44"/>
     </w:rPr>
   </w:style>
-  <w:style w:type="character" w:customStyle="1" w:styleId="Heading1Char">
-    <w:name w:val="Heading 1 Char"/>
-    <w:basedOn w:val="DefaultParagraphFont"/>
-    <w:link w:val="Heading1"/>
+  <w:style w:type="character" w:customStyle="1" w:styleId="1Char">
+    <w:name w:val="Επικεφαλίδα 1 Char"/>
+    <w:basedOn w:val="a0"/>
+    <w:link w:val="1"/>
     <w:uiPriority w:val="9"/>
     <w:rsid w:val="00153414"/>
     <w:rPr>
@@ -13785,10 +13676,10 @@
       <w:szCs w:val="28"/>
     </w:rPr>
   </w:style>
-  <w:style w:type="character" w:customStyle="1" w:styleId="Heading2Char">
-    <w:name w:val="Heading 2 Char"/>
-    <w:basedOn w:val="DefaultParagraphFont"/>
-    <w:link w:val="Heading2"/>
+  <w:style w:type="character" w:customStyle="1" w:styleId="2Char">
+    <w:name w:val="Επικεφαλίδα 2 Char"/>
+    <w:basedOn w:val="a0"/>
+    <w:link w:val="2"/>
     <w:uiPriority w:val="9"/>
     <w:rsid w:val="00153414"/>
     <w:rPr>
@@ -13799,10 +13690,10 @@
       <w:szCs w:val="24"/>
     </w:rPr>
   </w:style>
-  <w:style w:type="character" w:customStyle="1" w:styleId="Heading3Char">
-    <w:name w:val="Heading 3 Char"/>
-    <w:basedOn w:val="DefaultParagraphFont"/>
-    <w:link w:val="Heading3"/>
+  <w:style w:type="character" w:customStyle="1" w:styleId="3Char">
+    <w:name w:val="Επικεφαλίδα 3 Char"/>
+    <w:basedOn w:val="a0"/>
+    <w:link w:val="3"/>
     <w:uiPriority w:val="9"/>
     <w:rsid w:val="00153414"/>
     <w:rPr>
@@ -13812,10 +13703,10 @@
       <w:szCs w:val="24"/>
     </w:rPr>
   </w:style>
-  <w:style w:type="character" w:customStyle="1" w:styleId="Heading4Char">
-    <w:name w:val="Heading 4 Char"/>
-    <w:basedOn w:val="DefaultParagraphFont"/>
-    <w:link w:val="Heading4"/>
+  <w:style w:type="character" w:customStyle="1" w:styleId="4Char">
+    <w:name w:val="Επικεφαλίδα 4 Char"/>
+    <w:basedOn w:val="a0"/>
+    <w:link w:val="4"/>
     <w:uiPriority w:val="9"/>
     <w:semiHidden/>
     <w:rsid w:val="00153414"/>
@@ -13825,10 +13716,10 @@
       <w:spacing w:val="10"/>
     </w:rPr>
   </w:style>
-  <w:style w:type="character" w:customStyle="1" w:styleId="Heading5Char">
-    <w:name w:val="Heading 5 Char"/>
-    <w:basedOn w:val="DefaultParagraphFont"/>
-    <w:link w:val="Heading5"/>
+  <w:style w:type="character" w:customStyle="1" w:styleId="5Char">
+    <w:name w:val="Επικεφαλίδα 5 Char"/>
+    <w:basedOn w:val="a0"/>
+    <w:link w:val="5"/>
     <w:uiPriority w:val="9"/>
     <w:semiHidden/>
     <w:rsid w:val="00153414"/>
@@ -13838,10 +13729,10 @@
       <w:spacing w:val="10"/>
     </w:rPr>
   </w:style>
-  <w:style w:type="character" w:customStyle="1" w:styleId="Heading6Char">
-    <w:name w:val="Heading 6 Char"/>
-    <w:basedOn w:val="DefaultParagraphFont"/>
-    <w:link w:val="Heading6"/>
+  <w:style w:type="character" w:customStyle="1" w:styleId="6Char">
+    <w:name w:val="Επικεφαλίδα 6 Char"/>
+    <w:basedOn w:val="a0"/>
+    <w:link w:val="6"/>
     <w:uiPriority w:val="9"/>
     <w:semiHidden/>
     <w:rsid w:val="00153414"/>
@@ -13851,10 +13742,10 @@
       <w:spacing w:val="10"/>
     </w:rPr>
   </w:style>
-  <w:style w:type="character" w:customStyle="1" w:styleId="Heading7Char">
-    <w:name w:val="Heading 7 Char"/>
-    <w:basedOn w:val="DefaultParagraphFont"/>
-    <w:link w:val="Heading7"/>
+  <w:style w:type="character" w:customStyle="1" w:styleId="7Char">
+    <w:name w:val="Επικεφαλίδα 7 Char"/>
+    <w:basedOn w:val="a0"/>
+    <w:link w:val="7"/>
     <w:uiPriority w:val="9"/>
     <w:semiHidden/>
     <w:rsid w:val="00153414"/>
@@ -13866,10 +13757,10 @@
       <w:spacing w:val="10"/>
     </w:rPr>
   </w:style>
-  <w:style w:type="character" w:customStyle="1" w:styleId="Heading8Char">
-    <w:name w:val="Heading 8 Char"/>
-    <w:basedOn w:val="DefaultParagraphFont"/>
-    <w:link w:val="Heading8"/>
+  <w:style w:type="character" w:customStyle="1" w:styleId="8Char">
+    <w:name w:val="Επικεφαλίδα 8 Char"/>
+    <w:basedOn w:val="a0"/>
+    <w:link w:val="8"/>
     <w:uiPriority w:val="9"/>
     <w:semiHidden/>
     <w:rsid w:val="00153414"/>
@@ -13880,10 +13771,10 @@
       <w:szCs w:val="20"/>
     </w:rPr>
   </w:style>
-  <w:style w:type="character" w:customStyle="1" w:styleId="Heading9Char">
-    <w:name w:val="Heading 9 Char"/>
-    <w:basedOn w:val="DefaultParagraphFont"/>
-    <w:link w:val="Heading9"/>
+  <w:style w:type="character" w:customStyle="1" w:styleId="9Char">
+    <w:name w:val="Επικεφαλίδα 9 Char"/>
+    <w:basedOn w:val="a0"/>
+    <w:link w:val="9"/>
     <w:uiPriority w:val="9"/>
     <w:semiHidden/>
     <w:rsid w:val="00153414"/>
@@ -13896,10 +13787,10 @@
       <w:szCs w:val="20"/>
     </w:rPr>
   </w:style>
-  <w:style w:type="paragraph" w:styleId="Caption">
+  <w:style w:type="paragraph" w:styleId="a4">
     <w:name w:val="caption"/>
-    <w:basedOn w:val="Normal"/>
-    <w:next w:val="Normal"/>
+    <w:basedOn w:val="a"/>
+    <w:next w:val="a"/>
     <w:uiPriority w:val="35"/>
     <w:unhideWhenUsed/>
     <w:qFormat/>
@@ -13911,11 +13802,11 @@
       <w:lang w:val="el-GR"/>
     </w:rPr>
   </w:style>
-  <w:style w:type="paragraph" w:styleId="Subtitle">
+  <w:style w:type="paragraph" w:styleId="a5">
     <w:name w:val="Subtitle"/>
-    <w:basedOn w:val="Normal"/>
-    <w:next w:val="Normal"/>
-    <w:link w:val="SubtitleChar"/>
+    <w:basedOn w:val="a"/>
+    <w:next w:val="a"/>
+    <w:link w:val="Char0"/>
     <w:uiPriority w:val="11"/>
     <w:qFormat/>
     <w:rsid w:val="00153414"/>
@@ -13930,10 +13821,10 @@
       <w:szCs w:val="18"/>
     </w:rPr>
   </w:style>
-  <w:style w:type="character" w:customStyle="1" w:styleId="SubtitleChar">
-    <w:name w:val="Subtitle Char"/>
-    <w:basedOn w:val="DefaultParagraphFont"/>
-    <w:link w:val="Subtitle"/>
+  <w:style w:type="character" w:customStyle="1" w:styleId="Char0">
+    <w:name w:val="Υπότιτλος Char"/>
+    <w:basedOn w:val="a0"/>
+    <w:link w:val="a5"/>
     <w:uiPriority w:val="11"/>
     <w:rsid w:val="00153414"/>
     <w:rPr>
@@ -13943,7 +13834,7 @@
       <w:szCs w:val="18"/>
     </w:rPr>
   </w:style>
-  <w:style w:type="character" w:styleId="Strong">
+  <w:style w:type="character" w:styleId="a6">
     <w:name w:val="Strong"/>
     <w:uiPriority w:val="22"/>
     <w:qFormat/>
@@ -13955,7 +13846,7 @@
       <w:spacing w:val="5"/>
     </w:rPr>
   </w:style>
-  <w:style w:type="character" w:styleId="Emphasis">
+  <w:style w:type="character" w:styleId="a7">
     <w:name w:val="Emphasis"/>
     <w:uiPriority w:val="20"/>
     <w:qFormat/>
@@ -13967,10 +13858,10 @@
       <w:szCs w:val="20"/>
     </w:rPr>
   </w:style>
-  <w:style w:type="paragraph" w:styleId="NoSpacing">
+  <w:style w:type="paragraph" w:styleId="a8">
     <w:name w:val="No Spacing"/>
-    <w:basedOn w:val="Normal"/>
-    <w:link w:val="NoSpacingChar"/>
+    <w:basedOn w:val="a"/>
+    <w:link w:val="Char1"/>
     <w:uiPriority w:val="1"/>
     <w:qFormat/>
     <w:rsid w:val="00153414"/>
@@ -13978,16 +13869,16 @@
       <w:spacing w:after="0" w:line="240" w:lineRule="auto"/>
     </w:pPr>
   </w:style>
-  <w:style w:type="character" w:customStyle="1" w:styleId="NoSpacingChar">
-    <w:name w:val="No Spacing Char"/>
-    <w:basedOn w:val="DefaultParagraphFont"/>
-    <w:link w:val="NoSpacing"/>
+  <w:style w:type="character" w:customStyle="1" w:styleId="Char1">
+    <w:name w:val="Χωρίς διάστιχο Char"/>
+    <w:basedOn w:val="a0"/>
+    <w:link w:val="a8"/>
     <w:uiPriority w:val="1"/>
     <w:rsid w:val="00153414"/>
   </w:style>
-  <w:style w:type="paragraph" w:styleId="ListParagraph">
+  <w:style w:type="paragraph" w:styleId="a9">
     <w:name w:val="List Paragraph"/>
-    <w:basedOn w:val="Normal"/>
+    <w:basedOn w:val="a"/>
     <w:uiPriority w:val="34"/>
     <w:qFormat/>
     <w:rsid w:val="00153414"/>
@@ -13996,11 +13887,11 @@
       <w:contextualSpacing/>
     </w:pPr>
   </w:style>
-  <w:style w:type="paragraph" w:styleId="Quote">
+  <w:style w:type="paragraph" w:styleId="aa">
     <w:name w:val="Quote"/>
-    <w:basedOn w:val="Normal"/>
-    <w:next w:val="Normal"/>
-    <w:link w:val="QuoteChar"/>
+    <w:basedOn w:val="a"/>
+    <w:next w:val="a"/>
+    <w:link w:val="Char2"/>
     <w:uiPriority w:val="29"/>
     <w:qFormat/>
     <w:rsid w:val="00153414"/>
@@ -14009,10 +13900,10 @@
       <w:iCs/>
     </w:rPr>
   </w:style>
-  <w:style w:type="character" w:customStyle="1" w:styleId="QuoteChar">
-    <w:name w:val="Quote Char"/>
-    <w:basedOn w:val="DefaultParagraphFont"/>
-    <w:link w:val="Quote"/>
+  <w:style w:type="character" w:customStyle="1" w:styleId="Char2">
+    <w:name w:val="Απόσπασμα Char"/>
+    <w:basedOn w:val="a0"/>
+    <w:link w:val="aa"/>
     <w:uiPriority w:val="29"/>
     <w:rsid w:val="00153414"/>
     <w:rPr>
@@ -14021,11 +13912,11 @@
       <w:iCs/>
     </w:rPr>
   </w:style>
-  <w:style w:type="paragraph" w:styleId="IntenseQuote">
+  <w:style w:type="paragraph" w:styleId="ab">
     <w:name w:val="Intense Quote"/>
-    <w:basedOn w:val="Normal"/>
-    <w:next w:val="Normal"/>
-    <w:link w:val="IntenseQuoteChar"/>
+    <w:basedOn w:val="a"/>
+    <w:next w:val="a"/>
+    <w:link w:val="Char3"/>
     <w:uiPriority w:val="30"/>
     <w:qFormat/>
     <w:rsid w:val="00153414"/>
@@ -14045,10 +13936,10 @@
       <w:szCs w:val="20"/>
     </w:rPr>
   </w:style>
-  <w:style w:type="character" w:customStyle="1" w:styleId="IntenseQuoteChar">
-    <w:name w:val="Intense Quote Char"/>
-    <w:basedOn w:val="DefaultParagraphFont"/>
-    <w:link w:val="IntenseQuote"/>
+  <w:style w:type="character" w:customStyle="1" w:styleId="Char3">
+    <w:name w:val="Έντονο απόσπ. Char"/>
+    <w:basedOn w:val="a0"/>
+    <w:link w:val="ab"/>
     <w:uiPriority w:val="30"/>
     <w:rsid w:val="00153414"/>
     <w:rPr>
@@ -14060,7 +13951,7 @@
       <w:szCs w:val="20"/>
     </w:rPr>
   </w:style>
-  <w:style w:type="character" w:styleId="SubtleEmphasis">
+  <w:style w:type="character" w:styleId="ac">
     <w:name w:val="Subtle Emphasis"/>
     <w:uiPriority w:val="19"/>
     <w:qFormat/>
@@ -14072,7 +13963,7 @@
       <w:sz w:val="20"/>
     </w:rPr>
   </w:style>
-  <w:style w:type="character" w:styleId="IntenseEmphasis">
+  <w:style w:type="character" w:styleId="ad">
     <w:name w:val="Intense Emphasis"/>
     <w:uiPriority w:val="21"/>
     <w:qFormat/>
@@ -14086,9 +13977,9 @@
       <w:szCs w:val="20"/>
     </w:rPr>
   </w:style>
-  <w:style w:type="character" w:styleId="SubtleReference">
+  <w:style w:type="character" w:styleId="ae">
     <w:name w:val="Subtle Reference"/>
-    <w:basedOn w:val="DefaultParagraphFont"/>
+    <w:basedOn w:val="a0"/>
     <w:uiPriority w:val="31"/>
     <w:qFormat/>
     <w:rsid w:val="00153414"/>
@@ -14099,7 +13990,7 @@
       <w:color w:val="622423" w:themeColor="accent2" w:themeShade="7F"/>
     </w:rPr>
   </w:style>
-  <w:style w:type="character" w:styleId="IntenseReference">
+  <w:style w:type="character" w:styleId="af">
     <w:name w:val="Intense Reference"/>
     <w:uiPriority w:val="32"/>
     <w:qFormat/>
@@ -14113,7 +14004,7 @@
       <w:color w:val="622423" w:themeColor="accent2" w:themeShade="7F"/>
     </w:rPr>
   </w:style>
-  <w:style w:type="character" w:styleId="BookTitle">
+  <w:style w:type="character" w:styleId="af0">
     <w:name w:val="Book Title"/>
     <w:uiPriority w:val="33"/>
     <w:qFormat/>
@@ -14125,10 +14016,10 @@
       <w:u w:color="622423" w:themeColor="accent2" w:themeShade="7F"/>
     </w:rPr>
   </w:style>
-  <w:style w:type="paragraph" w:styleId="TOCHeading">
+  <w:style w:type="paragraph" w:styleId="af1">
     <w:name w:val="TOC Heading"/>
-    <w:basedOn w:val="Heading1"/>
-    <w:next w:val="Normal"/>
+    <w:basedOn w:val="1"/>
+    <w:next w:val="a"/>
     <w:uiPriority w:val="39"/>
     <w:semiHidden/>
     <w:unhideWhenUsed/>
@@ -14138,10 +14029,10 @@
       <w:outlineLvl w:val="9"/>
     </w:pPr>
   </w:style>
-  <w:style w:type="paragraph" w:styleId="Header">
+  <w:style w:type="paragraph" w:styleId="af2">
     <w:name w:val="header"/>
-    <w:basedOn w:val="Normal"/>
-    <w:link w:val="HeaderChar"/>
+    <w:basedOn w:val="a"/>
+    <w:link w:val="Char4"/>
     <w:uiPriority w:val="99"/>
     <w:unhideWhenUsed/>
     <w:rsid w:val="00153414"/>
@@ -14153,17 +14044,17 @@
       <w:spacing w:after="0" w:line="240" w:lineRule="auto"/>
     </w:pPr>
   </w:style>
-  <w:style w:type="character" w:customStyle="1" w:styleId="HeaderChar">
-    <w:name w:val="Header Char"/>
-    <w:basedOn w:val="DefaultParagraphFont"/>
-    <w:link w:val="Header"/>
+  <w:style w:type="character" w:customStyle="1" w:styleId="Char4">
+    <w:name w:val="Κεφαλίδα Char"/>
+    <w:basedOn w:val="a0"/>
+    <w:link w:val="af2"/>
     <w:uiPriority w:val="99"/>
     <w:rsid w:val="00153414"/>
   </w:style>
-  <w:style w:type="paragraph" w:styleId="Footer">
+  <w:style w:type="paragraph" w:styleId="af3">
     <w:name w:val="footer"/>
-    <w:basedOn w:val="Normal"/>
-    <w:link w:val="FooterChar"/>
+    <w:basedOn w:val="a"/>
+    <w:link w:val="Char5"/>
     <w:uiPriority w:val="99"/>
     <w:unhideWhenUsed/>
     <w:rsid w:val="00153414"/>
@@ -14175,16 +14066,16 @@
       <w:spacing w:after="0" w:line="240" w:lineRule="auto"/>
     </w:pPr>
   </w:style>
-  <w:style w:type="character" w:customStyle="1" w:styleId="FooterChar">
-    <w:name w:val="Footer Char"/>
-    <w:basedOn w:val="DefaultParagraphFont"/>
-    <w:link w:val="Footer"/>
+  <w:style w:type="character" w:customStyle="1" w:styleId="Char5">
+    <w:name w:val="Υποσέλιδο Char"/>
+    <w:basedOn w:val="a0"/>
+    <w:link w:val="af3"/>
     <w:uiPriority w:val="99"/>
     <w:rsid w:val="00153414"/>
   </w:style>
   <w:style w:type="paragraph" w:customStyle="1" w:styleId="Tabletext">
     <w:name w:val="Tabletext"/>
-    <w:basedOn w:val="Normal"/>
+    <w:basedOn w:val="a"/>
     <w:rsid w:val="00153414"/>
     <w:pPr>
       <w:keepLines/>
@@ -14198,10 +14089,10 @@
       <w:lang w:bidi="ar-SA"/>
     </w:rPr>
   </w:style>
-  <w:style w:type="paragraph" w:styleId="BalloonText">
+  <w:style w:type="paragraph" w:styleId="af4">
     <w:name w:val="Balloon Text"/>
-    <w:basedOn w:val="Normal"/>
-    <w:link w:val="BalloonTextChar"/>
+    <w:basedOn w:val="a"/>
+    <w:link w:val="Char6"/>
     <w:uiPriority w:val="99"/>
     <w:semiHidden/>
     <w:unhideWhenUsed/>
@@ -14215,10 +14106,10 @@
       <w:szCs w:val="16"/>
     </w:rPr>
   </w:style>
-  <w:style w:type="character" w:customStyle="1" w:styleId="BalloonTextChar">
-    <w:name w:val="Balloon Text Char"/>
-    <w:basedOn w:val="DefaultParagraphFont"/>
-    <w:link w:val="BalloonText"/>
+  <w:style w:type="character" w:customStyle="1" w:styleId="Char6">
+    <w:name w:val="Κείμενο πλαισίου Char"/>
+    <w:basedOn w:val="a0"/>
+    <w:link w:val="af4"/>
     <w:uiPriority w:val="99"/>
     <w:semiHidden/>
     <w:rsid w:val="00072742"/>
@@ -14230,7 +14121,7 @@
   </w:style>
   <w:style w:type="paragraph" w:customStyle="1" w:styleId="BulletList">
     <w:name w:val="Bullet List"/>
-    <w:basedOn w:val="Normal"/>
+    <w:basedOn w:val="a"/>
     <w:qFormat/>
     <w:rsid w:val="00F21E78"/>
     <w:pPr>
@@ -14248,7 +14139,7 @@
   </w:style>
   <w:style w:type="paragraph" w:customStyle="1" w:styleId="UseCaseTitle">
     <w:name w:val="Use Case Title"/>
-    <w:basedOn w:val="Normal"/>
+    <w:basedOn w:val="a"/>
     <w:link w:val="UseCaseTitleChar"/>
     <w:qFormat/>
     <w:rsid w:val="00F21E78"/>
@@ -14269,7 +14160,7 @@
   </w:style>
   <w:style w:type="paragraph" w:customStyle="1" w:styleId="UseCaseHeader">
     <w:name w:val="Use Case Header"/>
-    <w:basedOn w:val="Normal"/>
+    <w:basedOn w:val="a"/>
     <w:link w:val="UseCaseHeaderChar"/>
     <w:qFormat/>
     <w:rsid w:val="00F21E78"/>
@@ -14289,7 +14180,7 @@
   </w:style>
   <w:style w:type="character" w:customStyle="1" w:styleId="UseCaseTitleChar">
     <w:name w:val="Use Case Title Char"/>
-    <w:basedOn w:val="DefaultParagraphFont"/>
+    <w:basedOn w:val="a0"/>
     <w:link w:val="UseCaseTitle"/>
     <w:rsid w:val="00F21E78"/>
     <w:rPr>
@@ -14302,7 +14193,7 @@
   </w:style>
   <w:style w:type="paragraph" w:customStyle="1" w:styleId="UseCaseText">
     <w:name w:val="Use Case Text"/>
-    <w:basedOn w:val="Normal"/>
+    <w:basedOn w:val="a"/>
     <w:qFormat/>
     <w:rsid w:val="00F21E78"/>
     <w:pPr>
@@ -14318,7 +14209,7 @@
   </w:style>
   <w:style w:type="character" w:customStyle="1" w:styleId="UseCaseHeaderChar">
     <w:name w:val="Use Case Header Char"/>
-    <w:basedOn w:val="DefaultParagraphFont"/>
+    <w:basedOn w:val="a0"/>
     <w:link w:val="UseCaseHeader"/>
     <w:rsid w:val="00F21E78"/>
     <w:rPr>
@@ -14330,9 +14221,9 @@
       <w:u w:val="single"/>
     </w:rPr>
   </w:style>
-  <w:style w:type="table" w:styleId="TableGrid">
+  <w:style w:type="table" w:styleId="af5">
     <w:name w:val="Table Grid"/>
-    <w:basedOn w:val="TableNormal"/>
+    <w:basedOn w:val="a1"/>
     <w:uiPriority w:val="59"/>
     <w:rsid w:val="00A47DD2"/>
     <w:pPr>
@@ -14349,10 +14240,10 @@
       </w:tblBorders>
     </w:tblPr>
   </w:style>
-  <w:style w:type="paragraph" w:styleId="FootnoteText">
+  <w:style w:type="paragraph" w:styleId="af6">
     <w:name w:val="footnote text"/>
-    <w:basedOn w:val="Normal"/>
-    <w:link w:val="FootnoteTextChar"/>
+    <w:basedOn w:val="a"/>
+    <w:link w:val="Char7"/>
     <w:uiPriority w:val="99"/>
     <w:semiHidden/>
     <w:unhideWhenUsed/>
@@ -14365,10 +14256,10 @@
       <w:szCs w:val="20"/>
     </w:rPr>
   </w:style>
-  <w:style w:type="character" w:customStyle="1" w:styleId="FootnoteTextChar">
-    <w:name w:val="Footnote Text Char"/>
-    <w:basedOn w:val="DefaultParagraphFont"/>
-    <w:link w:val="FootnoteText"/>
+  <w:style w:type="character" w:customStyle="1" w:styleId="Char7">
+    <w:name w:val="Κείμενο υποσημείωσης Char"/>
+    <w:basedOn w:val="a0"/>
+    <w:link w:val="af6"/>
     <w:uiPriority w:val="99"/>
     <w:semiHidden/>
     <w:rsid w:val="0097538A"/>
@@ -14377,9 +14268,9 @@
       <w:szCs w:val="20"/>
     </w:rPr>
   </w:style>
-  <w:style w:type="character" w:styleId="FootnoteReference">
+  <w:style w:type="character" w:styleId="af7">
     <w:name w:val="footnote reference"/>
-    <w:basedOn w:val="DefaultParagraphFont"/>
+    <w:basedOn w:val="a0"/>
     <w:uiPriority w:val="99"/>
     <w:semiHidden/>
     <w:unhideWhenUsed/>

--- a/FinalReport.docx
+++ b/FinalReport.docx
@@ -2103,64 +2103,6 @@
           <w:szCs w:val="24"/>
         </w:rPr>
       </w:pPr>
-      <w:r>
-        <w:rPr>
-          <w:sz w:val="24"/>
-          <w:szCs w:val="24"/>
-        </w:rPr>
-        <w:t xml:space="preserve">Η </w:t>
-      </w:r>
-      <w:r>
-        <w:rPr>
-          <w:sz w:val="24"/>
-          <w:szCs w:val="24"/>
-          <w:lang w:val="en-US"/>
-        </w:rPr>
-        <w:t>use</w:t>
-      </w:r>
-      <w:r>
-        <w:rPr>
-          <w:sz w:val="24"/>
-          <w:szCs w:val="24"/>
-        </w:rPr>
-        <w:t xml:space="preserve"> </w:t>
-      </w:r>
-      <w:r>
-        <w:rPr>
-          <w:sz w:val="24"/>
-          <w:szCs w:val="24"/>
-          <w:lang w:val="en-US"/>
-        </w:rPr>
-        <w:t>case</w:t>
-      </w:r>
-      <w:r>
-        <w:rPr>
-          <w:sz w:val="24"/>
-          <w:szCs w:val="24"/>
-        </w:rPr>
-        <w:t xml:space="preserve"> «</w:t>
-      </w:r>
-      <w:r>
-        <w:rPr>
-          <w:sz w:val="24"/>
-          <w:szCs w:val="24"/>
-        </w:rPr>
-        <w:t>Φόρτωσε</w:t>
-      </w:r>
-      <w:r>
-        <w:rPr>
-          <w:sz w:val="24"/>
-          <w:szCs w:val="24"/>
-        </w:rPr>
-        <w:t>» εμφανίζει τα διαθέσιμα προϊόντα του καταστήματος στην οθόνη.</w:t>
-      </w:r>
-      <w:r>
-        <w:rPr>
-          <w:sz w:val="24"/>
-          <w:szCs w:val="24"/>
-        </w:rPr>
-        <w:t xml:space="preserve"> </w:t>
-      </w:r>
       <w14:conflictIns w:id="0" w:author="ΙΩΑΝΝΗΣ ΤΣΟΧΛΑΣ">
         <w:r>
           <w:rPr>
@@ -3357,17 +3299,23 @@
         <w:ind w:firstLine="360"/>
         <w:rPr>
           <w14:conflictIns w:id="70" w:author="ΙΩΑΝΝΗΣ ΤΣΟΧΛΑΣ"/>
-          <w:lang w:val="el-GR"/>
-        </w:rPr>
-      </w:pPr>
-      <w:r>
-        <w:rPr>
+          <w:sz w:val="22"/>
+          <w:szCs w:val="22"/>
+          <w:lang w:val="el-GR"/>
+        </w:rPr>
+      </w:pPr>
+      <w:r>
+        <w:rPr>
+          <w:sz w:val="22"/>
+          <w:szCs w:val="22"/>
           <w:lang w:val="el-GR"/>
         </w:rPr>
         <w:t>2.</w:t>
       </w:r>
       <w:r>
         <w:rPr>
+          <w:sz w:val="22"/>
+          <w:szCs w:val="22"/>
           <w:lang w:val="el-GR"/>
         </w:rPr>
         <w:tab/>
@@ -3375,6 +3323,8 @@
       <w14:conflictIns w:id="71" w:author="ΙΩΑΝΝΗΣ ΤΣΟΧΛΑΣ">
         <w:r>
           <w:rPr>
+            <w:sz w:val="22"/>
+            <w:szCs w:val="22"/>
             <w:lang w:val="el-GR"/>
           </w:rPr>
           <w:t xml:space="preserve">Στο παράθυρο αναζήτησης </w:t>
@@ -3382,12 +3332,18 @@
       </w14:conflictIns>
       <w14:conflictIns w:id="72" w:author="ΙΩΑΝΝΗΣ ΤΣΟΧΛΑΣ">
         <w:r>
+          <w:rPr>
+            <w:sz w:val="22"/>
+            <w:szCs w:val="22"/>
+          </w:rPr>
           <w:t>o</w:t>
         </w:r>
       </w14:conflictIns>
       <w14:conflictIns w:id="73" w:author="ΙΩΑΝΝΗΣ ΤΣΟΧΛΑΣ">
         <w:r>
           <w:rPr>
+            <w:sz w:val="22"/>
+            <w:szCs w:val="22"/>
             <w:lang w:val="el-GR"/>
           </w:rPr>
           <w:t xml:space="preserve"> χρήστης πληκτρολογεί το επιθυμητό </w:t>
@@ -3395,12 +3351,18 @@
       </w14:conflictIns>
       <w14:conflictIns w:id="74" w:author="ΙΩΑΝΝΗΣ ΤΣΟΧΛΑΣ">
         <w:r>
+          <w:rPr>
+            <w:sz w:val="22"/>
+            <w:szCs w:val="22"/>
+          </w:rPr>
           <w:t>string</w:t>
         </w:r>
       </w14:conflictIns>
       <w14:conflictIns w:id="75" w:author="ΙΩΑΝΝΗΣ ΤΣΟΧΛΑΣ">
         <w:r>
           <w:rPr>
+            <w:sz w:val="22"/>
+            <w:szCs w:val="22"/>
             <w:lang w:val="el-GR"/>
           </w:rPr>
           <w:t xml:space="preserve"> .</w:t>
@@ -4210,16 +4172,14 @@
         </w:rPr>
         <w:t xml:space="preserve"> </w:t>
       </w:r>
-      <w:proofErr w:type="spellStart"/>
       <w:r>
         <w:rPr>
           <w:sz w:val="22"/>
           <w:szCs w:val="22"/>
           <w:lang w:val="el-GR"/>
         </w:rPr>
-        <w:t>αποτελέσμα</w:t>
-      </w:r>
-      <w:proofErr w:type="spellEnd"/>
+        <w:t>αποτέλεσμα</w:t>
+      </w:r>
       <w:r>
         <w:rPr>
           <w:sz w:val="22"/>
@@ -4276,7 +4236,10 @@
       </w:r>
       <w:proofErr w:type="spellStart"/>
       <w:r>
-        <w:t>taskId</w:t>
+        <w:t>task</w:t>
+      </w:r>
+      <w:r>
+        <w:t>ID</w:t>
       </w:r>
       <w:proofErr w:type="spellEnd"/>
     </w:p>
@@ -4566,7 +4529,15 @@
           <w:szCs w:val="22"/>
           <w:lang w:val="en-US"/>
         </w:rPr>
-        <w:t>MamaId</w:t>
+        <w:t>Mama</w:t>
+      </w:r>
+      <w:r>
+        <w:rPr>
+          <w:sz w:val="22"/>
+          <w:szCs w:val="22"/>
+          <w:lang w:val="en-US"/>
+        </w:rPr>
+        <w:t>ID</w:t>
       </w:r>
       <w:proofErr w:type="spellEnd"/>
       <w:r>
@@ -12766,7 +12737,7 @@
     <w:p>
       <w:pPr>
         <w:pBdr>
-          <w:top w:val="single" w:sz="4" w:space="1" w:color="auto"/>
+          <w:top w:val="single" w:sz="4" w:space="8" w:color="auto"/>
           <w:left w:val="single" w:sz="4" w:space="4" w:color="auto"/>
           <w:bottom w:val="single" w:sz="4" w:space="1" w:color="auto"/>
           <w:right w:val="single" w:sz="4" w:space="4" w:color="auto"/>
@@ -12827,7 +12798,7 @@
     <w:p>
       <w:pPr>
         <w:pBdr>
-          <w:top w:val="single" w:sz="4" w:space="1" w:color="auto"/>
+          <w:top w:val="single" w:sz="4" w:space="8" w:color="auto"/>
           <w:left w:val="single" w:sz="4" w:space="4" w:color="auto"/>
           <w:bottom w:val="single" w:sz="4" w:space="1" w:color="auto"/>
           <w:right w:val="single" w:sz="4" w:space="4" w:color="auto"/>
@@ -12847,7 +12818,7 @@
     <w:p>
       <w:pPr>
         <w:pBdr>
-          <w:top w:val="single" w:sz="4" w:space="1" w:color="auto"/>
+          <w:top w:val="single" w:sz="4" w:space="8" w:color="auto"/>
           <w:left w:val="single" w:sz="4" w:space="4" w:color="auto"/>
           <w:bottom w:val="single" w:sz="4" w:space="1" w:color="auto"/>
           <w:right w:val="single" w:sz="4" w:space="4" w:color="auto"/>
@@ -13855,7 +13826,7 @@
         <w:rPr>
           <w:noProof/>
         </w:rPr>
-        <w:t>4</w:t>
+        <w:t>2</w:t>
       </w:r>
       <w:r>
         <w:fldChar w:fldCharType="end"/>
@@ -16215,6 +16186,7 @@
         <w:rPr>
           <w:lang w:val="el-GR"/>
         </w:rPr>
+        <w:lastRenderedPageBreak/>
         <w:t>λοιπά σχόλια</w:t>
       </w:r>
     </w:p>
@@ -16536,7 +16508,15 @@
         <w:sz w:val="14"/>
         <w:szCs w:val="16"/>
       </w:rPr>
-      <w:t>Έγγραφο στο main</w:t>
+      <w:t>C:\Users\</w:t>
+    </w:r>
+    <w:r>
+      <w:rPr>
+        <w:noProof/>
+        <w:sz w:val="14"/>
+        <w:szCs w:val="16"/>
+      </w:rPr>
+      <w:t>Cyber_Ghost_Pc\Desktop\2022-23_4993_4970_GanttManager\FinalReport.docx</w:t>
     </w:r>
     <w:r>
       <w:rPr>

--- a/FinalReport.docx
+++ b/FinalReport.docx
@@ -176,7 +176,6 @@
         <w:pStyle w:val="Title"/>
         <w:rPr>
           <w:color w:val="FF0000"/>
-          <w:lang w:val="el-GR"/>
         </w:rPr>
       </w:pPr>
       <w:r>
@@ -196,21 +195,20 @@
           <w:color w:val="FF0000"/>
           <w:lang w:val="el-GR"/>
         </w:rPr>
+        <w:t>4970</w:t>
+      </w:r>
+      <w:r>
+        <w:rPr>
+          <w:color w:val="FF0000"/>
+        </w:rPr>
+        <w:t>-</w:t>
+      </w:r>
+      <w:r>
+        <w:rPr>
+          <w:color w:val="FF0000"/>
+          <w:lang w:val="el-GR"/>
+        </w:rPr>
         <w:t>4993</w:t>
-      </w:r>
-      <w:r>
-        <w:rPr>
-          <w:color w:val="FF0000"/>
-          <w:lang w:val="el-GR"/>
-        </w:rPr>
-        <w:t>-</w:t>
-      </w:r>
-      <w:r>
-        <w:rPr>
-          <w:color w:val="FF0000"/>
-          <w:lang w:val="el-GR"/>
-        </w:rPr>
-        <w:t>4970</w:t>
       </w:r>
     </w:p>
     <w:p>
@@ -417,7 +415,7 @@
     </w:p>
     <w:tbl>
       <w:tblPr>
-        <w:tblW w:w="8613" w:type="dxa"/>
+        <w:tblW w:w="8529" w:type="dxa"/>
         <w:tblBorders>
           <w:top w:val="single" w:sz="6" w:space="0" w:color="auto"/>
           <w:left w:val="single" w:sz="6" w:space="0" w:color="auto"/>
@@ -430,15 +428,18 @@
         <w:tblLook w:val="0000" w:firstRow="0" w:lastRow="0" w:firstColumn="0" w:lastColumn="0" w:noHBand="0" w:noVBand="0"/>
       </w:tblPr>
       <w:tblGrid>
-        <w:gridCol w:w="1809"/>
-        <w:gridCol w:w="1647"/>
-        <w:gridCol w:w="3173"/>
-        <w:gridCol w:w="1984"/>
+        <w:gridCol w:w="1791"/>
+        <w:gridCol w:w="1631"/>
+        <w:gridCol w:w="3142"/>
+        <w:gridCol w:w="1965"/>
       </w:tblGrid>
       <w:tr>
-        <w:tc>
-          <w:tcPr>
-            <w:tcW w:w="1809" w:type="dxa"/>
+        <w:trPr>
+          <w:trHeight w:val="508"/>
+        </w:trPr>
+        <w:tc>
+          <w:tcPr>
+            <w:tcW w:w="1791" w:type="dxa"/>
           </w:tcPr>
           <w:p>
             <w:pPr>
@@ -458,7 +459,7 @@
         </w:tc>
         <w:tc>
           <w:tcPr>
-            <w:tcW w:w="1647" w:type="dxa"/>
+            <w:tcW w:w="1631" w:type="dxa"/>
           </w:tcPr>
           <w:p>
             <w:pPr>
@@ -478,7 +479,7 @@
         </w:tc>
         <w:tc>
           <w:tcPr>
-            <w:tcW w:w="3173" w:type="dxa"/>
+            <w:tcW w:w="3142" w:type="dxa"/>
           </w:tcPr>
           <w:p>
             <w:pPr>
@@ -498,7 +499,7 @@
         </w:tc>
         <w:tc>
           <w:tcPr>
-            <w:tcW w:w="1984" w:type="dxa"/>
+            <w:tcW w:w="1965" w:type="dxa"/>
           </w:tcPr>
           <w:p>
             <w:pPr>
@@ -518,9 +519,12 @@
         </w:tc>
       </w:tr>
       <w:tr>
-        <w:tc>
-          <w:tcPr>
-            <w:tcW w:w="1809" w:type="dxa"/>
+        <w:trPr>
+          <w:trHeight w:val="687"/>
+        </w:trPr>
+        <w:tc>
+          <w:tcPr>
+            <w:tcW w:w="1791" w:type="dxa"/>
           </w:tcPr>
           <w:p>
             <w:pPr>
@@ -576,7 +580,7 @@
         </w:tc>
         <w:tc>
           <w:tcPr>
-            <w:tcW w:w="1647" w:type="dxa"/>
+            <w:tcW w:w="1631" w:type="dxa"/>
           </w:tcPr>
           <w:p>
             <w:pPr>
@@ -606,7 +610,7 @@
         </w:tc>
         <w:tc>
           <w:tcPr>
-            <w:tcW w:w="3173" w:type="dxa"/>
+            <w:tcW w:w="3142" w:type="dxa"/>
           </w:tcPr>
           <w:p>
             <w:pPr>
@@ -683,7 +687,6 @@
               </w:rPr>
               <w:t xml:space="preserve"> </w:t>
             </w:r>
-            <w:proofErr w:type="spellStart"/>
             <w:r>
               <w:rPr>
                 <w:rFonts w:ascii="Cambria" w:eastAsia="Times New Roman" w:hAnsi="Cambria" w:cs="Times New Roman"/>
@@ -708,7 +711,6 @@
               </w:rPr>
               <w:t>complete</w:t>
             </w:r>
-            <w:proofErr w:type="spellEnd"/>
             <w:r>
               <w:rPr>
                 <w:rFonts w:ascii="Cambria" w:eastAsia="Times New Roman" w:hAnsi="Cambria" w:cs="Times New Roman"/>
@@ -717,39 +719,46 @@
               </w:rPr>
               <w:t xml:space="preserve"> </w:t>
             </w:r>
-            <w:proofErr w:type="spellStart"/>
             <w:r>
               <w:rPr>
                 <w:rFonts w:ascii="Cambria" w:eastAsia="Times New Roman" w:hAnsi="Cambria" w:cs="Times New Roman"/>
                 <w:sz w:val="18"/>
                 <w:szCs w:val="18"/>
               </w:rPr>
-              <w:t>oreos,uml</w:t>
-            </w:r>
-            <w:proofErr w:type="spellEnd"/>
-            <w:r>
+              <w:t>oreos,uml diagramms</w:t>
+            </w:r>
+          </w:p>
+        </w:tc>
+        <w:tc>
+          <w:tcPr>
+            <w:tcW w:w="1965" w:type="dxa"/>
+          </w:tcPr>
+          <w:p>
+            <w:pPr>
               <w:rPr>
                 <w:rFonts w:ascii="Cambria" w:eastAsia="Times New Roman" w:hAnsi="Cambria" w:cs="Times New Roman"/>
                 <w:sz w:val="18"/>
                 <w:szCs w:val="18"/>
               </w:rPr>
-              <w:t xml:space="preserve"> </w:t>
-            </w:r>
-            <w:proofErr w:type="spellStart"/>
+            </w:pPr>
             <w:r>
               <w:rPr>
                 <w:rFonts w:ascii="Cambria" w:eastAsia="Times New Roman" w:hAnsi="Cambria" w:cs="Times New Roman"/>
                 <w:sz w:val="18"/>
                 <w:szCs w:val="18"/>
               </w:rPr>
-              <w:t>diagramms</w:t>
-            </w:r>
-            <w:proofErr w:type="spellEnd"/>
-          </w:p>
-        </w:tc>
-        <w:tc>
-          <w:tcPr>
-            <w:tcW w:w="1984" w:type="dxa"/>
+              <w:t>4993,4970</w:t>
+            </w:r>
+          </w:p>
+        </w:tc>
+      </w:tr>
+      <w:tr>
+        <w:trPr>
+          <w:trHeight w:val="885"/>
+        </w:trPr>
+        <w:tc>
+          <w:tcPr>
+            <w:tcW w:w="1791" w:type="dxa"/>
           </w:tcPr>
           <w:p>
             <w:pPr>
@@ -765,36 +774,25 @@
                 <w:sz w:val="18"/>
                 <w:szCs w:val="18"/>
               </w:rPr>
-              <w:t>4993,4970</w:t>
-            </w:r>
-          </w:p>
-        </w:tc>
-      </w:tr>
-      <w:tr>
-        <w:tc>
-          <w:tcPr>
-            <w:tcW w:w="1809" w:type="dxa"/>
-          </w:tcPr>
-          <w:p>
-            <w:pPr>
+              <w:t>2022</w:t>
+            </w:r>
+            <w:r>
               <w:rPr>
                 <w:rFonts w:ascii="Cambria" w:eastAsia="Times New Roman" w:hAnsi="Cambria" w:cs="Times New Roman"/>
                 <w:sz w:val="18"/>
                 <w:szCs w:val="18"/>
                 <w:lang w:val="el-GR"/>
               </w:rPr>
-            </w:pPr>
-            <w:proofErr w:type="spellStart"/>
+              <w:t>/</w:t>
+            </w:r>
             <w:r>
               <w:rPr>
                 <w:rFonts w:ascii="Cambria" w:eastAsia="Times New Roman" w:hAnsi="Cambria" w:cs="Times New Roman"/>
                 <w:sz w:val="18"/>
                 <w:szCs w:val="18"/>
-                <w:lang w:val="el-GR"/>
-              </w:rPr>
-              <w:t>yyyy</w:t>
-            </w:r>
-            <w:proofErr w:type="spellEnd"/>
+              </w:rPr>
+              <w:t>11</w:t>
+            </w:r>
             <w:r>
               <w:rPr>
                 <w:rFonts w:ascii="Cambria" w:eastAsia="Times New Roman" w:hAnsi="Cambria" w:cs="Times New Roman"/>
@@ -804,27 +802,64 @@
               </w:rPr>
               <w:t>/</w:t>
             </w:r>
-            <w:proofErr w:type="spellStart"/>
             <w:r>
               <w:rPr>
                 <w:rFonts w:ascii="Cambria" w:eastAsia="Times New Roman" w:hAnsi="Cambria" w:cs="Times New Roman"/>
                 <w:sz w:val="18"/>
                 <w:szCs w:val="18"/>
-                <w:lang w:val="el-GR"/>
-              </w:rPr>
-              <w:t>mm</w:t>
-            </w:r>
-            <w:proofErr w:type="spellEnd"/>
-            <w:r>
+              </w:rPr>
+              <w:t>20</w:t>
+            </w:r>
+          </w:p>
+        </w:tc>
+        <w:tc>
+          <w:tcPr>
+            <w:tcW w:w="1631" w:type="dxa"/>
+          </w:tcPr>
+          <w:p>
+            <w:pPr>
+              <w:rPr>
+                <w:sz w:val="18"/>
+                <w:szCs w:val="18"/>
+              </w:rPr>
+            </w:pPr>
+            <w:r>
+              <w:rPr>
+                <w:sz w:val="18"/>
+                <w:szCs w:val="18"/>
+              </w:rPr>
+              <w:t>v</w:t>
+            </w:r>
+            <w:r>
+              <w:rPr>
+                <w:sz w:val="18"/>
+                <w:szCs w:val="18"/>
+                <w:lang w:val="el-GR"/>
+              </w:rPr>
+              <w:t>.0</w:t>
+            </w:r>
+            <w:r>
+              <w:rPr>
+                <w:sz w:val="18"/>
+                <w:szCs w:val="18"/>
+              </w:rPr>
+              <w:t>1.5</w:t>
+            </w:r>
+          </w:p>
+        </w:tc>
+        <w:tc>
+          <w:tcPr>
+            <w:tcW w:w="3142" w:type="dxa"/>
+          </w:tcPr>
+          <w:p>
+            <w:pPr>
               <w:rPr>
                 <w:rFonts w:ascii="Cambria" w:eastAsia="Times New Roman" w:hAnsi="Cambria" w:cs="Times New Roman"/>
                 <w:sz w:val="18"/>
                 <w:szCs w:val="18"/>
                 <w:lang w:val="el-GR"/>
               </w:rPr>
-              <w:t>/</w:t>
-            </w:r>
-            <w:proofErr w:type="spellStart"/>
+            </w:pPr>
             <w:r>
               <w:rPr>
                 <w:rFonts w:ascii="Cambria" w:eastAsia="Times New Roman" w:hAnsi="Cambria" w:cs="Times New Roman"/>
@@ -832,60 +867,26 @@
                 <w:szCs w:val="18"/>
                 <w:lang w:val="el-GR"/>
               </w:rPr>
-              <w:t>dd</w:t>
-            </w:r>
-            <w:proofErr w:type="spellEnd"/>
-          </w:p>
-        </w:tc>
-        <w:tc>
-          <w:tcPr>
-            <w:tcW w:w="1647" w:type="dxa"/>
-          </w:tcPr>
-          <w:p>
-            <w:pPr>
+              <w:t>Διορθώσεις</w:t>
+            </w:r>
+            <w:r>
               <w:rPr>
                 <w:rFonts w:ascii="Cambria" w:eastAsia="Times New Roman" w:hAnsi="Cambria" w:cs="Times New Roman"/>
                 <w:sz w:val="18"/>
                 <w:szCs w:val="18"/>
-              </w:rPr>
-            </w:pPr>
-            <w:r>
-              <w:rPr>
-                <w:sz w:val="18"/>
-                <w:szCs w:val="18"/>
-              </w:rPr>
-              <w:t>v</w:t>
-            </w:r>
-            <w:r>
-              <w:rPr>
-                <w:sz w:val="18"/>
-                <w:szCs w:val="18"/>
-                <w:lang w:val="el-GR"/>
-              </w:rPr>
-              <w:t>.0</w:t>
-            </w:r>
-            <w:r>
-              <w:rPr>
-                <w:sz w:val="18"/>
-                <w:szCs w:val="18"/>
-              </w:rPr>
-              <w:t>2</w:t>
-            </w:r>
-          </w:p>
-        </w:tc>
-        <w:tc>
-          <w:tcPr>
-            <w:tcW w:w="3173" w:type="dxa"/>
-          </w:tcPr>
-          <w:p>
-            <w:pPr>
+                <w:lang w:val="el-GR"/>
+              </w:rPr>
+              <w:t xml:space="preserve"> </w:t>
+            </w:r>
+            <w:r>
               <w:rPr>
                 <w:rFonts w:ascii="Cambria" w:eastAsia="Times New Roman" w:hAnsi="Cambria" w:cs="Times New Roman"/>
                 <w:sz w:val="18"/>
                 <w:szCs w:val="18"/>
                 <w:lang w:val="el-GR"/>
               </w:rPr>
-            </w:pPr>
+              <w:t>στις</w:t>
+            </w:r>
             <w:r>
               <w:rPr>
                 <w:rFonts w:ascii="Cambria" w:eastAsia="Times New Roman" w:hAnsi="Cambria" w:cs="Times New Roman"/>
@@ -893,23 +894,16 @@
                 <w:szCs w:val="18"/>
                 <w:lang w:val="el-GR"/>
               </w:rPr>
-              <w:t>Αρχική σχεδίαση κλάσεων και ελέγχων</w:t>
-            </w:r>
-          </w:p>
-        </w:tc>
-        <w:tc>
-          <w:tcPr>
-            <w:tcW w:w="1984" w:type="dxa"/>
-          </w:tcPr>
-          <w:p>
-            <w:pPr>
+              <w:t xml:space="preserve"> </w:t>
+            </w:r>
+            <w:r>
               <w:rPr>
                 <w:rFonts w:ascii="Cambria" w:eastAsia="Times New Roman" w:hAnsi="Cambria" w:cs="Times New Roman"/>
                 <w:sz w:val="18"/>
                 <w:szCs w:val="18"/>
-                <w:lang w:val="el-GR"/>
-              </w:rPr>
-            </w:pPr>
+              </w:rPr>
+              <w:t>uses</w:t>
+            </w:r>
             <w:r>
               <w:rPr>
                 <w:rFonts w:ascii="Cambria" w:eastAsia="Times New Roman" w:hAnsi="Cambria" w:cs="Times New Roman"/>
@@ -917,26 +911,16 @@
                 <w:szCs w:val="18"/>
                 <w:lang w:val="el-GR"/>
               </w:rPr>
-              <w:t>ΧΧ,ΥΥ,ΖΖ</w:t>
-            </w:r>
-          </w:p>
-        </w:tc>
-      </w:tr>
-      <w:tr>
-        <w:tc>
-          <w:tcPr>
-            <w:tcW w:w="1809" w:type="dxa"/>
-          </w:tcPr>
-          <w:p>
-            <w:pPr>
+              <w:t xml:space="preserve"> </w:t>
+            </w:r>
+            <w:r>
               <w:rPr>
                 <w:rFonts w:ascii="Cambria" w:eastAsia="Times New Roman" w:hAnsi="Cambria" w:cs="Times New Roman"/>
                 <w:sz w:val="18"/>
                 <w:szCs w:val="18"/>
-                <w:lang w:val="el-GR"/>
-              </w:rPr>
-            </w:pPr>
-            <w:proofErr w:type="spellStart"/>
+              </w:rPr>
+              <w:t>cases</w:t>
+            </w:r>
             <w:r>
               <w:rPr>
                 <w:rFonts w:ascii="Cambria" w:eastAsia="Times New Roman" w:hAnsi="Cambria" w:cs="Times New Roman"/>
@@ -944,9 +928,8 @@
                 <w:szCs w:val="18"/>
                 <w:lang w:val="el-GR"/>
               </w:rPr>
-              <w:t>yyyy</w:t>
-            </w:r>
-            <w:proofErr w:type="spellEnd"/>
+              <w:t>,</w:t>
+            </w:r>
             <w:r>
               <w:rPr>
                 <w:rFonts w:ascii="Cambria" w:eastAsia="Times New Roman" w:hAnsi="Cambria" w:cs="Times New Roman"/>
@@ -954,9 +937,8 @@
                 <w:szCs w:val="18"/>
                 <w:lang w:val="el-GR"/>
               </w:rPr>
-              <w:t>/</w:t>
-            </w:r>
-            <w:proofErr w:type="spellStart"/>
+              <w:t>προσθήκη</w:t>
+            </w:r>
             <w:r>
               <w:rPr>
                 <w:rFonts w:ascii="Cambria" w:eastAsia="Times New Roman" w:hAnsi="Cambria" w:cs="Times New Roman"/>
@@ -964,9 +946,8 @@
                 <w:szCs w:val="18"/>
                 <w:lang w:val="el-GR"/>
               </w:rPr>
-              <w:t>mm</w:t>
-            </w:r>
-            <w:proofErr w:type="spellEnd"/>
+              <w:t xml:space="preserve"> </w:t>
+            </w:r>
             <w:r>
               <w:rPr>
                 <w:rFonts w:ascii="Cambria" w:eastAsia="Times New Roman" w:hAnsi="Cambria" w:cs="Times New Roman"/>
@@ -974,57 +955,34 @@
                 <w:szCs w:val="18"/>
                 <w:lang w:val="el-GR"/>
               </w:rPr>
-              <w:t>/</w:t>
-            </w:r>
-            <w:proofErr w:type="spellStart"/>
+              <w:t>Ο</w:t>
+            </w:r>
             <w:r>
               <w:rPr>
                 <w:rFonts w:ascii="Cambria" w:eastAsia="Times New Roman" w:hAnsi="Cambria" w:cs="Times New Roman"/>
                 <w:sz w:val="18"/>
                 <w:szCs w:val="18"/>
-                <w:lang w:val="el-GR"/>
-              </w:rPr>
-              <w:t>dd</w:t>
-            </w:r>
-            <w:proofErr w:type="spellEnd"/>
-          </w:p>
-        </w:tc>
-        <w:tc>
-          <w:tcPr>
-            <w:tcW w:w="1647" w:type="dxa"/>
-          </w:tcPr>
-          <w:p>
-            <w:pPr>
+              </w:rPr>
+              <w:t>therComments</w:t>
+            </w:r>
+            <w:r>
               <w:rPr>
                 <w:rFonts w:ascii="Cambria" w:eastAsia="Times New Roman" w:hAnsi="Cambria" w:cs="Times New Roman"/>
                 <w:sz w:val="18"/>
                 <w:szCs w:val="18"/>
                 <w:lang w:val="el-GR"/>
               </w:rPr>
-            </w:pPr>
-            <w:r>
-              <w:rPr>
-                <w:sz w:val="18"/>
-                <w:szCs w:val="18"/>
-                <w:lang w:val="el-GR"/>
-              </w:rPr>
-              <w:t>…</w:t>
-            </w:r>
-          </w:p>
-        </w:tc>
-        <w:tc>
-          <w:tcPr>
-            <w:tcW w:w="3173" w:type="dxa"/>
-          </w:tcPr>
-          <w:p>
-            <w:pPr>
+              <w:t xml:space="preserve"> </w:t>
+            </w:r>
+            <w:r>
               <w:rPr>
                 <w:rFonts w:ascii="Cambria" w:eastAsia="Times New Roman" w:hAnsi="Cambria" w:cs="Times New Roman"/>
                 <w:sz w:val="18"/>
                 <w:szCs w:val="18"/>
                 <w:lang w:val="el-GR"/>
               </w:rPr>
-            </w:pPr>
+              <w:t>ώστε</w:t>
+            </w:r>
             <w:r>
               <w:rPr>
                 <w:rFonts w:ascii="Cambria" w:eastAsia="Times New Roman" w:hAnsi="Cambria" w:cs="Times New Roman"/>
@@ -1032,7 +990,7 @@
                 <w:szCs w:val="18"/>
                 <w:lang w:val="el-GR"/>
               </w:rPr>
-              <w:t>Διορθώσεις</w:t>
+              <w:t xml:space="preserve"> </w:t>
             </w:r>
             <w:r>
               <w:rPr>
@@ -1041,41 +999,56 @@
                 <w:szCs w:val="18"/>
                 <w:lang w:val="el-GR"/>
               </w:rPr>
-              <w:t xml:space="preserve"> </w:t>
-            </w:r>
-            <w:r>
+              <w:t xml:space="preserve">να συσχετιστεί με τον κώδικα </w:t>
+            </w:r>
+          </w:p>
+        </w:tc>
+        <w:tc>
+          <w:tcPr>
+            <w:tcW w:w="1965" w:type="dxa"/>
+          </w:tcPr>
+          <w:p>
+            <w:pPr>
               <w:rPr>
                 <w:rFonts w:ascii="Cambria" w:eastAsia="Times New Roman" w:hAnsi="Cambria" w:cs="Times New Roman"/>
                 <w:sz w:val="18"/>
                 <w:szCs w:val="18"/>
-                <w:lang w:val="el-GR"/>
-              </w:rPr>
-              <w:t xml:space="preserve">στις </w:t>
-            </w:r>
+              </w:rPr>
+            </w:pPr>
             <w:r>
               <w:rPr>
                 <w:rFonts w:ascii="Cambria" w:eastAsia="Times New Roman" w:hAnsi="Cambria" w:cs="Times New Roman"/>
                 <w:sz w:val="18"/>
                 <w:szCs w:val="18"/>
               </w:rPr>
-              <w:t>uses</w:t>
-            </w:r>
-            <w:r>
+              <w:t>4993,4970</w:t>
+            </w:r>
+          </w:p>
+        </w:tc>
+      </w:tr>
+      <w:tr>
+        <w:trPr>
+          <w:trHeight w:val="662"/>
+        </w:trPr>
+        <w:tc>
+          <w:tcPr>
+            <w:tcW w:w="1791" w:type="dxa"/>
+          </w:tcPr>
+          <w:p>
+            <w:pPr>
               <w:rPr>
                 <w:rFonts w:ascii="Cambria" w:eastAsia="Times New Roman" w:hAnsi="Cambria" w:cs="Times New Roman"/>
                 <w:sz w:val="18"/>
                 <w:szCs w:val="18"/>
-                <w:lang w:val="el-GR"/>
-              </w:rPr>
-              <w:t xml:space="preserve"> </w:t>
-            </w:r>
+              </w:rPr>
+            </w:pPr>
             <w:r>
               <w:rPr>
                 <w:rFonts w:ascii="Cambria" w:eastAsia="Times New Roman" w:hAnsi="Cambria" w:cs="Times New Roman"/>
                 <w:sz w:val="18"/>
                 <w:szCs w:val="18"/>
               </w:rPr>
-              <w:t>cases</w:t>
+              <w:t>2022</w:t>
             </w:r>
             <w:r>
               <w:rPr>
@@ -1084,48 +1057,38 @@
                 <w:szCs w:val="18"/>
                 <w:lang w:val="el-GR"/>
               </w:rPr>
-              <w:t xml:space="preserve">, </w:t>
+              <w:t>/</w:t>
             </w:r>
             <w:r>
               <w:rPr>
                 <w:rFonts w:ascii="Cambria" w:eastAsia="Times New Roman" w:hAnsi="Cambria" w:cs="Times New Roman"/>
                 <w:sz w:val="18"/>
                 <w:szCs w:val="18"/>
-                <w:lang w:val="el-GR"/>
-              </w:rPr>
-              <w:t xml:space="preserve"> επεκτάσεις στη σχεδίαση κλάσεων και ελέγχων </w:t>
-            </w:r>
-          </w:p>
-        </w:tc>
-        <w:tc>
-          <w:tcPr>
-            <w:tcW w:w="1984" w:type="dxa"/>
-          </w:tcPr>
-          <w:p>
-            <w:pPr>
+              </w:rPr>
+              <w:t>11</w:t>
+            </w:r>
+            <w:r>
               <w:rPr>
                 <w:rFonts w:ascii="Cambria" w:eastAsia="Times New Roman" w:hAnsi="Cambria" w:cs="Times New Roman"/>
                 <w:sz w:val="18"/>
                 <w:szCs w:val="18"/>
                 <w:lang w:val="el-GR"/>
               </w:rPr>
-            </w:pPr>
+              <w:t>/</w:t>
+            </w:r>
             <w:r>
               <w:rPr>
                 <w:rFonts w:ascii="Cambria" w:eastAsia="Times New Roman" w:hAnsi="Cambria" w:cs="Times New Roman"/>
                 <w:sz w:val="18"/>
                 <w:szCs w:val="18"/>
-                <w:lang w:val="el-GR"/>
-              </w:rPr>
-              <w:t>ΥΥ,ΖΖ (ο ΧΧ αποχώρησε)</w:t>
-            </w:r>
-          </w:p>
-        </w:tc>
-      </w:tr>
-      <w:tr>
-        <w:tc>
-          <w:tcPr>
-            <w:tcW w:w="1809" w:type="dxa"/>
+              </w:rPr>
+              <w:t>26</w:t>
+            </w:r>
+          </w:p>
+        </w:tc>
+        <w:tc>
+          <w:tcPr>
+            <w:tcW w:w="1631" w:type="dxa"/>
           </w:tcPr>
           <w:p>
             <w:pPr>
@@ -1133,20 +1096,45 @@
                 <w:rFonts w:ascii="Cambria" w:eastAsia="Times New Roman" w:hAnsi="Cambria" w:cs="Times New Roman"/>
                 <w:sz w:val="18"/>
                 <w:szCs w:val="18"/>
-                <w:lang w:val="el-GR"/>
-              </w:rPr>
-            </w:pPr>
-            <w:proofErr w:type="spellStart"/>
-            <w:r>
+              </w:rPr>
+            </w:pPr>
+            <w:r>
+              <w:rPr>
+                <w:sz w:val="18"/>
+                <w:szCs w:val="18"/>
+              </w:rPr>
+              <w:t>v</w:t>
+            </w:r>
+            <w:r>
+              <w:rPr>
+                <w:sz w:val="18"/>
+                <w:szCs w:val="18"/>
+                <w:lang w:val="el-GR"/>
+              </w:rPr>
+              <w:t>.0</w:t>
+            </w:r>
+            <w:r>
+              <w:rPr>
+                <w:sz w:val="18"/>
+                <w:szCs w:val="18"/>
+              </w:rPr>
+              <w:t>2</w:t>
+            </w:r>
+          </w:p>
+        </w:tc>
+        <w:tc>
+          <w:tcPr>
+            <w:tcW w:w="3142" w:type="dxa"/>
+          </w:tcPr>
+          <w:p>
+            <w:pPr>
               <w:rPr>
                 <w:rFonts w:ascii="Cambria" w:eastAsia="Times New Roman" w:hAnsi="Cambria" w:cs="Times New Roman"/>
                 <w:sz w:val="18"/>
                 <w:szCs w:val="18"/>
                 <w:lang w:val="el-GR"/>
               </w:rPr>
-              <w:t>yyyy</w:t>
-            </w:r>
-            <w:proofErr w:type="spellEnd"/>
+            </w:pPr>
             <w:r>
               <w:rPr>
                 <w:rFonts w:ascii="Cambria" w:eastAsia="Times New Roman" w:hAnsi="Cambria" w:cs="Times New Roman"/>
@@ -1154,9 +1142,8 @@
                 <w:szCs w:val="18"/>
                 <w:lang w:val="el-GR"/>
               </w:rPr>
-              <w:t>/</w:t>
-            </w:r>
-            <w:proofErr w:type="spellStart"/>
+              <w:t>Αρχική σχεδίαση κλάσεων και ελέγχων</w:t>
+            </w:r>
             <w:r>
               <w:rPr>
                 <w:rFonts w:ascii="Cambria" w:eastAsia="Times New Roman" w:hAnsi="Cambria" w:cs="Times New Roman"/>
@@ -1164,34 +1151,41 @@
                 <w:szCs w:val="18"/>
                 <w:lang w:val="el-GR"/>
               </w:rPr>
-              <w:t>mm</w:t>
-            </w:r>
-            <w:proofErr w:type="spellEnd"/>
-            <w:r>
+              <w:t>,</w:t>
+            </w:r>
+          </w:p>
+        </w:tc>
+        <w:tc>
+          <w:tcPr>
+            <w:tcW w:w="1965" w:type="dxa"/>
+          </w:tcPr>
+          <w:p>
+            <w:pPr>
               <w:rPr>
                 <w:rFonts w:ascii="Cambria" w:eastAsia="Times New Roman" w:hAnsi="Cambria" w:cs="Times New Roman"/>
                 <w:sz w:val="18"/>
                 <w:szCs w:val="18"/>
                 <w:lang w:val="el-GR"/>
               </w:rPr>
-              <w:t>/</w:t>
-            </w:r>
-            <w:proofErr w:type="spellStart"/>
+            </w:pPr>
             <w:r>
               <w:rPr>
                 <w:rFonts w:ascii="Cambria" w:eastAsia="Times New Roman" w:hAnsi="Cambria" w:cs="Times New Roman"/>
                 <w:sz w:val="18"/>
                 <w:szCs w:val="18"/>
-                <w:lang w:val="el-GR"/>
-              </w:rPr>
-              <w:t>dd</w:t>
-            </w:r>
-            <w:proofErr w:type="spellEnd"/>
-          </w:p>
-        </w:tc>
-        <w:tc>
-          <w:tcPr>
-            <w:tcW w:w="1647" w:type="dxa"/>
+              </w:rPr>
+              <w:t>4993,4970</w:t>
+            </w:r>
+          </w:p>
+        </w:tc>
+      </w:tr>
+      <w:tr>
+        <w:trPr>
+          <w:trHeight w:val="1119"/>
+        </w:trPr>
+        <w:tc>
+          <w:tcPr>
+            <w:tcW w:w="1791" w:type="dxa"/>
           </w:tcPr>
           <w:p>
             <w:pPr>
@@ -1207,39 +1201,46 @@
                 <w:rFonts w:ascii="Cambria" w:eastAsia="Times New Roman" w:hAnsi="Cambria" w:cs="Times New Roman"/>
                 <w:sz w:val="18"/>
                 <w:szCs w:val="18"/>
-                <w:lang w:val="el-GR"/>
-              </w:rPr>
-              <w:t>…</w:t>
-            </w:r>
-          </w:p>
-        </w:tc>
-        <w:tc>
-          <w:tcPr>
-            <w:tcW w:w="3173" w:type="dxa"/>
-          </w:tcPr>
-          <w:p>
-            <w:pPr>
+              </w:rPr>
+              <w:t>2022</w:t>
+            </w:r>
+            <w:r>
               <w:rPr>
                 <w:rFonts w:ascii="Cambria" w:eastAsia="Times New Roman" w:hAnsi="Cambria" w:cs="Times New Roman"/>
                 <w:sz w:val="18"/>
                 <w:szCs w:val="18"/>
                 <w:lang w:val="el-GR"/>
               </w:rPr>
-            </w:pPr>
-            <w:r>
+              <w:t>/mm/dd</w:t>
+            </w:r>
+          </w:p>
+        </w:tc>
+        <w:tc>
+          <w:tcPr>
+            <w:tcW w:w="1631" w:type="dxa"/>
+          </w:tcPr>
+          <w:p>
+            <w:pPr>
               <w:rPr>
                 <w:rFonts w:ascii="Cambria" w:eastAsia="Times New Roman" w:hAnsi="Cambria" w:cs="Times New Roman"/>
                 <w:sz w:val="18"/>
                 <w:szCs w:val="18"/>
                 <w:lang w:val="el-GR"/>
               </w:rPr>
-              <w:t>ΤΕΛΙΚΗ ΑΝΑΦΟΡΑ</w:t>
-            </w:r>
-          </w:p>
-        </w:tc>
-        <w:tc>
-          <w:tcPr>
-            <w:tcW w:w="1984" w:type="dxa"/>
+            </w:pPr>
+            <w:r>
+              <w:rPr>
+                <w:sz w:val="18"/>
+                <w:szCs w:val="18"/>
+                <w:lang w:val="el-GR"/>
+              </w:rPr>
+              <w:t>…</w:t>
+            </w:r>
+          </w:p>
+        </w:tc>
+        <w:tc>
+          <w:tcPr>
+            <w:tcW w:w="3142" w:type="dxa"/>
           </w:tcPr>
           <w:p>
             <w:pPr>
@@ -1257,6 +1258,192 @@
                 <w:szCs w:val="18"/>
                 <w:lang w:val="el-GR"/>
               </w:rPr>
+              <w:t>Διορθώσεις</w:t>
+            </w:r>
+            <w:r>
+              <w:rPr>
+                <w:rFonts w:ascii="Cambria" w:eastAsia="Times New Roman" w:hAnsi="Cambria" w:cs="Times New Roman"/>
+                <w:sz w:val="18"/>
+                <w:szCs w:val="18"/>
+                <w:lang w:val="el-GR"/>
+              </w:rPr>
+              <w:t xml:space="preserve"> </w:t>
+            </w:r>
+            <w:r>
+              <w:rPr>
+                <w:rFonts w:ascii="Cambria" w:eastAsia="Times New Roman" w:hAnsi="Cambria" w:cs="Times New Roman"/>
+                <w:sz w:val="18"/>
+                <w:szCs w:val="18"/>
+                <w:lang w:val="el-GR"/>
+              </w:rPr>
+              <w:t xml:space="preserve">στις </w:t>
+            </w:r>
+            <w:r>
+              <w:rPr>
+                <w:rFonts w:ascii="Cambria" w:eastAsia="Times New Roman" w:hAnsi="Cambria" w:cs="Times New Roman"/>
+                <w:sz w:val="18"/>
+                <w:szCs w:val="18"/>
+              </w:rPr>
+              <w:t>uses</w:t>
+            </w:r>
+            <w:r>
+              <w:rPr>
+                <w:rFonts w:ascii="Cambria" w:eastAsia="Times New Roman" w:hAnsi="Cambria" w:cs="Times New Roman"/>
+                <w:sz w:val="18"/>
+                <w:szCs w:val="18"/>
+                <w:lang w:val="el-GR"/>
+              </w:rPr>
+              <w:t xml:space="preserve"> </w:t>
+            </w:r>
+            <w:r>
+              <w:rPr>
+                <w:rFonts w:ascii="Cambria" w:eastAsia="Times New Roman" w:hAnsi="Cambria" w:cs="Times New Roman"/>
+                <w:sz w:val="18"/>
+                <w:szCs w:val="18"/>
+              </w:rPr>
+              <w:t>cases</w:t>
+            </w:r>
+            <w:r>
+              <w:rPr>
+                <w:rFonts w:ascii="Cambria" w:eastAsia="Times New Roman" w:hAnsi="Cambria" w:cs="Times New Roman"/>
+                <w:sz w:val="18"/>
+                <w:szCs w:val="18"/>
+                <w:lang w:val="el-GR"/>
+              </w:rPr>
+              <w:t xml:space="preserve">, </w:t>
+            </w:r>
+            <w:r>
+              <w:rPr>
+                <w:rFonts w:ascii="Cambria" w:eastAsia="Times New Roman" w:hAnsi="Cambria" w:cs="Times New Roman"/>
+                <w:sz w:val="18"/>
+                <w:szCs w:val="18"/>
+                <w:lang w:val="el-GR"/>
+              </w:rPr>
+              <w:t xml:space="preserve"> επεκτάσεις στη σχεδίαση κλάσεων και ελέγχων </w:t>
+            </w:r>
+          </w:p>
+        </w:tc>
+        <w:tc>
+          <w:tcPr>
+            <w:tcW w:w="1965" w:type="dxa"/>
+          </w:tcPr>
+          <w:p>
+            <w:pPr>
+              <w:rPr>
+                <w:rFonts w:ascii="Cambria" w:eastAsia="Times New Roman" w:hAnsi="Cambria" w:cs="Times New Roman"/>
+                <w:sz w:val="18"/>
+                <w:szCs w:val="18"/>
+                <w:lang w:val="el-GR"/>
+              </w:rPr>
+            </w:pPr>
+            <w:r>
+              <w:rPr>
+                <w:rFonts w:ascii="Cambria" w:eastAsia="Times New Roman" w:hAnsi="Cambria" w:cs="Times New Roman"/>
+                <w:sz w:val="18"/>
+                <w:szCs w:val="18"/>
+                <w:lang w:val="el-GR"/>
+              </w:rPr>
+              <w:t>ΥΥ,ΖΖ (ο ΧΧ αποχώρησε)</w:t>
+            </w:r>
+          </w:p>
+        </w:tc>
+      </w:tr>
+      <w:tr>
+        <w:trPr>
+          <w:trHeight w:val="1362"/>
+        </w:trPr>
+        <w:tc>
+          <w:tcPr>
+            <w:tcW w:w="1791" w:type="dxa"/>
+          </w:tcPr>
+          <w:p>
+            <w:pPr>
+              <w:rPr>
+                <w:rFonts w:ascii="Cambria" w:eastAsia="Times New Roman" w:hAnsi="Cambria" w:cs="Times New Roman"/>
+                <w:sz w:val="18"/>
+                <w:szCs w:val="18"/>
+                <w:lang w:val="el-GR"/>
+              </w:rPr>
+            </w:pPr>
+            <w:r>
+              <w:rPr>
+                <w:rFonts w:ascii="Cambria" w:eastAsia="Times New Roman" w:hAnsi="Cambria" w:cs="Times New Roman"/>
+                <w:sz w:val="18"/>
+                <w:szCs w:val="18"/>
+                <w:lang w:val="el-GR"/>
+              </w:rPr>
+              <w:t>yyyy/mm/dd</w:t>
+            </w:r>
+          </w:p>
+        </w:tc>
+        <w:tc>
+          <w:tcPr>
+            <w:tcW w:w="1631" w:type="dxa"/>
+          </w:tcPr>
+          <w:p>
+            <w:pPr>
+              <w:rPr>
+                <w:rFonts w:ascii="Cambria" w:eastAsia="Times New Roman" w:hAnsi="Cambria" w:cs="Times New Roman"/>
+                <w:sz w:val="18"/>
+                <w:szCs w:val="18"/>
+                <w:lang w:val="el-GR"/>
+              </w:rPr>
+            </w:pPr>
+            <w:r>
+              <w:rPr>
+                <w:rFonts w:ascii="Cambria" w:eastAsia="Times New Roman" w:hAnsi="Cambria" w:cs="Times New Roman"/>
+                <w:sz w:val="18"/>
+                <w:szCs w:val="18"/>
+                <w:lang w:val="el-GR"/>
+              </w:rPr>
+              <w:t>…</w:t>
+            </w:r>
+          </w:p>
+        </w:tc>
+        <w:tc>
+          <w:tcPr>
+            <w:tcW w:w="3142" w:type="dxa"/>
+          </w:tcPr>
+          <w:p>
+            <w:pPr>
+              <w:rPr>
+                <w:rFonts w:ascii="Cambria" w:eastAsia="Times New Roman" w:hAnsi="Cambria" w:cs="Times New Roman"/>
+                <w:sz w:val="18"/>
+                <w:szCs w:val="18"/>
+                <w:lang w:val="el-GR"/>
+              </w:rPr>
+            </w:pPr>
+            <w:r>
+              <w:rPr>
+                <w:rFonts w:ascii="Cambria" w:eastAsia="Times New Roman" w:hAnsi="Cambria" w:cs="Times New Roman"/>
+                <w:sz w:val="18"/>
+                <w:szCs w:val="18"/>
+                <w:lang w:val="el-GR"/>
+              </w:rPr>
+              <w:t>ΤΕΛΙΚΗ ΑΝΑΦΟΡΑ</w:t>
+            </w:r>
+          </w:p>
+        </w:tc>
+        <w:tc>
+          <w:tcPr>
+            <w:tcW w:w="1965" w:type="dxa"/>
+          </w:tcPr>
+          <w:p>
+            <w:pPr>
+              <w:rPr>
+                <w:rFonts w:ascii="Cambria" w:eastAsia="Times New Roman" w:hAnsi="Cambria" w:cs="Times New Roman"/>
+                <w:sz w:val="18"/>
+                <w:szCs w:val="18"/>
+                <w:lang w:val="el-GR"/>
+              </w:rPr>
+            </w:pPr>
+            <w:r>
+              <w:rPr>
+                <w:rFonts w:ascii="Cambria" w:eastAsia="Times New Roman" w:hAnsi="Cambria" w:cs="Times New Roman"/>
+                <w:sz w:val="18"/>
+                <w:szCs w:val="18"/>
+                <w:lang w:val="el-GR"/>
+              </w:rPr>
               <w:t>ΥΥ</w:t>
             </w:r>
           </w:p>
@@ -1269,258 +1456,6 @@
           <w:lang w:val="el-GR"/>
         </w:rPr>
       </w:pPr>
-    </w:p>
-    <w:p>
-      <w:pPr>
-        <w:rPr>
-          <w:rStyle w:val="SubtleEmphasis"/>
-          <w:b/>
-          <w:lang w:val="el-GR"/>
-        </w:rPr>
-      </w:pPr>
-      <w:r>
-        <w:rPr>
-          <w:rStyle w:val="SubtleEmphasis"/>
-          <w:b/>
-          <w:lang w:val="el-GR"/>
-        </w:rPr>
-        <w:t>Στην τρέχουσα σελίδα</w:t>
-      </w:r>
-      <w:r>
-        <w:rPr>
-          <w:rStyle w:val="SubtleEmphasis"/>
-          <w:lang w:val="el-GR"/>
-        </w:rPr>
-        <w:t xml:space="preserve">, με </w:t>
-      </w:r>
-      <w:r>
-        <w:rPr>
-          <w:rStyle w:val="SubtleEmphasis"/>
-          <w:b/>
-          <w:lang w:val="el-GR"/>
-        </w:rPr>
-        <w:t>γκρι, αχνά γράμματα</w:t>
-      </w:r>
-      <w:r>
-        <w:rPr>
-          <w:rStyle w:val="SubtleEmphasis"/>
-          <w:lang w:val="el-GR"/>
-        </w:rPr>
-        <w:t xml:space="preserve"> παραθέτω οδηγίες, επεξηγήσεις και σχόλια. </w:t>
-      </w:r>
-      <w:r>
-        <w:rPr>
-          <w:rStyle w:val="SubtleEmphasis"/>
-          <w:b/>
-          <w:lang w:val="el-GR"/>
-        </w:rPr>
-        <w:t>Στη δική σας αναφορά, αυτ</w:t>
-      </w:r>
-      <w:r>
-        <w:rPr>
-          <w:rStyle w:val="SubtleEmphasis"/>
-          <w:b/>
-          <w:lang w:val="el-GR"/>
-        </w:rPr>
-        <w:t>ό</w:t>
-      </w:r>
-      <w:r>
-        <w:rPr>
-          <w:rStyle w:val="SubtleEmphasis"/>
-          <w:b/>
-          <w:lang w:val="el-GR"/>
-        </w:rPr>
-        <w:t xml:space="preserve"> τ</w:t>
-      </w:r>
-      <w:r>
-        <w:rPr>
-          <w:rStyle w:val="SubtleEmphasis"/>
-          <w:b/>
-          <w:lang w:val="el-GR"/>
-        </w:rPr>
-        <w:t>ο</w:t>
-      </w:r>
-      <w:r>
-        <w:rPr>
-          <w:rStyle w:val="SubtleEmphasis"/>
-          <w:b/>
-          <w:lang w:val="el-GR"/>
-        </w:rPr>
-        <w:t xml:space="preserve"> κομμ</w:t>
-      </w:r>
-      <w:r>
-        <w:rPr>
-          <w:rStyle w:val="SubtleEmphasis"/>
-          <w:b/>
-          <w:lang w:val="el-GR"/>
-        </w:rPr>
-        <w:t>άτι</w:t>
-      </w:r>
-      <w:r>
-        <w:rPr>
-          <w:rStyle w:val="SubtleEmphasis"/>
-          <w:b/>
-          <w:lang w:val="el-GR"/>
-        </w:rPr>
-        <w:t xml:space="preserve"> προφανώς θα πρέπει να τ</w:t>
-      </w:r>
-      <w:r>
-        <w:rPr>
-          <w:rStyle w:val="SubtleEmphasis"/>
-          <w:b/>
-          <w:lang w:val="el-GR"/>
-        </w:rPr>
-        <w:t>ο</w:t>
-      </w:r>
-      <w:r>
-        <w:rPr>
-          <w:rStyle w:val="SubtleEmphasis"/>
-          <w:b/>
-          <w:lang w:val="el-GR"/>
-        </w:rPr>
-        <w:t xml:space="preserve"> σβήσετε.</w:t>
-      </w:r>
-    </w:p>
-    <w:p>
-      <w:pPr>
-        <w:rPr>
-          <w:rStyle w:val="SubtleEmphasis"/>
-          <w:lang w:val="el-GR"/>
-        </w:rPr>
-      </w:pPr>
-      <w:r>
-        <w:rPr>
-          <w:rStyle w:val="SubtleEmphasis"/>
-          <w:b/>
-          <w:lang w:val="el-GR"/>
-        </w:rPr>
-        <w:t xml:space="preserve">Στο υπόλοιπο κείμενο, </w:t>
-      </w:r>
-      <w:r>
-        <w:rPr>
-          <w:rStyle w:val="SubtleEmphasis"/>
-          <w:lang w:val="el-GR"/>
-        </w:rPr>
-        <w:t>για να μη περιπλέξω το στυλ περαιτέρω</w:t>
-      </w:r>
-      <w:r>
-        <w:rPr>
-          <w:rStyle w:val="SubtleEmphasis"/>
-          <w:b/>
-          <w:lang w:val="el-GR"/>
-        </w:rPr>
-        <w:t>, οι οδηγίες παρατίθενται σε απλό Βασικό/</w:t>
-      </w:r>
-      <w:r>
-        <w:rPr>
-          <w:rStyle w:val="SubtleEmphasis"/>
-          <w:b/>
-        </w:rPr>
-        <w:t>Normal</w:t>
-      </w:r>
-      <w:r>
-        <w:rPr>
-          <w:rStyle w:val="SubtleEmphasis"/>
-          <w:b/>
-          <w:lang w:val="el-GR"/>
-        </w:rPr>
-        <w:t xml:space="preserve"> στυλ. Εσείς εκεί πρέπει να βάλετε το δικό σας κείμενο</w:t>
-      </w:r>
-      <w:r>
-        <w:rPr>
-          <w:rStyle w:val="SubtleEmphasis"/>
-          <w:b/>
-          <w:lang w:val="el-GR"/>
-        </w:rPr>
-        <w:t xml:space="preserve"> στη θέση του δικού μου</w:t>
-      </w:r>
-      <w:r>
-        <w:rPr>
-          <w:rStyle w:val="SubtleEmphasis"/>
-          <w:b/>
-          <w:lang w:val="el-GR"/>
-        </w:rPr>
-        <w:t>.</w:t>
-      </w:r>
-    </w:p>
-    <w:p>
-      <w:pPr>
-        <w:rPr>
-          <w:rStyle w:val="SubtleEmphasis"/>
-          <w:lang w:val="el-GR"/>
-        </w:rPr>
-      </w:pPr>
-      <w:r>
-        <w:rPr>
-          <w:rStyle w:val="SubtleEmphasis"/>
-          <w:lang w:val="el-GR"/>
-        </w:rPr>
-        <w:t>ΟΔΗΓΙΕΣ</w:t>
-      </w:r>
-    </w:p>
-    <w:p>
-      <w:pPr>
-        <w:rPr>
-          <w:rStyle w:val="SubtleEmphasis"/>
-          <w:lang w:val="el-GR"/>
-        </w:rPr>
-      </w:pPr>
-      <w:r>
-        <w:rPr>
-          <w:rStyle w:val="SubtleEmphasis"/>
-          <w:lang w:val="el-GR"/>
-        </w:rPr>
-        <w:t xml:space="preserve">Αναμένεται να τηρήσετε το παρόν πρότυπο ΠΙΣΤΑ. Όχι επειδή είναι το απαύγασμα της καλαισθησίας ή της λειτουργικότητας, αλλά επειδή πρέπει να μάθετε να τηρείτε πρότυπα με πειθαρχία και συνέπεια. Για το λόγο αυτό, καλείσθε να ΜΕΙΝΕΤΕ </w:t>
-      </w:r>
-      <w:r>
-        <w:rPr>
-          <w:rStyle w:val="SubtleEmphasis"/>
-          <w:lang w:val="el-GR"/>
-        </w:rPr>
-        <w:t>ΠΙΣΤΑ</w:t>
-      </w:r>
-      <w:r>
-        <w:rPr>
-          <w:rStyle w:val="SubtleEmphasis"/>
-          <w:lang w:val="el-GR"/>
-        </w:rPr>
-        <w:t xml:space="preserve"> ΣΤΟ ΣΤΥΛ </w:t>
-      </w:r>
-      <w:r>
-        <w:rPr>
-          <w:rStyle w:val="SubtleEmphasis"/>
-          <w:lang w:val="el-GR"/>
-        </w:rPr>
-        <w:t>ΤΟΥ ΚΕΙΜΕΝΟΥ</w:t>
-      </w:r>
-      <w:r>
-        <w:rPr>
-          <w:rStyle w:val="SubtleEmphasis"/>
-          <w:lang w:val="el-GR"/>
-        </w:rPr>
-        <w:t>!</w:t>
-      </w:r>
-      <w:r>
-        <w:rPr>
-          <w:rStyle w:val="SubtleEmphasis"/>
-          <w:lang w:val="el-GR"/>
-        </w:rPr>
-        <w:t xml:space="preserve"> Είναι ευκαιρία επίσης, να μάθετε να χρησιμοποιείτ</w:t>
-      </w:r>
-      <w:r>
-        <w:rPr>
-          <w:rStyle w:val="SubtleEmphasis"/>
-          <w:lang w:val="el-GR"/>
-        </w:rPr>
-        <w:t>ε</w:t>
-      </w:r>
-      <w:r>
-        <w:rPr>
-          <w:rStyle w:val="SubtleEmphasis"/>
-          <w:lang w:val="el-GR"/>
-        </w:rPr>
-        <w:t xml:space="preserve"> με ΕΥΧΕΡΕΙΑ επεξ. κειμένου.</w:t>
-      </w:r>
     </w:p>
     <w:p>
       <w:pPr>
@@ -1554,53 +1489,68 @@
           <w:rStyle w:val="SubtleEmphasis"/>
           <w:lang w:val="el-GR"/>
         </w:rPr>
-        <w:t xml:space="preserve">Συμπληρώστε με τα σωστά στοιχεία το εξώφυλλο και το </w:t>
+        <w:t xml:space="preserve">Δώστε ιδιαίτερη σημασία στους ελέγχους, </w:t>
       </w:r>
       <w:r>
         <w:rPr>
           <w:rStyle w:val="SubtleEmphasis"/>
-        </w:rPr>
-        <w:t>header</w:t>
+          <w:lang w:val="el-GR"/>
+        </w:rPr>
+        <w:t xml:space="preserve">καθώς </w:t>
       </w:r>
       <w:r>
         <w:rPr>
           <w:rStyle w:val="SubtleEmphasis"/>
           <w:lang w:val="el-GR"/>
         </w:rPr>
-        <w:t>, όπου υπάρχουν κόκκινα γράμματα.</w:t>
+        <w:t xml:space="preserve">είναι από τις λίγες φορές στην εκπαίδευσή σας που </w:t>
       </w:r>
       <w:r>
         <w:rPr>
           <w:rStyle w:val="SubtleEmphasis"/>
           <w:lang w:val="el-GR"/>
         </w:rPr>
-        <w:t xml:space="preserve"> Αν δεν σας </w:t>
+        <w:t>εξετάζεστε για την απάντηση που δώσατε</w:t>
       </w:r>
       <w:r>
         <w:rPr>
           <w:rStyle w:val="SubtleEmphasis"/>
           <w:lang w:val="el-GR"/>
         </w:rPr>
-        <w:t xml:space="preserve">έχει </w:t>
+        <w:t xml:space="preserve"> </w:t>
       </w:r>
       <w:r>
         <w:rPr>
           <w:rStyle w:val="SubtleEmphasis"/>
           <w:lang w:val="el-GR"/>
         </w:rPr>
-        <w:t xml:space="preserve">δοθεί α/α ομάδας, είναι το </w:t>
+        <w:t>σ</w:t>
       </w:r>
       <w:r>
         <w:rPr>
           <w:rStyle w:val="SubtleEmphasis"/>
-        </w:rPr>
-        <w:t>concatenation</w:t>
+          <w:lang w:val="el-GR"/>
+        </w:rPr>
+        <w:t>το ερώτημα «Πώς θα επιβεβαιώσω ότι ο κώδικάς μου κάνει αυτό που πρέπει?»</w:t>
       </w:r>
       <w:r>
         <w:rPr>
           <w:rStyle w:val="SubtleEmphasis"/>
           <w:lang w:val="el-GR"/>
         </w:rPr>
+        <w:t xml:space="preserve"> (θυμηθείτε ότι στις συνεντεύξεις για δουλειά, ερωτήσεις επί του </w:t>
+      </w:r>
+      <w:r>
+        <w:rPr>
+          <w:rStyle w:val="SubtleEmphasis"/>
+        </w:rPr>
+        <w:t>testing</w:t>
+      </w:r>
+      <w:r>
+        <w:rPr>
+          <w:rStyle w:val="SubtleEmphasis"/>
+          <w:lang w:val="el-GR"/>
+        </w:rPr>
         <w:t xml:space="preserve"> </w:t>
       </w:r>
       <w:r>
@@ -1608,28 +1558,20 @@
           <w:rStyle w:val="SubtleEmphasis"/>
           <w:lang w:val="el-GR"/>
         </w:rPr>
-        <w:t>των ΑΜ σας, με παύλες ανάμεσα</w:t>
+        <w:t xml:space="preserve">είναι από τις πιο κλασικές επιλογές των </w:t>
       </w:r>
       <w:r>
         <w:rPr>
           <w:rStyle w:val="SubtleEmphasis"/>
-          <w:lang w:val="el-GR"/>
-        </w:rPr>
-        <w:t xml:space="preserve">, </w:t>
+        </w:rPr>
+        <w:t>interviewers</w:t>
       </w:r>
       <w:r>
         <w:rPr>
           <w:rStyle w:val="SubtleEmphasis"/>
           <w:lang w:val="el-GR"/>
         </w:rPr>
-        <w:t>ταξινομημένα με αύξουσα σειρά</w:t>
-      </w:r>
-      <w:r>
-        <w:rPr>
-          <w:rStyle w:val="SubtleEmphasis"/>
-          <w:lang w:val="el-GR"/>
-        </w:rPr>
-        <w:t>.</w:t>
+        <w:t>).</w:t>
       </w:r>
     </w:p>
     <w:p>
@@ -1649,275 +1591,6 @@
           <w:rStyle w:val="SubtleEmphasis"/>
           <w:lang w:val="el-GR"/>
         </w:rPr>
-        <w:t xml:space="preserve">Ο παραπάνω πίνακας </w:t>
-      </w:r>
-      <w:r>
-        <w:rPr>
-          <w:rStyle w:val="SubtleEmphasis"/>
-          <w:lang w:val="el-GR"/>
-        </w:rPr>
-        <w:t xml:space="preserve">«Ιστορικό Εκδόσεων» </w:t>
-      </w:r>
-      <w:r>
-        <w:rPr>
-          <w:rStyle w:val="SubtleEmphasis"/>
-          <w:lang w:val="el-GR"/>
-        </w:rPr>
-        <w:t xml:space="preserve">συμπληρώνεται κάθε φορά που αλλάζετε κάτι στην αναφορά </w:t>
-      </w:r>
-      <w:r>
-        <w:rPr>
-          <w:rStyle w:val="SubtleEmphasis"/>
-          <w:lang w:val="el-GR"/>
-        </w:rPr>
-        <w:t>σας.</w:t>
-      </w:r>
-      <w:r>
-        <w:rPr>
-          <w:rStyle w:val="SubtleEmphasis"/>
-          <w:lang w:val="el-GR"/>
-        </w:rPr>
-        <w:t xml:space="preserve"> Οι καταχωρήσεις που υπάρχουν ήδη είναι απλά ενδεικτικές.</w:t>
-      </w:r>
-    </w:p>
-    <w:p>
-      <w:pPr>
-        <w:pStyle w:val="ListParagraph"/>
-        <w:numPr>
-          <w:ilvl w:val="0"/>
-          <w:numId w:val="2"/>
-        </w:numPr>
-        <w:rPr>
-          <w:rStyle w:val="SubtleEmphasis"/>
-          <w:lang w:val="el-GR"/>
-        </w:rPr>
-      </w:pPr>
-      <w:r>
-        <w:rPr>
-          <w:rStyle w:val="SubtleEmphasis"/>
-          <w:lang w:val="el-GR"/>
-        </w:rPr>
-        <w:t xml:space="preserve">Στις </w:t>
-      </w:r>
-      <w:r>
-        <w:rPr>
-          <w:rStyle w:val="SubtleEmphasis"/>
-        </w:rPr>
-        <w:t>Use</w:t>
-      </w:r>
-      <w:r>
-        <w:rPr>
-          <w:rStyle w:val="SubtleEmphasis"/>
-          <w:lang w:val="el-GR"/>
-        </w:rPr>
-        <w:t xml:space="preserve"> </w:t>
-      </w:r>
-      <w:r>
-        <w:rPr>
-          <w:rStyle w:val="SubtleEmphasis"/>
-        </w:rPr>
-        <w:t>Cases</w:t>
-      </w:r>
-      <w:r>
-        <w:rPr>
-          <w:rStyle w:val="SubtleEmphasis"/>
-          <w:lang w:val="el-GR"/>
-        </w:rPr>
-        <w:t xml:space="preserve"> συμπληρώνετε ΟΛΕΣ τις </w:t>
-      </w:r>
-      <w:r>
-        <w:rPr>
-          <w:rStyle w:val="SubtleEmphasis"/>
-        </w:rPr>
-        <w:t>Use</w:t>
-      </w:r>
-      <w:r>
-        <w:rPr>
-          <w:rStyle w:val="SubtleEmphasis"/>
-          <w:lang w:val="el-GR"/>
-        </w:rPr>
-        <w:t xml:space="preserve"> </w:t>
-      </w:r>
-      <w:r>
-        <w:rPr>
-          <w:rStyle w:val="SubtleEmphasis"/>
-        </w:rPr>
-        <w:t>Cases</w:t>
-      </w:r>
-      <w:r>
-        <w:rPr>
-          <w:rStyle w:val="SubtleEmphasis"/>
-          <w:lang w:val="el-GR"/>
-        </w:rPr>
-        <w:t xml:space="preserve"> που έχετε εξάγει (εδώ παρατίθεται μόνο μία, ενδεικτικά).</w:t>
-      </w:r>
-      <w:r>
-        <w:rPr>
-          <w:rStyle w:val="SubtleEmphasis"/>
-          <w:lang w:val="el-GR"/>
-        </w:rPr>
-        <w:t xml:space="preserve"> </w:t>
-      </w:r>
-      <w:r>
-        <w:rPr>
-          <w:rStyle w:val="SubtleEmphasis"/>
-          <w:lang w:val="el-GR"/>
-        </w:rPr>
-        <w:t xml:space="preserve"> Το στυλ είναι από το υπόδειγμα για </w:t>
-      </w:r>
-      <w:r>
-        <w:rPr>
-          <w:rStyle w:val="SubtleEmphasis"/>
-        </w:rPr>
-        <w:t>use</w:t>
-      </w:r>
-      <w:r>
-        <w:rPr>
-          <w:rStyle w:val="SubtleEmphasis"/>
-          <w:lang w:val="el-GR"/>
-        </w:rPr>
-        <w:t xml:space="preserve"> </w:t>
-      </w:r>
-      <w:r>
-        <w:rPr>
-          <w:rStyle w:val="SubtleEmphasis"/>
-        </w:rPr>
-        <w:t>cases</w:t>
-      </w:r>
-      <w:r>
-        <w:rPr>
-          <w:rStyle w:val="SubtleEmphasis"/>
-          <w:lang w:val="el-GR"/>
-        </w:rPr>
-        <w:t xml:space="preserve"> </w:t>
-      </w:r>
-      <w:r>
-        <w:rPr>
-          <w:rStyle w:val="SubtleEmphasis"/>
-          <w:lang w:val="el-GR"/>
-        </w:rPr>
-        <w:t>που χρησιμοποιείται στο μάθημα.</w:t>
-      </w:r>
-    </w:p>
-    <w:p>
-      <w:pPr>
-        <w:pStyle w:val="ListParagraph"/>
-        <w:numPr>
-          <w:ilvl w:val="0"/>
-          <w:numId w:val="2"/>
-        </w:numPr>
-        <w:rPr>
-          <w:rStyle w:val="SubtleEmphasis"/>
-          <w:lang w:val="el-GR"/>
-        </w:rPr>
-      </w:pPr>
-      <w:r>
-        <w:rPr>
-          <w:rStyle w:val="SubtleEmphasis"/>
-          <w:lang w:val="el-GR"/>
-        </w:rPr>
-        <w:t xml:space="preserve">Δώστε ιδιαίτερη σημασία στους ελέγχους, </w:t>
-      </w:r>
-      <w:r>
-        <w:rPr>
-          <w:rStyle w:val="SubtleEmphasis"/>
-          <w:lang w:val="el-GR"/>
-        </w:rPr>
-        <w:t xml:space="preserve">καθώς </w:t>
-      </w:r>
-      <w:r>
-        <w:rPr>
-          <w:rStyle w:val="SubtleEmphasis"/>
-          <w:lang w:val="el-GR"/>
-        </w:rPr>
-        <w:t xml:space="preserve">είναι από τις λίγες φορές στην εκπαίδευσή σας που </w:t>
-      </w:r>
-      <w:r>
-        <w:rPr>
-          <w:rStyle w:val="SubtleEmphasis"/>
-          <w:lang w:val="el-GR"/>
-        </w:rPr>
-        <w:t>εξετάζεστε για την απάντηση που δώσατε</w:t>
-      </w:r>
-      <w:r>
-        <w:rPr>
-          <w:rStyle w:val="SubtleEmphasis"/>
-          <w:lang w:val="el-GR"/>
-        </w:rPr>
-        <w:t xml:space="preserve"> </w:t>
-      </w:r>
-      <w:r>
-        <w:rPr>
-          <w:rStyle w:val="SubtleEmphasis"/>
-          <w:lang w:val="el-GR"/>
-        </w:rPr>
-        <w:t>σ</w:t>
-      </w:r>
-      <w:r>
-        <w:rPr>
-          <w:rStyle w:val="SubtleEmphasis"/>
-          <w:lang w:val="el-GR"/>
-        </w:rPr>
-        <w:t>το ερώτημα «Πώς θα επιβεβαιώσω ότι ο κώδικάς μου κάνει αυτό που πρέπει?»</w:t>
-      </w:r>
-      <w:r>
-        <w:rPr>
-          <w:rStyle w:val="SubtleEmphasis"/>
-          <w:lang w:val="el-GR"/>
-        </w:rPr>
-        <w:t xml:space="preserve"> (θυμηθείτε ότι στις συνεντεύξεις για δουλειά, ερωτήσεις επί του </w:t>
-      </w:r>
-      <w:r>
-        <w:rPr>
-          <w:rStyle w:val="SubtleEmphasis"/>
-        </w:rPr>
-        <w:t>testing</w:t>
-      </w:r>
-      <w:r>
-        <w:rPr>
-          <w:rStyle w:val="SubtleEmphasis"/>
-          <w:lang w:val="el-GR"/>
-        </w:rPr>
-        <w:t xml:space="preserve"> </w:t>
-      </w:r>
-      <w:r>
-        <w:rPr>
-          <w:rStyle w:val="SubtleEmphasis"/>
-          <w:lang w:val="el-GR"/>
-        </w:rPr>
-        <w:t xml:space="preserve">είναι από τις πιο κλασικές επιλογές των </w:t>
-      </w:r>
-      <w:r>
-        <w:rPr>
-          <w:rStyle w:val="SubtleEmphasis"/>
-        </w:rPr>
-        <w:t>interviewers</w:t>
-      </w:r>
-      <w:r>
-        <w:rPr>
-          <w:rStyle w:val="SubtleEmphasis"/>
-          <w:lang w:val="el-GR"/>
-        </w:rPr>
-        <w:t>).</w:t>
-      </w:r>
-    </w:p>
-    <w:p>
-      <w:pPr>
-        <w:pStyle w:val="ListParagraph"/>
-        <w:numPr>
-          <w:ilvl w:val="0"/>
-          <w:numId w:val="2"/>
-        </w:numPr>
-        <w:rPr>
-          <w:rStyle w:val="SubtleEmphasis"/>
-          <w:lang w:val="el-GR"/>
-        </w:rPr>
-      </w:pPr>
-      <w:r>
-        <w:rPr>
-          <w:rStyle w:val="SubtleEmphasis"/>
-          <w:lang w:val="el-GR"/>
-        </w:rPr>
         <w:t>Συμπληρώστε τα διαγράμματα με τις σχετικές εικόνες. Προσοχή: τα σχήματα πρέπει να είναι ΕΥΔΙΑΚΡΙΤΑ. Ο σκοπός των διαγραμμάτων είναι να μπορούν να μεταδώσουν ΣΤΟΥΣ ΑΛΛΟΥΣ τις σχεδιαστικές σας αποφάσεις</w:t>
       </w:r>
       <w:r>
@@ -2069,6 +1742,7 @@
         <w:rPr>
           <w:sz w:val="40"/>
           <w:szCs w:val="40"/>
+          <w:lang w:val="el-GR"/>
         </w:rPr>
       </w:pPr>
       <w:r>
@@ -2076,23 +1750,77 @@
           <w:sz w:val="40"/>
           <w:szCs w:val="40"/>
         </w:rPr>
-        <w:t>ID: UC 1</w:t>
-      </w:r>
-    </w:p>
-    <w:p>
-      <w:pPr>
-        <w:pStyle w:val="UseCaseHeader"/>
+        <w:t>ID</w:t>
+      </w:r>
+      <w:r>
         <w:rPr>
           <w:sz w:val="40"/>
           <w:szCs w:val="40"/>
-        </w:rPr>
-      </w:pPr>
+          <w:lang w:val="el-GR"/>
+        </w:rPr>
+        <w:t xml:space="preserve">: </w:t>
+      </w:r>
       <w:r>
         <w:rPr>
           <w:sz w:val="40"/>
           <w:szCs w:val="40"/>
         </w:rPr>
-        <w:t>Description and Goal</w:t>
+        <w:t>UC</w:t>
+      </w:r>
+      <w:r>
+        <w:rPr>
+          <w:sz w:val="40"/>
+          <w:szCs w:val="40"/>
+          <w:lang w:val="el-GR"/>
+        </w:rPr>
+        <w:t xml:space="preserve"> 1</w:t>
+      </w:r>
+    </w:p>
+    <w:p>
+      <w:pPr>
+        <w:pStyle w:val="UseCaseHeader"/>
+        <w:rPr>
+          <w:sz w:val="40"/>
+          <w:szCs w:val="40"/>
+          <w:lang w:val="el-GR"/>
+        </w:rPr>
+      </w:pPr>
+      <w:r>
+        <w:rPr>
+          <w:sz w:val="40"/>
+          <w:szCs w:val="40"/>
+        </w:rPr>
+        <w:t>Description</w:t>
+      </w:r>
+      <w:r>
+        <w:rPr>
+          <w:sz w:val="40"/>
+          <w:szCs w:val="40"/>
+          <w:lang w:val="el-GR"/>
+        </w:rPr>
+        <w:t xml:space="preserve"> </w:t>
+      </w:r>
+      <w:r>
+        <w:rPr>
+          <w:sz w:val="40"/>
+          <w:szCs w:val="40"/>
+        </w:rPr>
+        <w:t>and</w:t>
+      </w:r>
+      <w:r>
+        <w:rPr>
+          <w:sz w:val="40"/>
+          <w:szCs w:val="40"/>
+          <w:lang w:val="el-GR"/>
+        </w:rPr>
+        <w:t xml:space="preserve"> </w:t>
+      </w:r>
+      <w:r>
+        <w:rPr>
+          <w:sz w:val="40"/>
+          <w:szCs w:val="40"/>
+        </w:rPr>
+        <w:t>Goal</w:t>
       </w:r>
     </w:p>
     <w:p>
@@ -2103,80 +1831,43 @@
           <w:szCs w:val="24"/>
         </w:rPr>
       </w:pPr>
-      <w14:conflictIns w:id="0" w:author="ΙΩΑΝΝΗΣ ΤΣΟΧΛΑΣ">
-        <w:r>
-          <w:rPr>
-            <w:sz w:val="24"/>
-            <w:szCs w:val="24"/>
-          </w:rPr>
-          <w:t xml:space="preserve">Η </w:t>
-        </w:r>
-      </w14:conflictIns>
-      <w14:conflictIns w:id="1" w:author="ΙΩΑΝΝΗΣ ΤΣΟΧΛΑΣ">
-        <w:r>
-          <w:rPr>
-            <w:sz w:val="24"/>
-            <w:szCs w:val="24"/>
-            <w:lang w:val="en-US"/>
-          </w:rPr>
-          <w:t>use</w:t>
-        </w:r>
-      </w14:conflictIns>
-      <w14:conflictIns w:id="2" w:author="ΙΩΑΝΝΗΣ ΤΣΟΧΛΑΣ">
-        <w:r>
-          <w:rPr>
-            <w:sz w:val="24"/>
-            <w:szCs w:val="24"/>
-          </w:rPr>
-          <w:t xml:space="preserve"> </w:t>
-        </w:r>
-      </w14:conflictIns>
-      <w14:conflictIns w:id="3" w:author="ΙΩΑΝΝΗΣ ΤΣΟΧΛΑΣ">
-        <w:r>
-          <w:rPr>
-            <w:sz w:val="24"/>
-            <w:szCs w:val="24"/>
-            <w:lang w:val="en-US"/>
-          </w:rPr>
-          <w:t>case</w:t>
-        </w:r>
-      </w14:conflictIns>
-      <w14:conflictIns w:id="4" w:author="ΙΩΑΝΝΗΣ ΤΣΟΧΛΑΣ">
-        <w:r>
-          <w:rPr>
-            <w:sz w:val="24"/>
-            <w:szCs w:val="24"/>
-          </w:rPr>
-          <w:t xml:space="preserve"> «</w:t>
-        </w:r>
-      </w14:conflictIns>
-      <w14:conflictIns w:id="5" w:author="ΙΩΑΝΝΗΣ ΤΣΟΧΛΑΣ">
-        <w:r>
-          <w:rPr>
-            <w:sz w:val="24"/>
-            <w:szCs w:val="24"/>
-          </w:rPr>
-          <w:t>Φόρτωσε</w:t>
-        </w:r>
-      </w14:conflictIns>
-      <w14:conflictIns w:id="6" w:author="ΙΩΑΝΝΗΣ ΤΣΟΧΛΑΣ">
-        <w:r>
-          <w:rPr>
-            <w:sz w:val="24"/>
-            <w:szCs w:val="24"/>
-          </w:rPr>
-          <w:t xml:space="preserve">» εμφανίζει </w:t>
-        </w:r>
-      </w14:conflictIns>
-      <w14:conflictIns w:id="7" w:author="ΙΩΑΝΝΗΣ ΤΣΟΧΛΑΣ">
-        <w:r>
-          <w:rPr>
-            <w:sz w:val="24"/>
-            <w:szCs w:val="24"/>
-          </w:rPr>
-          <w:t xml:space="preserve">ταξινομημένο το αρχείο κειμένου που έχουμε επιλέξει . </w:t>
-        </w:r>
-      </w14:conflictIns>
+      <w:r>
+        <w:rPr>
+          <w:sz w:val="24"/>
+          <w:szCs w:val="24"/>
+        </w:rPr>
+        <w:t xml:space="preserve">Η </w:t>
+      </w:r>
+      <w:r>
+        <w:rPr>
+          <w:sz w:val="24"/>
+          <w:szCs w:val="24"/>
+          <w:lang w:val="en-US"/>
+        </w:rPr>
+        <w:t>use</w:t>
+      </w:r>
+      <w:r>
+        <w:rPr>
+          <w:sz w:val="24"/>
+          <w:szCs w:val="24"/>
+        </w:rPr>
+        <w:t xml:space="preserve"> </w:t>
+      </w:r>
+      <w:r>
+        <w:rPr>
+          <w:sz w:val="24"/>
+          <w:szCs w:val="24"/>
+          <w:lang w:val="en-US"/>
+        </w:rPr>
+        <w:t>case</w:t>
+      </w:r>
+      <w:r>
+        <w:rPr>
+          <w:sz w:val="24"/>
+          <w:szCs w:val="24"/>
+        </w:rPr>
+        <w:t xml:space="preserve"> «Φόρτωσε» εμφανίζει ταξινομημένο το αρχείο κειμένου που έχουμε επιλέξει . </w:t>
+      </w:r>
     </w:p>
     <w:p>
       <w:pPr>
@@ -2216,101 +1907,105 @@
           <w:sz w:val="24"/>
           <w:szCs w:val="24"/>
         </w:rPr>
-        <w:t xml:space="preserve">Ο </w:t>
-      </w:r>
-      <w:r>
+        <w:t xml:space="preserve">Ο Χρήστης </w:t>
+      </w:r>
+    </w:p>
+    <w:p>
+      <w:pPr>
+        <w:pStyle w:val="UseCaseHeader"/>
+        <w:rPr>
+          <w:sz w:val="40"/>
+          <w:szCs w:val="40"/>
+          <w:lang w:val="el-GR"/>
+        </w:rPr>
+      </w:pPr>
+      <w:r>
+        <w:rPr>
+          <w:sz w:val="40"/>
+          <w:szCs w:val="40"/>
+        </w:rPr>
+        <w:t>Basic</w:t>
+      </w:r>
+      <w:r>
+        <w:rPr>
+          <w:sz w:val="40"/>
+          <w:szCs w:val="40"/>
+          <w:lang w:val="el-GR"/>
+        </w:rPr>
+        <w:t xml:space="preserve"> </w:t>
+      </w:r>
+      <w:r>
+        <w:rPr>
+          <w:sz w:val="40"/>
+          <w:szCs w:val="40"/>
+        </w:rPr>
+        <w:t>Flow</w:t>
+      </w:r>
+    </w:p>
+    <w:p>
+      <w:pPr>
+        <w:pStyle w:val="BulletList"/>
+        <w:numPr>
+          <w:ilvl w:val="0"/>
+          <w:numId w:val="10"/>
+        </w:numPr>
         <w:rPr>
           <w:sz w:val="24"/>
           <w:szCs w:val="24"/>
-        </w:rPr>
-        <w:t xml:space="preserve">Χρήστης </w:t>
-      </w:r>
-    </w:p>
-    <w:p>
-      <w:pPr>
-        <w:pStyle w:val="UseCaseHeader"/>
-        <w:rPr>
-          <w:sz w:val="40"/>
-          <w:szCs w:val="40"/>
-          <w:lang w:val="el-GR"/>
-        </w:rPr>
-      </w:pPr>
-      <w:r>
-        <w:rPr>
-          <w:sz w:val="40"/>
-          <w:szCs w:val="40"/>
-        </w:rPr>
-        <w:t>Basic</w:t>
-      </w:r>
-      <w:r>
-        <w:rPr>
-          <w:sz w:val="40"/>
-          <w:szCs w:val="40"/>
-          <w:lang w:val="el-GR"/>
-        </w:rPr>
-        <w:t xml:space="preserve"> </w:t>
-      </w:r>
-      <w:r>
-        <w:rPr>
-          <w:sz w:val="40"/>
-          <w:szCs w:val="40"/>
-        </w:rPr>
-        <w:t>Flow</w:t>
-      </w:r>
-    </w:p>
-    <w:p>
-      <w:pPr>
-        <w:pStyle w:val="BulletList"/>
+          <w:lang w:val="el-GR"/>
+        </w:rPr>
+      </w:pPr>
+      <w:r>
         <w:rPr>
           <w:sz w:val="24"/>
           <w:szCs w:val="24"/>
-          <w:lang w:val="el-GR"/>
-        </w:rPr>
-      </w:pPr>
+        </w:rPr>
+        <w:t>To</w:t>
+      </w:r>
       <w:r>
         <w:rPr>
           <w:sz w:val="24"/>
           <w:szCs w:val="24"/>
-        </w:rPr>
-        <w:t>To</w:t>
+          <w:lang w:val="el-GR"/>
+        </w:rPr>
+        <w:t xml:space="preserve"> </w:t>
       </w:r>
       <w:r>
         <w:rPr>
           <w:sz w:val="24"/>
           <w:szCs w:val="24"/>
-          <w:lang w:val="el-GR"/>
-        </w:rPr>
-        <w:t xml:space="preserve"> </w:t>
+        </w:rPr>
+        <w:t>use</w:t>
       </w:r>
       <w:r>
         <w:rPr>
           <w:sz w:val="24"/>
           <w:szCs w:val="24"/>
-        </w:rPr>
-        <w:t>use</w:t>
+          <w:lang w:val="el-GR"/>
+        </w:rPr>
+        <w:t xml:space="preserve"> </w:t>
       </w:r>
       <w:r>
         <w:rPr>
           <w:sz w:val="24"/>
           <w:szCs w:val="24"/>
-          <w:lang w:val="el-GR"/>
-        </w:rPr>
-        <w:t xml:space="preserve"> </w:t>
+        </w:rPr>
+        <w:t>case</w:t>
       </w:r>
       <w:r>
         <w:rPr>
           <w:sz w:val="24"/>
           <w:szCs w:val="24"/>
-        </w:rPr>
-        <w:t>case</w:t>
+          <w:lang w:val="el-GR"/>
+        </w:rPr>
+        <w:t xml:space="preserve"> ξεκινάει όταν ο χρήστης επιλέξει από το μενού </w:t>
       </w:r>
       <w:r>
         <w:rPr>
           <w:sz w:val="24"/>
           <w:szCs w:val="24"/>
-          <w:lang w:val="el-GR"/>
-        </w:rPr>
-        <w:t xml:space="preserve"> ξεκινάει όταν ο </w:t>
+        </w:rPr>
+        <w:t>File</w:t>
       </w:r>
       <w:r>
         <w:rPr>
@@ -2318,15 +2013,14 @@
           <w:szCs w:val="24"/>
           <w:lang w:val="el-GR"/>
         </w:rPr>
-        <w:t xml:space="preserve">χρήστης </w:t>
+        <w:t xml:space="preserve"> την επιλογή «</w:t>
       </w:r>
       <w:r>
         <w:rPr>
           <w:sz w:val="24"/>
           <w:szCs w:val="24"/>
-          <w:lang w:val="el-GR"/>
-        </w:rPr>
-        <w:t xml:space="preserve">επιλέξει </w:t>
+        </w:rPr>
+        <w:t>Load</w:t>
       </w:r>
       <w:r>
         <w:rPr>
@@ -2334,15 +2028,14 @@
           <w:szCs w:val="24"/>
           <w:lang w:val="el-GR"/>
         </w:rPr>
-        <w:t xml:space="preserve">από </w:t>
+        <w:t xml:space="preserve"> </w:t>
       </w:r>
       <w:r>
         <w:rPr>
           <w:sz w:val="24"/>
           <w:szCs w:val="24"/>
-          <w:lang w:val="el-GR"/>
-        </w:rPr>
-        <w:t>το μενού</w:t>
+        </w:rPr>
+        <w:t>TSV</w:t>
       </w:r>
       <w:r>
         <w:rPr>
@@ -2350,86 +2043,29 @@
           <w:szCs w:val="24"/>
           <w:lang w:val="el-GR"/>
         </w:rPr>
-        <w:t xml:space="preserve"> </w:t>
-      </w:r>
-      <w:r>
+        <w:t>».</w:t>
+      </w:r>
+    </w:p>
+    <w:p>
+      <w:pPr>
+        <w:pStyle w:val="BulletList"/>
+        <w:numPr>
+          <w:ilvl w:val="0"/>
+          <w:numId w:val="10"/>
+        </w:numPr>
         <w:rPr>
           <w:sz w:val="24"/>
           <w:szCs w:val="24"/>
-        </w:rPr>
-        <w:t>File</w:t>
-      </w:r>
+          <w:lang w:val="el-GR"/>
+        </w:rPr>
+      </w:pPr>
       <w:r>
         <w:rPr>
           <w:sz w:val="24"/>
           <w:szCs w:val="24"/>
           <w:lang w:val="el-GR"/>
         </w:rPr>
-        <w:t xml:space="preserve"> την επιλογή «</w:t>
-      </w:r>
-      <w:r>
-        <w:rPr>
-          <w:sz w:val="24"/>
-          <w:szCs w:val="24"/>
-        </w:rPr>
-        <w:t>Load</w:t>
-      </w:r>
-      <w:r>
-        <w:rPr>
-          <w:sz w:val="24"/>
-          <w:szCs w:val="24"/>
-          <w:lang w:val="el-GR"/>
-        </w:rPr>
-        <w:t xml:space="preserve"> </w:t>
-      </w:r>
-      <w:r>
-        <w:rPr>
-          <w:sz w:val="24"/>
-          <w:szCs w:val="24"/>
-        </w:rPr>
-        <w:t>TSV</w:t>
-      </w:r>
-      <w:r>
-        <w:rPr>
-          <w:sz w:val="24"/>
-          <w:szCs w:val="24"/>
-          <w:lang w:val="el-GR"/>
-        </w:rPr>
-        <w:t>».</w:t>
-      </w:r>
-    </w:p>
-    <w:p>
-      <w:pPr>
-        <w:pStyle w:val="BulletList"/>
-        <w:rPr>
-          <w:sz w:val="24"/>
-          <w:szCs w:val="24"/>
-          <w:lang w:val="el-GR"/>
-        </w:rPr>
-      </w:pPr>
-      <w:r>
-        <w:rPr>
-          <w:sz w:val="24"/>
-          <w:szCs w:val="24"/>
-          <w:lang w:val="el-GR"/>
-        </w:rPr>
-        <w:t xml:space="preserve">Το σύστημα εμφανίζει </w:t>
-      </w:r>
-      <w:r>
-        <w:rPr>
-          <w:sz w:val="24"/>
-          <w:szCs w:val="24"/>
-          <w:lang w:val="el-GR"/>
-        </w:rPr>
-        <w:t xml:space="preserve">ταξινομημένο το αρχείο </w:t>
-      </w:r>
-      <w:r>
-        <w:rPr>
-          <w:sz w:val="24"/>
-          <w:szCs w:val="24"/>
-          <w:lang w:val="el-GR"/>
-        </w:rPr>
-        <w:t>στην οθόνη.</w:t>
+        <w:t>Το σύστημα εμφανίζει ταξινομημένο το αρχείο στην οθόνη.</w:t>
       </w:r>
     </w:p>
     <w:p>
@@ -2483,128 +2119,272 @@
           <w:szCs w:val="24"/>
           <w:lang w:val="el-GR"/>
         </w:rPr>
-        <w:t xml:space="preserve">Στην περίπτωση κατά την οποία δεν </w:t>
-      </w:r>
-      <w:r>
+        <w:t>Στην περίπτωση κατά την οποία δεν υπάρχει το αρχείο εμφανίζεται ένα μήνυμα που ενημερώνει ότι δεν υπάρχει ή δεν μπορεί να ανοιχτεί .</w:t>
+      </w:r>
+    </w:p>
+    <w:p>
+      <w:pPr>
+        <w:pStyle w:val="UseCaseHeader"/>
+        <w:rPr>
+          <w:sz w:val="40"/>
+          <w:szCs w:val="40"/>
+          <w:lang w:val="el-GR"/>
+        </w:rPr>
+      </w:pPr>
+      <w:r>
+        <w:rPr>
+          <w:sz w:val="40"/>
+          <w:szCs w:val="40"/>
+        </w:rPr>
+        <w:t>Post</w:t>
+      </w:r>
+      <w:r>
+        <w:rPr>
+          <w:sz w:val="40"/>
+          <w:szCs w:val="40"/>
+          <w:lang w:val="el-GR"/>
+        </w:rPr>
+        <w:t xml:space="preserve"> </w:t>
+      </w:r>
+      <w:r>
+        <w:rPr>
+          <w:sz w:val="40"/>
+          <w:szCs w:val="40"/>
+        </w:rPr>
+        <w:t>conditions</w:t>
+      </w:r>
+    </w:p>
+    <w:p>
+      <w:pPr>
+        <w:pStyle w:val="UseCaseText"/>
         <w:rPr>
           <w:sz w:val="24"/>
           <w:szCs w:val="24"/>
-          <w:lang w:val="el-GR"/>
-        </w:rPr>
-        <w:t>υπάρχει το αρχείο</w:t>
-      </w:r>
+        </w:rPr>
+      </w:pPr>
       <w:r>
         <w:rPr>
           <w:sz w:val="24"/>
           <w:szCs w:val="24"/>
-          <w:lang w:val="el-GR"/>
-        </w:rPr>
-        <w:t xml:space="preserve"> εμφανίζεται ένα μήνυμα που ενημερώνει ότι δεν</w:t>
-      </w:r>
-      <w:r>
+        </w:rPr>
+        <w:t xml:space="preserve">Ο χρήστης παραλαμβάνει φορτωμένο και ταξινομημένο το αρχείο  </w:t>
+      </w:r>
+    </w:p>
+    <w:p>
+      <w:pPr>
+        <w:pStyle w:val="UseCaseHeader"/>
+        <w:rPr>
+          <w:sz w:val="40"/>
+          <w:szCs w:val="40"/>
+          <w:lang w:val="el-GR"/>
+        </w:rPr>
+      </w:pPr>
+      <w:r>
+        <w:rPr>
+          <w:sz w:val="40"/>
+          <w:szCs w:val="40"/>
+        </w:rPr>
+        <w:t>Other</w:t>
+      </w:r>
+      <w:r>
+        <w:rPr>
+          <w:sz w:val="40"/>
+          <w:szCs w:val="40"/>
+          <w:lang w:val="el-GR"/>
+        </w:rPr>
+        <w:t xml:space="preserve"> </w:t>
+      </w:r>
+      <w:r>
+        <w:rPr>
+          <w:sz w:val="40"/>
+          <w:szCs w:val="40"/>
+        </w:rPr>
+        <w:t>comments</w:t>
+      </w:r>
+    </w:p>
+    <w:p>
+      <w:pPr>
+        <w:pStyle w:val="UseCaseText"/>
         <w:rPr>
           <w:sz w:val="24"/>
           <w:szCs w:val="24"/>
-          <w:lang w:val="el-GR"/>
-        </w:rPr>
-        <w:t xml:space="preserve"> υπάρχει ή δεν μπορεί να ανοιχτεί </w:t>
-      </w:r>
+        </w:rPr>
+      </w:pPr>
       <w:r>
         <w:rPr>
           <w:sz w:val="24"/>
           <w:szCs w:val="24"/>
-          <w:lang w:val="el-GR"/>
-        </w:rPr>
-        <w:t>.</w:t>
-      </w:r>
-    </w:p>
-    <w:p>
-      <w:pPr>
-        <w:pStyle w:val="UseCaseHeader"/>
-        <w:rPr>
-          <w:sz w:val="40"/>
-          <w:szCs w:val="40"/>
-          <w:lang w:val="el-GR"/>
-        </w:rPr>
-      </w:pPr>
-      <w:r>
-        <w:rPr>
-          <w:sz w:val="40"/>
-          <w:szCs w:val="40"/>
-        </w:rPr>
-        <w:t>Post</w:t>
-      </w:r>
-      <w:r>
-        <w:rPr>
-          <w:sz w:val="40"/>
-          <w:szCs w:val="40"/>
-          <w:lang w:val="el-GR"/>
-        </w:rPr>
-        <w:t xml:space="preserve"> </w:t>
-      </w:r>
-      <w:r>
-        <w:rPr>
-          <w:sz w:val="40"/>
-          <w:szCs w:val="40"/>
-        </w:rPr>
-        <w:t>conditions</w:t>
-      </w:r>
-    </w:p>
-    <w:p>
-      <w:pPr>
-        <w:pStyle w:val="UseCaseText"/>
-        <w:rPr>
-          <w14:conflictIns w:id="8" w:author="ΙΩΑΝΝΗΣ ΤΣΟΧΛΑΣ"/>
+        </w:rPr>
+        <w:t xml:space="preserve">Σε αντιστοιχία με το  </w:t>
+      </w:r>
+      <w:r>
+        <w:rPr>
           <w:sz w:val="24"/>
           <w:szCs w:val="24"/>
-        </w:rPr>
-      </w:pPr>
+          <w:lang w:val="en-US"/>
+        </w:rPr>
+        <w:t>project</w:t>
+      </w:r>
       <w:r>
         <w:rPr>
           <w:sz w:val="24"/>
           <w:szCs w:val="24"/>
         </w:rPr>
-        <w:t xml:space="preserve">Ο χρήστης παραλαμβάνει </w:t>
+        <w:t xml:space="preserve"> </w:t>
       </w:r>
       <w:r>
         <w:rPr>
           <w:sz w:val="24"/>
           <w:szCs w:val="24"/>
         </w:rPr>
-        <w:t xml:space="preserve">φορτωμένο και </w:t>
+        <w:t xml:space="preserve">αντιπροσωπεύει </w:t>
       </w:r>
       <w:r>
         <w:rPr>
           <w:sz w:val="24"/>
           <w:szCs w:val="24"/>
         </w:rPr>
-        <w:t>ταξινομημένο το αρχείο</w:t>
-      </w:r>
-      <w14:conflictIns w:id="9" w:author="ΙΩΑΝΝΗΣ ΤΣΟΧΛΑΣ">
-        <w:r>
-          <w:rPr>
-            <w:sz w:val="24"/>
-            <w:szCs w:val="24"/>
-          </w:rPr>
-          <w:t xml:space="preserve">  </w:t>
-        </w:r>
-      </w14:conflictIns>
-    </w:p>
-    <w:p>
-      <w:pPr>
-        <w:pStyle w:val="UseCaseText"/>
-        <w:rPr>
-          <w14:conflictIns w:id="10" w:author="ΙΩΑΝΝΗΣ ΤΣΟΧΛΑΣ"/>
+        <w:t xml:space="preserve">το πακέτο </w:t>
+      </w:r>
+      <w:r>
+        <w:rPr>
           <w:sz w:val="24"/>
           <w:szCs w:val="24"/>
-        </w:rPr>
-      </w:pPr>
+          <w:lang w:val="en-US"/>
+        </w:rPr>
+        <w:t>filemanagment</w:t>
+      </w:r>
+      <w:r>
+        <w:rPr>
+          <w:sz w:val="24"/>
+          <w:szCs w:val="24"/>
+        </w:rPr>
+        <w:t xml:space="preserve"> και κατά συνέπια τις κλάσεις </w:t>
+      </w:r>
+      <w:r>
+        <w:rPr>
+          <w:sz w:val="24"/>
+          <w:szCs w:val="24"/>
+          <w:lang w:val="en-US"/>
+        </w:rPr>
+        <w:t>FileOpen</w:t>
+      </w:r>
+      <w:r>
+        <w:rPr>
+          <w:sz w:val="24"/>
+          <w:szCs w:val="24"/>
+        </w:rPr>
+        <w:t>.</w:t>
+      </w:r>
+      <w:r>
+        <w:rPr>
+          <w:sz w:val="24"/>
+          <w:szCs w:val="24"/>
+          <w:lang w:val="en-US"/>
+        </w:rPr>
+        <w:t>java</w:t>
+      </w:r>
+      <w:r>
+        <w:rPr>
+          <w:sz w:val="24"/>
+          <w:szCs w:val="24"/>
+        </w:rPr>
+        <w:t xml:space="preserve"> </w:t>
+      </w:r>
+      <w:r>
+        <w:rPr>
+          <w:sz w:val="24"/>
+          <w:szCs w:val="24"/>
+        </w:rPr>
+        <w:t xml:space="preserve">η οποία είναι υπεύθυνη για να ανοίξει ένα αρχείο </w:t>
+      </w:r>
+      <w:r>
+        <w:rPr>
+          <w:sz w:val="24"/>
+          <w:szCs w:val="24"/>
+          <w:lang w:val="en-US"/>
+        </w:rPr>
+        <w:t>tsv</w:t>
+      </w:r>
+      <w:r>
+        <w:rPr>
+          <w:sz w:val="24"/>
+          <w:szCs w:val="24"/>
+        </w:rPr>
+        <w:t xml:space="preserve"> </w:t>
+      </w:r>
+      <w:r>
+        <w:rPr>
+          <w:sz w:val="24"/>
+          <w:szCs w:val="24"/>
+        </w:rPr>
+        <w:t xml:space="preserve">από το σύστημα ώστε να μπορεί να το χειριστεί η εφαρμογή μας και την κλάση </w:t>
+      </w:r>
+      <w:r>
+        <w:rPr>
+          <w:sz w:val="24"/>
+          <w:szCs w:val="24"/>
+          <w:lang w:val="en-US"/>
+        </w:rPr>
+        <w:t>Classifification</w:t>
+      </w:r>
+      <w:r>
+        <w:rPr>
+          <w:sz w:val="24"/>
+          <w:szCs w:val="24"/>
+        </w:rPr>
+        <w:t>.</w:t>
+      </w:r>
+      <w:r>
+        <w:rPr>
+          <w:sz w:val="24"/>
+          <w:szCs w:val="24"/>
+          <w:lang w:val="en-US"/>
+        </w:rPr>
+        <w:t>java</w:t>
+      </w:r>
+      <w:r>
+        <w:rPr>
+          <w:sz w:val="24"/>
+          <w:szCs w:val="24"/>
+        </w:rPr>
+        <w:t xml:space="preserve"> </w:t>
+      </w:r>
+      <w:r>
+        <w:rPr>
+          <w:sz w:val="24"/>
+          <w:szCs w:val="24"/>
+        </w:rPr>
+        <w:t xml:space="preserve">η οποία επιστρέφει ταξινομημένο το αρχείο (διάγραμμα </w:t>
+      </w:r>
+      <w:r>
+        <w:rPr>
+          <w:sz w:val="24"/>
+          <w:szCs w:val="24"/>
+          <w:lang w:val="en-US"/>
+        </w:rPr>
+        <w:t>gant</w:t>
+      </w:r>
+      <w:r>
+        <w:rPr>
+          <w:sz w:val="24"/>
+          <w:szCs w:val="24"/>
+        </w:rPr>
+        <w:t xml:space="preserve"> </w:t>
+      </w:r>
+      <w:r>
+        <w:rPr>
+          <w:sz w:val="24"/>
+          <w:szCs w:val="24"/>
+        </w:rPr>
+        <w:t xml:space="preserve">) </w:t>
+      </w:r>
     </w:p>
     <w:p>
       <w:pPr>
         <w:pStyle w:val="UseCaseText"/>
         <w:rPr>
-          <w14:conflictIns w:id="11" w:author="ΙΩΑΝΝΗΣ ΤΣΟΧΛΑΣ"/>
+          <w:ins w:id="0" w:author="ΙΩΑΝΝΗΣ ΤΣΟΧΛΑΣ"/>
           <w:sz w:val="22"/>
           <w:szCs w:val="22"/>
         </w:rPr>
@@ -2612,36 +2392,16 @@
     </w:p>
     <w:p>
       <w:pPr>
-        <w:pStyle w:val="UseCaseText"/>
-        <w:rPr>
-          <w14:conflictIns w:id="12" w:author="ΙΩΑΝΝΗΣ ΤΣΟΧΛΑΣ"/>
-          <w:sz w:val="22"/>
-          <w:szCs w:val="22"/>
-        </w:rPr>
-      </w:pPr>
-    </w:p>
-    <w:p>
-      <w:pPr>
-        <w:pStyle w:val="UseCaseText"/>
-        <w:rPr>
-          <w14:conflictIns w:id="13" w:author="ΙΩΑΝΝΗΣ ΤΣΟΧΛΑΣ"/>
-          <w:sz w:val="22"/>
-          <w:szCs w:val="22"/>
-        </w:rPr>
-      </w:pPr>
-    </w:p>
-    <w:p>
-      <w:pPr>
         <w:pStyle w:val="UseCaseTitle"/>
         <w:jc w:val="center"/>
         <w:rPr>
-          <w14:conflictIns w:id="14" w:author="ΙΩΑΝΝΗΣ ΤΣΟΧΛΑΣ"/>
+          <w:ins w:id="1" w:author="ΙΩΑΝΝΗΣ ΤΣΟΧΛΑΣ"/>
           <w:sz w:val="52"/>
           <w:szCs w:val="52"/>
         </w:rPr>
       </w:pPr>
-      <w:bookmarkStart w:id="15" w:name="_Hlk119010667"/>
-      <w14:conflictIns w:id="16" w:author="ΙΩΑΝΝΗΣ ΤΣΟΧΛΑΣ">
+      <w:bookmarkStart w:id="2" w:name="_Hlk119010667"/>
+      <w:ins w:id="3" w:author="ΙΩΑΝΝΗΣ ΤΣΟΧΛΑΣ">
         <w:r>
           <w:rPr>
             <w:sz w:val="52"/>
@@ -2650,7 +2410,7 @@
           <w:lastRenderedPageBreak/>
           <w:t xml:space="preserve">Επέστρεψε Εργασίες που Πληρούν το Κριτήριο </w:t>
         </w:r>
-      </w14:conflictIns>
+      </w:ins>
       <w:r>
         <w:rPr>
           <w:sz w:val="52"/>
@@ -2658,7 +2418,7 @@
         </w:rPr>
         <w:t>Α</w:t>
       </w:r>
-      <w14:conflictIns w:id="17" w:author="ΙΩΑΝΝΗΣ ΤΣΟΧΛΑΣ">
+      <w:ins w:id="4" w:author="ΙΩΑΝΝΗΣ ΤΣΟΧΛΑΣ">
         <w:r>
           <w:rPr>
             <w:sz w:val="52"/>
@@ -2666,7 +2426,7 @@
           </w:rPr>
           <w:t>ναζήτηση</w:t>
         </w:r>
-      </w14:conflictIns>
+      </w:ins>
       <w:r>
         <w:rPr>
           <w:sz w:val="52"/>
@@ -2675,18 +2435,18 @@
         <w:t>ς</w:t>
       </w:r>
     </w:p>
-    <w:bookmarkEnd w:id="15"/>
+    <w:bookmarkEnd w:id="2"/>
     <w:p>
       <w:pPr>
         <w:pStyle w:val="UseCaseHeader"/>
         <w:rPr>
-          <w14:conflictIns w:id="18" w:author="ΙΩΑΝΝΗΣ ΤΣΟΧΛΑΣ"/>
+          <w:ins w:id="5" w:author="ΙΩΑΝΝΗΣ ΤΣΟΧΛΑΣ"/>
           <w:sz w:val="36"/>
           <w:szCs w:val="36"/>
           <w:lang w:val="el-GR"/>
         </w:rPr>
       </w:pPr>
-      <w14:conflictIns w:id="19" w:author="ΙΩΑΝΝΗΣ ΤΣΟΧΛΑΣ">
+      <w:ins w:id="6" w:author="ΙΩΑΝΝΗΣ ΤΣΟΧΛΑΣ">
         <w:r>
           <w:rPr>
             <w:sz w:val="36"/>
@@ -2694,8 +2454,6 @@
           </w:rPr>
           <w:t>ID</w:t>
         </w:r>
-      </w14:conflictIns>
-      <w14:conflictIns w:id="20" w:author="ΙΩΑΝΝΗΣ ΤΣΟΧΛΑΣ">
         <w:r>
           <w:rPr>
             <w:sz w:val="36"/>
@@ -2704,8 +2462,6 @@
           </w:rPr>
           <w:t xml:space="preserve">: </w:t>
         </w:r>
-      </w14:conflictIns>
-      <w14:conflictIns w:id="21" w:author="ΙΩΑΝΝΗΣ ΤΣΟΧΛΑΣ">
         <w:r>
           <w:rPr>
             <w:sz w:val="36"/>
@@ -2713,8 +2469,6 @@
           </w:rPr>
           <w:t>UC</w:t>
         </w:r>
-      </w14:conflictIns>
-      <w14:conflictIns w:id="22" w:author="ΙΩΑΝΝΗΣ ΤΣΟΧΛΑΣ">
         <w:r>
           <w:rPr>
             <w:sz w:val="36"/>
@@ -2723,19 +2477,19 @@
           </w:rPr>
           <w:t xml:space="preserve"> 2</w:t>
         </w:r>
-      </w14:conflictIns>
+      </w:ins>
     </w:p>
     <w:p>
       <w:pPr>
         <w:pStyle w:val="UseCaseHeader"/>
         <w:rPr>
-          <w14:conflictIns w:id="23" w:author="ΙΩΑΝΝΗΣ ΤΣΟΧΛΑΣ"/>
+          <w:ins w:id="7" w:author="ΙΩΑΝΝΗΣ ΤΣΟΧΛΑΣ"/>
           <w:sz w:val="36"/>
           <w:szCs w:val="36"/>
           <w:lang w:val="el-GR"/>
         </w:rPr>
       </w:pPr>
-      <w14:conflictIns w:id="24" w:author="ΙΩΑΝΝΗΣ ΤΣΟΧΛΑΣ">
+      <w:ins w:id="8" w:author="ΙΩΑΝΝΗΣ ΤΣΟΧΛΑΣ">
         <w:r>
           <w:rPr>
             <w:sz w:val="36"/>
@@ -2743,8 +2497,6 @@
           </w:rPr>
           <w:t>Description</w:t>
         </w:r>
-      </w14:conflictIns>
-      <w14:conflictIns w:id="25" w:author="ΙΩΑΝΝΗΣ ΤΣΟΧΛΑΣ">
         <w:r>
           <w:rPr>
             <w:sz w:val="36"/>
@@ -2753,8 +2505,6 @@
           </w:rPr>
           <w:t xml:space="preserve"> </w:t>
         </w:r>
-      </w14:conflictIns>
-      <w14:conflictIns w:id="26" w:author="ΙΩΑΝΝΗΣ ΤΣΟΧΛΑΣ">
         <w:r>
           <w:rPr>
             <w:sz w:val="36"/>
@@ -2762,8 +2512,6 @@
           </w:rPr>
           <w:t>and</w:t>
         </w:r>
-      </w14:conflictIns>
-      <w14:conflictIns w:id="27" w:author="ΙΩΑΝΝΗΣ ΤΣΟΧΛΑΣ">
         <w:r>
           <w:rPr>
             <w:sz w:val="36"/>
@@ -2772,8 +2520,6 @@
           </w:rPr>
           <w:t xml:space="preserve"> </w:t>
         </w:r>
-      </w14:conflictIns>
-      <w14:conflictIns w:id="28" w:author="ΙΩΑΝΝΗΣ ΤΣΟΧΛΑΣ">
         <w:r>
           <w:rPr>
             <w:sz w:val="36"/>
@@ -2781,18 +2527,18 @@
           </w:rPr>
           <w:t>Goal</w:t>
         </w:r>
-      </w14:conflictIns>
+      </w:ins>
     </w:p>
     <w:p>
       <w:pPr>
         <w:pStyle w:val="UseCaseText"/>
         <w:rPr>
-          <w14:conflictIns w:id="29" w:author="ΙΩΑΝΝΗΣ ΤΣΟΧΛΑΣ"/>
+          <w:ins w:id="9" w:author="ΙΩΑΝΝΗΣ ΤΣΟΧΛΑΣ"/>
           <w:sz w:val="22"/>
           <w:szCs w:val="22"/>
         </w:rPr>
       </w:pPr>
-      <w14:conflictIns w:id="30" w:author="ΙΩΑΝΝΗΣ ΤΣΟΧΛΑΣ">
+      <w:ins w:id="10" w:author="ΙΩΑΝΝΗΣ ΤΣΟΧΛΑΣ">
         <w:r>
           <w:rPr>
             <w:sz w:val="22"/>
@@ -2800,8 +2546,6 @@
           </w:rPr>
           <w:t xml:space="preserve">Η </w:t>
         </w:r>
-      </w14:conflictIns>
-      <w14:conflictIns w:id="31" w:author="ΙΩΑΝΝΗΣ ΤΣΟΧΛΑΣ">
         <w:r>
           <w:rPr>
             <w:sz w:val="22"/>
@@ -2810,8 +2554,6 @@
           </w:rPr>
           <w:t>use</w:t>
         </w:r>
-      </w14:conflictIns>
-      <w14:conflictIns w:id="32" w:author="ΙΩΑΝΝΗΣ ΤΣΟΧΛΑΣ">
         <w:r>
           <w:rPr>
             <w:sz w:val="22"/>
@@ -2819,8 +2561,6 @@
           </w:rPr>
           <w:t xml:space="preserve"> </w:t>
         </w:r>
-      </w14:conflictIns>
-      <w14:conflictIns w:id="33" w:author="ΙΩΑΝΝΗΣ ΤΣΟΧΛΑΣ">
         <w:r>
           <w:rPr>
             <w:sz w:val="22"/>
@@ -2829,67 +2569,25 @@
           </w:rPr>
           <w:t>case</w:t>
         </w:r>
-      </w14:conflictIns>
-      <w14:conflictIns w:id="34" w:author="ΙΩΑΝΝΗΣ ΤΣΟΧΛΑΣ">
         <w:r>
           <w:rPr>
             <w:sz w:val="22"/>
             <w:szCs w:val="22"/>
           </w:rPr>
-          <w:t xml:space="preserve"> «ΕΠΕΣΤΡΕΨΕ ΕΡΓΑΣΙΕΣ ΠΟΥ ΠΛΗΡΟΥΝ ΤΟ ΚΡΙΤΗΡΙΟ ΑΝΑΖΗΤΗΣΗΣ» εμφανίζει ταξινομημένες, μόνο τις εργασίες που η περιγραφή τους ξεκινά (</w:t>
+          <w:t xml:space="preserve"> «ΕΠΕΣΤΡΕΨΕ ΕΡΓΑΣΙΕΣ ΠΟΥ ΠΛΗΡΟΥΝ ΤΟ ΚΡΙΤΗΡΙΟ ΑΝΑΖΗΤΗΣΗΣ» εμφανίζει ταξινομημένες, μόνο τις εργασίες που η περιγραφή τους ξεκινά (prefix) με ένα δοθέν string  . </w:t>
         </w:r>
-      </w14:conflictIns>
-      <w:proofErr w:type="spellStart"/>
-      <w14:conflictIns w:id="35" w:author="ΙΩΑΝΝΗΣ ΤΣΟΧΛΑΣ">
-        <w:r>
-          <w:rPr>
-            <w:sz w:val="22"/>
-            <w:szCs w:val="22"/>
-          </w:rPr>
-          <w:t>prefix</w:t>
-        </w:r>
-      </w14:conflictIns>
-      <w:proofErr w:type="spellEnd"/>
-      <w14:conflictIns w:id="36" w:author="ΙΩΑΝΝΗΣ ΤΣΟΧΛΑΣ">
-        <w:r>
-          <w:rPr>
-            <w:sz w:val="22"/>
-            <w:szCs w:val="22"/>
-          </w:rPr>
-          <w:t xml:space="preserve">) με ένα δοθέν </w:t>
-        </w:r>
-      </w14:conflictIns>
-      <w:proofErr w:type="spellStart"/>
-      <w14:conflictIns w:id="37" w:author="ΙΩΑΝΝΗΣ ΤΣΟΧΛΑΣ">
-        <w:r>
-          <w:rPr>
-            <w:sz w:val="22"/>
-            <w:szCs w:val="22"/>
-          </w:rPr>
-          <w:t>string</w:t>
-        </w:r>
-      </w14:conflictIns>
-      <w:proofErr w:type="spellEnd"/>
-      <w14:conflictIns w:id="38" w:author="ΙΩΑΝΝΗΣ ΤΣΟΧΛΑΣ">
-        <w:r>
-          <w:rPr>
-            <w:sz w:val="22"/>
-            <w:szCs w:val="22"/>
-          </w:rPr>
-          <w:t xml:space="preserve">  . </w:t>
-        </w:r>
-      </w14:conflictIns>
+      </w:ins>
     </w:p>
     <w:p>
       <w:pPr>
         <w:pStyle w:val="UseCaseHeader"/>
         <w:rPr>
-          <w14:conflictIns w:id="39" w:author="ΙΩΑΝΝΗΣ ΤΣΟΧΛΑΣ"/>
+          <w:ins w:id="11" w:author="ΙΩΑΝΝΗΣ ΤΣΟΧΛΑΣ"/>
           <w:sz w:val="36"/>
           <w:szCs w:val="36"/>
         </w:rPr>
       </w:pPr>
-      <w14:conflictIns w:id="40" w:author="ΙΩΑΝΝΗΣ ΤΣΟΧΛΑΣ">
+      <w:ins w:id="12" w:author="ΙΩΑΝΝΗΣ ΤΣΟΧΛΑΣ">
         <w:r>
           <w:rPr>
             <w:sz w:val="36"/>
@@ -2897,19 +2595,19 @@
           </w:rPr>
           <w:t xml:space="preserve">Actors </w:t>
         </w:r>
-      </w14:conflictIns>
+      </w:ins>
     </w:p>
     <w:p>
       <w:pPr>
         <w:pStyle w:val="UseCaseText"/>
         <w:rPr>
-          <w14:conflictIns w:id="41" w:author="ΙΩΑΝΝΗΣ ΤΣΟΧΛΑΣ"/>
+          <w:ins w:id="13" w:author="ΙΩΑΝΝΗΣ ΤΣΟΧΛΑΣ"/>
           <w:sz w:val="22"/>
           <w:szCs w:val="22"/>
           <w:lang w:val="en-US"/>
         </w:rPr>
       </w:pPr>
-      <w14:conflictIns w:id="42" w:author="ΙΩΑΝΝΗΣ ΤΣΟΧΛΑΣ">
+      <w:ins w:id="14" w:author="ΙΩΑΝΝΗΣ ΤΣΟΧΛΑΣ">
         <w:r>
           <w:rPr>
             <w:sz w:val="22"/>
@@ -2917,8 +2615,6 @@
           </w:rPr>
           <w:t>Ο</w:t>
         </w:r>
-      </w14:conflictIns>
-      <w14:conflictIns w:id="43" w:author="ΙΩΑΝΝΗΣ ΤΣΟΧΛΑΣ">
         <w:r>
           <w:rPr>
             <w:sz w:val="22"/>
@@ -2927,9 +2623,7 @@
           </w:rPr>
           <w:t xml:space="preserve"> </w:t>
         </w:r>
-      </w14:conflictIns>
-      <w:bookmarkStart w:id="44" w:name="_Hlk119011879"/>
-      <w14:conflictIns w:id="45" w:author="ΙΩΑΝΝΗΣ ΤΣΟΧΛΑΣ">
+        <w:bookmarkStart w:id="15" w:name="_Hlk119011879"/>
         <w:r>
           <w:rPr>
             <w:sz w:val="22"/>
@@ -2937,8 +2631,6 @@
           </w:rPr>
           <w:t>Χρήστης</w:t>
         </w:r>
-      </w14:conflictIns>
-      <w14:conflictIns w:id="46" w:author="ΙΩΑΝΝΗΣ ΤΣΟΧΛΑΣ">
         <w:r>
           <w:rPr>
             <w:sz w:val="22"/>
@@ -2947,14 +2639,14 @@
           </w:rPr>
           <w:t xml:space="preserve"> </w:t>
         </w:r>
-      </w14:conflictIns>
-      <w:bookmarkEnd w:id="44"/>
+        <w:bookmarkEnd w:id="15"/>
+      </w:ins>
     </w:p>
     <w:p>
       <w:pPr>
         <w:pStyle w:val="UseCaseHeader"/>
         <w:rPr>
-          <w14:conflictIns w:id="47" w:author="ΙΩΑΝΝΗΣ ΤΣΟΧΛΑΣ"/>
+          <w:ins w:id="16" w:author="ΙΩΑΝΝΗΣ ΤΣΟΧΛΑΣ"/>
           <w:sz w:val="36"/>
           <w:szCs w:val="36"/>
         </w:rPr>
@@ -2962,111 +2654,34 @@
       <w:r>
         <w:rPr>
           <w:noProof/>
-          <w:sz w:val="36"/>
-          <w:szCs w:val="36"/>
-        </w:rPr>
-        <mc:AlternateContent>
-          <mc:Choice Requires="wps">
-            <w:drawing>
-              <wp:anchor distT="0" distB="0" distL="114300" distR="114300" simplePos="0" relativeHeight="251658240" behindDoc="0" locked="0" layoutInCell="1" allowOverlap="1" wp14:anchorId="3BAEBF6A" wp14:editId="5437EE37">
-                <wp:simplePos x="0" y="0"/>
-                <wp:positionH relativeFrom="column">
-                  <wp:posOffset>-47625</wp:posOffset>
-                </wp:positionH>
-                <wp:positionV relativeFrom="paragraph">
-                  <wp:posOffset>379730</wp:posOffset>
-                </wp:positionV>
-                <wp:extent cx="3638550" cy="333375"/>
-                <wp:effectExtent l="0" t="0" r="19050" b="28575"/>
-                <wp:wrapNone/>
-                <wp:docPr id="1" name="Text Box 1"/>
-                <wp:cNvGraphicFramePr/>
-                <a:graphic xmlns:a="http://schemas.openxmlformats.org/drawingml/2006/main">
-                  <a:graphicData uri="http://schemas.microsoft.com/office/word/2010/wordprocessingShape">
-                    <wps:wsp>
-                      <wps:cNvSpPr txBox="1"/>
-                      <wps:spPr>
-                        <a:xfrm>
-                          <a:off x="0" y="0"/>
-                          <a:ext cx="3638550" cy="333375"/>
-                        </a:xfrm>
-                        <a:prstGeom prst="rect">
-                          <a:avLst/>
-                        </a:prstGeom>
-                        <a:solidFill>
-                          <a:schemeClr val="lt1"/>
-                        </a:solidFill>
-                        <a:ln w="6350">
-                          <a:solidFill>
-                            <a:schemeClr val="bg1"/>
-                          </a:solidFill>
-                        </a:ln>
-                      </wps:spPr>
-                      <wps:txbx>
-                        <w:txbxContent>
-                          <w:p>
-                            <w:pPr>
-                              <w:rPr>
-                                <w:lang w:val="el-GR"/>
-                              </w:rPr>
-                            </w:pPr>
-                            <w:r>
-                              <w:rPr>
-                                <w:lang w:val="el-GR"/>
-                              </w:rPr>
-                              <w:t xml:space="preserve">Να έχει φορτωθεί ταξινομημένο το αρχείο </w:t>
-                            </w:r>
-                          </w:p>
-                        </w:txbxContent>
-                      </wps:txbx>
-                      <wps:bodyPr rot="0" spcFirstLastPara="0" vertOverflow="overflow" horzOverflow="overflow" vert="horz" wrap="square" lIns="91440" tIns="45720" rIns="91440" bIns="45720" numCol="1" spcCol="0" rtlCol="0" fromWordArt="0" anchor="t" anchorCtr="0" forceAA="0" compatLnSpc="1">
-                        <a:prstTxWarp prst="textNoShape">
-                          <a:avLst/>
-                        </a:prstTxWarp>
-                        <a:noAutofit/>
-                      </wps:bodyPr>
-                    </wps:wsp>
-                  </a:graphicData>
-                </a:graphic>
-                <wp14:sizeRelH relativeFrom="margin">
-                  <wp14:pctWidth>0</wp14:pctWidth>
-                </wp14:sizeRelH>
-                <wp14:sizeRelV relativeFrom="margin">
-                  <wp14:pctHeight>0</wp14:pctHeight>
-                </wp14:sizeRelV>
-              </wp:anchor>
-            </w:drawing>
-          </mc:Choice>
-          <mc:Fallback>
-            <w:pict>
-              <v:shapetype w14:anchorId="3BAEBF6A" id="_x0000_t202" coordsize="21600,21600" o:spt="202" path="m,l,21600r21600,l21600,xe">
-                <v:stroke joinstyle="miter"/>
-                <v:path gradientshapeok="t" o:connecttype="rect"/>
-              </v:shapetype>
-              <v:shape id="Text Box 1" o:spid="_x0000_s1026" type="#_x0000_t202" style="position:absolute;left:0;text-align:left;margin-left:-3.75pt;margin-top:29.9pt;width:286.5pt;height:26.25pt;z-index:251658240;visibility:visible;mso-wrap-style:square;mso-width-percent:0;mso-height-percent:0;mso-wrap-distance-left:9pt;mso-wrap-distance-top:0;mso-wrap-distance-right:9pt;mso-wrap-distance-bottom:0;mso-position-horizontal:absolute;mso-position-horizontal-relative:text;mso-position-vertical:absolute;mso-position-vertical-relative:text;mso-width-percent:0;mso-height-percent:0;mso-width-relative:margin;mso-height-relative:margin;v-text-anchor:top" o:gfxdata="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" fillcolor="white [3201]" strokecolor="white [3212]" strokeweight=".5pt">
-                <v:textbox>
-                  <w:txbxContent>
-                    <w:p>
-                      <w:pPr>
-                        <w:rPr>
-                          <w:lang w:val="el-GR"/>
-                        </w:rPr>
-                      </w:pPr>
-                      <w:r>
-                        <w:rPr>
-                          <w:lang w:val="el-GR"/>
-                        </w:rPr>
-                        <w:t xml:space="preserve">Να έχει φορτωθεί ταξινομημένο το αρχείο </w:t>
-                      </w:r>
-                    </w:p>
-                  </w:txbxContent>
-                </v:textbox>
-              </v:shape>
-            </w:pict>
-          </mc:Fallback>
-        </mc:AlternateContent>
-      </w:r>
-      <w14:conflictIns w:id="48" w:author="ΙΩΑΝΝΗΣ ΤΣΟΧΛΑΣ">
+        </w:rPr>
+        <w:pict w14:anchorId="3FE190BC">
+          <v:shapetype id="_x0000_t202" coordsize="21600,21600" o:spt="202" path="m,l,21600r21600,l21600,xe">
+            <v:stroke joinstyle="miter"/>
+            <v:path gradientshapeok="t" o:connecttype="rect"/>
+          </v:shapetype>
+          <v:shape id="Text Box 1" o:spid="_x0000_s1030" type="#_x0000_t202" style="position:absolute;left:0;text-align:left;margin-left:-3.75pt;margin-top:29.9pt;width:286.5pt;height:26.25pt;z-index:251658240;visibility:visible;mso-wrap-style:square;mso-width-percent:0;mso-height-percent:0;mso-wrap-distance-left:9pt;mso-wrap-distance-top:0;mso-wrap-distance-right:9pt;mso-wrap-distance-bottom:0;mso-position-horizontal:absolute;mso-position-horizontal-relative:text;mso-position-vertical:absolute;mso-position-vertical-relative:text;mso-width-percent:0;mso-height-percent:0;mso-width-relative:margin;mso-height-relative:margin;v-text-anchor:top" o:gfxdata="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" fillcolor="white [3201]" strokecolor="white [3212]" strokeweight=".5pt">
+            <v:textbox>
+              <w:txbxContent>
+                <w:p>
+                  <w:pPr>
+                    <w:rPr>
+                      <w:lang w:val="el-GR"/>
+                    </w:rPr>
+                  </w:pPr>
+                  <w:r>
+                    <w:rPr>
+                      <w:lang w:val="el-GR"/>
+                    </w:rPr>
+                    <w:t xml:space="preserve">Να έχει φορτωθεί ταξινομημένο το αρχείο </w:t>
+                  </w:r>
+                </w:p>
+              </w:txbxContent>
+            </v:textbox>
+          </v:shape>
+        </w:pict>
+      </w:r>
+      <w:ins w:id="17" w:author="ΙΩΑΝΝΗΣ ΤΣΟΧΛΑΣ">
         <w:r>
           <w:rPr>
             <w:sz w:val="36"/>
@@ -3074,13 +2689,13 @@
           </w:rPr>
           <w:t>PRECONDITIONS</w:t>
         </w:r>
-      </w14:conflictIns>
+      </w:ins>
     </w:p>
     <w:p>
       <w:pPr>
         <w:pStyle w:val="UseCaseHeader"/>
         <w:rPr>
-          <w14:conflictIns w:id="49" w:author="ΙΩΑΝΝΗΣ ΤΣΟΧΛΑΣ"/>
+          <w:ins w:id="18" w:author="ΙΩΑΝΝΗΣ ΤΣΟΧΛΑΣ"/>
           <w:sz w:val="36"/>
           <w:szCs w:val="36"/>
         </w:rPr>
@@ -3090,12 +2705,12 @@
       <w:pPr>
         <w:pStyle w:val="UseCaseHeader"/>
         <w:rPr>
-          <w14:conflictIns w:id="50" w:author="ΙΩΑΝΝΗΣ ΤΣΟΧΛΑΣ"/>
+          <w:ins w:id="19" w:author="ΙΩΑΝΝΗΣ ΤΣΟΧΛΑΣ"/>
           <w:sz w:val="36"/>
           <w:szCs w:val="36"/>
         </w:rPr>
       </w:pPr>
-      <w14:conflictIns w:id="51" w:author="ΙΩΑΝΝΗΣ ΤΣΟΧΛΑΣ">
+      <w:ins w:id="20" w:author="ΙΩΑΝΝΗΣ ΤΣΟΧΛΑΣ">
         <w:r>
           <w:rPr>
             <w:sz w:val="36"/>
@@ -3103,8 +2718,6 @@
           </w:rPr>
           <w:t>Basic</w:t>
         </w:r>
-      </w14:conflictIns>
-      <w14:conflictIns w:id="52" w:author="ΙΩΑΝΝΗΣ ΤΣΟΧΛΑΣ">
         <w:r>
           <w:rPr>
             <w:sz w:val="36"/>
@@ -3112,8 +2725,6 @@
           </w:rPr>
           <w:t xml:space="preserve"> </w:t>
         </w:r>
-      </w14:conflictIns>
-      <w14:conflictIns w:id="53" w:author="ΙΩΑΝΝΗΣ ΤΣΟΧΛΑΣ">
         <w:r>
           <w:rPr>
             <w:sz w:val="36"/>
@@ -3121,7 +2732,7 @@
           </w:rPr>
           <w:t>Flow</w:t>
         </w:r>
-      </w14:conflictIns>
+      </w:ins>
     </w:p>
     <w:p>
       <w:pPr>
@@ -3131,13 +2742,13 @@
           <w:numId w:val="18"/>
         </w:numPr>
         <w:rPr>
-          <w14:conflictIns w:id="54" w:author="ΙΩΑΝΝΗΣ ΤΣΟΧΛΑΣ"/>
+          <w:ins w:id="21" w:author="ΙΩΑΝΝΗΣ ΤΣΟΧΛΑΣ"/>
           <w:sz w:val="22"/>
           <w:szCs w:val="22"/>
           <w:lang w:val="el-GR"/>
         </w:rPr>
       </w:pPr>
-      <w14:conflictIns w:id="55" w:author="ΙΩΑΝΝΗΣ ΤΣΟΧΛΑΣ">
+      <w:ins w:id="22" w:author="ΙΩΑΝΝΗΣ ΤΣΟΧΛΑΣ">
         <w:r>
           <w:rPr>
             <w:sz w:val="22"/>
@@ -3145,8 +2756,6 @@
           </w:rPr>
           <w:t>To</w:t>
         </w:r>
-      </w14:conflictIns>
-      <w14:conflictIns w:id="56" w:author="ΙΩΑΝΝΗΣ ΤΣΟΧΛΑΣ">
         <w:r>
           <w:rPr>
             <w:sz w:val="22"/>
@@ -3155,8 +2764,6 @@
           </w:rPr>
           <w:t xml:space="preserve"> </w:t>
         </w:r>
-      </w14:conflictIns>
-      <w14:conflictIns w:id="57" w:author="ΙΩΑΝΝΗΣ ΤΣΟΧΛΑΣ">
         <w:r>
           <w:rPr>
             <w:sz w:val="22"/>
@@ -3164,8 +2771,6 @@
           </w:rPr>
           <w:t>use</w:t>
         </w:r>
-      </w14:conflictIns>
-      <w14:conflictIns w:id="58" w:author="ΙΩΑΝΝΗΣ ΤΣΟΧΛΑΣ">
         <w:r>
           <w:rPr>
             <w:sz w:val="22"/>
@@ -3174,8 +2779,6 @@
           </w:rPr>
           <w:t xml:space="preserve"> </w:t>
         </w:r>
-      </w14:conflictIns>
-      <w14:conflictIns w:id="59" w:author="ΙΩΑΝΝΗΣ ΤΣΟΧΛΑΣ">
         <w:r>
           <w:rPr>
             <w:sz w:val="22"/>
@@ -3183,8 +2786,6 @@
           </w:rPr>
           <w:t>case</w:t>
         </w:r>
-      </w14:conflictIns>
-      <w14:conflictIns w:id="60" w:author="ΙΩΑΝΝΗΣ ΤΣΟΧΛΑΣ">
         <w:r>
           <w:rPr>
             <w:sz w:val="22"/>
@@ -3193,7 +2794,7 @@
           </w:rPr>
           <w:t xml:space="preserve"> ξεκινάει όταν ο χρήστης επιλέξει από </w:t>
         </w:r>
-      </w14:conflictIns>
+      </w:ins>
       <w:r>
         <w:rPr>
           <w:sz w:val="22"/>
@@ -3202,7 +2803,7 @@
         </w:rPr>
         <w:t xml:space="preserve">το </w:t>
       </w:r>
-      <w14:conflictIns w:id="61" w:author="ΙΩΑΝΝΗΣ ΤΣΟΧΛΑΣ">
+      <w:ins w:id="23" w:author="ΙΩΑΝΝΗΣ ΤΣΟΧΛΑΣ">
         <w:r>
           <w:rPr>
             <w:sz w:val="22"/>
@@ -3211,8 +2812,6 @@
           </w:rPr>
           <w:t xml:space="preserve">μενού </w:t>
         </w:r>
-      </w14:conflictIns>
-      <w14:conflictIns w:id="62" w:author="ΙΩΑΝΝΗΣ ΤΣΟΧΛΑΣ">
         <w:r>
           <w:rPr>
             <w:sz w:val="22"/>
@@ -3220,8 +2819,6 @@
           </w:rPr>
           <w:t>Filters</w:t>
         </w:r>
-      </w14:conflictIns>
-      <w14:conflictIns w:id="63" w:author="ΙΩΑΝΝΗΣ ΤΣΟΧΛΑΣ">
         <w:r>
           <w:rPr>
             <w:sz w:val="22"/>
@@ -3230,8 +2827,6 @@
           </w:rPr>
           <w:t xml:space="preserve"> την επιλογή «</w:t>
         </w:r>
-      </w14:conflictIns>
-      <w14:conflictIns w:id="64" w:author="ΙΩΑΝΝΗΣ ΤΣΟΧΛΑΣ">
         <w:r>
           <w:rPr>
             <w:sz w:val="22"/>
@@ -3239,8 +2834,6 @@
           </w:rPr>
           <w:t>Filter</w:t>
         </w:r>
-      </w14:conflictIns>
-      <w14:conflictIns w:id="65" w:author="ΙΩΑΝΝΗΣ ΤΣΟΧΛΑΣ">
         <w:r>
           <w:rPr>
             <w:sz w:val="22"/>
@@ -3249,8 +2842,6 @@
           </w:rPr>
           <w:t xml:space="preserve"> </w:t>
         </w:r>
-      </w14:conflictIns>
-      <w14:conflictIns w:id="66" w:author="ΙΩΑΝΝΗΣ ΤΣΟΧΛΑΣ">
         <w:r>
           <w:rPr>
             <w:sz w:val="22"/>
@@ -3258,8 +2849,6 @@
           </w:rPr>
           <w:t>by</w:t>
         </w:r>
-      </w14:conflictIns>
-      <w14:conflictIns w:id="67" w:author="ΙΩΑΝΝΗΣ ΤΣΟΧΛΑΣ">
         <w:r>
           <w:rPr>
             <w:sz w:val="22"/>
@@ -3268,8 +2857,6 @@
           </w:rPr>
           <w:t xml:space="preserve"> </w:t>
         </w:r>
-      </w14:conflictIns>
-      <w14:conflictIns w:id="68" w:author="ΙΩΑΝΝΗΣ ΤΣΟΧΛΑΣ">
         <w:r>
           <w:rPr>
             <w:sz w:val="22"/>
@@ -3277,8 +2864,6 @@
           </w:rPr>
           <w:t>Prefix</w:t>
         </w:r>
-      </w14:conflictIns>
-      <w14:conflictIns w:id="69" w:author="ΙΩΑΝΝΗΣ ΤΣΟΧΛΑΣ">
         <w:r>
           <w:rPr>
             <w:sz w:val="22"/>
@@ -3287,7 +2872,7 @@
           </w:rPr>
           <w:t>».</w:t>
         </w:r>
-      </w14:conflictIns>
+      </w:ins>
     </w:p>
     <w:p>
       <w:pPr>
@@ -3298,7 +2883,7 @@
         </w:numPr>
         <w:ind w:firstLine="360"/>
         <w:rPr>
-          <w14:conflictIns w:id="70" w:author="ΙΩΑΝΝΗΣ ΤΣΟΧΛΑΣ"/>
+          <w:ins w:id="24" w:author="ΙΩΑΝΝΗΣ ΤΣΟΧΛΑΣ"/>
           <w:sz w:val="22"/>
           <w:szCs w:val="22"/>
           <w:lang w:val="el-GR"/>
@@ -3320,7 +2905,7 @@
         </w:rPr>
         <w:tab/>
       </w:r>
-      <w14:conflictIns w:id="71" w:author="ΙΩΑΝΝΗΣ ΤΣΟΧΛΑΣ">
+      <w:ins w:id="25" w:author="ΙΩΑΝΝΗΣ ΤΣΟΧΛΑΣ">
         <w:r>
           <w:rPr>
             <w:sz w:val="22"/>
@@ -3329,8 +2914,6 @@
           </w:rPr>
           <w:t xml:space="preserve">Στο παράθυρο αναζήτησης </w:t>
         </w:r>
-      </w14:conflictIns>
-      <w14:conflictIns w:id="72" w:author="ΙΩΑΝΝΗΣ ΤΣΟΧΛΑΣ">
         <w:r>
           <w:rPr>
             <w:sz w:val="22"/>
@@ -3338,8 +2921,6 @@
           </w:rPr>
           <w:t>o</w:t>
         </w:r>
-      </w14:conflictIns>
-      <w14:conflictIns w:id="73" w:author="ΙΩΑΝΝΗΣ ΤΣΟΧΛΑΣ">
         <w:r>
           <w:rPr>
             <w:sz w:val="22"/>
@@ -3348,8 +2929,6 @@
           </w:rPr>
           <w:t xml:space="preserve"> χρήστης πληκτρολογεί το επιθυμητό </w:t>
         </w:r>
-      </w14:conflictIns>
-      <w14:conflictIns w:id="74" w:author="ΙΩΑΝΝΗΣ ΤΣΟΧΛΑΣ">
         <w:r>
           <w:rPr>
             <w:sz w:val="22"/>
@@ -3357,8 +2936,6 @@
           </w:rPr>
           <w:t>string</w:t>
         </w:r>
-      </w14:conflictIns>
-      <w14:conflictIns w:id="75" w:author="ΙΩΑΝΝΗΣ ΤΣΟΧΛΑΣ">
         <w:r>
           <w:rPr>
             <w:sz w:val="22"/>
@@ -3367,7 +2944,7 @@
           </w:rPr>
           <w:t xml:space="preserve"> .</w:t>
         </w:r>
-      </w14:conflictIns>
+      </w:ins>
     </w:p>
     <w:p>
       <w:pPr>
@@ -3378,7 +2955,7 @@
         </w:numPr>
         <w:ind w:firstLine="360"/>
         <w:rPr>
-          <w14:conflictIns w:id="76" w:author="ΙΩΑΝΝΗΣ ΤΣΟΧΛΑΣ"/>
+          <w:ins w:id="26" w:author="ΙΩΑΝΝΗΣ ΤΣΟΧΛΑΣ"/>
           <w:sz w:val="22"/>
           <w:szCs w:val="22"/>
           <w:lang w:val="el-GR"/>
@@ -3400,7 +2977,7 @@
         </w:rPr>
         <w:tab/>
       </w:r>
-      <w14:conflictIns w:id="77" w:author="ΙΩΑΝΝΗΣ ΤΣΟΧΛΑΣ">
+      <w:ins w:id="27" w:author="ΙΩΑΝΝΗΣ ΤΣΟΧΛΑΣ">
         <w:r>
           <w:rPr>
             <w:sz w:val="22"/>
@@ -3409,34 +2986,19 @@
           </w:rPr>
           <w:t>Το σύστημα εμφανίζει τα αποτελέσματα στην οθόνη.</w:t>
         </w:r>
-      </w14:conflictIns>
-    </w:p>
-    <w:p>
-      <w:pPr>
-        <w:pStyle w:val="BulletList"/>
-        <w:numPr>
-          <w:ilvl w:val="0"/>
-          <w:numId w:val="0"/>
-        </w:numPr>
-        <w:rPr>
-          <w14:conflictIns w:id="78" w:author="ΙΩΑΝΝΗΣ ΤΣΟΧΛΑΣ"/>
-          <w:sz w:val="22"/>
-          <w:szCs w:val="22"/>
-          <w:lang w:val="el-GR"/>
-        </w:rPr>
-      </w:pPr>
+      </w:ins>
     </w:p>
     <w:p>
       <w:pPr>
         <w:pStyle w:val="UseCaseHeader"/>
         <w:rPr>
-          <w14:conflictIns w:id="79" w:author="ΙΩΑΝΝΗΣ ΤΣΟΧΛΑΣ"/>
+          <w:ins w:id="28" w:author="ΙΩΑΝΝΗΣ ΤΣΟΧΛΑΣ"/>
           <w:sz w:val="36"/>
           <w:szCs w:val="36"/>
           <w:lang w:val="el-GR"/>
         </w:rPr>
       </w:pPr>
-      <w14:conflictIns w:id="80" w:author="ΙΩΑΝΝΗΣ ΤΣΟΧΛΑΣ">
+      <w:ins w:id="29" w:author="ΙΩΑΝΝΗΣ ΤΣΟΧΛΑΣ">
         <w:r>
           <w:rPr>
             <w:sz w:val="36"/>
@@ -3444,8 +3006,6 @@
           </w:rPr>
           <w:t>Post</w:t>
         </w:r>
-      </w14:conflictIns>
-      <w14:conflictIns w:id="81" w:author="ΙΩΑΝΝΗΣ ΤΣΟΧΛΑΣ">
         <w:r>
           <w:rPr>
             <w:sz w:val="36"/>
@@ -3454,8 +3014,6 @@
           </w:rPr>
           <w:t xml:space="preserve"> </w:t>
         </w:r>
-      </w14:conflictIns>
-      <w14:conflictIns w:id="82" w:author="ΙΩΑΝΝΗΣ ΤΣΟΧΛΑΣ">
         <w:r>
           <w:rPr>
             <w:sz w:val="36"/>
@@ -3463,18 +3021,18 @@
           </w:rPr>
           <w:t>conditions</w:t>
         </w:r>
-      </w14:conflictIns>
+      </w:ins>
     </w:p>
     <w:p>
       <w:pPr>
         <w:pStyle w:val="UseCaseText"/>
         <w:rPr>
-          <w14:conflictIns w:id="83" w:author="ΙΩΑΝΝΗΣ ΤΣΟΧΛΑΣ"/>
+          <w:ins w:id="30" w:author="ΙΩΑΝΝΗΣ ΤΣΟΧΛΑΣ"/>
           <w:sz w:val="22"/>
           <w:szCs w:val="22"/>
         </w:rPr>
       </w:pPr>
-      <w14:conflictIns w:id="84" w:author="ΙΩΑΝΝΗΣ ΤΣΟΧΛΑΣ">
+      <w:ins w:id="31" w:author="ΙΩΑΝΝΗΣ ΤΣΟΧΛΑΣ">
         <w:r>
           <w:rPr>
             <w:sz w:val="22"/>
@@ -3482,59 +3040,153 @@
           </w:rPr>
           <w:t xml:space="preserve">Ανάκτηση όλων των εργασιών που πληρούν το ίδιο κριτήριο περιγραφής  </w:t>
         </w:r>
-      </w14:conflictIns>
+      </w:ins>
+    </w:p>
+    <w:p>
+      <w:pPr>
+        <w:pStyle w:val="UseCaseHeader"/>
+        <w:rPr>
+          <w:sz w:val="40"/>
+          <w:szCs w:val="40"/>
+          <w:lang w:val="el-GR"/>
+        </w:rPr>
+      </w:pPr>
+      <w:r>
+        <w:rPr>
+          <w:sz w:val="40"/>
+          <w:szCs w:val="40"/>
+        </w:rPr>
+        <w:t>Other</w:t>
+      </w:r>
+      <w:r>
+        <w:rPr>
+          <w:sz w:val="40"/>
+          <w:szCs w:val="40"/>
+          <w:lang w:val="el-GR"/>
+        </w:rPr>
+        <w:t xml:space="preserve"> </w:t>
+      </w:r>
+      <w:r>
+        <w:rPr>
+          <w:sz w:val="40"/>
+          <w:szCs w:val="40"/>
+        </w:rPr>
+        <w:t>comments</w:t>
+      </w:r>
     </w:p>
     <w:p>
       <w:pPr>
         <w:pStyle w:val="UseCaseText"/>
-        <w:rPr>
-          <w14:conflictIns w:id="85" w:author="ΙΩΑΝΝΗΣ ΤΣΟΧΛΑΣ"/>
-          <w:sz w:val="22"/>
-          <w:szCs w:val="22"/>
-        </w:rPr>
-      </w:pPr>
-    </w:p>
-    <w:p>
-      <w:pPr>
-        <w:pStyle w:val="UseCaseText"/>
-        <w:rPr>
-          <w:sz w:val="22"/>
-          <w:szCs w:val="22"/>
-        </w:rPr>
-      </w:pPr>
-    </w:p>
-    <w:p>
-      <w:pPr>
-        <w:pStyle w:val="UseCaseText"/>
-        <w:rPr>
-          <w:sz w:val="22"/>
-          <w:szCs w:val="22"/>
-        </w:rPr>
-      </w:pPr>
-    </w:p>
-    <w:p>
-      <w:pPr>
-        <w:pStyle w:val="UseCaseText"/>
-        <w:rPr>
-          <w:sz w:val="22"/>
-          <w:szCs w:val="22"/>
-        </w:rPr>
-      </w:pPr>
-    </w:p>
-    <w:p>
-      <w:pPr>
         <w:rPr>
           <w:sz w:val="24"/>
           <w:szCs w:val="24"/>
-          <w:lang w:val="el-GR"/>
-        </w:rPr>
-      </w:pPr>
-    </w:p>
-    <w:p>
-      <w:pPr>
+        </w:rPr>
+      </w:pPr>
+      <w:r>
         <w:rPr>
           <w:sz w:val="24"/>
           <w:szCs w:val="24"/>
+        </w:rPr>
+        <w:t xml:space="preserve">Σε αντιστοιχία με το  </w:t>
+      </w:r>
+      <w:r>
+        <w:rPr>
+          <w:sz w:val="24"/>
+          <w:szCs w:val="24"/>
+          <w:lang w:val="en-US"/>
+        </w:rPr>
+        <w:t>project</w:t>
+      </w:r>
+      <w:r>
+        <w:rPr>
+          <w:sz w:val="24"/>
+          <w:szCs w:val="24"/>
+        </w:rPr>
+        <w:t xml:space="preserve"> </w:t>
+      </w:r>
+      <w:r>
+        <w:rPr>
+          <w:sz w:val="24"/>
+          <w:szCs w:val="24"/>
+        </w:rPr>
+        <w:t xml:space="preserve">αντιπροσωπεύει την  κλάση </w:t>
+      </w:r>
+      <w:r>
+        <w:rPr>
+          <w:sz w:val="24"/>
+          <w:szCs w:val="24"/>
+          <w:lang w:val="en-US"/>
+        </w:rPr>
+        <w:t>TasksByPrefix</w:t>
+      </w:r>
+      <w:r>
+        <w:rPr>
+          <w:sz w:val="24"/>
+          <w:szCs w:val="24"/>
+        </w:rPr>
+        <w:t>.</w:t>
+      </w:r>
+      <w:r>
+        <w:rPr>
+          <w:sz w:val="24"/>
+          <w:szCs w:val="24"/>
+          <w:lang w:val="en-US"/>
+        </w:rPr>
+        <w:t>java</w:t>
+      </w:r>
+      <w:r>
+        <w:rPr>
+          <w:sz w:val="24"/>
+          <w:szCs w:val="24"/>
+        </w:rPr>
+        <w:t xml:space="preserve"> </w:t>
+      </w:r>
+      <w:r>
+        <w:rPr>
+          <w:sz w:val="24"/>
+          <w:szCs w:val="24"/>
+        </w:rPr>
+        <w:t xml:space="preserve">του πακέτου  </w:t>
+      </w:r>
+      <w:r>
+        <w:rPr>
+          <w:sz w:val="24"/>
+          <w:szCs w:val="24"/>
+          <w:lang w:val="en-US"/>
+        </w:rPr>
+        <w:t>searchmethods</w:t>
+      </w:r>
+      <w:r>
+        <w:rPr>
+          <w:sz w:val="24"/>
+          <w:szCs w:val="24"/>
+        </w:rPr>
+        <w:t xml:space="preserve">  </w:t>
+      </w:r>
+    </w:p>
+    <w:p>
+      <w:pPr>
+        <w:pStyle w:val="UseCaseText"/>
+        <w:rPr>
+          <w:sz w:val="24"/>
+          <w:szCs w:val="24"/>
+        </w:rPr>
+      </w:pPr>
+    </w:p>
+    <w:p>
+      <w:pPr>
+        <w:pStyle w:val="UseCaseText"/>
+        <w:rPr>
+          <w:sz w:val="24"/>
+          <w:szCs w:val="24"/>
+        </w:rPr>
+      </w:pPr>
+    </w:p>
+    <w:p>
+      <w:pPr>
+        <w:rPr>
+          <w:sz w:val="24"/>
+          <w:szCs w:val="24"/>
           <w:lang w:val="el-GR"/>
         </w:rPr>
       </w:pPr>
@@ -3548,55 +3200,14 @@
           <w:szCs w:val="52"/>
         </w:rPr>
       </w:pPr>
-      <w:bookmarkStart w:id="86" w:name="_Hlk119016563"/>
-      <w:proofErr w:type="spellStart"/>
+      <w:bookmarkStart w:id="32" w:name="_Hlk119016563"/>
       <w:r>
         <w:rPr>
           <w:sz w:val="52"/>
           <w:szCs w:val="52"/>
         </w:rPr>
         <w:lastRenderedPageBreak/>
-        <w:t>Επεστρεψε</w:t>
-      </w:r>
-      <w:proofErr w:type="spellEnd"/>
-      <w:r>
-        <w:rPr>
-          <w:sz w:val="52"/>
-          <w:szCs w:val="52"/>
-        </w:rPr>
-        <w:t xml:space="preserve"> </w:t>
-      </w:r>
-      <w:proofErr w:type="spellStart"/>
-      <w:r>
-        <w:rPr>
-          <w:sz w:val="52"/>
-          <w:szCs w:val="52"/>
-        </w:rPr>
-        <w:t>Εργασια</w:t>
-      </w:r>
-      <w:proofErr w:type="spellEnd"/>
-      <w:r>
-        <w:rPr>
-          <w:sz w:val="52"/>
-          <w:szCs w:val="52"/>
-        </w:rPr>
-        <w:t xml:space="preserve"> </w:t>
-      </w:r>
-      <w:proofErr w:type="spellStart"/>
-      <w:r>
-        <w:rPr>
-          <w:sz w:val="52"/>
-          <w:szCs w:val="52"/>
-        </w:rPr>
-        <w:t>Βαση</w:t>
-      </w:r>
-      <w:proofErr w:type="spellEnd"/>
-      <w:r>
-        <w:rPr>
-          <w:sz w:val="52"/>
-          <w:szCs w:val="52"/>
-        </w:rPr>
-        <w:t xml:space="preserve"> </w:t>
+        <w:t xml:space="preserve">Επεστρεψε Εργασια Βαση </w:t>
       </w:r>
       <w:r>
         <w:rPr>
@@ -3607,7 +3218,7 @@
         <w:t>Id</w:t>
       </w:r>
     </w:p>
-    <w:bookmarkEnd w:id="86"/>
+    <w:bookmarkEnd w:id="32"/>
     <w:p>
       <w:pPr>
         <w:pStyle w:val="UseCaseHeader"/>
@@ -3818,106 +3429,29 @@
       <w:r>
         <w:rPr>
           <w:noProof/>
-          <w:sz w:val="22"/>
-          <w:szCs w:val="22"/>
-        </w:rPr>
-        <mc:AlternateContent>
-          <mc:Choice Requires="wps">
-            <w:drawing>
-              <wp:anchor distT="0" distB="0" distL="114300" distR="114300" simplePos="0" relativeHeight="251658241" behindDoc="0" locked="0" layoutInCell="1" allowOverlap="1" wp14:anchorId="1E070397" wp14:editId="027203BE">
-                <wp:simplePos x="0" y="0"/>
-                <wp:positionH relativeFrom="margin">
-                  <wp:posOffset>-114300</wp:posOffset>
-                </wp:positionH>
-                <wp:positionV relativeFrom="paragraph">
-                  <wp:posOffset>368300</wp:posOffset>
-                </wp:positionV>
-                <wp:extent cx="3638550" cy="333375"/>
-                <wp:effectExtent l="0" t="0" r="19050" b="28575"/>
-                <wp:wrapNone/>
-                <wp:docPr id="3" name="Text Box 3"/>
-                <wp:cNvGraphicFramePr/>
-                <a:graphic xmlns:a="http://schemas.openxmlformats.org/drawingml/2006/main">
-                  <a:graphicData uri="http://schemas.microsoft.com/office/word/2010/wordprocessingShape">
-                    <wps:wsp>
-                      <wps:cNvSpPr txBox="1"/>
-                      <wps:spPr>
-                        <a:xfrm>
-                          <a:off x="0" y="0"/>
-                          <a:ext cx="3638550" cy="333375"/>
-                        </a:xfrm>
-                        <a:prstGeom prst="rect">
-                          <a:avLst/>
-                        </a:prstGeom>
-                        <a:solidFill>
-                          <a:schemeClr val="lt1"/>
-                        </a:solidFill>
-                        <a:ln w="6350">
-                          <a:solidFill>
-                            <a:schemeClr val="bg1"/>
-                          </a:solidFill>
-                        </a:ln>
-                      </wps:spPr>
-                      <wps:txbx>
-                        <w:txbxContent>
-                          <w:p>
-                            <w:pPr>
-                              <w:rPr>
-                                <w:lang w:val="el-GR"/>
-                              </w:rPr>
-                            </w:pPr>
-                            <w:r>
-                              <w:rPr>
-                                <w:lang w:val="el-GR"/>
-                              </w:rPr>
-                              <w:t xml:space="preserve">Να έχει φορτωθεί ταξινομημένο το αρχείο </w:t>
-                            </w:r>
-                          </w:p>
-                        </w:txbxContent>
-                      </wps:txbx>
-                      <wps:bodyPr rot="0" spcFirstLastPara="0" vertOverflow="overflow" horzOverflow="overflow" vert="horz" wrap="square" lIns="91440" tIns="45720" rIns="91440" bIns="45720" numCol="1" spcCol="0" rtlCol="0" fromWordArt="0" anchor="t" anchorCtr="0" forceAA="0" compatLnSpc="1">
-                        <a:prstTxWarp prst="textNoShape">
-                          <a:avLst/>
-                        </a:prstTxWarp>
-                        <a:noAutofit/>
-                      </wps:bodyPr>
-                    </wps:wsp>
-                  </a:graphicData>
-                </a:graphic>
-                <wp14:sizeRelH relativeFrom="margin">
-                  <wp14:pctWidth>0</wp14:pctWidth>
-                </wp14:sizeRelH>
-                <wp14:sizeRelV relativeFrom="margin">
-                  <wp14:pctHeight>0</wp14:pctHeight>
-                </wp14:sizeRelV>
-              </wp:anchor>
-            </w:drawing>
-          </mc:Choice>
-          <mc:Fallback>
-            <w:pict>
-              <v:shape w14:anchorId="1E070397" id="Text Box 3" o:spid="_x0000_s1027" type="#_x0000_t202" style="position:absolute;left:0;text-align:left;margin-left:-9pt;margin-top:29pt;width:286.5pt;height:26.25pt;z-index:251658241;visibility:visible;mso-wrap-style:square;mso-width-percent:0;mso-height-percent:0;mso-wrap-distance-left:9pt;mso-wrap-distance-top:0;mso-wrap-distance-right:9pt;mso-wrap-distance-bottom:0;mso-position-horizontal:absolute;mso-position-horizontal-relative:margin;mso-position-vertical:absolute;mso-position-vertical-relative:text;mso-width-percent:0;mso-height-percent:0;mso-width-relative:margin;mso-height-relative:margin;v-text-anchor:top" o:gfxdata="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" fillcolor="white [3201]" strokecolor="white [3212]" strokeweight=".5pt">
-                <v:textbox>
-                  <w:txbxContent>
-                    <w:p>
-                      <w:pPr>
-                        <w:rPr>
-                          <w:lang w:val="el-GR"/>
-                        </w:rPr>
-                      </w:pPr>
-                      <w:r>
-                        <w:rPr>
-                          <w:lang w:val="el-GR"/>
-                        </w:rPr>
-                        <w:t xml:space="preserve">Να έχει φορτωθεί ταξινομημένο το αρχείο </w:t>
-                      </w:r>
-                    </w:p>
-                  </w:txbxContent>
-                </v:textbox>
-                <w10:wrap anchorx="margin"/>
-              </v:shape>
-            </w:pict>
-          </mc:Fallback>
-        </mc:AlternateContent>
+        </w:rPr>
+        <w:pict w14:anchorId="01EAFA27">
+          <v:shape id="Text Box 3" o:spid="_x0000_s1029" type="#_x0000_t202" style="position:absolute;left:0;text-align:left;margin-left:-9pt;margin-top:29pt;width:286.5pt;height:26.25pt;z-index:251658241;visibility:visible;mso-wrap-style:square;mso-width-percent:0;mso-height-percent:0;mso-wrap-distance-left:9pt;mso-wrap-distance-top:0;mso-wrap-distance-right:9pt;mso-wrap-distance-bottom:0;mso-position-horizontal:absolute;mso-position-horizontal-relative:margin;mso-position-vertical:absolute;mso-position-vertical-relative:text;mso-width-percent:0;mso-height-percent:0;mso-width-relative:margin;mso-height-relative:margin;v-text-anchor:top" o:gfxdata="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" fillcolor="white [3201]" strokecolor="white [3212]" strokeweight=".5pt">
+            <v:textbox>
+              <w:txbxContent>
+                <w:p>
+                  <w:pPr>
+                    <w:rPr>
+                      <w:lang w:val="el-GR"/>
+                    </w:rPr>
+                  </w:pPr>
+                  <w:r>
+                    <w:rPr>
+                      <w:lang w:val="el-GR"/>
+                    </w:rPr>
+                    <w:t xml:space="preserve">Να έχει φορτωθεί ταξινομημένο το αρχείο </w:t>
+                  </w:r>
+                </w:p>
+              </w:txbxContent>
+            </v:textbox>
+            <w10:wrap anchorx="margin"/>
+          </v:shape>
+        </w:pict>
       </w:r>
       <w:r>
         <w:rPr>
@@ -4122,7 +3656,6 @@
         </w:rPr>
         <w:t xml:space="preserve"> χρήστης πληκτρολογεί το επιθυμητό </w:t>
       </w:r>
-      <w:proofErr w:type="spellStart"/>
       <w:r>
         <w:rPr>
           <w:sz w:val="22"/>
@@ -4130,7 +3663,6 @@
         </w:rPr>
         <w:t>taskID</w:t>
       </w:r>
-      <w:proofErr w:type="spellEnd"/>
       <w:r>
         <w:rPr>
           <w:sz w:val="22"/>
@@ -4234,14 +3766,12 @@
         </w:rPr>
         <w:t xml:space="preserve">Ανάκτηση εργασίας με συγκεκριμένο </w:t>
       </w:r>
-      <w:proofErr w:type="spellStart"/>
       <w:r>
         <w:t>task</w:t>
       </w:r>
       <w:r>
         <w:t>ID</w:t>
       </w:r>
-      <w:proofErr w:type="spellEnd"/>
     </w:p>
     <w:p>
       <w:pPr>
@@ -4253,43 +3783,133 @@
     </w:p>
     <w:p>
       <w:pPr>
-        <w:rPr>
-          <w:rFonts w:asciiTheme="minorHAnsi" w:eastAsiaTheme="minorEastAsia" w:hAnsiTheme="minorHAnsi" w:cstheme="minorBidi"/>
-          <w:lang w:val="el-GR"/>
-        </w:rPr>
-      </w:pPr>
-    </w:p>
-    <w:p>
-      <w:pPr>
-        <w:rPr>
-          <w:rFonts w:asciiTheme="minorHAnsi" w:eastAsiaTheme="minorEastAsia" w:hAnsiTheme="minorHAnsi" w:cstheme="minorBidi"/>
-          <w:lang w:val="el-GR"/>
-        </w:rPr>
-      </w:pPr>
-    </w:p>
-    <w:p>
-      <w:pPr>
-        <w:rPr>
-          <w:rFonts w:asciiTheme="minorHAnsi" w:eastAsiaTheme="minorEastAsia" w:hAnsiTheme="minorHAnsi" w:cstheme="minorBidi"/>
-          <w:lang w:val="el-GR"/>
-        </w:rPr>
-      </w:pPr>
-    </w:p>
-    <w:p>
-      <w:pPr>
-        <w:rPr>
-          <w:rFonts w:asciiTheme="minorHAnsi" w:eastAsiaTheme="minorEastAsia" w:hAnsiTheme="minorHAnsi" w:cstheme="minorBidi"/>
-          <w:lang w:val="el-GR"/>
-        </w:rPr>
-      </w:pPr>
-    </w:p>
-    <w:p>
-      <w:pPr>
-        <w:rPr>
-          <w:rFonts w:asciiTheme="minorHAnsi" w:eastAsiaTheme="minorEastAsia" w:hAnsiTheme="minorHAnsi" w:cstheme="minorBidi"/>
-          <w:lang w:val="el-GR"/>
-        </w:rPr>
-      </w:pPr>
+        <w:pStyle w:val="UseCaseHeader"/>
+        <w:rPr>
+          <w:sz w:val="40"/>
+          <w:szCs w:val="40"/>
+          <w:lang w:val="el-GR"/>
+        </w:rPr>
+      </w:pPr>
+      <w:r>
+        <w:rPr>
+          <w:sz w:val="40"/>
+          <w:szCs w:val="40"/>
+        </w:rPr>
+        <w:t>Other</w:t>
+      </w:r>
+      <w:r>
+        <w:rPr>
+          <w:sz w:val="40"/>
+          <w:szCs w:val="40"/>
+          <w:lang w:val="el-GR"/>
+        </w:rPr>
+        <w:t xml:space="preserve"> </w:t>
+      </w:r>
+      <w:r>
+        <w:rPr>
+          <w:sz w:val="40"/>
+          <w:szCs w:val="40"/>
+        </w:rPr>
+        <w:t>comments</w:t>
+      </w:r>
+    </w:p>
+    <w:p>
+      <w:pPr>
+        <w:pStyle w:val="UseCaseText"/>
+        <w:rPr>
+          <w:sz w:val="24"/>
+          <w:szCs w:val="24"/>
+        </w:rPr>
+      </w:pPr>
+      <w:r>
+        <w:rPr>
+          <w:sz w:val="24"/>
+          <w:szCs w:val="24"/>
+        </w:rPr>
+        <w:t xml:space="preserve">Σε αντιστοιχία με το  </w:t>
+      </w:r>
+      <w:r>
+        <w:rPr>
+          <w:sz w:val="24"/>
+          <w:szCs w:val="24"/>
+          <w:lang w:val="en-US"/>
+        </w:rPr>
+        <w:t>project</w:t>
+      </w:r>
+      <w:r>
+        <w:rPr>
+          <w:sz w:val="24"/>
+          <w:szCs w:val="24"/>
+        </w:rPr>
+        <w:t xml:space="preserve"> </w:t>
+      </w:r>
+      <w:r>
+        <w:rPr>
+          <w:sz w:val="24"/>
+          <w:szCs w:val="24"/>
+        </w:rPr>
+        <w:t xml:space="preserve">αντιπροσωπεύει την  κλάση </w:t>
+      </w:r>
+      <w:r>
+        <w:rPr>
+          <w:sz w:val="24"/>
+          <w:szCs w:val="24"/>
+          <w:lang w:val="en-US"/>
+        </w:rPr>
+        <w:t>TaskBy</w:t>
+      </w:r>
+      <w:r>
+        <w:rPr>
+          <w:sz w:val="24"/>
+          <w:szCs w:val="24"/>
+          <w:lang w:val="en-US"/>
+        </w:rPr>
+        <w:t>Id</w:t>
+      </w:r>
+      <w:r>
+        <w:rPr>
+          <w:sz w:val="24"/>
+          <w:szCs w:val="24"/>
+        </w:rPr>
+        <w:t>.</w:t>
+      </w:r>
+      <w:r>
+        <w:rPr>
+          <w:sz w:val="24"/>
+          <w:szCs w:val="24"/>
+          <w:lang w:val="en-US"/>
+        </w:rPr>
+        <w:t>java</w:t>
+      </w:r>
+      <w:r>
+        <w:rPr>
+          <w:sz w:val="24"/>
+          <w:szCs w:val="24"/>
+        </w:rPr>
+        <w:t xml:space="preserve"> </w:t>
+      </w:r>
+      <w:r>
+        <w:rPr>
+          <w:sz w:val="24"/>
+          <w:szCs w:val="24"/>
+        </w:rPr>
+        <w:t xml:space="preserve">του πακέτου  </w:t>
+      </w:r>
+      <w:r>
+        <w:rPr>
+          <w:sz w:val="24"/>
+          <w:szCs w:val="24"/>
+          <w:lang w:val="en-US"/>
+        </w:rPr>
+        <w:t>searchmethods</w:t>
+      </w:r>
+      <w:r>
+        <w:rPr>
+          <w:sz w:val="24"/>
+          <w:szCs w:val="24"/>
+        </w:rPr>
+        <w:t xml:space="preserve">  </w:t>
+      </w:r>
     </w:p>
     <w:p>
       <w:pPr>
@@ -4340,54 +3960,13 @@
           <w:szCs w:val="52"/>
         </w:rPr>
       </w:pPr>
-      <w:proofErr w:type="spellStart"/>
       <w:r>
         <w:rPr>
           <w:sz w:val="52"/>
           <w:szCs w:val="52"/>
         </w:rPr>
         <w:lastRenderedPageBreak/>
-        <w:t>Επεστρεψε</w:t>
-      </w:r>
-      <w:proofErr w:type="spellEnd"/>
-      <w:r>
-        <w:rPr>
-          <w:sz w:val="52"/>
-          <w:szCs w:val="52"/>
-        </w:rPr>
-        <w:t xml:space="preserve"> </w:t>
-      </w:r>
-      <w:proofErr w:type="spellStart"/>
-      <w:r>
-        <w:rPr>
-          <w:sz w:val="52"/>
-          <w:szCs w:val="52"/>
-        </w:rPr>
-        <w:t>Εργασιεσ</w:t>
-      </w:r>
-      <w:proofErr w:type="spellEnd"/>
-      <w:r>
-        <w:rPr>
-          <w:sz w:val="52"/>
-          <w:szCs w:val="52"/>
-        </w:rPr>
-        <w:t xml:space="preserve"> </w:t>
-      </w:r>
-      <w:proofErr w:type="spellStart"/>
-      <w:r>
-        <w:rPr>
-          <w:sz w:val="52"/>
-          <w:szCs w:val="52"/>
-        </w:rPr>
-        <w:t>Κορυφαιου</w:t>
-      </w:r>
-      <w:proofErr w:type="spellEnd"/>
-      <w:r>
-        <w:rPr>
-          <w:sz w:val="52"/>
-          <w:szCs w:val="52"/>
-        </w:rPr>
-        <w:t xml:space="preserve"> Επιπέδου</w:t>
+        <w:t>Επεστρεψε Εργασιεσ Κορυφαιου Επιπέδου</w:t>
       </w:r>
     </w:p>
     <w:p>
@@ -4522,7 +4101,6 @@
         </w:rPr>
         <w:t xml:space="preserve"> «ΕΠΕΣΤΡΕΨΕ ΕΡΓΑΣΙΕΣ ΚΟΡΥΦΑΙΟΥ ΕΠΙΠΕΔΟΥ» εμφανίζει τις εργασίες κορυφαίου επιπέδου(</w:t>
       </w:r>
-      <w:proofErr w:type="spellStart"/>
       <w:r>
         <w:rPr>
           <w:sz w:val="22"/>
@@ -4539,7 +4117,6 @@
         </w:rPr>
         <w:t>ID</w:t>
       </w:r>
-      <w:proofErr w:type="spellEnd"/>
       <w:r>
         <w:rPr>
           <w:sz w:val="22"/>
@@ -4617,106 +4194,29 @@
       <w:r>
         <w:rPr>
           <w:noProof/>
-          <w:sz w:val="22"/>
-          <w:szCs w:val="22"/>
-        </w:rPr>
-        <mc:AlternateContent>
-          <mc:Choice Requires="wps">
-            <w:drawing>
-              <wp:anchor distT="0" distB="0" distL="114300" distR="114300" simplePos="0" relativeHeight="251660289" behindDoc="0" locked="0" layoutInCell="1" allowOverlap="1" wp14:anchorId="00546C79" wp14:editId="41D20BE3">
-                <wp:simplePos x="0" y="0"/>
-                <wp:positionH relativeFrom="margin">
-                  <wp:posOffset>-114300</wp:posOffset>
-                </wp:positionH>
-                <wp:positionV relativeFrom="paragraph">
-                  <wp:posOffset>368300</wp:posOffset>
-                </wp:positionV>
-                <wp:extent cx="3638550" cy="333375"/>
-                <wp:effectExtent l="0" t="0" r="19050" b="28575"/>
-                <wp:wrapNone/>
-                <wp:docPr id="7" name="Text Box 7"/>
-                <wp:cNvGraphicFramePr/>
-                <a:graphic xmlns:a="http://schemas.openxmlformats.org/drawingml/2006/main">
-                  <a:graphicData uri="http://schemas.microsoft.com/office/word/2010/wordprocessingShape">
-                    <wps:wsp>
-                      <wps:cNvSpPr txBox="1"/>
-                      <wps:spPr>
-                        <a:xfrm>
-                          <a:off x="0" y="0"/>
-                          <a:ext cx="3638550" cy="333375"/>
-                        </a:xfrm>
-                        <a:prstGeom prst="rect">
-                          <a:avLst/>
-                        </a:prstGeom>
-                        <a:solidFill>
-                          <a:schemeClr val="lt1"/>
-                        </a:solidFill>
-                        <a:ln w="6350">
-                          <a:solidFill>
-                            <a:schemeClr val="bg1"/>
-                          </a:solidFill>
-                        </a:ln>
-                      </wps:spPr>
-                      <wps:txbx>
-                        <w:txbxContent>
-                          <w:p>
-                            <w:pPr>
-                              <w:rPr>
-                                <w:lang w:val="el-GR"/>
-                              </w:rPr>
-                            </w:pPr>
-                            <w:r>
-                              <w:rPr>
-                                <w:lang w:val="el-GR"/>
-                              </w:rPr>
-                              <w:t xml:space="preserve">Να έχει φορτωθεί ταξινομημένο το αρχείο </w:t>
-                            </w:r>
-                          </w:p>
-                        </w:txbxContent>
-                      </wps:txbx>
-                      <wps:bodyPr rot="0" spcFirstLastPara="0" vertOverflow="overflow" horzOverflow="overflow" vert="horz" wrap="square" lIns="91440" tIns="45720" rIns="91440" bIns="45720" numCol="1" spcCol="0" rtlCol="0" fromWordArt="0" anchor="t" anchorCtr="0" forceAA="0" compatLnSpc="1">
-                        <a:prstTxWarp prst="textNoShape">
-                          <a:avLst/>
-                        </a:prstTxWarp>
-                        <a:noAutofit/>
-                      </wps:bodyPr>
-                    </wps:wsp>
-                  </a:graphicData>
-                </a:graphic>
-                <wp14:sizeRelH relativeFrom="margin">
-                  <wp14:pctWidth>0</wp14:pctWidth>
-                </wp14:sizeRelH>
-                <wp14:sizeRelV relativeFrom="margin">
-                  <wp14:pctHeight>0</wp14:pctHeight>
-                </wp14:sizeRelV>
-              </wp:anchor>
-            </w:drawing>
-          </mc:Choice>
-          <mc:Fallback>
-            <w:pict>
-              <v:shape w14:anchorId="00546C79" id="Text Box 7" o:spid="_x0000_s1028" type="#_x0000_t202" style="position:absolute;left:0;text-align:left;margin-left:-9pt;margin-top:29pt;width:286.5pt;height:26.25pt;z-index:251660289;visibility:visible;mso-wrap-style:square;mso-width-percent:0;mso-height-percent:0;mso-wrap-distance-left:9pt;mso-wrap-distance-top:0;mso-wrap-distance-right:9pt;mso-wrap-distance-bottom:0;mso-position-horizontal:absolute;mso-position-horizontal-relative:margin;mso-position-vertical:absolute;mso-position-vertical-relative:text;mso-width-percent:0;mso-height-percent:0;mso-width-relative:margin;mso-height-relative:margin;v-text-anchor:top" o:gfxdata="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" fillcolor="white [3201]" strokecolor="white [3212]" strokeweight=".5pt">
-                <v:textbox>
-                  <w:txbxContent>
-                    <w:p>
-                      <w:pPr>
-                        <w:rPr>
-                          <w:lang w:val="el-GR"/>
-                        </w:rPr>
-                      </w:pPr>
-                      <w:r>
-                        <w:rPr>
-                          <w:lang w:val="el-GR"/>
-                        </w:rPr>
-                        <w:t xml:space="preserve">Να έχει φορτωθεί ταξινομημένο το αρχείο </w:t>
-                      </w:r>
-                    </w:p>
-                  </w:txbxContent>
-                </v:textbox>
-                <w10:wrap anchorx="margin"/>
-              </v:shape>
-            </w:pict>
-          </mc:Fallback>
-        </mc:AlternateContent>
+        </w:rPr>
+        <w:pict w14:anchorId="03D839F9">
+          <v:shape id="Text Box 7" o:spid="_x0000_s1028" type="#_x0000_t202" style="position:absolute;left:0;text-align:left;margin-left:-9pt;margin-top:29pt;width:286.5pt;height:26.25pt;z-index:251660289;visibility:visible;mso-wrap-style:square;mso-width-percent:0;mso-height-percent:0;mso-wrap-distance-left:9pt;mso-wrap-distance-top:0;mso-wrap-distance-right:9pt;mso-wrap-distance-bottom:0;mso-position-horizontal:absolute;mso-position-horizontal-relative:margin;mso-position-vertical:absolute;mso-position-vertical-relative:text;mso-width-percent:0;mso-height-percent:0;mso-width-relative:margin;mso-height-relative:margin;v-text-anchor:top" o:gfxdata="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" fillcolor="white [3201]" strokecolor="white [3212]" strokeweight=".5pt">
+            <v:textbox>
+              <w:txbxContent>
+                <w:p>
+                  <w:pPr>
+                    <w:rPr>
+                      <w:lang w:val="el-GR"/>
+                    </w:rPr>
+                  </w:pPr>
+                  <w:r>
+                    <w:rPr>
+                      <w:lang w:val="el-GR"/>
+                    </w:rPr>
+                    <w:t xml:space="preserve">Να έχει φορτωθεί ταξινομημένο το αρχείο </w:t>
+                  </w:r>
+                </w:p>
+              </w:txbxContent>
+            </v:textbox>
+            <w10:wrap anchorx="margin"/>
+          </v:shape>
+        </w:pict>
       </w:r>
       <w:r>
         <w:rPr>
@@ -4954,27 +4454,125 @@
     </w:p>
     <w:p>
       <w:pPr>
-        <w:rPr>
-          <w:rFonts w:asciiTheme="minorHAnsi" w:eastAsiaTheme="minorEastAsia" w:hAnsiTheme="minorHAnsi" w:cstheme="minorBidi"/>
-          <w:lang w:val="el-GR"/>
-        </w:rPr>
-      </w:pPr>
-    </w:p>
-    <w:p>
-      <w:pPr>
-        <w:rPr>
-          <w:rFonts w:asciiTheme="minorHAnsi" w:eastAsiaTheme="minorEastAsia" w:hAnsiTheme="minorHAnsi" w:cstheme="minorBidi"/>
-          <w:lang w:val="el-GR"/>
-        </w:rPr>
-      </w:pPr>
-    </w:p>
-    <w:p>
-      <w:pPr>
-        <w:rPr>
-          <w:rFonts w:asciiTheme="minorHAnsi" w:eastAsiaTheme="minorEastAsia" w:hAnsiTheme="minorHAnsi" w:cstheme="minorBidi"/>
-          <w:lang w:val="el-GR"/>
-        </w:rPr>
-      </w:pPr>
+        <w:pStyle w:val="UseCaseHeader"/>
+        <w:rPr>
+          <w:sz w:val="40"/>
+          <w:szCs w:val="40"/>
+          <w:lang w:val="el-GR"/>
+        </w:rPr>
+      </w:pPr>
+      <w:r>
+        <w:rPr>
+          <w:sz w:val="40"/>
+          <w:szCs w:val="40"/>
+        </w:rPr>
+        <w:t>Other</w:t>
+      </w:r>
+      <w:r>
+        <w:rPr>
+          <w:sz w:val="40"/>
+          <w:szCs w:val="40"/>
+          <w:lang w:val="el-GR"/>
+        </w:rPr>
+        <w:t xml:space="preserve"> </w:t>
+      </w:r>
+      <w:r>
+        <w:rPr>
+          <w:sz w:val="40"/>
+          <w:szCs w:val="40"/>
+        </w:rPr>
+        <w:t>comments</w:t>
+      </w:r>
+    </w:p>
+    <w:p>
+      <w:pPr>
+        <w:pStyle w:val="UseCaseText"/>
+        <w:rPr>
+          <w:sz w:val="24"/>
+          <w:szCs w:val="24"/>
+        </w:rPr>
+      </w:pPr>
+      <w:r>
+        <w:rPr>
+          <w:sz w:val="24"/>
+          <w:szCs w:val="24"/>
+        </w:rPr>
+        <w:t xml:space="preserve">Σε αντιστοιχία με το  </w:t>
+      </w:r>
+      <w:r>
+        <w:rPr>
+          <w:sz w:val="24"/>
+          <w:szCs w:val="24"/>
+          <w:lang w:val="en-US"/>
+        </w:rPr>
+        <w:t>project</w:t>
+      </w:r>
+      <w:r>
+        <w:rPr>
+          <w:sz w:val="24"/>
+          <w:szCs w:val="24"/>
+        </w:rPr>
+        <w:t xml:space="preserve"> </w:t>
+      </w:r>
+      <w:r>
+        <w:rPr>
+          <w:sz w:val="24"/>
+          <w:szCs w:val="24"/>
+        </w:rPr>
+        <w:t xml:space="preserve">αντιπροσωπεύει την  κλάση </w:t>
+      </w:r>
+      <w:r>
+        <w:rPr>
+          <w:sz w:val="24"/>
+          <w:szCs w:val="24"/>
+          <w:lang w:val="en-US"/>
+        </w:rPr>
+        <w:t>TopLevelTasks</w:t>
+      </w:r>
+      <w:r>
+        <w:rPr>
+          <w:sz w:val="24"/>
+          <w:szCs w:val="24"/>
+        </w:rPr>
+        <w:t>.</w:t>
+      </w:r>
+      <w:r>
+        <w:rPr>
+          <w:sz w:val="24"/>
+          <w:szCs w:val="24"/>
+          <w:lang w:val="en-US"/>
+        </w:rPr>
+        <w:t>java</w:t>
+      </w:r>
+      <w:r>
+        <w:rPr>
+          <w:sz w:val="24"/>
+          <w:szCs w:val="24"/>
+        </w:rPr>
+        <w:t xml:space="preserve"> </w:t>
+      </w:r>
+      <w:r>
+        <w:rPr>
+          <w:sz w:val="24"/>
+          <w:szCs w:val="24"/>
+        </w:rPr>
+        <w:t xml:space="preserve">του πακέτου  </w:t>
+      </w:r>
+      <w:r>
+        <w:rPr>
+          <w:sz w:val="24"/>
+          <w:szCs w:val="24"/>
+          <w:lang w:val="en-US"/>
+        </w:rPr>
+        <w:t>searchmethods</w:t>
+      </w:r>
+      <w:r>
+        <w:rPr>
+          <w:sz w:val="24"/>
+          <w:szCs w:val="24"/>
+        </w:rPr>
+        <w:t xml:space="preserve">  </w:t>
+      </w:r>
     </w:p>
     <w:p>
       <w:pPr>
@@ -5326,106 +4924,29 @@
       <w:r>
         <w:rPr>
           <w:noProof/>
-          <w:sz w:val="22"/>
-          <w:szCs w:val="22"/>
-        </w:rPr>
-        <mc:AlternateContent>
-          <mc:Choice Requires="wps">
-            <w:drawing>
-              <wp:anchor distT="0" distB="0" distL="114300" distR="114300" simplePos="0" relativeHeight="251662337" behindDoc="0" locked="0" layoutInCell="1" allowOverlap="1" wp14:anchorId="24513861" wp14:editId="5AEC9FCD">
-                <wp:simplePos x="0" y="0"/>
-                <wp:positionH relativeFrom="margin">
-                  <wp:posOffset>-114300</wp:posOffset>
-                </wp:positionH>
-                <wp:positionV relativeFrom="paragraph">
-                  <wp:posOffset>368300</wp:posOffset>
-                </wp:positionV>
-                <wp:extent cx="3638550" cy="333375"/>
-                <wp:effectExtent l="0" t="0" r="19050" b="28575"/>
-                <wp:wrapNone/>
-                <wp:docPr id="8" name="Text Box 8"/>
-                <wp:cNvGraphicFramePr/>
-                <a:graphic xmlns:a="http://schemas.openxmlformats.org/drawingml/2006/main">
-                  <a:graphicData uri="http://schemas.microsoft.com/office/word/2010/wordprocessingShape">
-                    <wps:wsp>
-                      <wps:cNvSpPr txBox="1"/>
-                      <wps:spPr>
-                        <a:xfrm>
-                          <a:off x="0" y="0"/>
-                          <a:ext cx="3638550" cy="333375"/>
-                        </a:xfrm>
-                        <a:prstGeom prst="rect">
-                          <a:avLst/>
-                        </a:prstGeom>
-                        <a:solidFill>
-                          <a:schemeClr val="lt1"/>
-                        </a:solidFill>
-                        <a:ln w="6350">
-                          <a:solidFill>
-                            <a:schemeClr val="bg1"/>
-                          </a:solidFill>
-                        </a:ln>
-                      </wps:spPr>
-                      <wps:txbx>
-                        <w:txbxContent>
-                          <w:p>
-                            <w:pPr>
-                              <w:rPr>
-                                <w:lang w:val="el-GR"/>
-                              </w:rPr>
-                            </w:pPr>
-                            <w:r>
-                              <w:rPr>
-                                <w:lang w:val="el-GR"/>
-                              </w:rPr>
-                              <w:t xml:space="preserve">Να έχει φορτωθεί ταξινομημένο το αρχείο </w:t>
-                            </w:r>
-                          </w:p>
-                        </w:txbxContent>
-                      </wps:txbx>
-                      <wps:bodyPr rot="0" spcFirstLastPara="0" vertOverflow="overflow" horzOverflow="overflow" vert="horz" wrap="square" lIns="91440" tIns="45720" rIns="91440" bIns="45720" numCol="1" spcCol="0" rtlCol="0" fromWordArt="0" anchor="t" anchorCtr="0" forceAA="0" compatLnSpc="1">
-                        <a:prstTxWarp prst="textNoShape">
-                          <a:avLst/>
-                        </a:prstTxWarp>
-                        <a:noAutofit/>
-                      </wps:bodyPr>
-                    </wps:wsp>
-                  </a:graphicData>
-                </a:graphic>
-                <wp14:sizeRelH relativeFrom="margin">
-                  <wp14:pctWidth>0</wp14:pctWidth>
-                </wp14:sizeRelH>
-                <wp14:sizeRelV relativeFrom="margin">
-                  <wp14:pctHeight>0</wp14:pctHeight>
-                </wp14:sizeRelV>
-              </wp:anchor>
-            </w:drawing>
-          </mc:Choice>
-          <mc:Fallback>
-            <w:pict>
-              <v:shape w14:anchorId="24513861" id="Text Box 8" o:spid="_x0000_s1029" type="#_x0000_t202" style="position:absolute;left:0;text-align:left;margin-left:-9pt;margin-top:29pt;width:286.5pt;height:26.25pt;z-index:251662337;visibility:visible;mso-wrap-style:square;mso-width-percent:0;mso-height-percent:0;mso-wrap-distance-left:9pt;mso-wrap-distance-top:0;mso-wrap-distance-right:9pt;mso-wrap-distance-bottom:0;mso-position-horizontal:absolute;mso-position-horizontal-relative:margin;mso-position-vertical:absolute;mso-position-vertical-relative:text;mso-width-percent:0;mso-height-percent:0;mso-width-relative:margin;mso-height-relative:margin;v-text-anchor:top" o:gfxdata="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" fillcolor="white [3201]" strokecolor="white [3212]" strokeweight=".5pt">
-                <v:textbox>
-                  <w:txbxContent>
-                    <w:p>
-                      <w:pPr>
-                        <w:rPr>
-                          <w:lang w:val="el-GR"/>
-                        </w:rPr>
-                      </w:pPr>
-                      <w:r>
-                        <w:rPr>
-                          <w:lang w:val="el-GR"/>
-                        </w:rPr>
-                        <w:t xml:space="preserve">Να έχει φορτωθεί ταξινομημένο το αρχείο </w:t>
-                      </w:r>
-                    </w:p>
-                  </w:txbxContent>
-                </v:textbox>
-                <w10:wrap anchorx="margin"/>
-              </v:shape>
-            </w:pict>
-          </mc:Fallback>
-        </mc:AlternateContent>
+        </w:rPr>
+        <w:pict w14:anchorId="5F222ADE">
+          <v:shape id="Text Box 8" o:spid="_x0000_s1027" type="#_x0000_t202" style="position:absolute;left:0;text-align:left;margin-left:-9pt;margin-top:29pt;width:286.5pt;height:26.25pt;z-index:251662337;visibility:visible;mso-wrap-style:square;mso-width-percent:0;mso-height-percent:0;mso-wrap-distance-left:9pt;mso-wrap-distance-top:0;mso-wrap-distance-right:9pt;mso-wrap-distance-bottom:0;mso-position-horizontal:absolute;mso-position-horizontal-relative:margin;mso-position-vertical:absolute;mso-position-vertical-relative:text;mso-width-percent:0;mso-height-percent:0;mso-width-relative:margin;mso-height-relative:margin;v-text-anchor:top" o:gfxdata="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" fillcolor="white [3201]" strokecolor="white [3212]" strokeweight=".5pt">
+            <v:textbox>
+              <w:txbxContent>
+                <w:p>
+                  <w:pPr>
+                    <w:rPr>
+                      <w:lang w:val="el-GR"/>
+                    </w:rPr>
+                  </w:pPr>
+                  <w:r>
+                    <w:rPr>
+                      <w:lang w:val="el-GR"/>
+                    </w:rPr>
+                    <w:t xml:space="preserve">Να έχει φορτωθεί ταξινομημένο το αρχείο </w:t>
+                  </w:r>
+                </w:p>
+              </w:txbxContent>
+            </v:textbox>
+            <w10:wrap anchorx="margin"/>
+          </v:shape>
+        </w:pict>
       </w:r>
       <w:r>
         <w:rPr>
@@ -5928,43 +5449,303 @@
     </w:p>
     <w:p>
       <w:pPr>
-        <w:rPr>
-          <w:rFonts w:asciiTheme="minorHAnsi" w:eastAsiaTheme="minorEastAsia" w:hAnsiTheme="minorHAnsi" w:cstheme="minorBidi"/>
-          <w:lang w:val="el-GR"/>
-        </w:rPr>
-      </w:pPr>
-    </w:p>
-    <w:p>
-      <w:pPr>
-        <w:rPr>
-          <w:rFonts w:asciiTheme="minorHAnsi" w:eastAsiaTheme="minorEastAsia" w:hAnsiTheme="minorHAnsi" w:cstheme="minorBidi"/>
-          <w:lang w:val="el-GR"/>
-        </w:rPr>
-      </w:pPr>
-    </w:p>
-    <w:p>
-      <w:pPr>
-        <w:rPr>
-          <w:rFonts w:asciiTheme="minorHAnsi" w:eastAsiaTheme="minorEastAsia" w:hAnsiTheme="minorHAnsi" w:cstheme="minorBidi"/>
-          <w:lang w:val="el-GR"/>
-        </w:rPr>
-      </w:pPr>
-    </w:p>
-    <w:p>
-      <w:pPr>
-        <w:rPr>
-          <w:rFonts w:asciiTheme="minorHAnsi" w:eastAsiaTheme="minorEastAsia" w:hAnsiTheme="minorHAnsi" w:cstheme="minorBidi"/>
-          <w:lang w:val="el-GR"/>
-        </w:rPr>
-      </w:pPr>
-    </w:p>
-    <w:p>
-      <w:pPr>
-        <w:rPr>
-          <w:rFonts w:asciiTheme="minorHAnsi" w:eastAsiaTheme="minorEastAsia" w:hAnsiTheme="minorHAnsi" w:cstheme="minorBidi"/>
-          <w:lang w:val="el-GR"/>
-        </w:rPr>
-      </w:pPr>
+        <w:pStyle w:val="UseCaseHeader"/>
+        <w:rPr>
+          <w:sz w:val="40"/>
+          <w:szCs w:val="40"/>
+          <w:lang w:val="el-GR"/>
+        </w:rPr>
+      </w:pPr>
+      <w:r>
+        <w:rPr>
+          <w:sz w:val="40"/>
+          <w:szCs w:val="40"/>
+        </w:rPr>
+        <w:t>Other</w:t>
+      </w:r>
+      <w:r>
+        <w:rPr>
+          <w:sz w:val="40"/>
+          <w:szCs w:val="40"/>
+          <w:lang w:val="el-GR"/>
+        </w:rPr>
+        <w:t xml:space="preserve"> </w:t>
+      </w:r>
+      <w:r>
+        <w:rPr>
+          <w:sz w:val="40"/>
+          <w:szCs w:val="40"/>
+        </w:rPr>
+        <w:t>comments</w:t>
+      </w:r>
+    </w:p>
+    <w:p>
+      <w:pPr>
+        <w:pStyle w:val="UseCaseText"/>
+        <w:rPr>
+          <w:sz w:val="24"/>
+          <w:szCs w:val="24"/>
+        </w:rPr>
+      </w:pPr>
+      <w:r>
+        <w:rPr>
+          <w:sz w:val="24"/>
+          <w:szCs w:val="24"/>
+        </w:rPr>
+        <w:t xml:space="preserve">Σε αντιστοιχία με το  </w:t>
+      </w:r>
+      <w:r>
+        <w:rPr>
+          <w:sz w:val="24"/>
+          <w:szCs w:val="24"/>
+          <w:lang w:val="en-US"/>
+        </w:rPr>
+        <w:t>project</w:t>
+      </w:r>
+      <w:r>
+        <w:rPr>
+          <w:sz w:val="24"/>
+          <w:szCs w:val="24"/>
+        </w:rPr>
+        <w:t xml:space="preserve"> </w:t>
+      </w:r>
+      <w:r>
+        <w:rPr>
+          <w:sz w:val="24"/>
+          <w:szCs w:val="24"/>
+        </w:rPr>
+        <w:t>αντιπροσωπεύει τ</w:t>
+      </w:r>
+      <w:r>
+        <w:rPr>
+          <w:sz w:val="24"/>
+          <w:szCs w:val="24"/>
+          <w:lang w:val="en-US"/>
+        </w:rPr>
+        <w:t>o</w:t>
+      </w:r>
+      <w:r>
+        <w:rPr>
+          <w:sz w:val="24"/>
+          <w:szCs w:val="24"/>
+        </w:rPr>
+        <w:t xml:space="preserve"> </w:t>
+      </w:r>
+      <w:r>
+        <w:rPr>
+          <w:sz w:val="24"/>
+          <w:szCs w:val="24"/>
+        </w:rPr>
+        <w:t xml:space="preserve">πακέτο </w:t>
+      </w:r>
+      <w:r>
+        <w:rPr>
+          <w:sz w:val="24"/>
+          <w:szCs w:val="24"/>
+          <w:lang w:val="en-US"/>
+        </w:rPr>
+        <w:t>report</w:t>
+      </w:r>
+      <w:r>
+        <w:rPr>
+          <w:sz w:val="24"/>
+          <w:szCs w:val="24"/>
+        </w:rPr>
+        <w:t xml:space="preserve">  </w:t>
+      </w:r>
+      <w:r>
+        <w:rPr>
+          <w:sz w:val="24"/>
+          <w:szCs w:val="24"/>
+        </w:rPr>
+        <w:t xml:space="preserve">και κατά αντιστοιχία τις ακόλουθες κλάσεις </w:t>
+      </w:r>
+      <w:r>
+        <w:rPr>
+          <w:sz w:val="24"/>
+          <w:szCs w:val="24"/>
+          <w:lang w:val="en-US"/>
+        </w:rPr>
+        <w:t>TextReport</w:t>
+      </w:r>
+      <w:r>
+        <w:rPr>
+          <w:sz w:val="24"/>
+          <w:szCs w:val="24"/>
+        </w:rPr>
+        <w:t>.</w:t>
+      </w:r>
+      <w:r>
+        <w:rPr>
+          <w:sz w:val="24"/>
+          <w:szCs w:val="24"/>
+          <w:lang w:val="en-US"/>
+        </w:rPr>
+        <w:t>java</w:t>
+      </w:r>
+      <w:r>
+        <w:rPr>
+          <w:sz w:val="24"/>
+          <w:szCs w:val="24"/>
+        </w:rPr>
+        <w:t xml:space="preserve"> , </w:t>
+      </w:r>
+      <w:r>
+        <w:rPr>
+          <w:sz w:val="24"/>
+          <w:szCs w:val="24"/>
+          <w:lang w:val="en-US"/>
+        </w:rPr>
+        <w:t>MarkdownReport</w:t>
+      </w:r>
+      <w:r>
+        <w:rPr>
+          <w:sz w:val="24"/>
+          <w:szCs w:val="24"/>
+        </w:rPr>
+        <w:t>.</w:t>
+      </w:r>
+      <w:r>
+        <w:rPr>
+          <w:sz w:val="24"/>
+          <w:szCs w:val="24"/>
+          <w:lang w:val="en-US"/>
+        </w:rPr>
+        <w:t>java</w:t>
+      </w:r>
+      <w:r>
+        <w:rPr>
+          <w:sz w:val="24"/>
+          <w:szCs w:val="24"/>
+        </w:rPr>
+        <w:t xml:space="preserve"> , </w:t>
+      </w:r>
+      <w:r>
+        <w:rPr>
+          <w:sz w:val="24"/>
+          <w:szCs w:val="24"/>
+          <w:lang w:val="en-US"/>
+        </w:rPr>
+        <w:t>HtmlReport</w:t>
+      </w:r>
+      <w:r>
+        <w:rPr>
+          <w:sz w:val="24"/>
+          <w:szCs w:val="24"/>
+        </w:rPr>
+        <w:t>.</w:t>
+      </w:r>
+      <w:r>
+        <w:rPr>
+          <w:sz w:val="24"/>
+          <w:szCs w:val="24"/>
+          <w:lang w:val="en-US"/>
+        </w:rPr>
+        <w:t>java</w:t>
+      </w:r>
+      <w:r>
+        <w:rPr>
+          <w:sz w:val="24"/>
+          <w:szCs w:val="24"/>
+        </w:rPr>
+        <w:t xml:space="preserve">  </w:t>
+      </w:r>
+      <w:r>
+        <w:rPr>
+          <w:sz w:val="24"/>
+          <w:szCs w:val="24"/>
+        </w:rPr>
+        <w:t xml:space="preserve">επιπρόσθετα να σημειωθεί ότι υπάρχει μια βοηθητική κλάση </w:t>
+      </w:r>
+      <w:r>
+        <w:rPr>
+          <w:sz w:val="24"/>
+          <w:szCs w:val="24"/>
+          <w:lang w:val="en-US"/>
+        </w:rPr>
+        <w:t>FilterReport</w:t>
+      </w:r>
+      <w:r>
+        <w:rPr>
+          <w:sz w:val="24"/>
+          <w:szCs w:val="24"/>
+        </w:rPr>
+        <w:t>.</w:t>
+      </w:r>
+      <w:r>
+        <w:rPr>
+          <w:sz w:val="24"/>
+          <w:szCs w:val="24"/>
+          <w:lang w:val="en-US"/>
+        </w:rPr>
+        <w:t>java</w:t>
+      </w:r>
+      <w:r>
+        <w:rPr>
+          <w:sz w:val="24"/>
+          <w:szCs w:val="24"/>
+        </w:rPr>
+        <w:t xml:space="preserve"> </w:t>
+      </w:r>
+      <w:r>
+        <w:rPr>
+          <w:sz w:val="24"/>
+          <w:szCs w:val="24"/>
+        </w:rPr>
+        <w:t>στο πακέτο η οποία είναι υπεύθυνη για να ενεργοποιήσει την κατάλληλη κλάση (βάση το αρχείο που θέλουμε να εξάγουμε (</w:t>
+      </w:r>
+      <w:r>
+        <w:rPr>
+          <w:sz w:val="24"/>
+          <w:szCs w:val="24"/>
+        </w:rPr>
+        <w:t>.</w:t>
+      </w:r>
+      <w:r>
+        <w:rPr>
+          <w:sz w:val="24"/>
+          <w:szCs w:val="24"/>
+          <w:lang w:val="en-US"/>
+        </w:rPr>
+        <w:t>txt</w:t>
+      </w:r>
+      <w:r>
+        <w:rPr>
+          <w:sz w:val="24"/>
+          <w:szCs w:val="24"/>
+        </w:rPr>
+        <w:t>,.</w:t>
+      </w:r>
+      <w:r>
+        <w:rPr>
+          <w:sz w:val="24"/>
+          <w:szCs w:val="24"/>
+          <w:lang w:val="en-US"/>
+        </w:rPr>
+        <w:t>md</w:t>
+      </w:r>
+      <w:r>
+        <w:rPr>
+          <w:sz w:val="24"/>
+          <w:szCs w:val="24"/>
+        </w:rPr>
+        <w:t>,.</w:t>
+      </w:r>
+      <w:r>
+        <w:rPr>
+          <w:sz w:val="24"/>
+          <w:szCs w:val="24"/>
+          <w:lang w:val="en-US"/>
+        </w:rPr>
+        <w:t>html</w:t>
+      </w:r>
+      <w:r>
+        <w:rPr>
+          <w:sz w:val="24"/>
+          <w:szCs w:val="24"/>
+        </w:rPr>
+        <w:t>))</w:t>
+      </w:r>
     </w:p>
     <w:p>
       <w:pPr>
@@ -6079,60 +5860,61 @@
         <w:rPr>
           <w:lang w:val="el-GR"/>
         </w:rPr>
-        <w:t xml:space="preserve"> Εδώ</w:t>
-      </w:r>
-      <w:r>
-        <w:rPr>
+        <w:t xml:space="preserve"> </w:t>
+      </w:r>
+      <w:r>
+        <w:rPr>
+          <w:color w:val="A6A6A6" w:themeColor="background1" w:themeShade="A6"/>
+          <w:lang w:val="el-GR"/>
+        </w:rPr>
+        <w:t>Εδώ</w:t>
+      </w:r>
+      <w:r>
+        <w:rPr>
+          <w:color w:val="A6A6A6" w:themeColor="background1" w:themeShade="A6"/>
           <w:lang w:val="el-GR"/>
         </w:rPr>
         <w:t>,</w:t>
       </w:r>
       <w:r>
         <w:rPr>
+          <w:color w:val="A6A6A6" w:themeColor="background1" w:themeShade="A6"/>
           <w:lang w:val="el-GR"/>
         </w:rPr>
         <w:t xml:space="preserve"> ως υπόδειγμα</w:t>
       </w:r>
       <w:r>
         <w:rPr>
+          <w:color w:val="A6A6A6" w:themeColor="background1" w:themeShade="A6"/>
           <w:lang w:val="el-GR"/>
         </w:rPr>
         <w:t>:</w:t>
       </w:r>
       <w:r>
         <w:rPr>
+          <w:color w:val="A6A6A6" w:themeColor="background1" w:themeShade="A6"/>
           <w:lang w:val="el-GR"/>
         </w:rPr>
         <w:t xml:space="preserve"> το </w:t>
       </w:r>
       <w:r>
+        <w:rPr>
+          <w:color w:val="A6A6A6" w:themeColor="background1" w:themeShade="A6"/>
+        </w:rPr>
         <w:t>project</w:t>
       </w:r>
       <w:r>
         <w:rPr>
-          <w:lang w:val="el-GR"/>
-        </w:rPr>
-        <w:t xml:space="preserve"> </w:t>
-      </w:r>
-      <w:r>
-        <w:rPr>
-          <w:lang w:val="el-GR"/>
-        </w:rPr>
-        <w:t xml:space="preserve">με την διάσπαση </w:t>
-      </w:r>
-      <w:proofErr w:type="spellStart"/>
-      <w:r>
-        <w:rPr>
-          <w:lang w:val="el-GR"/>
-        </w:rPr>
-        <w:t>χρονοσειράς</w:t>
-      </w:r>
-      <w:proofErr w:type="spellEnd"/>
-      <w:r>
-        <w:rPr>
-          <w:lang w:val="el-GR"/>
-        </w:rPr>
-        <w:t xml:space="preserve"> σε φάσεις.</w:t>
+          <w:color w:val="A6A6A6" w:themeColor="background1" w:themeShade="A6"/>
+          <w:lang w:val="el-GR"/>
+        </w:rPr>
+        <w:t xml:space="preserve"> με την διάσπαση χρονοσειράς σε φάσεις</w:t>
+      </w:r>
+      <w:r>
+        <w:rPr>
+          <w:lang w:val="el-GR"/>
+        </w:rPr>
+        <w:t>.</w:t>
       </w:r>
     </w:p>
     <w:p>
@@ -6565,33 +6347,8 @@
                 <w:i/>
                 <w:iCs/>
               </w:rPr>
-              <w:t xml:space="preserve">Stored data from the file as </w:t>
-            </w:r>
-            <w:proofErr w:type="gramStart"/>
-            <w:r>
-              <w:rPr>
-                <w:i/>
-                <w:iCs/>
-              </w:rPr>
-              <w:t>sorted  (</w:t>
-            </w:r>
-            <w:proofErr w:type="gramEnd"/>
-            <w:r>
-              <w:rPr>
-                <w:i/>
-                <w:iCs/>
-              </w:rPr>
-              <w:t xml:space="preserve">Tasks) objects in </w:t>
-            </w:r>
-            <w:proofErr w:type="spellStart"/>
-            <w:r>
-              <w:rPr>
-                <w:i/>
-                <w:iCs/>
-              </w:rPr>
-              <w:t>arraylist</w:t>
-            </w:r>
-            <w:proofErr w:type="spellEnd"/>
+              <w:t>Stored data from the file as sorted  (Tasks) objects in arraylist</w:t>
+            </w:r>
           </w:p>
         </w:tc>
       </w:tr>
@@ -6701,21 +6458,11 @@
             <w:pPr>
               <w:keepNext/>
             </w:pPr>
-            <w:proofErr w:type="spellStart"/>
             <w:r>
               <w:t>HappyDayScenario</w:t>
             </w:r>
-            <w:proofErr w:type="spellEnd"/>
-            <w:r>
-              <w:t xml:space="preserve"> for </w:t>
-            </w:r>
-            <w:proofErr w:type="spellStart"/>
-            <w:r>
-              <w:t>SimpleTextParser.parse</w:t>
-            </w:r>
-            <w:proofErr w:type="spellEnd"/>
-            <w:r>
-              <w:t>()</w:t>
+            <w:r>
+              <w:t xml:space="preserve"> for SimpleTextParser.parse()</w:t>
             </w:r>
           </w:p>
         </w:tc>
@@ -6754,15 +6501,7 @@
               <w:keepNext/>
             </w:pPr>
             <w:r>
-              <w:t xml:space="preserve">No specific </w:t>
-            </w:r>
-            <w:proofErr w:type="spellStart"/>
-            <w:r>
-              <w:t>precond</w:t>
-            </w:r>
-            <w:proofErr w:type="spellEnd"/>
-            <w:r>
-              <w:t xml:space="preserve"> constructed</w:t>
+              <w:t>No specific precond constructed</w:t>
             </w:r>
           </w:p>
         </w:tc>
@@ -6917,23 +6656,13 @@
                 <w:szCs w:val="20"/>
               </w:rPr>
             </w:pPr>
-            <w:proofErr w:type="spellStart"/>
             <w:r>
               <w:rPr>
                 <w:rFonts w:ascii="Consolas" w:hAnsi="Consolas"/>
                 <w:sz w:val="20"/>
                 <w:szCs w:val="20"/>
               </w:rPr>
-              <w:t>SimpleTextParser.parse</w:t>
-            </w:r>
-            <w:proofErr w:type="spellEnd"/>
-            <w:r>
-              <w:rPr>
-                <w:rFonts w:ascii="Consolas" w:hAnsi="Consolas"/>
-                <w:sz w:val="20"/>
-                <w:szCs w:val="20"/>
-              </w:rPr>
-              <w:t>(filename)</w:t>
+              <w:t>SimpleTextParser.parse(filename)</w:t>
             </w:r>
           </w:p>
         </w:tc>
@@ -6996,21 +6725,11 @@
             <w:pPr>
               <w:keepNext/>
             </w:pPr>
-            <w:proofErr w:type="spellStart"/>
             <w:r>
               <w:t>HappyDayScenario</w:t>
             </w:r>
-            <w:proofErr w:type="spellEnd"/>
-            <w:r>
-              <w:t xml:space="preserve"> for </w:t>
-            </w:r>
-            <w:proofErr w:type="spellStart"/>
-            <w:r>
-              <w:t>MainEngine.setTimeLine</w:t>
-            </w:r>
-            <w:proofErr w:type="spellEnd"/>
-            <w:r>
-              <w:t>()</w:t>
+            <w:r>
+              <w:t xml:space="preserve"> for MainEngine.setTimeLine()</w:t>
             </w:r>
           </w:p>
         </w:tc>
@@ -7085,23 +6804,13 @@
                 <w:szCs w:val="20"/>
               </w:rPr>
             </w:pPr>
-            <w:proofErr w:type="spellStart"/>
             <w:r>
               <w:rPr>
                 <w:rFonts w:ascii="Consolas" w:hAnsi="Consolas"/>
                 <w:sz w:val="20"/>
                 <w:szCs w:val="20"/>
               </w:rPr>
-              <w:t>MainEngine.setTimeLine</w:t>
-            </w:r>
-            <w:proofErr w:type="spellEnd"/>
-            <w:r>
-              <w:rPr>
-                <w:rFonts w:ascii="Consolas" w:hAnsi="Consolas"/>
-                <w:sz w:val="20"/>
-                <w:szCs w:val="20"/>
-              </w:rPr>
-              <w:t>(filename)</w:t>
+              <w:t>MainEngine.setTimeLine(filename)</w:t>
             </w:r>
           </w:p>
         </w:tc>
@@ -7137,72 +6846,34 @@
           <w:szCs w:val="20"/>
         </w:rPr>
       </w:pPr>
-      <w:proofErr w:type="spellStart"/>
       <w:r>
         <w:rPr>
           <w:rFonts w:ascii="Consolas" w:hAnsi="Consolas"/>
           <w:sz w:val="20"/>
           <w:szCs w:val="20"/>
         </w:rPr>
-        <w:t>MainEngine.setTimeLine</w:t>
-      </w:r>
-      <w:proofErr w:type="spellEnd"/>
+        <w:t>MainEngine.setTimeLine()</w:t>
+      </w:r>
       <w:r>
         <w:rPr>
           <w:rFonts w:ascii="Consolas" w:hAnsi="Consolas"/>
           <w:sz w:val="20"/>
           <w:szCs w:val="20"/>
         </w:rPr>
-        <w:t>()</w:t>
-      </w:r>
+        <w:t xml:space="preserve">, </w:t>
+      </w:r>
+    </w:p>
+    <w:p>
+      <w:pPr>
+        <w:ind w:firstLine="720"/>
+      </w:pPr>
       <w:r>
         <w:rPr>
           <w:rFonts w:ascii="Consolas" w:hAnsi="Consolas"/>
           <w:sz w:val="20"/>
           <w:szCs w:val="20"/>
         </w:rPr>
-        <w:t xml:space="preserve">, </w:t>
-      </w:r>
-    </w:p>
-    <w:p>
-      <w:pPr>
-        <w:ind w:firstLine="720"/>
-      </w:pPr>
-      <w:proofErr w:type="spellStart"/>
-      <w:r>
-        <w:rPr>
-          <w:rFonts w:ascii="Consolas" w:hAnsi="Consolas"/>
-          <w:sz w:val="20"/>
-          <w:szCs w:val="20"/>
-        </w:rPr>
-        <w:t>IParser.parse</w:t>
-      </w:r>
-      <w:proofErr w:type="spellEnd"/>
-      <w:r>
-        <w:rPr>
-          <w:rFonts w:ascii="Consolas" w:hAnsi="Consolas"/>
-          <w:sz w:val="20"/>
-          <w:szCs w:val="20"/>
-        </w:rPr>
-        <w:t xml:space="preserve"> --&gt; </w:t>
-      </w:r>
-      <w:proofErr w:type="spellStart"/>
-      <w:r>
-        <w:rPr>
-          <w:rFonts w:ascii="Consolas" w:hAnsi="Consolas"/>
-          <w:sz w:val="20"/>
-          <w:szCs w:val="20"/>
-        </w:rPr>
-        <w:t>SimpleTextParser.parse</w:t>
-      </w:r>
-      <w:proofErr w:type="spellEnd"/>
-      <w:r>
-        <w:rPr>
-          <w:rFonts w:ascii="Consolas" w:hAnsi="Consolas"/>
-          <w:sz w:val="20"/>
-          <w:szCs w:val="20"/>
-        </w:rPr>
-        <w:t>(filename)</w:t>
+        <w:t>IParser.parse --&gt; SimpleTextParser.parse(filename)</w:t>
       </w:r>
     </w:p>
     <w:p>
@@ -7568,7 +7239,6 @@
               </w:rPr>
               <w:t xml:space="preserve">of tasks that </w:t>
             </w:r>
-            <w:proofErr w:type="gramStart"/>
             <w:r>
               <w:rPr>
                 <w:i/>
@@ -7581,15 +7251,7 @@
                 <w:i/>
                 <w:iCs/>
               </w:rPr>
-              <w:t xml:space="preserve"> the</w:t>
-            </w:r>
-            <w:proofErr w:type="gramEnd"/>
-            <w:r>
-              <w:rPr>
-                <w:i/>
-                <w:iCs/>
-              </w:rPr>
-              <w:t xml:space="preserve"> prefix</w:t>
+              <w:t xml:space="preserve"> the prefix</w:t>
             </w:r>
           </w:p>
         </w:tc>
@@ -7706,21 +7368,11 @@
             <w:pPr>
               <w:keepNext/>
             </w:pPr>
-            <w:proofErr w:type="spellStart"/>
             <w:r>
               <w:t>HappyDayScenario</w:t>
             </w:r>
-            <w:proofErr w:type="spellEnd"/>
-            <w:r>
-              <w:t xml:space="preserve"> for </w:t>
-            </w:r>
-            <w:proofErr w:type="spellStart"/>
-            <w:r>
-              <w:t>NaiveAnalyser.producePhases</w:t>
-            </w:r>
-            <w:proofErr w:type="spellEnd"/>
-            <w:r>
-              <w:t>()</w:t>
+            <w:r>
+              <w:t xml:space="preserve"> for NaiveAnalyser.producePhases()</w:t>
             </w:r>
           </w:p>
         </w:tc>
@@ -7759,15 +7411,7 @@
               <w:keepNext/>
             </w:pPr>
             <w:r>
-              <w:t xml:space="preserve">Load input_test.txt, a small file with less than 10 entries, all valid, for </w:t>
-            </w:r>
-            <w:proofErr w:type="gramStart"/>
-            <w:r>
-              <w:t>o(</w:t>
-            </w:r>
-            <w:proofErr w:type="gramEnd"/>
-            <w:r>
-              <w:t>5) phases, and produce timeline</w:t>
+              <w:t>Load input_test.txt, a small file with less than 10 entries, all valid, for o(5) phases, and produce timeline</w:t>
             </w:r>
           </w:p>
         </w:tc>
@@ -7922,7 +7566,6 @@
                 <w:bCs/>
               </w:rPr>
             </w:pPr>
-            <w:proofErr w:type="spellStart"/>
             <w:r>
               <w:rPr>
                 <w:rFonts w:ascii="Consolas" w:hAnsi="Consolas"/>
@@ -7947,7 +7590,6 @@
               </w:rPr>
               <w:t>producePhasesFromTimeLine</w:t>
             </w:r>
-            <w:proofErr w:type="spellEnd"/>
             <w:r>
               <w:rPr>
                 <w:rFonts w:ascii="Consolas" w:hAnsi="Consolas"/>
@@ -8032,21 +7674,11 @@
             <w:pPr>
               <w:keepNext/>
             </w:pPr>
-            <w:proofErr w:type="spellStart"/>
             <w:r>
               <w:t>HappyDayScenario</w:t>
             </w:r>
-            <w:proofErr w:type="spellEnd"/>
-            <w:r>
-              <w:t xml:space="preserve"> for </w:t>
-            </w:r>
-            <w:proofErr w:type="spellStart"/>
-            <w:r>
-              <w:t>MainEngine.producePhases</w:t>
-            </w:r>
-            <w:proofErr w:type="spellEnd"/>
-            <w:r>
-              <w:t>()</w:t>
+            <w:r>
+              <w:t xml:space="preserve"> for MainEngine.producePhases()</w:t>
             </w:r>
           </w:p>
         </w:tc>
@@ -8121,7 +7753,6 @@
                 <w:szCs w:val="20"/>
               </w:rPr>
             </w:pPr>
-            <w:proofErr w:type="spellStart"/>
             <w:r>
               <w:rPr>
                 <w:rFonts w:ascii="Consolas" w:hAnsi="Consolas"/>
@@ -8136,16 +7767,7 @@
                 <w:sz w:val="20"/>
                 <w:szCs w:val="20"/>
               </w:rPr>
-              <w:t>producePhases</w:t>
-            </w:r>
-            <w:proofErr w:type="spellEnd"/>
-            <w:r>
-              <w:rPr>
-                <w:rFonts w:ascii="Consolas" w:hAnsi="Consolas"/>
-                <w:sz w:val="20"/>
-                <w:szCs w:val="20"/>
-              </w:rPr>
-              <w:t>()</w:t>
+              <w:t>producePhases()</w:t>
             </w:r>
           </w:p>
         </w:tc>
@@ -8174,7 +7796,6 @@
           <w:szCs w:val="20"/>
         </w:rPr>
       </w:pPr>
-      <w:proofErr w:type="spellStart"/>
       <w:r>
         <w:rPr>
           <w:rFonts w:ascii="Consolas" w:hAnsi="Consolas"/>
@@ -8191,7 +7812,6 @@
         </w:rPr>
         <w:t>producePhases</w:t>
       </w:r>
-      <w:proofErr w:type="spellEnd"/>
       <w:r>
         <w:rPr>
           <w:rFonts w:ascii="Consolas" w:hAnsi="Consolas"/>
@@ -8210,46 +7830,42 @@
           <w:szCs w:val="20"/>
         </w:rPr>
       </w:pPr>
-      <w:proofErr w:type="spellStart"/>
       <w:r>
         <w:rPr>
           <w:rFonts w:ascii="Consolas" w:hAnsi="Consolas"/>
           <w:sz w:val="20"/>
           <w:szCs w:val="20"/>
         </w:rPr>
-        <w:t>AnalyserFactory.createAnalyzer</w:t>
-      </w:r>
-      <w:proofErr w:type="spellEnd"/>
+        <w:t>AnalyserFactory.createAnalyzer()</w:t>
+      </w:r>
+    </w:p>
+    <w:p>
+      <w:pPr>
+        <w:ind w:firstLine="720"/>
+      </w:pPr>
       <w:r>
         <w:rPr>
           <w:rFonts w:ascii="Consolas" w:hAnsi="Consolas"/>
           <w:sz w:val="20"/>
           <w:szCs w:val="20"/>
         </w:rPr>
-        <w:t>()</w:t>
-      </w:r>
-    </w:p>
-    <w:p>
-      <w:pPr>
-        <w:ind w:firstLine="720"/>
-      </w:pPr>
-      <w:proofErr w:type="spellStart"/>
+        <w:t xml:space="preserve">IAnalyzer </w:t>
+      </w:r>
       <w:r>
         <w:rPr>
           <w:rFonts w:ascii="Consolas" w:hAnsi="Consolas"/>
           <w:sz w:val="20"/>
           <w:szCs w:val="20"/>
         </w:rPr>
-        <w:t>IAnalyzer</w:t>
-      </w:r>
-      <w:proofErr w:type="spellEnd"/>
+        <w:t xml:space="preserve">--&gt; </w:t>
+      </w:r>
       <w:r>
         <w:rPr>
           <w:rFonts w:ascii="Consolas" w:hAnsi="Consolas"/>
           <w:sz w:val="20"/>
           <w:szCs w:val="20"/>
         </w:rPr>
-        <w:t xml:space="preserve"> </w:t>
+        <w:t>NaiveAnalyser</w:t>
       </w:r>
       <w:r>
         <w:rPr>
@@ -8257,34 +7873,16 @@
           <w:sz w:val="20"/>
           <w:szCs w:val="20"/>
         </w:rPr>
-        <w:t xml:space="preserve">--&gt; </w:t>
-      </w:r>
-      <w:proofErr w:type="spellStart"/>
+        <w:t>.</w:t>
+      </w:r>
       <w:r>
         <w:rPr>
           <w:rFonts w:ascii="Consolas" w:hAnsi="Consolas"/>
           <w:sz w:val="20"/>
           <w:szCs w:val="20"/>
         </w:rPr>
-        <w:t>NaiveAnalyser</w:t>
-      </w:r>
-      <w:r>
-        <w:rPr>
-          <w:rFonts w:ascii="Consolas" w:hAnsi="Consolas"/>
-          <w:sz w:val="20"/>
-          <w:szCs w:val="20"/>
-        </w:rPr>
-        <w:t>.</w:t>
-      </w:r>
-      <w:r>
-        <w:rPr>
-          <w:rFonts w:ascii="Consolas" w:hAnsi="Consolas"/>
-          <w:sz w:val="20"/>
-          <w:szCs w:val="20"/>
-        </w:rPr>
         <w:t>producePhasesFromTimeLine</w:t>
       </w:r>
-      <w:proofErr w:type="spellEnd"/>
       <w:r>
         <w:rPr>
           <w:rFonts w:ascii="Consolas" w:hAnsi="Consolas"/>
@@ -8697,23 +8295,7 @@
                 <w:i/>
                 <w:iCs/>
               </w:rPr>
-              <w:t xml:space="preserve"> </w:t>
-            </w:r>
-            <w:proofErr w:type="gramStart"/>
-            <w:r>
-              <w:rPr>
-                <w:i/>
-                <w:iCs/>
-              </w:rPr>
-              <w:t>match  the</w:t>
-            </w:r>
-            <w:proofErr w:type="gramEnd"/>
-            <w:r>
-              <w:rPr>
-                <w:i/>
-                <w:iCs/>
-              </w:rPr>
-              <w:t xml:space="preserve"> id</w:t>
+              <w:t xml:space="preserve"> match  the id</w:t>
             </w:r>
           </w:p>
         </w:tc>
@@ -8835,21 +8417,11 @@
             <w:pPr>
               <w:keepNext/>
             </w:pPr>
-            <w:proofErr w:type="spellStart"/>
             <w:r>
               <w:t>HappyDayScenario</w:t>
             </w:r>
-            <w:proofErr w:type="spellEnd"/>
-            <w:r>
-              <w:t xml:space="preserve"> for </w:t>
-            </w:r>
-            <w:proofErr w:type="spellStart"/>
-            <w:r>
-              <w:t>MainEngine.visualize</w:t>
-            </w:r>
-            <w:proofErr w:type="spellEnd"/>
-            <w:r>
-              <w:t>()</w:t>
+            <w:r>
+              <w:t xml:space="preserve"> for MainEngine.visualize()</w:t>
             </w:r>
           </w:p>
         </w:tc>
@@ -8888,15 +8460,7 @@
               <w:keepNext/>
             </w:pPr>
             <w:r>
-              <w:t xml:space="preserve">Load input_test.txt, a small file with less than 10 entries, all valid, for </w:t>
-            </w:r>
-            <w:proofErr w:type="gramStart"/>
-            <w:r>
-              <w:t>o(</w:t>
-            </w:r>
-            <w:proofErr w:type="gramEnd"/>
-            <w:r>
-              <w:t>5) phases, and produce timeline</w:t>
+              <w:t>Load input_test.txt, a small file with less than 10 entries, all valid, for o(5) phases, and produce timeline</w:t>
             </w:r>
           </w:p>
         </w:tc>
@@ -8937,7 +8501,6 @@
             <w:r>
               <w:t>the abovementioned timeline, “</w:t>
             </w:r>
-            <w:proofErr w:type="spellStart"/>
             <w:r>
               <w:rPr>
                 <w:rFonts w:ascii="Consolas" w:hAnsi="Consolas" w:cs="Consolas"/>
@@ -8949,7 +8512,6 @@
               </w:rPr>
               <w:t>HtmlVisualizer</w:t>
             </w:r>
-            <w:proofErr w:type="spellEnd"/>
             <w:r>
               <w:t>” as the tested visualizer</w:t>
             </w:r>
@@ -9067,7 +8629,6 @@
                 <w:szCs w:val="20"/>
               </w:rPr>
             </w:pPr>
-            <w:proofErr w:type="spellStart"/>
             <w:r>
               <w:rPr>
                 <w:rFonts w:ascii="Consolas" w:hAnsi="Consolas"/>
@@ -9093,19 +8654,7 @@
                 <w:shd w:val="clear" w:color="auto" w:fill="E8F2FE"/>
                 <w:lang w:bidi="ar-SA"/>
               </w:rPr>
-              <w:t>setVisualizer</w:t>
-            </w:r>
-            <w:proofErr w:type="spellEnd"/>
-            <w:r>
-              <w:rPr>
-                <w:rFonts w:ascii="Consolas" w:hAnsi="Consolas" w:cs="Consolas"/>
-                <w:color w:val="000000"/>
-                <w:sz w:val="20"/>
-                <w:szCs w:val="20"/>
-                <w:shd w:val="clear" w:color="auto" w:fill="E8F2FE"/>
-                <w:lang w:bidi="ar-SA"/>
-              </w:rPr>
-              <w:t>(String)</w:t>
+              <w:t>setVisualizer(String)</w:t>
             </w:r>
           </w:p>
           <w:p>
@@ -9116,7 +8665,6 @@
                 <w:bCs/>
               </w:rPr>
             </w:pPr>
-            <w:proofErr w:type="spellStart"/>
             <w:r>
               <w:rPr>
                 <w:rFonts w:ascii="Consolas" w:hAnsi="Consolas"/>
@@ -9141,7 +8689,6 @@
               </w:rPr>
               <w:t>visualize</w:t>
             </w:r>
-            <w:proofErr w:type="spellEnd"/>
             <w:r>
               <w:rPr>
                 <w:rFonts w:ascii="Consolas" w:hAnsi="Consolas"/>
@@ -9210,21 +8757,11 @@
             <w:pPr>
               <w:keepNext/>
             </w:pPr>
-            <w:proofErr w:type="spellStart"/>
             <w:r>
               <w:t>HappyDayScenario</w:t>
             </w:r>
-            <w:proofErr w:type="spellEnd"/>
-            <w:r>
-              <w:t xml:space="preserve"> for </w:t>
-            </w:r>
-            <w:proofErr w:type="spellStart"/>
-            <w:r>
-              <w:t>MainEngine.visualize</w:t>
-            </w:r>
-            <w:proofErr w:type="spellEnd"/>
-            <w:r>
-              <w:t>()</w:t>
+            <w:r>
+              <w:t xml:space="preserve"> for MainEngine.visualize()</w:t>
             </w:r>
           </w:p>
         </w:tc>
@@ -9302,7 +8839,6 @@
             <w:r>
               <w:t>“</w:t>
             </w:r>
-            <w:proofErr w:type="spellStart"/>
             <w:r>
               <w:rPr>
                 <w:rFonts w:ascii="Consolas" w:hAnsi="Consolas" w:cs="Consolas"/>
@@ -9314,7 +8850,6 @@
               </w:rPr>
               <w:t>ConsoleVisualizer</w:t>
             </w:r>
-            <w:proofErr w:type="spellEnd"/>
             <w:r>
               <w:t>” as the tested visualizer</w:t>
             </w:r>
@@ -9344,7 +8879,6 @@
           <w:szCs w:val="20"/>
         </w:rPr>
       </w:pPr>
-      <w:proofErr w:type="spellStart"/>
       <w:r>
         <w:rPr>
           <w:rFonts w:ascii="Consolas" w:hAnsi="Consolas"/>
@@ -9361,7 +8895,6 @@
         </w:rPr>
         <w:t>visualize</w:t>
       </w:r>
-      <w:proofErr w:type="spellEnd"/>
       <w:r>
         <w:rPr>
           <w:rFonts w:ascii="Consolas" w:hAnsi="Consolas"/>
@@ -9700,23 +9233,7 @@
                 <w:i/>
                 <w:iCs/>
               </w:rPr>
-              <w:t xml:space="preserve">of </w:t>
-            </w:r>
-            <w:proofErr w:type="gramStart"/>
-            <w:r>
-              <w:rPr>
-                <w:i/>
-                <w:iCs/>
-              </w:rPr>
-              <w:t>top level</w:t>
-            </w:r>
-            <w:proofErr w:type="gramEnd"/>
-            <w:r>
-              <w:rPr>
-                <w:i/>
-                <w:iCs/>
-              </w:rPr>
-              <w:t xml:space="preserve"> tasks</w:t>
+              <w:t>of top level tasks</w:t>
             </w:r>
           </w:p>
         </w:tc>
@@ -9834,21 +9351,11 @@
             <w:pPr>
               <w:keepNext/>
             </w:pPr>
-            <w:proofErr w:type="spellStart"/>
             <w:r>
               <w:t>HappyDayScenario</w:t>
             </w:r>
-            <w:proofErr w:type="spellEnd"/>
-            <w:r>
-              <w:t xml:space="preserve"> for </w:t>
-            </w:r>
-            <w:proofErr w:type="spellStart"/>
-            <w:r>
-              <w:t>MainEngine.reportPhases</w:t>
-            </w:r>
-            <w:proofErr w:type="spellEnd"/>
-            <w:r>
-              <w:t>()</w:t>
+            <w:r>
+              <w:t xml:space="preserve"> for MainEngine.reportPhases()</w:t>
             </w:r>
           </w:p>
         </w:tc>
@@ -9887,15 +9394,7 @@
               <w:keepNext/>
             </w:pPr>
             <w:r>
-              <w:t xml:space="preserve">Load input_test.txt, a small file with less than 10 entries, all valid, for </w:t>
-            </w:r>
-            <w:proofErr w:type="gramStart"/>
-            <w:r>
-              <w:t>o(</w:t>
-            </w:r>
-            <w:proofErr w:type="gramEnd"/>
-            <w:r>
-              <w:t>5) phases, produce timeline and analyze it to phases</w:t>
+              <w:t>Load input_test.txt, a small file with less than 10 entries, all valid, for o(5) phases, produce timeline and analyze it to phases</w:t>
             </w:r>
           </w:p>
         </w:tc>
@@ -10050,7 +9549,6 @@
                 <w:bCs/>
               </w:rPr>
             </w:pPr>
-            <w:proofErr w:type="spellStart"/>
             <w:r>
               <w:rPr>
                 <w:rFonts w:ascii="Consolas" w:hAnsi="Consolas"/>
@@ -10059,7 +9557,6 @@
               </w:rPr>
               <w:t>MainEngine</w:t>
             </w:r>
-            <w:proofErr w:type="spellEnd"/>
             <w:r>
               <w:rPr>
                 <w:rFonts w:ascii="Consolas" w:hAnsi="Consolas"/>
@@ -10074,35 +9571,15 @@
                 <w:sz w:val="20"/>
                 <w:szCs w:val="20"/>
               </w:rPr>
-              <w:t xml:space="preserve"> </w:t>
-            </w:r>
-            <w:proofErr w:type="spellStart"/>
-            <w:proofErr w:type="gramStart"/>
+              <w:t xml:space="preserve"> reportPhases</w:t>
+            </w:r>
             <w:r>
               <w:rPr>
                 <w:rFonts w:ascii="Consolas" w:hAnsi="Consolas"/>
                 <w:sz w:val="20"/>
                 <w:szCs w:val="20"/>
               </w:rPr>
-              <w:t>reportPhases</w:t>
-            </w:r>
-            <w:proofErr w:type="spellEnd"/>
-            <w:r>
-              <w:rPr>
-                <w:rFonts w:ascii="Consolas" w:hAnsi="Consolas"/>
-                <w:sz w:val="20"/>
-                <w:szCs w:val="20"/>
-              </w:rPr>
-              <w:t>(</w:t>
-            </w:r>
-            <w:proofErr w:type="gramEnd"/>
-            <w:r>
-              <w:rPr>
-                <w:rFonts w:ascii="Consolas" w:hAnsi="Consolas"/>
-                <w:sz w:val="20"/>
-                <w:szCs w:val="20"/>
-              </w:rPr>
-              <w:t>)</w:t>
+              <w:t>()</w:t>
             </w:r>
           </w:p>
         </w:tc>
@@ -10131,7 +9608,6 @@
           <w:szCs w:val="20"/>
         </w:rPr>
       </w:pPr>
-      <w:proofErr w:type="spellStart"/>
       <w:r>
         <w:rPr>
           <w:rFonts w:ascii="Consolas" w:hAnsi="Consolas"/>
@@ -10148,7 +9624,6 @@
         </w:rPr>
         <w:t>reportPhases</w:t>
       </w:r>
-      <w:proofErr w:type="spellEnd"/>
       <w:r>
         <w:rPr>
           <w:rFonts w:ascii="Consolas" w:hAnsi="Consolas"/>
@@ -10170,7 +9645,6 @@
           <w:lang w:bidi="ar-SA"/>
         </w:rPr>
       </w:pPr>
-      <w:proofErr w:type="spellStart"/>
       <w:r>
         <w:rPr>
           <w:rFonts w:ascii="Consolas" w:hAnsi="Consolas"/>
@@ -10188,10 +9662,12 @@
           <w:shd w:val="clear" w:color="auto" w:fill="E8F2FE"/>
           <w:lang w:bidi="ar-SA"/>
         </w:rPr>
-        <w:t>reportToConsole</w:t>
-      </w:r>
-      <w:proofErr w:type="spellEnd"/>
-      <w:r>
+        <w:t>reportToConsole()</w:t>
+      </w:r>
+    </w:p>
+    <w:p>
+      <w:pPr>
+        <w:ind w:firstLine="720"/>
         <w:rPr>
           <w:rFonts w:ascii="Consolas" w:hAnsi="Consolas" w:cs="Consolas"/>
           <w:color w:val="000000"/>
@@ -10200,12 +9676,8 @@
           <w:shd w:val="clear" w:color="auto" w:fill="E8F2FE"/>
           <w:lang w:bidi="ar-SA"/>
         </w:rPr>
-        <w:t>()</w:t>
-      </w:r>
-    </w:p>
-    <w:p>
-      <w:pPr>
-        <w:ind w:firstLine="720"/>
+      </w:pPr>
+      <w:r>
         <w:rPr>
           <w:rFonts w:ascii="Consolas" w:hAnsi="Consolas" w:cs="Consolas"/>
           <w:color w:val="000000"/>
@@ -10214,30 +9686,7 @@
           <w:shd w:val="clear" w:color="auto" w:fill="E8F2FE"/>
           <w:lang w:bidi="ar-SA"/>
         </w:rPr>
-      </w:pPr>
-      <w:proofErr w:type="spellStart"/>
-      <w:r>
-        <w:rPr>
-          <w:rFonts w:ascii="Consolas" w:hAnsi="Consolas" w:cs="Consolas"/>
-          <w:color w:val="000000"/>
-          <w:sz w:val="20"/>
-          <w:szCs w:val="20"/>
-          <w:shd w:val="clear" w:color="auto" w:fill="E8F2FE"/>
-          <w:lang w:bidi="ar-SA"/>
-        </w:rPr>
-        <w:t>Phase.consoleVerticalReport</w:t>
-      </w:r>
-      <w:proofErr w:type="spellEnd"/>
-      <w:r>
-        <w:rPr>
-          <w:rFonts w:ascii="Consolas" w:hAnsi="Consolas" w:cs="Consolas"/>
-          <w:color w:val="000000"/>
-          <w:sz w:val="20"/>
-          <w:szCs w:val="20"/>
-          <w:shd w:val="clear" w:color="auto" w:fill="E8F2FE"/>
-          <w:lang w:bidi="ar-SA"/>
-        </w:rPr>
-        <w:t>()</w:t>
+        <w:t>Phase.consoleVerticalReport()</w:t>
       </w:r>
     </w:p>
     <w:p>
@@ -10441,21 +9890,12 @@
               </w:rPr>
               <w:t xml:space="preserve">Request to </w:t>
             </w:r>
-            <w:proofErr w:type="gramStart"/>
             <w:r>
               <w:rPr>
                 <w:i/>
                 <w:iCs/>
               </w:rPr>
-              <w:t>extract  a</w:t>
-            </w:r>
-            <w:proofErr w:type="gramEnd"/>
-            <w:r>
-              <w:rPr>
-                <w:i/>
-                <w:iCs/>
-              </w:rPr>
-              <w:t xml:space="preserve"> report  </w:t>
+              <w:t xml:space="preserve">extract  a report  </w:t>
             </w:r>
           </w:p>
         </w:tc>
@@ -11097,7 +10537,7 @@
                 <w:lang w:val="el-GR"/>
               </w:rPr>
             </w:pPr>
-            <w:bookmarkStart w:id="87" w:name="_Hlk17467657"/>
+            <w:bookmarkStart w:id="33" w:name="_Hlk17467657"/>
           </w:p>
         </w:tc>
         <w:tc>
@@ -11157,7 +10597,7 @@
           </w:p>
         </w:tc>
       </w:tr>
-      <w:bookmarkEnd w:id="87"/>
+      <w:bookmarkEnd w:id="33"/>
       <w:tr>
         <w:tc>
           <w:tcPr>
@@ -12143,8 +11583,8 @@
         <w:tblLook w:val="04A0" w:firstRow="1" w:lastRow="0" w:firstColumn="1" w:lastColumn="0" w:noHBand="0" w:noVBand="1"/>
       </w:tblPr>
       <w:tblGrid>
-        <w:gridCol w:w="1682"/>
-        <w:gridCol w:w="6624"/>
+        <w:gridCol w:w="1683"/>
+        <w:gridCol w:w="6789"/>
       </w:tblGrid>
       <w:tr>
         <w:tc>
@@ -12313,15 +11753,28 @@
                 <w:sz w:val="20"/>
               </w:rPr>
             </w:pPr>
-            <w:proofErr w:type="spellStart"/>
             <w:r>
               <w:rPr>
                 <w:rFonts w:ascii="Consolas" w:hAnsi="Consolas"/>
                 <w:sz w:val="20"/>
-              </w:rPr>
-              <w:t>Searchmethods</w:t>
-            </w:r>
-            <w:proofErr w:type="spellEnd"/>
+                <w:lang w:val="el-GR"/>
+              </w:rPr>
+              <w:t xml:space="preserve"> </w:t>
+            </w:r>
+            <w:r>
+              <w:rPr>
+                <w:rFonts w:ascii="Consolas" w:hAnsi="Consolas"/>
+                <w:sz w:val="20"/>
+              </w:rPr>
+              <w:t>s</w:t>
+            </w:r>
+            <w:r>
+              <w:rPr>
+                <w:rFonts w:ascii="Consolas" w:hAnsi="Consolas"/>
+                <w:sz w:val="20"/>
+              </w:rPr>
+              <w:t>earchmethods</w:t>
+            </w:r>
           </w:p>
         </w:tc>
         <w:tc>
@@ -12405,7 +11858,6 @@
                 <w:sz w:val="20"/>
               </w:rPr>
             </w:pPr>
-            <w:proofErr w:type="spellStart"/>
             <w:r>
               <w:rPr>
                 <w:rFonts w:ascii="Consolas" w:hAnsi="Consolas"/>
@@ -12413,7 +11865,6 @@
               </w:rPr>
               <w:t>filemanagment</w:t>
             </w:r>
-            <w:proofErr w:type="spellEnd"/>
           </w:p>
         </w:tc>
         <w:tc>
@@ -12552,7 +12003,6 @@
         </w:rPr>
         <w:t xml:space="preserve">Στην παρούσα </w:t>
       </w:r>
-      <w:proofErr w:type="spellStart"/>
       <w:r>
         <w:rPr>
           <w:lang w:val="el-GR"/>
@@ -12563,14 +12013,7 @@
         <w:rPr>
           <w:lang w:val="el-GR"/>
         </w:rPr>
-        <w:t>ενότητα</w:t>
-      </w:r>
-      <w:proofErr w:type="spellEnd"/>
-      <w:r>
-        <w:rPr>
-          <w:lang w:val="el-GR"/>
-        </w:rPr>
-        <w:t>, παρατίθενται</w:t>
+        <w:t>ενότητα, παρατίθενται</w:t>
       </w:r>
       <w:r>
         <w:rPr>
@@ -12618,7 +12061,6 @@
         </w:rPr>
         <w:t xml:space="preserve"> </w:t>
       </w:r>
-      <w:proofErr w:type="gramStart"/>
       <w:r>
         <w:rPr>
           <w:rFonts w:cs="Consolas"/>
@@ -12636,7 +12078,6 @@
         </w:rPr>
         <w:t>;</w:t>
       </w:r>
-      <w:proofErr w:type="gramEnd"/>
     </w:p>
     <w:p>
       <w:pPr>
@@ -12773,8 +12214,6 @@
         </w:rPr>
         <w:t xml:space="preserve"> </w:t>
       </w:r>
-      <w:proofErr w:type="spellStart"/>
-      <w:proofErr w:type="gramStart"/>
       <w:r>
         <w:rPr>
           <w:rFonts w:cs="Consolas"/>
@@ -12783,7 +12222,6 @@
         </w:rPr>
         <w:t>filemanagment</w:t>
       </w:r>
-      <w:proofErr w:type="spellEnd"/>
       <w:r>
         <w:rPr>
           <w:rFonts w:cs="Consolas"/>
@@ -12793,7 +12231,6 @@
         </w:rPr>
         <w:t>;</w:t>
       </w:r>
-      <w:proofErr w:type="gramEnd"/>
     </w:p>
     <w:p>
       <w:pPr>
@@ -12837,188 +12274,70 @@
       <w:r>
         <w:rPr>
           <w:noProof/>
-          <w:lang w:val="el-GR"/>
-        </w:rPr>
-        <mc:AlternateContent>
-          <mc:Choice Requires="wps">
-            <w:drawing>
-              <wp:anchor distT="0" distB="0" distL="114300" distR="114300" simplePos="0" relativeHeight="251663361" behindDoc="0" locked="0" layoutInCell="1" allowOverlap="1" wp14:anchorId="41B05A7D" wp14:editId="4B5D44A1">
-                <wp:simplePos x="0" y="0"/>
-                <wp:positionH relativeFrom="column">
-                  <wp:posOffset>-590550</wp:posOffset>
-                </wp:positionH>
-                <wp:positionV relativeFrom="paragraph">
-                  <wp:posOffset>423545</wp:posOffset>
-                </wp:positionV>
-                <wp:extent cx="6438900" cy="2800350"/>
-                <wp:effectExtent l="0" t="0" r="19050" b="19050"/>
-                <wp:wrapNone/>
-                <wp:docPr id="16" name="Text Box 16"/>
-                <wp:cNvGraphicFramePr/>
-                <a:graphic xmlns:a="http://schemas.openxmlformats.org/drawingml/2006/main">
-                  <a:graphicData uri="http://schemas.microsoft.com/office/word/2010/wordprocessingShape">
-                    <wps:wsp>
-                      <wps:cNvSpPr txBox="1"/>
-                      <wps:spPr>
-                        <a:xfrm>
-                          <a:off x="0" y="0"/>
-                          <a:ext cx="6438900" cy="2800350"/>
-                        </a:xfrm>
-                        <a:prstGeom prst="rect">
-                          <a:avLst/>
-                        </a:prstGeom>
-                        <a:solidFill>
-                          <a:schemeClr val="bg1"/>
-                        </a:solidFill>
-                        <a:ln w="6350">
-                          <a:solidFill>
-                            <a:schemeClr val="bg1"/>
-                          </a:solidFill>
-                        </a:ln>
-                      </wps:spPr>
-                      <wps:txbx>
-                        <w:txbxContent>
-                          <w:p>
-                            <w:r>
-                              <w:rPr>
-                                <w:noProof/>
-                              </w:rPr>
-                              <w:drawing>
-                                <wp:inline distT="0" distB="0" distL="0" distR="0" wp14:anchorId="174B1315" wp14:editId="342A9866">
-                                  <wp:extent cx="6863834" cy="2038350"/>
-                                  <wp:effectExtent l="0" t="0" r="0" b="0"/>
-                                  <wp:docPr id="18" name="Picture 18" descr="Graphical user interface, text&#10;&#10;Description automatically generated"/>
-                                  <wp:cNvGraphicFramePr>
-                                    <a:graphicFrameLocks xmlns:a="http://schemas.openxmlformats.org/drawingml/2006/main" noChangeAspect="1"/>
-                                  </wp:cNvGraphicFramePr>
-                                  <a:graphic xmlns:a="http://schemas.openxmlformats.org/drawingml/2006/main">
-                                    <a:graphicData uri="http://schemas.openxmlformats.org/drawingml/2006/picture">
-                                      <pic:pic xmlns:pic="http://schemas.openxmlformats.org/drawingml/2006/picture">
-                                        <pic:nvPicPr>
-                                          <pic:cNvPr id="11" name="Picture 11" descr="Graphical user interface, text&#10;&#10;Description automatically generated"/>
-                                          <pic:cNvPicPr>
-                                            <a:picLocks noChangeAspect="1" noChangeArrowheads="1"/>
-                                          </pic:cNvPicPr>
-                                        </pic:nvPicPr>
-                                        <pic:blipFill>
-                                          <a:blip r:embed="rId10">
-                                            <a:extLst>
-                                              <a:ext uri="{28A0092B-C50C-407E-A947-70E740481C1C}">
-                                                <a14:useLocalDpi xmlns:a14="http://schemas.microsoft.com/office/drawing/2010/main" val="0"/>
-                                              </a:ext>
-                                            </a:extLst>
-                                          </a:blip>
-                                          <a:srcRect/>
-                                          <a:stretch>
-                                            <a:fillRect/>
-                                          </a:stretch>
-                                        </pic:blipFill>
-                                        <pic:spPr bwMode="auto">
-                                          <a:xfrm>
-                                            <a:off x="0" y="0"/>
-                                            <a:ext cx="6879348" cy="2042957"/>
-                                          </a:xfrm>
-                                          <a:prstGeom prst="rect">
-                                            <a:avLst/>
-                                          </a:prstGeom>
-                                          <a:noFill/>
-                                          <a:ln>
-                                            <a:noFill/>
-                                          </a:ln>
-                                        </pic:spPr>
-                                      </pic:pic>
-                                    </a:graphicData>
-                                  </a:graphic>
-                                </wp:inline>
-                              </w:drawing>
-                            </w:r>
-                          </w:p>
-                        </w:txbxContent>
-                      </wps:txbx>
-                      <wps:bodyPr rot="0" spcFirstLastPara="0" vertOverflow="overflow" horzOverflow="overflow" vert="horz" wrap="square" lIns="91440" tIns="45720" rIns="91440" bIns="45720" numCol="1" spcCol="0" rtlCol="0" fromWordArt="0" anchor="t" anchorCtr="0" forceAA="0" compatLnSpc="1">
-                        <a:prstTxWarp prst="textNoShape">
-                          <a:avLst/>
-                        </a:prstTxWarp>
-                        <a:noAutofit/>
-                      </wps:bodyPr>
-                    </wps:wsp>
-                  </a:graphicData>
-                </a:graphic>
-                <wp14:sizeRelH relativeFrom="margin">
-                  <wp14:pctWidth>0</wp14:pctWidth>
-                </wp14:sizeRelH>
-                <wp14:sizeRelV relativeFrom="margin">
-                  <wp14:pctHeight>0</wp14:pctHeight>
-                </wp14:sizeRelV>
-              </wp:anchor>
-            </w:drawing>
-          </mc:Choice>
-          <mc:Fallback>
-            <w:pict>
-              <v:shape w14:anchorId="41B05A7D" id="Text Box 16" o:spid="_x0000_s1030" type="#_x0000_t202" style="position:absolute;margin-left:-46.5pt;margin-top:33.35pt;width:507pt;height:220.5pt;z-index:251663361;visibility:visible;mso-wrap-style:square;mso-width-percent:0;mso-height-percent:0;mso-wrap-distance-left:9pt;mso-wrap-distance-top:0;mso-wrap-distance-right:9pt;mso-wrap-distance-bottom:0;mso-position-horizontal:absolute;mso-position-horizontal-relative:text;mso-position-vertical:absolute;mso-position-vertical-relative:text;mso-width-percent:0;mso-height-percent:0;mso-width-relative:margin;mso-height-relative:margin;v-text-anchor:top" o:gfxdata="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" fillcolor="white [3212]" strokecolor="white [3212]" strokeweight=".5pt">
-                <v:textbox>
-                  <w:txbxContent>
-                    <w:p>
-                      <w:r>
-                        <w:rPr>
-                          <w:noProof/>
-                        </w:rPr>
-                        <w:drawing>
-                          <wp:inline distT="0" distB="0" distL="0" distR="0" wp14:anchorId="174B1315" wp14:editId="342A9866">
-                            <wp:extent cx="6863834" cy="2038350"/>
-                            <wp:effectExtent l="0" t="0" r="0" b="0"/>
-                            <wp:docPr id="18" name="Picture 18" descr="Graphical user interface, text&#10;&#10;Description automatically generated"/>
-                            <wp:cNvGraphicFramePr>
-                              <a:graphicFrameLocks xmlns:a="http://schemas.openxmlformats.org/drawingml/2006/main" noChangeAspect="1"/>
-                            </wp:cNvGraphicFramePr>
-                            <a:graphic xmlns:a="http://schemas.openxmlformats.org/drawingml/2006/main">
-                              <a:graphicData uri="http://schemas.openxmlformats.org/drawingml/2006/picture">
-                                <pic:pic xmlns:pic="http://schemas.openxmlformats.org/drawingml/2006/picture">
-                                  <pic:nvPicPr>
-                                    <pic:cNvPr id="11" name="Picture 11" descr="Graphical user interface, text&#10;&#10;Description automatically generated"/>
-                                    <pic:cNvPicPr>
-                                      <a:picLocks noChangeAspect="1" noChangeArrowheads="1"/>
-                                    </pic:cNvPicPr>
-                                  </pic:nvPicPr>
-                                  <pic:blipFill>
-                                    <a:blip r:embed="rId10">
-                                      <a:extLst>
-                                        <a:ext uri="{28A0092B-C50C-407E-A947-70E740481C1C}">
-                                          <a14:useLocalDpi xmlns:a14="http://schemas.microsoft.com/office/drawing/2010/main" val="0"/>
-                                        </a:ext>
-                                      </a:extLst>
-                                    </a:blip>
-                                    <a:srcRect/>
-                                    <a:stretch>
-                                      <a:fillRect/>
-                                    </a:stretch>
-                                  </pic:blipFill>
-                                  <pic:spPr bwMode="auto">
-                                    <a:xfrm>
-                                      <a:off x="0" y="0"/>
-                                      <a:ext cx="6879348" cy="2042957"/>
-                                    </a:xfrm>
-                                    <a:prstGeom prst="rect">
-                                      <a:avLst/>
-                                    </a:prstGeom>
-                                    <a:noFill/>
-                                    <a:ln>
-                                      <a:noFill/>
-                                    </a:ln>
-                                  </pic:spPr>
-                                </pic:pic>
-                              </a:graphicData>
-                            </a:graphic>
-                          </wp:inline>
-                        </w:drawing>
-                      </w:r>
-                    </w:p>
-                  </w:txbxContent>
-                </v:textbox>
-              </v:shape>
-            </w:pict>
-          </mc:Fallback>
-        </mc:AlternateContent>
+        </w:rPr>
+        <w:pict w14:anchorId="043D1E98">
+          <v:shape id="Text Box 16" o:spid="_x0000_s1026" type="#_x0000_t202" style="position:absolute;margin-left:-46.5pt;margin-top:33.35pt;width:507pt;height:220.5pt;z-index:251663361;visibility:visible;mso-wrap-style:square;mso-width-percent:0;mso-height-percent:0;mso-wrap-distance-left:9pt;mso-wrap-distance-top:0;mso-wrap-distance-right:9pt;mso-wrap-distance-bottom:0;mso-position-horizontal:absolute;mso-position-horizontal-relative:text;mso-position-vertical:absolute;mso-position-vertical-relative:text;mso-width-percent:0;mso-height-percent:0;mso-width-relative:margin;mso-height-relative:margin;v-text-anchor:top" o:gfxdata="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" fillcolor="white [3212]" strokecolor="white [3212]" strokeweight=".5pt">
+            <v:textbox>
+              <w:txbxContent>
+                <w:p>
+                  <w:r>
+                    <w:rPr>
+                      <w:noProof/>
+                    </w:rPr>
+                    <w:drawing>
+                      <wp:inline distT="0" distB="0" distL="0" distR="0" wp14:anchorId="174B1315" wp14:editId="342A9866">
+                        <wp:extent cx="6863834" cy="2038350"/>
+                        <wp:effectExtent l="0" t="0" r="0" b="0"/>
+                        <wp:docPr id="18" name="Picture 18" descr="Graphical user interface, text&#10;&#10;Description automatically generated"/>
+                        <wp:cNvGraphicFramePr>
+                          <a:graphicFrameLocks xmlns:a="http://schemas.openxmlformats.org/drawingml/2006/main" noChangeAspect="1"/>
+                        </wp:cNvGraphicFramePr>
+                        <a:graphic xmlns:a="http://schemas.openxmlformats.org/drawingml/2006/main">
+                          <a:graphicData uri="http://schemas.openxmlformats.org/drawingml/2006/picture">
+                            <pic:pic xmlns:pic="http://schemas.openxmlformats.org/drawingml/2006/picture">
+                              <pic:nvPicPr>
+                                <pic:cNvPr id="11" name="Picture 11" descr="Graphical user interface, text&#10;&#10;Description automatically generated"/>
+                                <pic:cNvPicPr>
+                                  <a:picLocks noChangeAspect="1" noChangeArrowheads="1"/>
+                                </pic:cNvPicPr>
+                              </pic:nvPicPr>
+                              <pic:blipFill>
+                                <a:blip r:embed="rId10">
+                                  <a:extLst>
+                                    <a:ext uri="{28A0092B-C50C-407E-A947-70E740481C1C}">
+                                      <a14:useLocalDpi xmlns:a14="http://schemas.microsoft.com/office/drawing/2010/main" val="0"/>
+                                    </a:ext>
+                                  </a:extLst>
+                                </a:blip>
+                                <a:srcRect/>
+                                <a:stretch>
+                                  <a:fillRect/>
+                                </a:stretch>
+                              </pic:blipFill>
+                              <pic:spPr bwMode="auto">
+                                <a:xfrm>
+                                  <a:off x="0" y="0"/>
+                                  <a:ext cx="6879348" cy="2042957"/>
+                                </a:xfrm>
+                                <a:prstGeom prst="rect">
+                                  <a:avLst/>
+                                </a:prstGeom>
+                                <a:noFill/>
+                                <a:ln>
+                                  <a:noFill/>
+                                </a:ln>
+                              </pic:spPr>
+                            </pic:pic>
+                          </a:graphicData>
+                        </a:graphic>
+                      </wp:inline>
+                    </w:drawing>
+                  </w:r>
+                </w:p>
+              </w:txbxContent>
+            </v:textbox>
+          </v:shape>
+        </w:pict>
       </w:r>
       <w:r>
         <w:rPr>
@@ -13073,8 +12392,6 @@
         </w:rPr>
         <w:t xml:space="preserve"> </w:t>
       </w:r>
-      <w:proofErr w:type="spellStart"/>
-      <w:proofErr w:type="gramStart"/>
       <w:r>
         <w:rPr>
           <w:rFonts w:cs="Consolas"/>
@@ -13083,7 +12400,6 @@
         </w:rPr>
         <w:t>searchmethods</w:t>
       </w:r>
-      <w:proofErr w:type="spellEnd"/>
       <w:r>
         <w:rPr>
           <w:rFonts w:cs="Consolas"/>
@@ -13093,7 +12409,6 @@
         </w:rPr>
         <w:t>;</w:t>
       </w:r>
-      <w:proofErr w:type="gramEnd"/>
     </w:p>
     <w:p>
       <w:pPr>
@@ -13246,7 +12561,6 @@
         </w:rPr>
         <w:t xml:space="preserve"> </w:t>
       </w:r>
-      <w:proofErr w:type="gramStart"/>
       <w:r>
         <w:rPr>
           <w:rFonts w:cs="Consolas"/>
@@ -13264,7 +12578,6 @@
         </w:rPr>
         <w:t>;</w:t>
       </w:r>
-      <w:proofErr w:type="gramEnd"/>
     </w:p>
     <w:p>
       <w:pPr>
@@ -13398,7 +12711,6 @@
         </w:rPr>
         <w:t xml:space="preserve"> </w:t>
       </w:r>
-      <w:proofErr w:type="gramStart"/>
       <w:r>
         <w:rPr>
           <w:rFonts w:cs="Consolas"/>
@@ -13416,7 +12728,6 @@
         </w:rPr>
         <w:t>;</w:t>
       </w:r>
-      <w:proofErr w:type="gramEnd"/>
     </w:p>
     <w:p>
       <w:pPr>
@@ -13705,21 +13016,7 @@
         <w:rPr>
           <w:lang w:val="el-GR"/>
         </w:rPr>
-        <w:t xml:space="preserve"> μας περιορίζουν τα όρια των πακέτων, </w:t>
-      </w:r>
-      <w:proofErr w:type="spellStart"/>
-      <w:r>
-        <w:rPr>
-          <w:lang w:val="el-GR"/>
-        </w:rPr>
-        <w:t>δλδ</w:t>
-      </w:r>
-      <w:proofErr w:type="spellEnd"/>
-      <w:r>
-        <w:rPr>
-          <w:lang w:val="el-GR"/>
-        </w:rPr>
-        <w:t>.</w:t>
+        <w:t xml:space="preserve"> μας περιορίζουν τα όρια των πακέτων, δλδ.</w:t>
       </w:r>
       <w:r>
         <w:rPr>
@@ -14065,21 +13362,7 @@
         <w:rPr>
           <w:b/>
         </w:rPr>
-        <w:t>interfaces between subsystems (</w:t>
-      </w:r>
-      <w:proofErr w:type="spellStart"/>
-      <w:r>
-        <w:rPr>
-          <w:b/>
-        </w:rPr>
-        <w:t>emph</w:t>
-      </w:r>
-      <w:proofErr w:type="spellEnd"/>
-      <w:r>
-        <w:rPr>
-          <w:b/>
-        </w:rPr>
-        <w:t xml:space="preserve">., for </w:t>
+        <w:t xml:space="preserve">interfaces between subsystems (emph., for </w:t>
       </w:r>
       <w:r>
         <w:rPr>
@@ -14252,8 +13535,8 @@
         <w:tblLook w:val="04A0" w:firstRow="1" w:lastRow="0" w:firstColumn="1" w:lastColumn="0" w:noHBand="0" w:noVBand="1"/>
       </w:tblPr>
       <w:tblGrid>
-        <w:gridCol w:w="2503"/>
-        <w:gridCol w:w="5803"/>
+        <w:gridCol w:w="2518"/>
+        <w:gridCol w:w="6004"/>
       </w:tblGrid>
       <w:tr>
         <w:tc>
@@ -14271,7 +13554,6 @@
             <w:r>
               <w:t xml:space="preserve">Package </w:t>
             </w:r>
-            <w:proofErr w:type="spellStart"/>
             <w:r>
               <w:rPr>
                 <w:rFonts w:ascii="Consolas" w:hAnsi="Consolas" w:cs="Consolas"/>
@@ -14281,7 +13563,6 @@
               </w:rPr>
               <w:t>booskstoreAdvanced</w:t>
             </w:r>
-            <w:proofErr w:type="spellEnd"/>
           </w:p>
         </w:tc>
         <w:tc>
@@ -14385,7 +13666,6 @@
               </w:rPr>
               <w:t xml:space="preserve">, το </w:t>
             </w:r>
-            <w:proofErr w:type="spellStart"/>
             <w:r>
               <w:rPr>
                 <w:rFonts w:ascii="Consolas" w:hAnsi="Consolas" w:cs="Consolas"/>
@@ -14395,7 +13675,6 @@
               </w:rPr>
               <w:t>ItemFactory</w:t>
             </w:r>
-            <w:proofErr w:type="spellEnd"/>
             <w:r>
               <w:rPr>
                 <w:rFonts w:cs="Consolas"/>
@@ -14403,9 +13682,8 @@
                 <w:szCs w:val="20"/>
                 <w:lang w:val="el-GR"/>
               </w:rPr>
-              <w:t xml:space="preserve">, για την κατασκευή </w:t>
-            </w:r>
-            <w:proofErr w:type="spellStart"/>
+              <w:t xml:space="preserve">, για την κατασκευή στιγμιοτύπων. </w:t>
+            </w:r>
             <w:r>
               <w:rPr>
                 <w:rFonts w:cs="Consolas"/>
@@ -14413,28 +13691,8 @@
                 <w:szCs w:val="20"/>
                 <w:lang w:val="el-GR"/>
               </w:rPr>
-              <w:t>στιγμιοτύπων</w:t>
-            </w:r>
-            <w:proofErr w:type="spellEnd"/>
-            <w:r>
-              <w:rPr>
-                <w:rFonts w:cs="Consolas"/>
-                <w:color w:val="000000"/>
-                <w:szCs w:val="20"/>
-                <w:lang w:val="el-GR"/>
-              </w:rPr>
-              <w:t xml:space="preserve">. </w:t>
-            </w:r>
-            <w:r>
-              <w:rPr>
-                <w:rFonts w:cs="Consolas"/>
-                <w:color w:val="000000"/>
-                <w:szCs w:val="20"/>
-                <w:lang w:val="el-GR"/>
-              </w:rPr>
               <w:t xml:space="preserve"> </w:t>
             </w:r>
-            <w:proofErr w:type="spellStart"/>
             <w:r>
               <w:rPr>
                 <w:rFonts w:ascii="Consolas" w:hAnsi="Consolas" w:cs="Consolas"/>
@@ -14453,7 +13711,6 @@
               </w:rPr>
               <w:t>art</w:t>
             </w:r>
-            <w:proofErr w:type="spellEnd"/>
             <w:r>
               <w:rPr>
                 <w:rFonts w:ascii="Consolas" w:hAnsi="Consolas" w:cs="Consolas"/>
@@ -14491,8 +13748,8 @@
         <w:tblLook w:val="04A0" w:firstRow="1" w:lastRow="0" w:firstColumn="1" w:lastColumn="0" w:noHBand="0" w:noVBand="1"/>
       </w:tblPr>
       <w:tblGrid>
-        <w:gridCol w:w="2367"/>
-        <w:gridCol w:w="5939"/>
+        <w:gridCol w:w="2376"/>
+        <w:gridCol w:w="6146"/>
       </w:tblGrid>
       <w:tr>
         <w:tc>
@@ -14510,7 +13767,6 @@
             <w:r>
               <w:t xml:space="preserve">Package </w:t>
             </w:r>
-            <w:proofErr w:type="spellStart"/>
             <w:r>
               <w:rPr>
                 <w:rFonts w:ascii="Consolas" w:hAnsi="Consolas" w:cs="Consolas"/>
@@ -14520,7 +13776,6 @@
               </w:rPr>
               <w:t>booskstoreAdvanced</w:t>
             </w:r>
-            <w:proofErr w:type="spellEnd"/>
           </w:p>
         </w:tc>
         <w:tc>
@@ -14536,7 +13791,6 @@
                 <w:lang w:val="el-GR"/>
               </w:rPr>
             </w:pPr>
-            <w:proofErr w:type="spellStart"/>
             <w:r>
               <w:rPr>
                 <w:rFonts w:ascii="Consolas" w:hAnsi="Consolas" w:cs="Consolas"/>
@@ -14546,7 +13800,6 @@
               </w:rPr>
               <w:t>ItemManager</w:t>
             </w:r>
-            <w:proofErr w:type="spellEnd"/>
             <w:r>
               <w:rPr>
                 <w:rFonts w:cs="Consolas"/>
@@ -14669,7 +13922,6 @@
               </w:rPr>
               <w:t xml:space="preserve"> </w:t>
             </w:r>
-            <w:proofErr w:type="spellStart"/>
             <w:r>
               <w:rPr>
                 <w:rFonts w:ascii="Consolas" w:hAnsi="Consolas" w:cs="Consolas"/>
@@ -14679,7 +13931,6 @@
               </w:rPr>
               <w:t>ItemManager</w:t>
             </w:r>
-            <w:proofErr w:type="spellEnd"/>
             <w:r>
               <w:rPr>
                 <w:rFonts w:cs="Consolas"/>
@@ -14810,8 +14061,8 @@
         <w:tblLook w:val="04A0" w:firstRow="1" w:lastRow="0" w:firstColumn="1" w:lastColumn="0" w:noHBand="0" w:noVBand="1"/>
       </w:tblPr>
       <w:tblGrid>
-        <w:gridCol w:w="2304"/>
-        <w:gridCol w:w="6002"/>
+        <w:gridCol w:w="2376"/>
+        <w:gridCol w:w="6146"/>
       </w:tblGrid>
       <w:tr>
         <w:tc>
@@ -14829,7 +14080,6 @@
             <w:r>
               <w:t xml:space="preserve">Package </w:t>
             </w:r>
-            <w:proofErr w:type="spellStart"/>
             <w:r>
               <w:rPr>
                 <w:rFonts w:ascii="Consolas" w:hAnsi="Consolas" w:cs="Consolas"/>
@@ -14839,7 +14089,6 @@
               </w:rPr>
               <w:t>gui</w:t>
             </w:r>
-            <w:proofErr w:type="spellEnd"/>
           </w:p>
         </w:tc>
         <w:tc>
@@ -14855,7 +14104,6 @@
                 <w:lang w:val="el-GR"/>
               </w:rPr>
             </w:pPr>
-            <w:proofErr w:type="spellStart"/>
             <w:r>
               <w:rPr>
                 <w:rFonts w:ascii="Consolas" w:hAnsi="Consolas" w:cs="Consolas"/>
@@ -14865,7 +14113,6 @@
               </w:rPr>
               <w:t>AdvancedBookstoreApplication</w:t>
             </w:r>
-            <w:proofErr w:type="spellEnd"/>
             <w:r>
               <w:rPr>
                 <w:rFonts w:cs="Consolas"/>
@@ -15082,7 +14329,6 @@
                 <w:lang w:val="el-GR"/>
               </w:rPr>
             </w:pPr>
-            <w:proofErr w:type="spellStart"/>
             <w:r>
               <w:rPr>
                 <w:rFonts w:ascii="Consolas" w:hAnsi="Consolas" w:cs="Consolas"/>
@@ -15092,7 +14338,6 @@
               </w:rPr>
               <w:t>Gui</w:t>
             </w:r>
-            <w:proofErr w:type="spellEnd"/>
             <w:r>
               <w:rPr>
                 <w:rFonts w:cs="Consolas"/>
@@ -15102,7 +14347,6 @@
               </w:rPr>
               <w:t xml:space="preserve">, </w:t>
             </w:r>
-            <w:proofErr w:type="spellStart"/>
             <w:r>
               <w:rPr>
                 <w:rFonts w:ascii="Consolas" w:hAnsi="Consolas" w:cs="Consolas"/>
@@ -15112,7 +14356,6 @@
               </w:rPr>
               <w:t>GuiEventHandler</w:t>
             </w:r>
-            <w:proofErr w:type="spellEnd"/>
             <w:r>
               <w:rPr>
                 <w:rFonts w:cs="Consolas"/>
@@ -15132,7 +14375,6 @@
               </w:rPr>
               <w:t xml:space="preserve"> </w:t>
             </w:r>
-            <w:proofErr w:type="spellStart"/>
             <w:r>
               <w:rPr>
                 <w:rFonts w:ascii="Consolas" w:hAnsi="Consolas" w:cs="Consolas"/>
@@ -15142,7 +14384,6 @@
               </w:rPr>
               <w:t>CartViewer</w:t>
             </w:r>
-            <w:proofErr w:type="spellEnd"/>
             <w:r>
               <w:rPr>
                 <w:rFonts w:cs="Consolas"/>
@@ -15162,7 +14403,6 @@
               </w:rPr>
               <w:t xml:space="preserve"> </w:t>
             </w:r>
-            <w:proofErr w:type="spellStart"/>
             <w:r>
               <w:rPr>
                 <w:rFonts w:ascii="Consolas" w:hAnsi="Consolas" w:cs="Consolas"/>
@@ -15172,7 +14412,6 @@
               </w:rPr>
               <w:t>CartController</w:t>
             </w:r>
-            <w:proofErr w:type="spellEnd"/>
             <w:r>
               <w:rPr>
                 <w:rFonts w:cs="Consolas"/>
@@ -15192,7 +14431,6 @@
               </w:rPr>
               <w:t xml:space="preserve"> </w:t>
             </w:r>
-            <w:proofErr w:type="spellStart"/>
             <w:r>
               <w:rPr>
                 <w:rFonts w:ascii="Consolas" w:hAnsi="Consolas" w:cs="Consolas"/>
@@ -15202,7 +14440,6 @@
               </w:rPr>
               <w:t>ShoppingItem</w:t>
             </w:r>
-            <w:proofErr w:type="spellEnd"/>
             <w:r>
               <w:rPr>
                 <w:rFonts w:cs="Consolas"/>
@@ -15520,7 +14757,6 @@
               </w:rPr>
               <w:t xml:space="preserve"> </w:t>
             </w:r>
-            <w:proofErr w:type="spellStart"/>
             <w:r>
               <w:rPr>
                 <w:rFonts w:cs="Consolas"/>
@@ -15530,7 +14766,6 @@
               </w:rPr>
               <w:t>διαπροσωπεία</w:t>
             </w:r>
-            <w:proofErr w:type="spellEnd"/>
             <w:r>
               <w:rPr>
                 <w:rFonts w:cs="Consolas"/>
@@ -15602,21 +14837,7 @@
         <w:rPr>
           <w:lang w:val="el-GR"/>
         </w:rPr>
-        <w:t xml:space="preserve">για το </w:t>
-      </w:r>
-      <w:proofErr w:type="spellStart"/>
-      <w:r>
-        <w:rPr>
-          <w:lang w:val="el-GR"/>
-        </w:rPr>
-        <w:t>ηλ</w:t>
-      </w:r>
-      <w:proofErr w:type="spellEnd"/>
-      <w:r>
-        <w:rPr>
-          <w:lang w:val="el-GR"/>
-        </w:rPr>
-        <w:t xml:space="preserve">. βιβλιοπωλείο: </w:t>
+        <w:t xml:space="preserve">για το ηλ. βιβλιοπωλείο: </w:t>
       </w:r>
       <w:r>
         <w:rPr>
@@ -15749,21 +14970,12 @@
                 <w:sz w:val="20"/>
               </w:rPr>
             </w:pPr>
-            <w:proofErr w:type="spellStart"/>
             <w:r>
               <w:rPr>
                 <w:rFonts w:ascii="Consolas" w:hAnsi="Consolas"/>
                 <w:sz w:val="20"/>
               </w:rPr>
-              <w:t>ItemManager.reportAllItems</w:t>
-            </w:r>
-            <w:proofErr w:type="spellEnd"/>
-            <w:r>
-              <w:rPr>
-                <w:rFonts w:ascii="Consolas" w:hAnsi="Consolas"/>
-                <w:sz w:val="20"/>
-              </w:rPr>
-              <w:t>()</w:t>
+              <w:t>ItemManager.reportAllItems()</w:t>
             </w:r>
           </w:p>
         </w:tc>
@@ -15781,45 +14993,27 @@
                 <w:sz w:val="20"/>
               </w:rPr>
             </w:pPr>
-            <w:proofErr w:type="spellStart"/>
             <w:r>
               <w:rPr>
                 <w:rFonts w:ascii="Consolas" w:hAnsi="Consolas"/>
                 <w:sz w:val="20"/>
               </w:rPr>
-              <w:t>Gui.start</w:t>
-            </w:r>
-            <w:proofErr w:type="spellEnd"/>
-            <w:r>
+              <w:t>Gui.start()</w:t>
+            </w:r>
+          </w:p>
+          <w:p>
+            <w:pPr>
               <w:rPr>
                 <w:rFonts w:ascii="Consolas" w:hAnsi="Consolas"/>
                 <w:sz w:val="20"/>
               </w:rPr>
-              <w:t>()</w:t>
-            </w:r>
-          </w:p>
-          <w:p>
-            <w:pPr>
+            </w:pPr>
+            <w:r>
               <w:rPr>
                 <w:rFonts w:ascii="Consolas" w:hAnsi="Consolas"/>
                 <w:sz w:val="20"/>
               </w:rPr>
-            </w:pPr>
-            <w:proofErr w:type="spellStart"/>
-            <w:r>
-              <w:rPr>
-                <w:rFonts w:ascii="Consolas" w:hAnsi="Consolas"/>
-                <w:sz w:val="20"/>
-              </w:rPr>
-              <w:t>GuiEventHandler.setItems</w:t>
-            </w:r>
-            <w:proofErr w:type="spellEnd"/>
-            <w:r>
-              <w:rPr>
-                <w:rFonts w:ascii="Consolas" w:hAnsi="Consolas"/>
-                <w:sz w:val="20"/>
-              </w:rPr>
-              <w:t>()</w:t>
+              <w:t>GuiEventHandler.setItems()</w:t>
             </w:r>
           </w:p>
         </w:tc>
@@ -15858,50 +15052,32 @@
                 <w:sz w:val="20"/>
               </w:rPr>
             </w:pPr>
-            <w:proofErr w:type="spellStart"/>
             <w:r>
               <w:rPr>
                 <w:rFonts w:ascii="Consolas" w:hAnsi="Consolas"/>
                 <w:sz w:val="20"/>
               </w:rPr>
-              <w:t>ShoppingCart.addItem</w:t>
-            </w:r>
-            <w:proofErr w:type="spellEnd"/>
-            <w:r>
+              <w:t>ShoppingCart.addItem()</w:t>
+            </w:r>
+          </w:p>
+        </w:tc>
+        <w:tc>
+          <w:tcPr>
+            <w:tcW w:w="3672" w:type="dxa"/>
+          </w:tcPr>
+          <w:p>
+            <w:pPr>
               <w:rPr>
                 <w:rFonts w:ascii="Consolas" w:hAnsi="Consolas"/>
                 <w:sz w:val="20"/>
               </w:rPr>
-              <w:t>()</w:t>
-            </w:r>
-          </w:p>
-        </w:tc>
-        <w:tc>
-          <w:tcPr>
-            <w:tcW w:w="3672" w:type="dxa"/>
-          </w:tcPr>
-          <w:p>
-            <w:pPr>
+            </w:pPr>
+            <w:r>
               <w:rPr>
                 <w:rFonts w:ascii="Consolas" w:hAnsi="Consolas"/>
                 <w:sz w:val="20"/>
               </w:rPr>
-            </w:pPr>
-            <w:proofErr w:type="spellStart"/>
-            <w:r>
-              <w:rPr>
-                <w:rFonts w:ascii="Consolas" w:hAnsi="Consolas"/>
-                <w:sz w:val="20"/>
-              </w:rPr>
-              <w:t>GuiEventHandler.addItem</w:t>
-            </w:r>
-            <w:proofErr w:type="spellEnd"/>
-            <w:r>
-              <w:rPr>
-                <w:rFonts w:ascii="Consolas" w:hAnsi="Consolas"/>
-                <w:sz w:val="20"/>
-              </w:rPr>
-              <w:t>()</w:t>
+              <w:t>GuiEventHandler.addItem()</w:t>
             </w:r>
           </w:p>
         </w:tc>
@@ -15941,50 +15117,32 @@
                 <w:sz w:val="20"/>
               </w:rPr>
             </w:pPr>
-            <w:proofErr w:type="spellStart"/>
             <w:r>
               <w:rPr>
                 <w:rFonts w:ascii="Consolas" w:hAnsi="Consolas"/>
                 <w:sz w:val="20"/>
               </w:rPr>
-              <w:t>ShoppingCart.removeItem</w:t>
-            </w:r>
-            <w:proofErr w:type="spellEnd"/>
-            <w:r>
+              <w:t>ShoppingCart.removeItem()</w:t>
+            </w:r>
+          </w:p>
+        </w:tc>
+        <w:tc>
+          <w:tcPr>
+            <w:tcW w:w="3672" w:type="dxa"/>
+          </w:tcPr>
+          <w:p>
+            <w:pPr>
               <w:rPr>
                 <w:rFonts w:ascii="Consolas" w:hAnsi="Consolas"/>
                 <w:sz w:val="20"/>
               </w:rPr>
-              <w:t>()</w:t>
-            </w:r>
-          </w:p>
-        </w:tc>
-        <w:tc>
-          <w:tcPr>
-            <w:tcW w:w="3672" w:type="dxa"/>
-          </w:tcPr>
-          <w:p>
-            <w:pPr>
+            </w:pPr>
+            <w:r>
               <w:rPr>
                 <w:rFonts w:ascii="Consolas" w:hAnsi="Consolas"/>
                 <w:sz w:val="20"/>
               </w:rPr>
-            </w:pPr>
-            <w:proofErr w:type="spellStart"/>
-            <w:r>
-              <w:rPr>
-                <w:rFonts w:ascii="Consolas" w:hAnsi="Consolas"/>
-                <w:sz w:val="20"/>
-              </w:rPr>
-              <w:t>CartController.removeFromCart</w:t>
-            </w:r>
-            <w:proofErr w:type="spellEnd"/>
-            <w:r>
-              <w:rPr>
-                <w:rFonts w:ascii="Consolas" w:hAnsi="Consolas"/>
-                <w:sz w:val="20"/>
-              </w:rPr>
-              <w:t>()</w:t>
+              <w:t>CartController.removeFromCart()</w:t>
             </w:r>
           </w:p>
         </w:tc>
@@ -16023,50 +15181,32 @@
                 <w:sz w:val="20"/>
               </w:rPr>
             </w:pPr>
-            <w:proofErr w:type="spellStart"/>
             <w:r>
               <w:rPr>
                 <w:rFonts w:ascii="Consolas" w:hAnsi="Consolas"/>
                 <w:sz w:val="20"/>
               </w:rPr>
-              <w:t>ShoppingCart.showDetails</w:t>
-            </w:r>
-            <w:proofErr w:type="spellEnd"/>
-            <w:r>
+              <w:t>ShoppingCart.showDetails()</w:t>
+            </w:r>
+          </w:p>
+        </w:tc>
+        <w:tc>
+          <w:tcPr>
+            <w:tcW w:w="3672" w:type="dxa"/>
+          </w:tcPr>
+          <w:p>
+            <w:pPr>
               <w:rPr>
                 <w:rFonts w:ascii="Consolas" w:hAnsi="Consolas"/>
                 <w:sz w:val="20"/>
               </w:rPr>
-              <w:t>()</w:t>
-            </w:r>
-          </w:p>
-        </w:tc>
-        <w:tc>
-          <w:tcPr>
-            <w:tcW w:w="3672" w:type="dxa"/>
-          </w:tcPr>
-          <w:p>
-            <w:pPr>
+            </w:pPr>
+            <w:r>
               <w:rPr>
                 <w:rFonts w:ascii="Consolas" w:hAnsi="Consolas"/>
                 <w:sz w:val="20"/>
               </w:rPr>
-            </w:pPr>
-            <w:proofErr w:type="spellStart"/>
-            <w:r>
-              <w:rPr>
-                <w:rFonts w:ascii="Consolas" w:hAnsi="Consolas"/>
-                <w:sz w:val="20"/>
-              </w:rPr>
-              <w:t>GuiEventHandler.showCart</w:t>
-            </w:r>
-            <w:proofErr w:type="spellEnd"/>
-            <w:r>
-              <w:rPr>
-                <w:rFonts w:ascii="Consolas" w:hAnsi="Consolas"/>
-                <w:sz w:val="20"/>
-              </w:rPr>
-              <w:t>()</w:t>
+              <w:t>GuiEventHandler.showCart()</w:t>
             </w:r>
           </w:p>
         </w:tc>
@@ -16114,21 +15254,14 @@
         <w:t xml:space="preserve"> </w:t>
       </w:r>
       <w:r>
-        <w:t xml:space="preserve">Επαλήθευση απεικόνισης </w:t>
-      </w:r>
-      <w:proofErr w:type="spellStart"/>
-      <w:r>
-        <w:t>use</w:t>
-      </w:r>
-      <w:proofErr w:type="spellEnd"/>
+        <w:t>Επαλήθευση απεικόνισης use</w:t>
+      </w:r>
       <w:r>
         <w:t xml:space="preserve"> </w:t>
       </w:r>
-      <w:proofErr w:type="spellStart"/>
       <w:r>
         <w:t>cases</w:t>
       </w:r>
-      <w:proofErr w:type="spellEnd"/>
       <w:r>
         <w:t xml:space="preserve"> </w:t>
       </w:r>
@@ -16338,7 +15471,13 @@
         <w:rPr>
           <w:lang w:val="el-GR"/>
         </w:rPr>
-        <w:t>Αν</w:t>
+        <w:t xml:space="preserve"> 1.</w:t>
+      </w:r>
+      <w:r>
+        <w:rPr>
+          <w:lang w:val="el-GR"/>
+        </w:rPr>
+        <w:t>Αν στο</w:t>
       </w:r>
       <w:r>
         <w:rPr>
@@ -16347,10 +15486,19 @@
         <w:t xml:space="preserve"> </w:t>
       </w:r>
       <w:r>
-        <w:rPr>
-          <w:lang w:val="el-GR"/>
-        </w:rPr>
-        <w:t>υπάρχουν.</w:t>
+        <w:t>searchbyid</w:t>
+      </w:r>
+      <w:r>
+        <w:rPr>
+          <w:lang w:val="el-GR"/>
+        </w:rPr>
+        <w:t xml:space="preserve">  </w:t>
+      </w:r>
+      <w:r>
+        <w:rPr>
+          <w:lang w:val="el-GR"/>
+        </w:rPr>
+        <w:t xml:space="preserve">εισάγεις αριθμό κρασαρει το πρόγραμμα </w:t>
       </w:r>
     </w:p>
     <w:p>
@@ -16409,7 +15557,6 @@
       <w:r>
         <w:t xml:space="preserve">Missing interface(s) between </w:t>
       </w:r>
-      <w:proofErr w:type="spellStart"/>
       <w:r>
         <w:rPr>
           <w:rFonts w:ascii="Consolas" w:hAnsi="Consolas"/>
@@ -16417,7 +15564,6 @@
         </w:rPr>
         <w:t>ItemManager</w:t>
       </w:r>
-      <w:proofErr w:type="spellEnd"/>
       <w:r>
         <w:t xml:space="preserve"> and boundary classes</w:t>
       </w:r>
